--- a/DOCUMENTATION/SOFTWARE-DOCS.docx
+++ b/DOCUMENTATION/SOFTWARE-DOCS.docx
@@ -24,7 +24,7 @@
     </w:p>
     <w:p>
       <w:pPr>
-        <w:pStyle w:val="a3"/>
+        <w:pStyle w:val="ListParagraph"/>
         <w:numPr>
           <w:ilvl w:val="0"/>
           <w:numId w:val="21"/>
@@ -49,7 +49,7 @@
     </w:p>
     <w:p>
       <w:pPr>
-        <w:pStyle w:val="a3"/>
+        <w:pStyle w:val="ListParagraph"/>
         <w:numPr>
           <w:ilvl w:val="0"/>
           <w:numId w:val="21"/>
@@ -74,7 +74,7 @@
     </w:p>
     <w:p>
       <w:pPr>
-        <w:pStyle w:val="a3"/>
+        <w:pStyle w:val="ListParagraph"/>
         <w:numPr>
           <w:ilvl w:val="0"/>
           <w:numId w:val="21"/>
@@ -143,7 +143,7 @@
     </w:p>
     <w:p>
       <w:pPr>
-        <w:pStyle w:val="a3"/>
+        <w:pStyle w:val="ListParagraph"/>
         <w:numPr>
           <w:ilvl w:val="0"/>
           <w:numId w:val="21"/>
@@ -186,7 +186,7 @@
     </w:p>
     <w:p>
       <w:pPr>
-        <w:pStyle w:val="a3"/>
+        <w:pStyle w:val="ListParagraph"/>
         <w:numPr>
           <w:ilvl w:val="0"/>
           <w:numId w:val="21"/>
@@ -206,7 +206,16 @@
           <w:sz w:val="32"/>
           <w:u w:color="000000"/>
         </w:rPr>
-        <w:t xml:space="preserve">Website – go over and change text stuff ( </w:t>
+        <w:t xml:space="preserve">Website – go over and change text stuff </w:t>
+      </w:r>
+      <w:proofErr w:type="gramStart"/>
+      <w:r>
+        <w:rPr>
+          <w:color w:val="000000"/>
+          <w:sz w:val="32"/>
+          <w:u w:color="000000"/>
+        </w:rPr>
+        <w:t xml:space="preserve">( </w:t>
       </w:r>
       <w:proofErr w:type="spellStart"/>
       <w:r>
@@ -218,6 +227,7 @@
         <w:t>jakov</w:t>
       </w:r>
       <w:proofErr w:type="spellEnd"/>
+      <w:proofErr w:type="gramEnd"/>
       <w:r>
         <w:rPr>
           <w:color w:val="000000"/>
@@ -229,7 +239,7 @@
     </w:p>
     <w:p>
       <w:pPr>
-        <w:pStyle w:val="a3"/>
+        <w:pStyle w:val="ListParagraph"/>
         <w:spacing w:after="225" w:line="259" w:lineRule="auto"/>
         <w:ind w:right="429" w:firstLine="0"/>
         <w:jc w:val="left"/>
@@ -245,12 +255,30 @@
           <w:sz w:val="32"/>
           <w:u w:color="000000"/>
         </w:rPr>
-        <w:t xml:space="preserve">1. Main screen query names.. </w:t>
-      </w:r>
-    </w:p>
-    <w:p>
-      <w:pPr>
-        <w:pStyle w:val="a3"/>
+        <w:t xml:space="preserve">1. Main screen query </w:t>
+      </w:r>
+      <w:proofErr w:type="gramStart"/>
+      <w:r>
+        <w:rPr>
+          <w:color w:val="000000"/>
+          <w:sz w:val="32"/>
+          <w:u w:color="000000"/>
+        </w:rPr>
+        <w:t>names..</w:t>
+      </w:r>
+      <w:proofErr w:type="gramEnd"/>
+      <w:r>
+        <w:rPr>
+          <w:color w:val="000000"/>
+          <w:sz w:val="32"/>
+          <w:u w:color="000000"/>
+        </w:rPr>
+        <w:t xml:space="preserve"> </w:t>
+      </w:r>
+    </w:p>
+    <w:p>
+      <w:pPr>
+        <w:pStyle w:val="ListParagraph"/>
         <w:numPr>
           <w:ilvl w:val="0"/>
           <w:numId w:val="21"/>
@@ -275,7 +303,7 @@
     </w:p>
     <w:p>
       <w:pPr>
-        <w:pStyle w:val="a3"/>
+        <w:pStyle w:val="ListParagraph"/>
         <w:numPr>
           <w:ilvl w:val="0"/>
           <w:numId w:val="21"/>
@@ -292,7 +320,7 @@
     </w:p>
     <w:p>
       <w:pPr>
-        <w:pStyle w:val="a3"/>
+        <w:pStyle w:val="ListParagraph"/>
         <w:spacing w:after="225" w:line="259" w:lineRule="auto"/>
         <w:ind w:right="429" w:firstLine="0"/>
         <w:jc w:val="left"/>
@@ -305,7 +333,7 @@
     </w:p>
     <w:p>
       <w:pPr>
-        <w:pStyle w:val="a3"/>
+        <w:pStyle w:val="ListParagraph"/>
         <w:spacing w:after="225" w:line="259" w:lineRule="auto"/>
         <w:ind w:right="429" w:firstLine="0"/>
         <w:jc w:val="left"/>
@@ -368,7 +396,7 @@
     </w:p>
     <w:p>
       <w:pPr>
-        <w:pStyle w:val="a3"/>
+        <w:pStyle w:val="ListParagraph"/>
         <w:numPr>
           <w:ilvl w:val="0"/>
           <w:numId w:val="21"/>
@@ -393,7 +421,7 @@
     </w:p>
     <w:p>
       <w:pPr>
-        <w:pStyle w:val="a3"/>
+        <w:pStyle w:val="ListParagraph"/>
         <w:numPr>
           <w:ilvl w:val="0"/>
           <w:numId w:val="21"/>
@@ -418,7 +446,7 @@
     </w:p>
     <w:p>
       <w:pPr>
-        <w:pStyle w:val="a3"/>
+        <w:pStyle w:val="ListParagraph"/>
         <w:numPr>
           <w:ilvl w:val="0"/>
           <w:numId w:val="21"/>
@@ -461,7 +489,7 @@
     </w:p>
     <w:p>
       <w:pPr>
-        <w:pStyle w:val="a3"/>
+        <w:pStyle w:val="ListParagraph"/>
         <w:numPr>
           <w:ilvl w:val="0"/>
           <w:numId w:val="21"/>
@@ -481,12 +509,22 @@
           <w:sz w:val="32"/>
           <w:u w:color="000000"/>
         </w:rPr>
-        <w:t>Free-text sometimes have no “back” button..</w:t>
-      </w:r>
-    </w:p>
-    <w:p>
-      <w:pPr>
-        <w:pStyle w:val="a3"/>
+        <w:t xml:space="preserve">Free-text sometimes have no “back” </w:t>
+      </w:r>
+      <w:proofErr w:type="gramStart"/>
+      <w:r>
+        <w:rPr>
+          <w:color w:val="000000"/>
+          <w:sz w:val="32"/>
+          <w:u w:color="000000"/>
+        </w:rPr>
+        <w:t>button..</w:t>
+      </w:r>
+      <w:proofErr w:type="gramEnd"/>
+    </w:p>
+    <w:p>
+      <w:pPr>
+        <w:pStyle w:val="ListParagraph"/>
         <w:spacing w:after="225" w:line="259" w:lineRule="auto"/>
         <w:ind w:right="429" w:firstLine="0"/>
         <w:jc w:val="left"/>
@@ -539,7 +577,7 @@
     </w:p>
     <w:p>
       <w:pPr>
-        <w:pStyle w:val="a3"/>
+        <w:pStyle w:val="ListParagraph"/>
         <w:numPr>
           <w:ilvl w:val="0"/>
           <w:numId w:val="21"/>
@@ -559,20 +597,38 @@
           <w:sz w:val="32"/>
           <w:u w:color="000000"/>
         </w:rPr>
-        <w:t xml:space="preserve">“easy to make drinks and meals by category” : change the </w:t>
-      </w:r>
+        <w:t>“easy to make drinks and meals by category</w:t>
+      </w:r>
+      <w:proofErr w:type="gramStart"/>
       <w:r>
         <w:rPr>
           <w:color w:val="000000"/>
           <w:sz w:val="32"/>
           <w:u w:color="000000"/>
         </w:rPr>
+        <w:t>” :</w:t>
+      </w:r>
+      <w:proofErr w:type="gramEnd"/>
+      <w:r>
+        <w:rPr>
+          <w:color w:val="000000"/>
+          <w:sz w:val="32"/>
+          <w:u w:color="000000"/>
+        </w:rPr>
+        <w:t xml:space="preserve"> change the </w:t>
+      </w:r>
+      <w:r>
+        <w:rPr>
+          <w:color w:val="000000"/>
+          <w:sz w:val="32"/>
+          <w:u w:color="000000"/>
+        </w:rPr>
         <w:t>‘500’ to the real number according to the SQL schema</w:t>
       </w:r>
     </w:p>
     <w:p>
       <w:pPr>
-        <w:pStyle w:val="a3"/>
+        <w:pStyle w:val="ListParagraph"/>
         <w:spacing w:after="225" w:line="259" w:lineRule="auto"/>
         <w:ind w:right="429" w:firstLine="0"/>
         <w:jc w:val="left"/>
@@ -795,7 +851,7 @@
     </w:p>
     <w:p>
       <w:pPr>
-        <w:pStyle w:val="a3"/>
+        <w:pStyle w:val="ListParagraph"/>
         <w:numPr>
           <w:ilvl w:val="0"/>
           <w:numId w:val="18"/>
@@ -828,7 +884,7 @@
     </w:p>
     <w:p>
       <w:pPr>
-        <w:pStyle w:val="a3"/>
+        <w:pStyle w:val="ListParagraph"/>
         <w:bidi/>
         <w:spacing w:after="171"/>
         <w:ind w:right="560" w:firstLine="0"/>
@@ -905,7 +961,7 @@
     </w:p>
     <w:p>
       <w:pPr>
-        <w:pStyle w:val="a3"/>
+        <w:pStyle w:val="ListParagraph"/>
         <w:bidi/>
         <w:spacing w:after="171"/>
         <w:ind w:right="560" w:firstLine="0"/>
@@ -916,7 +972,7 @@
     </w:p>
     <w:p>
       <w:pPr>
-        <w:pStyle w:val="a3"/>
+        <w:pStyle w:val="ListParagraph"/>
         <w:numPr>
           <w:ilvl w:val="0"/>
           <w:numId w:val="18"/>
@@ -956,7 +1012,7 @@
     </w:p>
     <w:p>
       <w:pPr>
-        <w:pStyle w:val="a3"/>
+        <w:pStyle w:val="ListParagraph"/>
         <w:bidi/>
         <w:spacing w:after="171"/>
         <w:ind w:right="560" w:firstLine="0"/>
@@ -1016,7 +1072,7 @@
     </w:p>
     <w:p>
       <w:pPr>
-        <w:pStyle w:val="a3"/>
+        <w:pStyle w:val="ListParagraph"/>
         <w:bidi/>
         <w:spacing w:after="171"/>
         <w:ind w:right="560" w:firstLine="0"/>
@@ -1027,7 +1083,7 @@
     </w:p>
     <w:p>
       <w:pPr>
-        <w:pStyle w:val="a3"/>
+        <w:pStyle w:val="ListParagraph"/>
         <w:numPr>
           <w:ilvl w:val="0"/>
           <w:numId w:val="18"/>
@@ -1103,7 +1159,7 @@
     </w:p>
     <w:p>
       <w:pPr>
-        <w:pStyle w:val="a3"/>
+        <w:pStyle w:val="ListParagraph"/>
         <w:bidi/>
         <w:spacing w:after="171"/>
         <w:ind w:right="560" w:firstLine="0"/>
@@ -1153,7 +1209,7 @@
     </w:p>
     <w:p>
       <w:pPr>
-        <w:pStyle w:val="a3"/>
+        <w:pStyle w:val="ListParagraph"/>
         <w:bidi/>
         <w:spacing w:after="171"/>
         <w:ind w:right="560" w:firstLine="0"/>
@@ -1164,7 +1220,7 @@
     </w:p>
     <w:p>
       <w:pPr>
-        <w:pStyle w:val="a3"/>
+        <w:pStyle w:val="ListParagraph"/>
         <w:numPr>
           <w:ilvl w:val="0"/>
           <w:numId w:val="18"/>
@@ -1204,7 +1260,7 @@
     </w:p>
     <w:p>
       <w:pPr>
-        <w:pStyle w:val="a3"/>
+        <w:pStyle w:val="ListParagraph"/>
         <w:bidi/>
         <w:spacing w:after="171"/>
         <w:ind w:right="560" w:firstLine="0"/>
@@ -1224,7 +1280,7 @@
     </w:p>
     <w:p>
       <w:pPr>
-        <w:pStyle w:val="a3"/>
+        <w:pStyle w:val="ListParagraph"/>
         <w:bidi/>
         <w:spacing w:after="171"/>
         <w:ind w:right="560" w:firstLine="0"/>
@@ -1236,7 +1292,7 @@
     </w:p>
     <w:p>
       <w:pPr>
-        <w:pStyle w:val="a3"/>
+        <w:pStyle w:val="ListParagraph"/>
         <w:numPr>
           <w:ilvl w:val="0"/>
           <w:numId w:val="18"/>
@@ -1268,7 +1324,7 @@
     </w:p>
     <w:p>
       <w:pPr>
-        <w:pStyle w:val="a3"/>
+        <w:pStyle w:val="ListParagraph"/>
         <w:bidi/>
         <w:spacing w:after="171"/>
         <w:ind w:right="560" w:firstLine="0"/>
@@ -1288,7 +1344,7 @@
     </w:p>
     <w:p>
       <w:pPr>
-        <w:pStyle w:val="a3"/>
+        <w:pStyle w:val="ListParagraph"/>
         <w:bidi/>
         <w:spacing w:after="171"/>
         <w:ind w:right="560" w:firstLine="0"/>
@@ -1299,7 +1355,7 @@
     </w:p>
     <w:p>
       <w:pPr>
-        <w:pStyle w:val="a3"/>
+        <w:pStyle w:val="ListParagraph"/>
         <w:numPr>
           <w:ilvl w:val="0"/>
           <w:numId w:val="18"/>
@@ -1331,7 +1387,7 @@
     </w:p>
     <w:p>
       <w:pPr>
-        <w:pStyle w:val="a3"/>
+        <w:pStyle w:val="ListParagraph"/>
         <w:bidi/>
         <w:spacing w:after="171"/>
         <w:ind w:right="560" w:firstLine="0"/>
@@ -1383,7 +1439,7 @@
     </w:p>
     <w:p>
       <w:pPr>
-        <w:pStyle w:val="a3"/>
+        <w:pStyle w:val="ListParagraph"/>
         <w:bidi/>
         <w:spacing w:after="171"/>
         <w:ind w:right="560" w:firstLine="0"/>
@@ -1417,7 +1473,7 @@
     </w:p>
     <w:p>
       <w:pPr>
-        <w:pStyle w:val="a3"/>
+        <w:pStyle w:val="ListParagraph"/>
         <w:bidi/>
         <w:spacing w:after="171"/>
         <w:ind w:right="560" w:firstLine="0"/>
@@ -1429,7 +1485,7 @@
     </w:p>
     <w:p>
       <w:pPr>
-        <w:pStyle w:val="a3"/>
+        <w:pStyle w:val="ListParagraph"/>
         <w:bidi/>
         <w:spacing w:after="171"/>
         <w:ind w:right="560" w:firstLine="0"/>
@@ -1440,7 +1496,7 @@
     </w:p>
     <w:p>
       <w:pPr>
-        <w:pStyle w:val="a3"/>
+        <w:pStyle w:val="ListParagraph"/>
         <w:numPr>
           <w:ilvl w:val="0"/>
           <w:numId w:val="18"/>
@@ -1478,7 +1534,7 @@
     </w:p>
     <w:p>
       <w:pPr>
-        <w:pStyle w:val="a3"/>
+        <w:pStyle w:val="ListParagraph"/>
         <w:bidi/>
         <w:spacing w:after="171"/>
         <w:ind w:right="560" w:firstLine="0"/>
@@ -1583,7 +1639,7 @@
     </w:p>
     <w:p>
       <w:pPr>
-        <w:pStyle w:val="a3"/>
+        <w:pStyle w:val="ListParagraph"/>
         <w:bidi/>
         <w:spacing w:after="171"/>
         <w:ind w:right="560" w:firstLine="0"/>
@@ -1603,7 +1659,7 @@
     </w:p>
     <w:p>
       <w:pPr>
-        <w:pStyle w:val="a3"/>
+        <w:pStyle w:val="ListParagraph"/>
         <w:bidi/>
         <w:spacing w:after="171"/>
         <w:ind w:right="560" w:firstLine="0"/>
@@ -1615,7 +1671,7 @@
     </w:p>
     <w:p>
       <w:pPr>
-        <w:pStyle w:val="a3"/>
+        <w:pStyle w:val="ListParagraph"/>
         <w:numPr>
           <w:ilvl w:val="0"/>
           <w:numId w:val="18"/>
@@ -1662,7 +1718,7 @@
     </w:p>
     <w:p>
       <w:pPr>
-        <w:pStyle w:val="a3"/>
+        <w:pStyle w:val="ListParagraph"/>
         <w:bidi/>
         <w:spacing w:after="171"/>
         <w:ind w:right="560" w:firstLine="0"/>
@@ -1719,7 +1775,7 @@
     </w:p>
     <w:p>
       <w:pPr>
-        <w:pStyle w:val="a3"/>
+        <w:pStyle w:val="ListParagraph"/>
         <w:bidi/>
         <w:spacing w:after="171"/>
         <w:ind w:right="560" w:firstLine="0"/>
@@ -1731,7 +1787,7 @@
     </w:p>
     <w:p>
       <w:pPr>
-        <w:pStyle w:val="a3"/>
+        <w:pStyle w:val="ListParagraph"/>
         <w:bidi/>
         <w:spacing w:after="171"/>
         <w:ind w:right="560" w:firstLine="0"/>
@@ -1754,7 +1810,7 @@
     </w:p>
     <w:p>
       <w:pPr>
-        <w:pStyle w:val="1"/>
+        <w:pStyle w:val="Heading1"/>
         <w:rPr>
           <w:color w:val="auto"/>
         </w:rPr>
@@ -1924,7 +1980,15 @@
         <w:ind w:right="560"/>
       </w:pPr>
       <w:r>
-        <w:t>An additional integration process was the addition of “Calories”. This wasn’t present in the API, and therefore we contemplated regarding adding this manually. The API only contained the ingredients for every drink, and the measurement of this ingredient. We integrated them both in a calories column.</w:t>
+        <w:t xml:space="preserve">An additional integration process was the addition of “Calories”. This wasn’t present in the API, and therefore we contemplated regarding adding this manually. The API only contained the ingredients for every drink, and the measurement of this ingredient. We integrated them both in a </w:t>
+      </w:r>
+      <w:proofErr w:type="gramStart"/>
+      <w:r>
+        <w:t>calories</w:t>
+      </w:r>
+      <w:proofErr w:type="gramEnd"/>
+      <w:r>
+        <w:t xml:space="preserve"> column.</w:t>
       </w:r>
     </w:p>
     <w:p>
@@ -1948,10 +2012,18 @@
         <w:t xml:space="preserve">When deciding where to store data regarding the </w:t>
       </w:r>
       <w:r>
-        <w:t xml:space="preserve">Drinks\Meal Ingredients </w:t>
-      </w:r>
-      <w:r>
-        <w:t xml:space="preserve">, we contemplated storing the data in a separate table. The pros of this approach are to keep the database consistent, and to enable easy and simple updates, inserts or deletions of </w:t>
+        <w:t xml:space="preserve">Drinks\Meal </w:t>
+      </w:r>
+      <w:proofErr w:type="gramStart"/>
+      <w:r>
+        <w:t xml:space="preserve">Ingredients </w:t>
+      </w:r>
+      <w:r>
+        <w:t>,</w:t>
+      </w:r>
+      <w:proofErr w:type="gramEnd"/>
+      <w:r>
+        <w:t xml:space="preserve"> we contemplated storing the data in a separate table. The pros of this approach are to keep the database consistent, and to enable easy and simple updates, inserts or deletions of </w:t>
       </w:r>
       <w:r>
         <w:t>the ingredients</w:t>
@@ -2027,8 +2099,16 @@
         <w:rPr>
           <w:color w:val="FF0000"/>
         </w:rPr>
-        <w:t>TODO: add this..</w:t>
-      </w:r>
+        <w:t xml:space="preserve">TODO: add </w:t>
+      </w:r>
+      <w:proofErr w:type="gramStart"/>
+      <w:r>
+        <w:rPr>
+          <w:color w:val="FF0000"/>
+        </w:rPr>
+        <w:t>this..</w:t>
+      </w:r>
+      <w:proofErr w:type="gramEnd"/>
     </w:p>
     <w:p>
       <w:pPr>
@@ -2107,7 +2187,7 @@
     </w:p>
     <w:p>
       <w:pPr>
-        <w:pStyle w:val="a3"/>
+        <w:pStyle w:val="ListParagraph"/>
         <w:numPr>
           <w:ilvl w:val="0"/>
           <w:numId w:val="19"/>
@@ -2126,7 +2206,7 @@
     </w:p>
     <w:p>
       <w:pPr>
-        <w:pStyle w:val="a3"/>
+        <w:pStyle w:val="ListParagraph"/>
         <w:numPr>
           <w:ilvl w:val="0"/>
           <w:numId w:val="19"/>
@@ -2139,7 +2219,7 @@
     </w:p>
     <w:p>
       <w:pPr>
-        <w:pStyle w:val="a3"/>
+        <w:pStyle w:val="ListParagraph"/>
         <w:numPr>
           <w:ilvl w:val="0"/>
           <w:numId w:val="19"/>
@@ -2219,7 +2299,15 @@
         <w:proofErr w:type="spellEnd"/>
       </w:hyperlink>
       <w:r>
-        <w:t xml:space="preserve"> and create a table featuring these categories with their images and description from the API. This mainly let us constrain all of the food categories for present and future inserted meals to have only certain categories that present a wide food concept. We thought this would make the interface less overwhelming to a standard user.</w:t>
+        <w:t xml:space="preserve"> and create a table featuring these categories with their images and description from the API. This mainly let us constrain </w:t>
+      </w:r>
+      <w:proofErr w:type="gramStart"/>
+      <w:r>
+        <w:t>all of</w:t>
+      </w:r>
+      <w:proofErr w:type="gramEnd"/>
+      <w:r>
+        <w:t xml:space="preserve"> the food categories for present and future inserted meals to have only certain categories that present a wide food concept. We thought this would make the interface less overwhelming to a standard user.</w:t>
       </w:r>
     </w:p>
     <w:p>
@@ -2607,7 +2695,7 @@
     </w:p>
     <w:p>
       <w:pPr>
-        <w:pStyle w:val="1"/>
+        <w:pStyle w:val="Heading1"/>
         <w:spacing w:after="300"/>
         <w:ind w:right="426"/>
       </w:pPr>
@@ -2625,7 +2713,7 @@
     </w:p>
     <w:p>
       <w:pPr>
-        <w:pStyle w:val="2"/>
+        <w:pStyle w:val="Heading2"/>
         <w:ind w:left="134"/>
       </w:pPr>
       <w:r>
@@ -2658,10 +2746,18 @@
         <w:t>drinks</w:t>
       </w:r>
       <w:r>
-        <w:t xml:space="preserve"> table lists information regarding all </w:t>
-      </w:r>
-      <w:r>
-        <w:t>of the cocktails and alcoholic drinks</w:t>
+        <w:t xml:space="preserve"> table lists information regarding </w:t>
+      </w:r>
+      <w:proofErr w:type="gramStart"/>
+      <w:r>
+        <w:t xml:space="preserve">all </w:t>
+      </w:r>
+      <w:r>
+        <w:t>of</w:t>
+      </w:r>
+      <w:proofErr w:type="gramEnd"/>
+      <w:r>
+        <w:t xml:space="preserve"> the cocktails and alcoholic drinks</w:t>
       </w:r>
       <w:r>
         <w:t xml:space="preserve">. </w:t>
@@ -2919,7 +3015,7 @@
     </w:p>
     <w:tbl>
       <w:tblPr>
-        <w:tblStyle w:val="5-1"/>
+        <w:tblStyle w:val="GridTable5Dark-Accent1"/>
         <w:tblW w:w="10406" w:type="dxa"/>
         <w:tblLook w:val="04A0" w:firstRow="1" w:lastRow="0" w:firstColumn="1" w:lastColumn="0" w:noHBand="0" w:noVBand="1"/>
       </w:tblPr>
@@ -3214,11 +3310,19 @@
               <w:jc w:val="center"/>
               <w:cnfStyle w:val="000000000000" w:firstRow="0" w:lastRow="0" w:firstColumn="0" w:lastColumn="0" w:oddVBand="0" w:evenVBand="0" w:oddHBand="0" w:evenHBand="0" w:firstRowFirstColumn="0" w:firstRowLastColumn="0" w:lastRowFirstColumn="0" w:lastRowLastColumn="0"/>
             </w:pPr>
-            <w:r>
-              <w:rPr>
-                <w:color w:val="000000"/>
-              </w:rPr>
-              <w:t>INT(5)</w:t>
+            <w:proofErr w:type="gramStart"/>
+            <w:r>
+              <w:rPr>
+                <w:color w:val="000000"/>
+              </w:rPr>
+              <w:t>INT(</w:t>
+            </w:r>
+            <w:proofErr w:type="gramEnd"/>
+            <w:r>
+              <w:rPr>
+                <w:color w:val="000000"/>
+              </w:rPr>
+              <w:t>5)</w:t>
             </w:r>
           </w:p>
         </w:tc>
@@ -3350,11 +3454,19 @@
               <w:jc w:val="center"/>
               <w:cnfStyle w:val="000000100000" w:firstRow="0" w:lastRow="0" w:firstColumn="0" w:lastColumn="0" w:oddVBand="0" w:evenVBand="0" w:oddHBand="1" w:evenHBand="0" w:firstRowFirstColumn="0" w:firstRowLastColumn="0" w:lastRowFirstColumn="0" w:lastRowLastColumn="0"/>
             </w:pPr>
-            <w:r>
-              <w:rPr>
-                <w:color w:val="000000"/>
-              </w:rPr>
-              <w:t>VARCHAR(100)</w:t>
+            <w:proofErr w:type="gramStart"/>
+            <w:r>
+              <w:rPr>
+                <w:color w:val="000000"/>
+              </w:rPr>
+              <w:t>VARCHAR(</w:t>
+            </w:r>
+            <w:proofErr w:type="gramEnd"/>
+            <w:r>
+              <w:rPr>
+                <w:color w:val="000000"/>
+              </w:rPr>
+              <w:t>100)</w:t>
             </w:r>
           </w:p>
         </w:tc>
@@ -3485,11 +3597,19 @@
               <w:jc w:val="center"/>
               <w:cnfStyle w:val="000000000000" w:firstRow="0" w:lastRow="0" w:firstColumn="0" w:lastColumn="0" w:oddVBand="0" w:evenVBand="0" w:oddHBand="0" w:evenHBand="0" w:firstRowFirstColumn="0" w:firstRowLastColumn="0" w:lastRowFirstColumn="0" w:lastRowLastColumn="0"/>
             </w:pPr>
-            <w:r>
-              <w:rPr>
-                <w:color w:val="000000"/>
-              </w:rPr>
-              <w:t>VARCHAR(50)</w:t>
+            <w:proofErr w:type="gramStart"/>
+            <w:r>
+              <w:rPr>
+                <w:color w:val="000000"/>
+              </w:rPr>
+              <w:t>VARCHAR(</w:t>
+            </w:r>
+            <w:proofErr w:type="gramEnd"/>
+            <w:r>
+              <w:rPr>
+                <w:color w:val="000000"/>
+              </w:rPr>
+              <w:t>50)</w:t>
             </w:r>
           </w:p>
         </w:tc>
@@ -3623,11 +3743,19 @@
               <w:jc w:val="center"/>
               <w:cnfStyle w:val="000000100000" w:firstRow="0" w:lastRow="0" w:firstColumn="0" w:lastColumn="0" w:oddVBand="0" w:evenVBand="0" w:oddHBand="1" w:evenHBand="0" w:firstRowFirstColumn="0" w:firstRowLastColumn="0" w:lastRowFirstColumn="0" w:lastRowLastColumn="0"/>
             </w:pPr>
-            <w:r>
-              <w:rPr>
-                <w:color w:val="000000"/>
-              </w:rPr>
-              <w:t>VARCHAR(50)</w:t>
+            <w:proofErr w:type="gramStart"/>
+            <w:r>
+              <w:rPr>
+                <w:color w:val="000000"/>
+              </w:rPr>
+              <w:t>VARCHAR(</w:t>
+            </w:r>
+            <w:proofErr w:type="gramEnd"/>
+            <w:r>
+              <w:rPr>
+                <w:color w:val="000000"/>
+              </w:rPr>
+              <w:t>50)</w:t>
             </w:r>
           </w:p>
         </w:tc>
@@ -3760,11 +3888,19 @@
               <w:jc w:val="center"/>
               <w:cnfStyle w:val="000000000000" w:firstRow="0" w:lastRow="0" w:firstColumn="0" w:lastColumn="0" w:oddVBand="0" w:evenVBand="0" w:oddHBand="0" w:evenHBand="0" w:firstRowFirstColumn="0" w:firstRowLastColumn="0" w:lastRowFirstColumn="0" w:lastRowLastColumn="0"/>
             </w:pPr>
-            <w:r>
-              <w:rPr>
-                <w:color w:val="000000"/>
-              </w:rPr>
-              <w:t>VARCHAR(50)</w:t>
+            <w:proofErr w:type="gramStart"/>
+            <w:r>
+              <w:rPr>
+                <w:color w:val="000000"/>
+              </w:rPr>
+              <w:t>VARCHAR(</w:t>
+            </w:r>
+            <w:proofErr w:type="gramEnd"/>
+            <w:r>
+              <w:rPr>
+                <w:color w:val="000000"/>
+              </w:rPr>
+              <w:t>50)</w:t>
             </w:r>
           </w:p>
         </w:tc>
@@ -3907,11 +4043,19 @@
                 <w:color w:val="000000"/>
               </w:rPr>
             </w:pPr>
-            <w:r>
-              <w:rPr>
-                <w:color w:val="000000"/>
-              </w:rPr>
-              <w:t>VARCHAR(50)</w:t>
+            <w:proofErr w:type="gramStart"/>
+            <w:r>
+              <w:rPr>
+                <w:color w:val="000000"/>
+              </w:rPr>
+              <w:t>VARCHAR(</w:t>
+            </w:r>
+            <w:proofErr w:type="gramEnd"/>
+            <w:r>
+              <w:rPr>
+                <w:color w:val="000000"/>
+              </w:rPr>
+              <w:t>50)</w:t>
             </w:r>
           </w:p>
         </w:tc>
@@ -4068,11 +4212,19 @@
                 <w:color w:val="000000"/>
               </w:rPr>
             </w:pPr>
-            <w:r>
-              <w:rPr>
-                <w:color w:val="000000"/>
-              </w:rPr>
-              <w:t>VARCHAR(2083)</w:t>
+            <w:proofErr w:type="gramStart"/>
+            <w:r>
+              <w:rPr>
+                <w:color w:val="000000"/>
+              </w:rPr>
+              <w:t>VARCHAR(</w:t>
+            </w:r>
+            <w:proofErr w:type="gramEnd"/>
+            <w:r>
+              <w:rPr>
+                <w:color w:val="000000"/>
+              </w:rPr>
+              <w:t>2083)</w:t>
             </w:r>
           </w:p>
         </w:tc>
@@ -4228,11 +4380,19 @@
                 <w:color w:val="000000"/>
               </w:rPr>
             </w:pPr>
-            <w:r>
-              <w:rPr>
-                <w:color w:val="000000"/>
-              </w:rPr>
-              <w:t>VARCHAR(2083)</w:t>
+            <w:proofErr w:type="gramStart"/>
+            <w:r>
+              <w:rPr>
+                <w:color w:val="000000"/>
+              </w:rPr>
+              <w:t>VARCHAR(</w:t>
+            </w:r>
+            <w:proofErr w:type="gramEnd"/>
+            <w:r>
+              <w:rPr>
+                <w:color w:val="000000"/>
+              </w:rPr>
+              <w:t>2083)</w:t>
             </w:r>
           </w:p>
         </w:tc>
@@ -4357,7 +4517,7 @@
     </w:p>
     <w:tbl>
       <w:tblPr>
-        <w:tblStyle w:val="5-1"/>
+        <w:tblStyle w:val="GridTable5Dark-Accent1"/>
         <w:tblW w:w="10475" w:type="dxa"/>
         <w:tblLook w:val="04A0" w:firstRow="1" w:lastRow="0" w:firstColumn="1" w:lastColumn="0" w:noHBand="0" w:noVBand="1"/>
       </w:tblPr>
@@ -4632,11 +4792,19 @@
               <w:jc w:val="center"/>
               <w:cnfStyle w:val="000000100000" w:firstRow="0" w:lastRow="0" w:firstColumn="0" w:lastColumn="0" w:oddVBand="0" w:evenVBand="0" w:oddHBand="1" w:evenHBand="0" w:firstRowFirstColumn="0" w:firstRowLastColumn="0" w:lastRowFirstColumn="0" w:lastRowLastColumn="0"/>
             </w:pPr>
-            <w:r>
-              <w:rPr>
-                <w:color w:val="000000"/>
-              </w:rPr>
-              <w:t>VARCHAR(100)</w:t>
+            <w:proofErr w:type="gramStart"/>
+            <w:r>
+              <w:rPr>
+                <w:color w:val="000000"/>
+              </w:rPr>
+              <w:t>VARCHAR(</w:t>
+            </w:r>
+            <w:proofErr w:type="gramEnd"/>
+            <w:r>
+              <w:rPr>
+                <w:color w:val="000000"/>
+              </w:rPr>
+              <w:t>100)</w:t>
             </w:r>
           </w:p>
         </w:tc>
@@ -4713,11 +4881,19 @@
               <w:jc w:val="center"/>
               <w:cnfStyle w:val="000000000000" w:firstRow="0" w:lastRow="0" w:firstColumn="0" w:lastColumn="0" w:oddVBand="0" w:evenVBand="0" w:oddHBand="0" w:evenHBand="0" w:firstRowFirstColumn="0" w:firstRowLastColumn="0" w:lastRowFirstColumn="0" w:lastRowLastColumn="0"/>
             </w:pPr>
-            <w:r>
-              <w:rPr>
-                <w:color w:val="000000"/>
-              </w:rPr>
-              <w:t>VARCHAR(50)</w:t>
+            <w:proofErr w:type="gramStart"/>
+            <w:r>
+              <w:rPr>
+                <w:color w:val="000000"/>
+              </w:rPr>
+              <w:t>VARCHAR(</w:t>
+            </w:r>
+            <w:proofErr w:type="gramEnd"/>
+            <w:r>
+              <w:rPr>
+                <w:color w:val="000000"/>
+              </w:rPr>
+              <w:t>50)</w:t>
             </w:r>
           </w:p>
         </w:tc>
@@ -4797,11 +4973,19 @@
               <w:jc w:val="center"/>
               <w:cnfStyle w:val="000000100000" w:firstRow="0" w:lastRow="0" w:firstColumn="0" w:lastColumn="0" w:oddVBand="0" w:evenVBand="0" w:oddHBand="1" w:evenHBand="0" w:firstRowFirstColumn="0" w:firstRowLastColumn="0" w:lastRowFirstColumn="0" w:lastRowLastColumn="0"/>
             </w:pPr>
-            <w:r>
-              <w:rPr>
-                <w:color w:val="000000"/>
-              </w:rPr>
-              <w:t>VARCHAR(50)</w:t>
+            <w:proofErr w:type="gramStart"/>
+            <w:r>
+              <w:rPr>
+                <w:color w:val="000000"/>
+              </w:rPr>
+              <w:t>VARCHAR(</w:t>
+            </w:r>
+            <w:proofErr w:type="gramEnd"/>
+            <w:r>
+              <w:rPr>
+                <w:color w:val="000000"/>
+              </w:rPr>
+              <w:t>50)</w:t>
             </w:r>
           </w:p>
         </w:tc>
@@ -4877,11 +5061,19 @@
               <w:jc w:val="center"/>
               <w:cnfStyle w:val="000000000000" w:firstRow="0" w:lastRow="0" w:firstColumn="0" w:lastColumn="0" w:oddVBand="0" w:evenVBand="0" w:oddHBand="0" w:evenHBand="0" w:firstRowFirstColumn="0" w:firstRowLastColumn="0" w:lastRowFirstColumn="0" w:lastRowLastColumn="0"/>
             </w:pPr>
-            <w:r>
-              <w:rPr>
-                <w:color w:val="000000"/>
-              </w:rPr>
-              <w:t>VARCHAR(50)</w:t>
+            <w:proofErr w:type="gramStart"/>
+            <w:r>
+              <w:rPr>
+                <w:color w:val="000000"/>
+              </w:rPr>
+              <w:t>VARCHAR(</w:t>
+            </w:r>
+            <w:proofErr w:type="gramEnd"/>
+            <w:r>
+              <w:rPr>
+                <w:color w:val="000000"/>
+              </w:rPr>
+              <w:t>50)</w:t>
             </w:r>
           </w:p>
         </w:tc>
@@ -4967,11 +5159,19 @@
                 <w:color w:val="000000"/>
               </w:rPr>
             </w:pPr>
-            <w:r>
-              <w:rPr>
-                <w:color w:val="000000"/>
-              </w:rPr>
-              <w:t>VARCHAR(50)</w:t>
+            <w:proofErr w:type="gramStart"/>
+            <w:r>
+              <w:rPr>
+                <w:color w:val="000000"/>
+              </w:rPr>
+              <w:t>VARCHAR(</w:t>
+            </w:r>
+            <w:proofErr w:type="gramEnd"/>
+            <w:r>
+              <w:rPr>
+                <w:color w:val="000000"/>
+              </w:rPr>
+              <w:t>50)</w:t>
             </w:r>
           </w:p>
         </w:tc>
@@ -5062,11 +5262,19 @@
                 <w:color w:val="000000"/>
               </w:rPr>
             </w:pPr>
-            <w:r>
-              <w:rPr>
-                <w:color w:val="000000"/>
-              </w:rPr>
-              <w:t>VARCHAR(2083)</w:t>
+            <w:proofErr w:type="gramStart"/>
+            <w:r>
+              <w:rPr>
+                <w:color w:val="000000"/>
+              </w:rPr>
+              <w:t>VARCHAR(</w:t>
+            </w:r>
+            <w:proofErr w:type="gramEnd"/>
+            <w:r>
+              <w:rPr>
+                <w:color w:val="000000"/>
+              </w:rPr>
+              <w:t>2083)</w:t>
             </w:r>
           </w:p>
         </w:tc>
@@ -5156,11 +5364,19 @@
                 <w:color w:val="000000"/>
               </w:rPr>
             </w:pPr>
-            <w:r>
-              <w:rPr>
-                <w:color w:val="000000"/>
-              </w:rPr>
-              <w:t>VARCHAR(2083)</w:t>
+            <w:proofErr w:type="gramStart"/>
+            <w:r>
+              <w:rPr>
+                <w:color w:val="000000"/>
+              </w:rPr>
+              <w:t>VARCHAR(</w:t>
+            </w:r>
+            <w:proofErr w:type="gramEnd"/>
+            <w:r>
+              <w:rPr>
+                <w:color w:val="000000"/>
+              </w:rPr>
+              <w:t>2083)</w:t>
             </w:r>
           </w:p>
         </w:tc>
@@ -8951,6 +9167,7 @@
                     </w:txbxContent>
                   </v:textbox>
                 </v:rect>
+                <w10:wrap anchorx="page"/>
                 <w10:anchorlock/>
               </v:group>
             </w:pict>
@@ -9094,7 +9311,7 @@
     </w:p>
     <w:p>
       <w:pPr>
-        <w:pStyle w:val="2"/>
+        <w:pStyle w:val="Heading2"/>
         <w:ind w:left="134"/>
       </w:pPr>
       <w:r>
@@ -9140,7 +9357,15 @@
       </w:r>
       <w:proofErr w:type="spellEnd"/>
       <w:r>
-        <w:t xml:space="preserve"> refers to the drinks and ingredients tables using a foreign key.</w:t>
+        <w:t xml:space="preserve"> </w:t>
+      </w:r>
+      <w:proofErr w:type="gramStart"/>
+      <w:r>
+        <w:t>refers</w:t>
+      </w:r>
+      <w:proofErr w:type="gramEnd"/>
+      <w:r>
+        <w:t xml:space="preserve"> to the drinks and ingredients tables using a foreign key.</w:t>
       </w:r>
     </w:p>
     <w:p>
@@ -9628,11 +9853,19 @@
               <w:ind w:left="41" w:firstLine="0"/>
               <w:jc w:val="left"/>
             </w:pPr>
-            <w:r>
-              <w:rPr>
-                <w:color w:val="000000"/>
-              </w:rPr>
-              <w:t xml:space="preserve">INT(5) </w:t>
+            <w:proofErr w:type="gramStart"/>
+            <w:r>
+              <w:rPr>
+                <w:color w:val="000000"/>
+              </w:rPr>
+              <w:t>INT(</w:t>
+            </w:r>
+            <w:proofErr w:type="gramEnd"/>
+            <w:r>
+              <w:rPr>
+                <w:color w:val="000000"/>
+              </w:rPr>
+              <w:t xml:space="preserve">5) </w:t>
             </w:r>
           </w:p>
         </w:tc>
@@ -9808,11 +10041,19 @@
               <w:ind w:left="0" w:firstLine="0"/>
               <w:jc w:val="left"/>
             </w:pPr>
-            <w:r>
-              <w:rPr>
-                <w:color w:val="000000"/>
-              </w:rPr>
-              <w:t xml:space="preserve">VARCHAR(50) </w:t>
+            <w:proofErr w:type="gramStart"/>
+            <w:r>
+              <w:rPr>
+                <w:color w:val="000000"/>
+              </w:rPr>
+              <w:t>VARCHAR(</w:t>
+            </w:r>
+            <w:proofErr w:type="gramEnd"/>
+            <w:r>
+              <w:rPr>
+                <w:color w:val="000000"/>
+              </w:rPr>
+              <w:t xml:space="preserve">50) </w:t>
             </w:r>
           </w:p>
         </w:tc>
@@ -9988,11 +10229,19 @@
               <w:ind w:left="41" w:firstLine="0"/>
               <w:jc w:val="left"/>
             </w:pPr>
-            <w:r>
-              <w:rPr>
-                <w:color w:val="000000"/>
-              </w:rPr>
-              <w:t>VARCHAR(50)</w:t>
+            <w:proofErr w:type="gramStart"/>
+            <w:r>
+              <w:rPr>
+                <w:color w:val="000000"/>
+              </w:rPr>
+              <w:t>VARCHAR(</w:t>
+            </w:r>
+            <w:proofErr w:type="gramEnd"/>
+            <w:r>
+              <w:rPr>
+                <w:color w:val="000000"/>
+              </w:rPr>
+              <w:t>50)</w:t>
             </w:r>
           </w:p>
         </w:tc>
@@ -11235,7 +11484,7 @@
     </w:p>
     <w:p>
       <w:pPr>
-        <w:pStyle w:val="2"/>
+        <w:pStyle w:val="Heading2"/>
         <w:ind w:left="134"/>
         <w:rPr>
           <w:rtl/>
@@ -11244,7 +11493,7 @@
     </w:p>
     <w:p>
       <w:pPr>
-        <w:pStyle w:val="2"/>
+        <w:pStyle w:val="Heading2"/>
         <w:ind w:left="134"/>
         <w:rPr>
           <w:rtl/>
@@ -11284,7 +11533,7 @@
     </w:p>
     <w:p>
       <w:pPr>
-        <w:pStyle w:val="2"/>
+        <w:pStyle w:val="Heading2"/>
         <w:ind w:left="134"/>
       </w:pPr>
       <w:proofErr w:type="spellStart"/>
@@ -11807,12 +12056,14 @@
               <w:ind w:left="0" w:firstLine="0"/>
               <w:jc w:val="center"/>
             </w:pPr>
+            <w:proofErr w:type="gramStart"/>
             <w:r>
               <w:rPr>
                 <w:color w:val="000000"/>
               </w:rPr>
               <w:t>INT(</w:t>
             </w:r>
+            <w:proofErr w:type="gramEnd"/>
             <w:r>
               <w:rPr>
                 <w:color w:val="000000"/>
@@ -12005,12 +12256,14 @@
               <w:ind w:left="0" w:firstLine="0"/>
               <w:jc w:val="center"/>
             </w:pPr>
+            <w:proofErr w:type="gramStart"/>
             <w:r>
               <w:rPr>
                 <w:color w:val="000000"/>
               </w:rPr>
               <w:t>VARCHAR(</w:t>
             </w:r>
+            <w:proofErr w:type="gramEnd"/>
             <w:r>
               <w:rPr>
                 <w:color w:val="000000"/>
@@ -12202,11 +12455,19 @@
               <w:ind w:left="0" w:firstLine="0"/>
               <w:jc w:val="center"/>
             </w:pPr>
-            <w:r>
-              <w:rPr>
-                <w:color w:val="000000"/>
-              </w:rPr>
-              <w:t>SMALLINT(2083)</w:t>
+            <w:proofErr w:type="gramStart"/>
+            <w:r>
+              <w:rPr>
+                <w:color w:val="000000"/>
+              </w:rPr>
+              <w:t>SMALLINT(</w:t>
+            </w:r>
+            <w:proofErr w:type="gramEnd"/>
+            <w:r>
+              <w:rPr>
+                <w:color w:val="000000"/>
+              </w:rPr>
+              <w:t>2083)</w:t>
             </w:r>
           </w:p>
         </w:tc>
@@ -12382,11 +12643,19 @@
               <w:ind w:left="0" w:firstLine="0"/>
               <w:jc w:val="center"/>
             </w:pPr>
-            <w:r>
-              <w:rPr>
-                <w:color w:val="000000"/>
-              </w:rPr>
-              <w:t>YEAR(5083)</w:t>
+            <w:proofErr w:type="gramStart"/>
+            <w:r>
+              <w:rPr>
+                <w:color w:val="000000"/>
+              </w:rPr>
+              <w:t>YEAR(</w:t>
+            </w:r>
+            <w:proofErr w:type="gramEnd"/>
+            <w:r>
+              <w:rPr>
+                <w:color w:val="000000"/>
+              </w:rPr>
+              <w:t>5083)</w:t>
             </w:r>
           </w:p>
         </w:tc>
@@ -13149,7 +13418,7 @@
     <w:p/>
     <w:p>
       <w:pPr>
-        <w:pStyle w:val="2"/>
+        <w:pStyle w:val="Heading2"/>
         <w:ind w:left="134"/>
       </w:pPr>
       <w:r>
@@ -13167,7 +13436,15 @@
         <w:ind w:right="560"/>
       </w:pPr>
       <w:r>
-        <w:t xml:space="preserve">The ingredients table lists information regarding all of the ingredients that are present in meals and drinks. </w:t>
+        <w:t xml:space="preserve">The ingredients table lists information regarding </w:t>
+      </w:r>
+      <w:proofErr w:type="gramStart"/>
+      <w:r>
+        <w:t>all of</w:t>
+      </w:r>
+      <w:proofErr w:type="gramEnd"/>
+      <w:r>
+        <w:t xml:space="preserve"> the ingredients that are present in meals and drinks. </w:t>
       </w:r>
     </w:p>
     <w:p>
@@ -13761,11 +14038,19 @@
               <w:ind w:left="0" w:firstLine="0"/>
               <w:jc w:val="center"/>
             </w:pPr>
-            <w:r>
-              <w:rPr>
-                <w:color w:val="000000"/>
-              </w:rPr>
-              <w:t>VARCHAR(50)</w:t>
+            <w:proofErr w:type="gramStart"/>
+            <w:r>
+              <w:rPr>
+                <w:color w:val="000000"/>
+              </w:rPr>
+              <w:t>VARCHAR(</w:t>
+            </w:r>
+            <w:proofErr w:type="gramEnd"/>
+            <w:r>
+              <w:rPr>
+                <w:color w:val="000000"/>
+              </w:rPr>
+              <w:t>50)</w:t>
             </w:r>
           </w:p>
         </w:tc>
@@ -13941,12 +14226,14 @@
               <w:ind w:left="0" w:firstLine="0"/>
               <w:jc w:val="center"/>
             </w:pPr>
+            <w:proofErr w:type="gramStart"/>
             <w:r>
               <w:rPr>
                 <w:color w:val="000000"/>
               </w:rPr>
               <w:t>VARCHAR(</w:t>
             </w:r>
+            <w:proofErr w:type="gramEnd"/>
             <w:r>
               <w:rPr>
                 <w:color w:val="000000"/>
@@ -14133,11 +14420,19 @@
               <w:ind w:left="0" w:firstLine="0"/>
               <w:jc w:val="center"/>
             </w:pPr>
-            <w:r>
-              <w:rPr>
-                <w:color w:val="000000"/>
-              </w:rPr>
-              <w:t>VARCHAR(50)</w:t>
+            <w:proofErr w:type="gramStart"/>
+            <w:r>
+              <w:rPr>
+                <w:color w:val="000000"/>
+              </w:rPr>
+              <w:t>VARCHAR(</w:t>
+            </w:r>
+            <w:proofErr w:type="gramEnd"/>
+            <w:r>
+              <w:rPr>
+                <w:color w:val="000000"/>
+              </w:rPr>
+              <w:t>50)</w:t>
             </w:r>
           </w:p>
         </w:tc>
@@ -14313,12 +14608,14 @@
               <w:ind w:left="0" w:firstLine="0"/>
               <w:jc w:val="center"/>
             </w:pPr>
+            <w:proofErr w:type="gramStart"/>
             <w:r>
               <w:rPr>
                 <w:color w:val="000000"/>
               </w:rPr>
               <w:t>VARCHAR(</w:t>
             </w:r>
+            <w:proofErr w:type="gramEnd"/>
             <w:r>
               <w:rPr>
                 <w:color w:val="000000"/>
@@ -14508,12 +14805,14 @@
               <w:ind w:left="0" w:firstLine="0"/>
               <w:jc w:val="center"/>
             </w:pPr>
+            <w:proofErr w:type="gramStart"/>
             <w:r>
               <w:rPr>
                 <w:color w:val="000000"/>
               </w:rPr>
               <w:t>INT(</w:t>
             </w:r>
+            <w:proofErr w:type="gramEnd"/>
             <w:r>
               <w:rPr>
                 <w:color w:val="000000"/>
@@ -18396,6 +18695,7 @@
                     </w:txbxContent>
                   </v:textbox>
                 </v:rect>
+                <w10:wrap anchorx="page"/>
                 <w10:anchorlock/>
               </v:group>
             </w:pict>
@@ -18415,7 +18715,7 @@
     </w:p>
     <w:p>
       <w:pPr>
-        <w:pStyle w:val="2"/>
+        <w:pStyle w:val="Heading2"/>
         <w:ind w:left="134"/>
       </w:pPr>
     </w:p>
@@ -18443,7 +18743,7 @@
     </w:p>
     <w:p>
       <w:pPr>
-        <w:pStyle w:val="2"/>
+        <w:pStyle w:val="Heading2"/>
         <w:ind w:left="134"/>
       </w:pPr>
       <w:r>
@@ -18464,7 +18764,15 @@
         <w:ind w:right="560"/>
       </w:pPr>
       <w:r>
-        <w:t xml:space="preserve">The drinks table lists information regarding all of the cocktails and alcoholic drinks. </w:t>
+        <w:t xml:space="preserve">The drinks table lists information regarding </w:t>
+      </w:r>
+      <w:proofErr w:type="gramStart"/>
+      <w:r>
+        <w:t>all of</w:t>
+      </w:r>
+      <w:proofErr w:type="gramEnd"/>
+      <w:r>
+        <w:t xml:space="preserve"> the cocktails and alcoholic drinks. </w:t>
       </w:r>
     </w:p>
     <w:p>
@@ -18678,7 +18986,7 @@
     </w:p>
     <w:tbl>
       <w:tblPr>
-        <w:tblStyle w:val="5-1"/>
+        <w:tblStyle w:val="GridTable5Dark-Accent1"/>
         <w:tblW w:w="10406" w:type="dxa"/>
         <w:tblLook w:val="04A0" w:firstRow="1" w:lastRow="0" w:firstColumn="1" w:lastColumn="0" w:noHBand="0" w:noVBand="1"/>
       </w:tblPr>
@@ -18973,11 +19281,19 @@
               <w:jc w:val="center"/>
               <w:cnfStyle w:val="000000000000" w:firstRow="0" w:lastRow="0" w:firstColumn="0" w:lastColumn="0" w:oddVBand="0" w:evenVBand="0" w:oddHBand="0" w:evenHBand="0" w:firstRowFirstColumn="0" w:firstRowLastColumn="0" w:lastRowFirstColumn="0" w:lastRowLastColumn="0"/>
             </w:pPr>
-            <w:r>
-              <w:rPr>
-                <w:color w:val="000000"/>
-              </w:rPr>
-              <w:t>INT(5)</w:t>
+            <w:proofErr w:type="gramStart"/>
+            <w:r>
+              <w:rPr>
+                <w:color w:val="000000"/>
+              </w:rPr>
+              <w:t>INT(</w:t>
+            </w:r>
+            <w:proofErr w:type="gramEnd"/>
+            <w:r>
+              <w:rPr>
+                <w:color w:val="000000"/>
+              </w:rPr>
+              <w:t>5)</w:t>
             </w:r>
           </w:p>
         </w:tc>
@@ -19109,11 +19425,19 @@
               <w:jc w:val="center"/>
               <w:cnfStyle w:val="000000100000" w:firstRow="0" w:lastRow="0" w:firstColumn="0" w:lastColumn="0" w:oddVBand="0" w:evenVBand="0" w:oddHBand="1" w:evenHBand="0" w:firstRowFirstColumn="0" w:firstRowLastColumn="0" w:lastRowFirstColumn="0" w:lastRowLastColumn="0"/>
             </w:pPr>
-            <w:r>
-              <w:rPr>
-                <w:color w:val="000000"/>
-              </w:rPr>
-              <w:t>VARCHAR(70)</w:t>
+            <w:proofErr w:type="gramStart"/>
+            <w:r>
+              <w:rPr>
+                <w:color w:val="000000"/>
+              </w:rPr>
+              <w:t>VARCHAR(</w:t>
+            </w:r>
+            <w:proofErr w:type="gramEnd"/>
+            <w:r>
+              <w:rPr>
+                <w:color w:val="000000"/>
+              </w:rPr>
+              <w:t>70)</w:t>
             </w:r>
           </w:p>
         </w:tc>
@@ -19245,11 +19569,19 @@
               <w:jc w:val="center"/>
               <w:cnfStyle w:val="000000000000" w:firstRow="0" w:lastRow="0" w:firstColumn="0" w:lastColumn="0" w:oddVBand="0" w:evenVBand="0" w:oddHBand="0" w:evenHBand="0" w:firstRowFirstColumn="0" w:firstRowLastColumn="0" w:lastRowFirstColumn="0" w:lastRowLastColumn="0"/>
             </w:pPr>
-            <w:r>
-              <w:rPr>
-                <w:color w:val="000000"/>
-              </w:rPr>
-              <w:t>VARCHAR(50)</w:t>
+            <w:proofErr w:type="gramStart"/>
+            <w:r>
+              <w:rPr>
+                <w:color w:val="000000"/>
+              </w:rPr>
+              <w:t>VARCHAR(</w:t>
+            </w:r>
+            <w:proofErr w:type="gramEnd"/>
+            <w:r>
+              <w:rPr>
+                <w:color w:val="000000"/>
+              </w:rPr>
+              <w:t>50)</w:t>
             </w:r>
           </w:p>
         </w:tc>
@@ -19382,11 +19714,19 @@
               <w:jc w:val="center"/>
               <w:cnfStyle w:val="000000100000" w:firstRow="0" w:lastRow="0" w:firstColumn="0" w:lastColumn="0" w:oddVBand="0" w:evenVBand="0" w:oddHBand="1" w:evenHBand="0" w:firstRowFirstColumn="0" w:firstRowLastColumn="0" w:lastRowFirstColumn="0" w:lastRowLastColumn="0"/>
             </w:pPr>
-            <w:r>
-              <w:rPr>
-                <w:color w:val="000000"/>
-              </w:rPr>
-              <w:t>VARCHAR(50)</w:t>
+            <w:proofErr w:type="gramStart"/>
+            <w:r>
+              <w:rPr>
+                <w:color w:val="000000"/>
+              </w:rPr>
+              <w:t>VARCHAR(</w:t>
+            </w:r>
+            <w:proofErr w:type="gramEnd"/>
+            <w:r>
+              <w:rPr>
+                <w:color w:val="000000"/>
+              </w:rPr>
+              <w:t>50)</w:t>
             </w:r>
           </w:p>
         </w:tc>
@@ -19525,11 +19865,19 @@
               <w:jc w:val="center"/>
               <w:cnfStyle w:val="000000000000" w:firstRow="0" w:lastRow="0" w:firstColumn="0" w:lastColumn="0" w:oddVBand="0" w:evenVBand="0" w:oddHBand="0" w:evenHBand="0" w:firstRowFirstColumn="0" w:firstRowLastColumn="0" w:lastRowFirstColumn="0" w:lastRowLastColumn="0"/>
             </w:pPr>
-            <w:r>
-              <w:rPr>
-                <w:color w:val="000000"/>
-              </w:rPr>
-              <w:t>VARCHAR(2083)</w:t>
+            <w:proofErr w:type="gramStart"/>
+            <w:r>
+              <w:rPr>
+                <w:color w:val="000000"/>
+              </w:rPr>
+              <w:t>VARCHAR(</w:t>
+            </w:r>
+            <w:proofErr w:type="gramEnd"/>
+            <w:r>
+              <w:rPr>
+                <w:color w:val="000000"/>
+              </w:rPr>
+              <w:t>2083)</w:t>
             </w:r>
           </w:p>
         </w:tc>
@@ -19668,11 +20016,19 @@
                 <w:color w:val="000000"/>
               </w:rPr>
             </w:pPr>
-            <w:r>
-              <w:rPr>
-                <w:color w:val="000000"/>
-              </w:rPr>
-              <w:t>VARCHAR(500)</w:t>
+            <w:proofErr w:type="gramStart"/>
+            <w:r>
+              <w:rPr>
+                <w:color w:val="000000"/>
+              </w:rPr>
+              <w:t>VARCHAR(</w:t>
+            </w:r>
+            <w:proofErr w:type="gramEnd"/>
+            <w:r>
+              <w:rPr>
+                <w:color w:val="000000"/>
+              </w:rPr>
+              <w:t>500)</w:t>
             </w:r>
           </w:p>
         </w:tc>
@@ -19824,11 +20180,19 @@
                 <w:color w:val="000000"/>
               </w:rPr>
             </w:pPr>
-            <w:r>
-              <w:rPr>
-                <w:color w:val="000000"/>
-              </w:rPr>
-              <w:t>VARCHAR(2083)</w:t>
+            <w:proofErr w:type="gramStart"/>
+            <w:r>
+              <w:rPr>
+                <w:color w:val="000000"/>
+              </w:rPr>
+              <w:t>VARCHAR(</w:t>
+            </w:r>
+            <w:proofErr w:type="gramEnd"/>
+            <w:r>
+              <w:rPr>
+                <w:color w:val="000000"/>
+              </w:rPr>
+              <w:t>2083)</w:t>
             </w:r>
           </w:p>
         </w:tc>
@@ -19990,12 +20354,14 @@
                 <w:color w:val="000000"/>
               </w:rPr>
             </w:pPr>
+            <w:proofErr w:type="gramStart"/>
             <w:r>
               <w:rPr>
                 <w:color w:val="000000"/>
               </w:rPr>
               <w:t>VARCHAR(</w:t>
             </w:r>
+            <w:proofErr w:type="gramEnd"/>
             <w:r>
               <w:rPr>
                 <w:color w:val="000000"/>
@@ -20141,7 +20507,7 @@
     </w:p>
     <w:tbl>
       <w:tblPr>
-        <w:tblStyle w:val="5-1"/>
+        <w:tblStyle w:val="GridTable5Dark-Accent1"/>
         <w:tblW w:w="10468" w:type="dxa"/>
         <w:tblLook w:val="04A0" w:firstRow="1" w:lastRow="0" w:firstColumn="1" w:lastColumn="0" w:noHBand="0" w:noVBand="1"/>
       </w:tblPr>
@@ -20588,7 +20954,7 @@
     </w:p>
     <w:tbl>
       <w:tblPr>
-        <w:tblStyle w:val="5-1"/>
+        <w:tblStyle w:val="GridTable5Dark-Accent1"/>
         <w:tblW w:w="10468" w:type="dxa"/>
         <w:tblLook w:val="04A0" w:firstRow="1" w:lastRow="0" w:firstColumn="1" w:lastColumn="0" w:noHBand="0" w:noVBand="1"/>
       </w:tblPr>
@@ -20904,7 +21270,7 @@
     </w:p>
     <w:p>
       <w:pPr>
-        <w:pStyle w:val="2"/>
+        <w:pStyle w:val="Heading2"/>
         <w:ind w:left="134"/>
       </w:pPr>
     </w:p>
@@ -20917,7 +21283,7 @@
     </w:p>
     <w:p>
       <w:pPr>
-        <w:pStyle w:val="2"/>
+        <w:pStyle w:val="Heading2"/>
         <w:ind w:left="134"/>
       </w:pPr>
       <w:proofErr w:type="spellStart"/>
@@ -21063,7 +21429,7 @@
     </w:p>
     <w:tbl>
       <w:tblPr>
-        <w:tblStyle w:val="5-1"/>
+        <w:tblStyle w:val="GridTable5Dark-Accent1"/>
         <w:tblW w:w="10406" w:type="dxa"/>
         <w:tblLook w:val="04A0" w:firstRow="1" w:lastRow="0" w:firstColumn="1" w:lastColumn="0" w:noHBand="0" w:noVBand="1"/>
       </w:tblPr>
@@ -21372,11 +21738,19 @@
               <w:jc w:val="left"/>
               <w:cnfStyle w:val="000000000000" w:firstRow="0" w:lastRow="0" w:firstColumn="0" w:lastColumn="0" w:oddVBand="0" w:evenVBand="0" w:oddHBand="0" w:evenHBand="0" w:firstRowFirstColumn="0" w:firstRowLastColumn="0" w:lastRowFirstColumn="0" w:lastRowLastColumn="0"/>
             </w:pPr>
-            <w:r>
-              <w:rPr>
-                <w:color w:val="000000"/>
-              </w:rPr>
-              <w:t xml:space="preserve">INT(5) </w:t>
+            <w:proofErr w:type="gramStart"/>
+            <w:r>
+              <w:rPr>
+                <w:color w:val="000000"/>
+              </w:rPr>
+              <w:t>INT(</w:t>
+            </w:r>
+            <w:proofErr w:type="gramEnd"/>
+            <w:r>
+              <w:rPr>
+                <w:color w:val="000000"/>
+              </w:rPr>
+              <w:t xml:space="preserve">5) </w:t>
             </w:r>
           </w:p>
         </w:tc>
@@ -21519,11 +21893,19 @@
               <w:jc w:val="left"/>
               <w:cnfStyle w:val="000000100000" w:firstRow="0" w:lastRow="0" w:firstColumn="0" w:lastColumn="0" w:oddVBand="0" w:evenVBand="0" w:oddHBand="1" w:evenHBand="0" w:firstRowFirstColumn="0" w:firstRowLastColumn="0" w:lastRowFirstColumn="0" w:lastRowLastColumn="0"/>
             </w:pPr>
-            <w:r>
-              <w:rPr>
-                <w:color w:val="000000"/>
-              </w:rPr>
-              <w:t xml:space="preserve">VARCHAR(50) </w:t>
+            <w:proofErr w:type="gramStart"/>
+            <w:r>
+              <w:rPr>
+                <w:color w:val="000000"/>
+              </w:rPr>
+              <w:t>VARCHAR(</w:t>
+            </w:r>
+            <w:proofErr w:type="gramEnd"/>
+            <w:r>
+              <w:rPr>
+                <w:color w:val="000000"/>
+              </w:rPr>
+              <w:t xml:space="preserve">50) </w:t>
             </w:r>
           </w:p>
         </w:tc>
@@ -21657,11 +22039,19 @@
               <w:jc w:val="left"/>
               <w:cnfStyle w:val="000000000000" w:firstRow="0" w:lastRow="0" w:firstColumn="0" w:lastColumn="0" w:oddVBand="0" w:evenVBand="0" w:oddHBand="0" w:evenHBand="0" w:firstRowFirstColumn="0" w:firstRowLastColumn="0" w:lastRowFirstColumn="0" w:lastRowLastColumn="0"/>
             </w:pPr>
-            <w:r>
-              <w:rPr>
-                <w:color w:val="000000"/>
-              </w:rPr>
-              <w:t>VARCHAR(50)</w:t>
+            <w:proofErr w:type="gramStart"/>
+            <w:r>
+              <w:rPr>
+                <w:color w:val="000000"/>
+              </w:rPr>
+              <w:t>VARCHAR(</w:t>
+            </w:r>
+            <w:proofErr w:type="gramEnd"/>
+            <w:r>
+              <w:rPr>
+                <w:color w:val="000000"/>
+              </w:rPr>
+              <w:t>50)</w:t>
             </w:r>
           </w:p>
         </w:tc>
@@ -21777,7 +22167,7 @@
     </w:p>
     <w:tbl>
       <w:tblPr>
-        <w:tblStyle w:val="5-1"/>
+        <w:tblStyle w:val="GridTable5Dark-Accent1"/>
         <w:tblW w:w="10468" w:type="dxa"/>
         <w:tblLook w:val="04A0" w:firstRow="1" w:lastRow="0" w:firstColumn="1" w:lastColumn="0" w:noHBand="0" w:noVBand="1"/>
       </w:tblPr>
@@ -22246,7 +22636,7 @@
     </w:p>
     <w:tbl>
       <w:tblPr>
-        <w:tblStyle w:val="5-1"/>
+        <w:tblStyle w:val="GridTable5Dark-Accent1"/>
         <w:tblW w:w="10468" w:type="dxa"/>
         <w:tblLook w:val="04A0" w:firstRow="1" w:lastRow="0" w:firstColumn="1" w:lastColumn="0" w:noHBand="0" w:noVBand="1"/>
       </w:tblPr>
@@ -22658,56 +23048,12 @@
         <w:spacing w:after="0" w:line="259" w:lineRule="auto"/>
         <w:ind w:left="139" w:firstLine="0"/>
         <w:jc w:val="left"/>
-      </w:pPr>
-    </w:p>
-    <w:p>
-      <w:pPr>
-        <w:spacing w:after="0" w:line="259" w:lineRule="auto"/>
-        <w:ind w:left="139" w:firstLine="0"/>
-        <w:jc w:val="left"/>
-      </w:pPr>
-    </w:p>
-    <w:p>
-      <w:pPr>
-        <w:spacing w:after="0" w:line="259" w:lineRule="auto"/>
-        <w:ind w:left="139" w:firstLine="0"/>
-        <w:jc w:val="left"/>
-      </w:pPr>
-    </w:p>
-    <w:p>
-      <w:pPr>
-        <w:spacing w:after="0" w:line="259" w:lineRule="auto"/>
-        <w:ind w:left="139" w:firstLine="0"/>
-        <w:jc w:val="left"/>
-      </w:pPr>
-    </w:p>
-    <w:p>
-      <w:pPr>
-        <w:spacing w:after="0" w:line="259" w:lineRule="auto"/>
-        <w:ind w:left="139" w:firstLine="0"/>
-        <w:jc w:val="left"/>
-      </w:pPr>
-    </w:p>
-    <w:p>
-      <w:pPr>
-        <w:spacing w:after="0" w:line="259" w:lineRule="auto"/>
-        <w:ind w:left="139" w:firstLine="0"/>
-        <w:jc w:val="left"/>
-      </w:pPr>
-    </w:p>
-    <w:p>
-      <w:pPr>
-        <w:spacing w:after="0" w:line="259" w:lineRule="auto"/>
-        <w:ind w:left="139" w:firstLine="0"/>
-        <w:jc w:val="left"/>
-      </w:pPr>
-    </w:p>
-    <w:p>
-      <w:pPr>
-        <w:spacing w:after="0" w:line="259" w:lineRule="auto"/>
-        <w:ind w:left="139" w:firstLine="0"/>
-        <w:jc w:val="left"/>
-      </w:pPr>
+        <w:rPr>
+          <w:i/>
+        </w:rPr>
+      </w:pPr>
+      <w:bookmarkStart w:id="1" w:name="_GoBack"/>
+      <w:bookmarkEnd w:id="1"/>
     </w:p>
     <w:p>
       <w:pPr>
@@ -22720,6 +23066,15 @@
           <w:u w:val="single"/>
         </w:rPr>
       </w:pPr>
+      <w:r>
+        <w:rPr>
+          <w:sz w:val="32"/>
+          <w:szCs w:val="28"/>
+          <w:u w:val="single"/>
+        </w:rPr>
+        <w:lastRenderedPageBreak/>
+        <w:t>Queries</w:t>
+      </w:r>
     </w:p>
     <w:p>
       <w:pPr>
@@ -22727,26 +23082,6 @@
         <w:ind w:left="0" w:firstLine="0"/>
         <w:jc w:val="center"/>
         <w:rPr>
-          <w:sz w:val="32"/>
-          <w:szCs w:val="28"/>
-          <w:u w:val="single"/>
-        </w:rPr>
-      </w:pPr>
-      <w:r>
-        <w:rPr>
-          <w:sz w:val="32"/>
-          <w:szCs w:val="28"/>
-          <w:u w:val="single"/>
-        </w:rPr>
-        <w:t>Queries</w:t>
-      </w:r>
-    </w:p>
-    <w:p>
-      <w:pPr>
-        <w:spacing w:after="0" w:line="259" w:lineRule="auto"/>
-        <w:ind w:left="0" w:firstLine="0"/>
-        <w:jc w:val="center"/>
-        <w:rPr>
           <w:u w:val="single"/>
         </w:rPr>
       </w:pPr>
@@ -22763,7 +23098,7 @@
     </w:p>
     <w:p>
       <w:pPr>
-        <w:pStyle w:val="a3"/>
+        <w:pStyle w:val="ListParagraph"/>
         <w:numPr>
           <w:ilvl w:val="0"/>
           <w:numId w:val="22"/>
@@ -22795,7 +23130,7 @@
     </w:p>
     <w:p>
       <w:pPr>
-        <w:pStyle w:val="a3"/>
+        <w:pStyle w:val="ListParagraph"/>
         <w:bidi/>
         <w:spacing w:after="171"/>
         <w:ind w:right="560" w:firstLine="0"/>
@@ -22897,8 +23232,60 @@
       <w:pPr>
         <w:spacing w:after="0" w:line="259" w:lineRule="auto"/>
         <w:ind w:left="0" w:firstLine="0"/>
-        <w:jc w:val="left"/>
-      </w:pPr>
+      </w:pPr>
+      <w:r>
+        <w:rPr>
+          <w:noProof/>
+        </w:rPr>
+        <w:drawing>
+          <wp:inline distT="0" distB="0" distL="0" distR="0">
+            <wp:extent cx="7096125" cy="2636520"/>
+            <wp:effectExtent l="0" t="0" r="9525" b="0"/>
+            <wp:docPr id="450" name="Picture 450"/>
+            <wp:cNvGraphicFramePr>
+              <a:graphicFrameLocks xmlns:a="http://schemas.openxmlformats.org/drawingml/2006/main" noChangeAspect="1"/>
+            </wp:cNvGraphicFramePr>
+            <a:graphic xmlns:a="http://schemas.openxmlformats.org/drawingml/2006/main">
+              <a:graphicData uri="http://schemas.openxmlformats.org/drawingml/2006/picture">
+                <pic:pic xmlns:pic="http://schemas.openxmlformats.org/drawingml/2006/picture">
+                  <pic:nvPicPr>
+                    <pic:cNvPr id="0" name="Picture 1"/>
+                    <pic:cNvPicPr>
+                      <a:picLocks noChangeAspect="1" noChangeArrowheads="1"/>
+                    </pic:cNvPicPr>
+                  </pic:nvPicPr>
+                  <pic:blipFill>
+                    <a:blip r:embed="rId10">
+                      <a:extLst>
+                        <a:ext uri="{28A0092B-C50C-407E-A947-70E740481C1C}">
+                          <a14:useLocalDpi xmlns:a14="http://schemas.microsoft.com/office/drawing/2010/main" val="0"/>
+                        </a:ext>
+                      </a:extLst>
+                    </a:blip>
+                    <a:srcRect/>
+                    <a:stretch>
+                      <a:fillRect/>
+                    </a:stretch>
+                  </pic:blipFill>
+                  <pic:spPr bwMode="auto">
+                    <a:xfrm>
+                      <a:off x="0" y="0"/>
+                      <a:ext cx="7096125" cy="2636520"/>
+                    </a:xfrm>
+                    <a:prstGeom prst="rect">
+                      <a:avLst/>
+                    </a:prstGeom>
+                    <a:noFill/>
+                    <a:ln>
+                      <a:noFill/>
+                    </a:ln>
+                  </pic:spPr>
+                </pic:pic>
+              </a:graphicData>
+            </a:graphic>
+          </wp:inline>
+        </w:drawing>
+      </w:r>
     </w:p>
     <w:p>
       <w:pPr>
@@ -22906,15 +23293,241 @@
         <w:ind w:left="0" w:firstLine="0"/>
         <w:jc w:val="left"/>
       </w:pPr>
+    </w:p>
+    <w:p>
+      <w:pPr>
+        <w:jc w:val="left"/>
+        <w:rPr>
+          <w:szCs w:val="24"/>
+          <w:rtl/>
+        </w:rPr>
+      </w:pPr>
+      <w:r>
+        <w:rPr>
+          <w:szCs w:val="24"/>
+        </w:rPr>
+        <w:t xml:space="preserve">To optimize this </w:t>
+      </w:r>
+      <w:proofErr w:type="gramStart"/>
+      <w:r>
+        <w:rPr>
+          <w:szCs w:val="24"/>
+        </w:rPr>
+        <w:t>query</w:t>
+      </w:r>
+      <w:proofErr w:type="gramEnd"/>
+      <w:r>
+        <w:rPr>
+          <w:szCs w:val="24"/>
+        </w:rPr>
+        <w:t xml:space="preserve"> we used an index on the </w:t>
+      </w:r>
+      <w:proofErr w:type="spellStart"/>
+      <w:r>
+        <w:rPr>
+          <w:szCs w:val="24"/>
+        </w:rPr>
+        <w:t>meal_ingredients</w:t>
+      </w:r>
+      <w:proofErr w:type="spellEnd"/>
+      <w:r>
+        <w:rPr>
+          <w:szCs w:val="24"/>
+        </w:rPr>
+        <w:t>(</w:t>
+      </w:r>
+      <w:proofErr w:type="spellStart"/>
+      <w:r>
+        <w:rPr>
+          <w:szCs w:val="24"/>
+        </w:rPr>
+        <w:t>ingredient_name</w:t>
+      </w:r>
+      <w:proofErr w:type="spellEnd"/>
+      <w:r>
+        <w:rPr>
+          <w:szCs w:val="24"/>
+        </w:rPr>
+        <w:t xml:space="preserve">) and </w:t>
+      </w:r>
+      <w:proofErr w:type="spellStart"/>
+      <w:r>
+        <w:rPr>
+          <w:szCs w:val="24"/>
+        </w:rPr>
+        <w:t>cocktail_ingredients</w:t>
+      </w:r>
+      <w:proofErr w:type="spellEnd"/>
+      <w:r>
+        <w:rPr>
+          <w:szCs w:val="24"/>
+        </w:rPr>
+        <w:t>(</w:t>
+      </w:r>
+      <w:proofErr w:type="spellStart"/>
+      <w:r>
+        <w:rPr>
+          <w:szCs w:val="24"/>
+        </w:rPr>
+        <w:t>ingredient_name</w:t>
+      </w:r>
+      <w:proofErr w:type="spellEnd"/>
+      <w:r>
+        <w:rPr>
+          <w:szCs w:val="24"/>
+        </w:rPr>
+        <w:t>)</w:t>
+      </w:r>
+    </w:p>
+    <w:p>
+      <w:pPr>
+        <w:spacing w:after="171"/>
+        <w:ind w:left="0" w:right="560" w:firstLine="0"/>
+      </w:pPr>
+    </w:p>
+    <w:p>
+      <w:pPr>
+        <w:bidi/>
+        <w:spacing w:after="171"/>
+        <w:ind w:left="0" w:right="560" w:firstLine="0"/>
+        <w:rPr>
+          <w:color w:val="auto"/>
+          <w:rtl/>
+        </w:rPr>
+      </w:pPr>
+    </w:p>
+    <w:p>
+      <w:pPr>
+        <w:pStyle w:val="ListParagraph"/>
+        <w:bidi/>
+        <w:spacing w:after="171"/>
+        <w:ind w:right="560" w:firstLine="0"/>
+        <w:rPr>
+          <w:color w:val="auto"/>
+        </w:rPr>
+      </w:pPr>
+    </w:p>
+    <w:p>
+      <w:pPr>
+        <w:pStyle w:val="ListParagraph"/>
+        <w:numPr>
+          <w:ilvl w:val="0"/>
+          <w:numId w:val="22"/>
+        </w:numPr>
+        <w:bidi/>
+        <w:spacing w:after="171"/>
+        <w:ind w:right="560"/>
+        <w:rPr>
+          <w:color w:val="auto"/>
+        </w:rPr>
+      </w:pPr>
+      <w:r>
+        <w:rPr>
+          <w:rFonts w:hint="cs"/>
+          <w:color w:val="auto"/>
+          <w:u w:val="single"/>
+          <w:rtl/>
+        </w:rPr>
+        <w:t>קלט:</w:t>
+      </w:r>
+      <w:r>
+        <w:rPr>
+          <w:rFonts w:hint="cs"/>
+          <w:color w:val="auto"/>
+          <w:rtl/>
+        </w:rPr>
+        <w:t xml:space="preserve"> רשימת קטגוריות, סוג כוס</w:t>
+      </w:r>
+      <w:r>
+        <w:rPr>
+          <w:rFonts w:hint="cs"/>
+          <w:color w:val="auto"/>
+          <w:rtl/>
+        </w:rPr>
+        <w:t>, אלכוהולי/לא אלכוהולי</w:t>
+      </w:r>
+    </w:p>
+    <w:p>
+      <w:pPr>
+        <w:pStyle w:val="ListParagraph"/>
+        <w:bidi/>
+        <w:spacing w:after="171"/>
+        <w:ind w:right="560" w:firstLine="0"/>
+        <w:rPr>
+          <w:color w:val="auto"/>
+          <w:rtl/>
+        </w:rPr>
+      </w:pPr>
+      <w:r>
+        <w:rPr>
+          <w:rFonts w:hint="cs"/>
+          <w:color w:val="auto"/>
+          <w:rtl/>
+        </w:rPr>
+        <w:t>מחזיר כמה קוקטיילים מוגשים ע"י סוג הכוס הנ"ל ושהם גם אלכוהוליים</w:t>
+      </w:r>
+      <w:r>
+        <w:rPr>
+          <w:rFonts w:hint="cs"/>
+          <w:color w:val="auto"/>
+          <w:rtl/>
+        </w:rPr>
+        <w:t>/לא אלכוהוליים</w:t>
+      </w:r>
+      <w:r>
+        <w:rPr>
+          <w:rFonts w:hint="cs"/>
+          <w:color w:val="auto"/>
+          <w:rtl/>
+        </w:rPr>
+        <w:t>, לכל אחת מהקטגוריות שניתנו ברשימה</w:t>
+      </w:r>
+      <w:r>
+        <w:rPr>
+          <w:rFonts w:hint="cs"/>
+          <w:color w:val="auto"/>
+          <w:rtl/>
+        </w:rPr>
+        <w:t xml:space="preserve"> בסדר עולה</w:t>
+      </w:r>
+      <w:r>
+        <w:rPr>
+          <w:rFonts w:hint="cs"/>
+          <w:color w:val="auto"/>
+          <w:rtl/>
+        </w:rPr>
+        <w:t>.</w:t>
+      </w:r>
+      <w:r>
+        <w:rPr>
+          <w:rFonts w:hint="cs"/>
+          <w:color w:val="auto"/>
+          <w:rtl/>
+        </w:rPr>
+        <w:t xml:space="preserve"> </w:t>
+      </w:r>
+    </w:p>
+    <w:p>
+      <w:pPr>
+        <w:pStyle w:val="ListParagraph"/>
+        <w:bidi/>
+        <w:spacing w:after="171"/>
+        <w:ind w:right="560" w:firstLine="0"/>
+        <w:jc w:val="right"/>
+        <w:rPr>
+          <w:color w:val="auto"/>
+          <w:rtl/>
+        </w:rPr>
+      </w:pPr>
       <w:r>
         <w:rPr>
           <w:noProof/>
         </w:rPr>
         <w:drawing>
-          <wp:inline distT="0" distB="0" distL="0" distR="0" wp14:anchorId="347E9221" wp14:editId="6ABF6B94">
-            <wp:extent cx="7096125" cy="3042285"/>
-            <wp:effectExtent l="0" t="0" r="9525" b="5715"/>
-            <wp:docPr id="448" name="תמונה 448"/>
+          <wp:inline distT="0" distB="0" distL="0" distR="0" wp14:anchorId="711E9BE2" wp14:editId="7CB83008">
+            <wp:extent cx="3232079" cy="1150620"/>
+            <wp:effectExtent l="0" t="0" r="6985" b="0"/>
+            <wp:docPr id="453" name="Picture 453"/>
             <wp:cNvGraphicFramePr>
               <a:graphicFrameLocks xmlns:a="http://schemas.openxmlformats.org/drawingml/2006/main" noChangeAspect="1"/>
             </wp:cNvGraphicFramePr>
@@ -22926,7 +23539,7 @@
                     <pic:cNvPicPr/>
                   </pic:nvPicPr>
                   <pic:blipFill>
-                    <a:blip r:embed="rId10"/>
+                    <a:blip r:embed="rId11"/>
                     <a:stretch>
                       <a:fillRect/>
                     </a:stretch>
@@ -22934,7 +23547,7 @@
                   <pic:spPr>
                     <a:xfrm>
                       <a:off x="0" y="0"/>
-                      <a:ext cx="7096125" cy="3042285"/>
+                      <a:ext cx="3242512" cy="1154334"/>
                     </a:xfrm>
                     <a:prstGeom prst="rect">
                       <a:avLst/>
@@ -22949,106 +23562,78 @@
     </w:p>
     <w:p>
       <w:pPr>
-        <w:jc w:val="left"/>
-        <w:rPr>
-          <w:szCs w:val="24"/>
-          <w:rtl/>
-        </w:rPr>
-      </w:pPr>
-      <w:r>
-        <w:rPr>
-          <w:szCs w:val="24"/>
-        </w:rPr>
-        <w:t xml:space="preserve">To optimize this query we used an index on the </w:t>
-      </w:r>
-      <w:proofErr w:type="spellStart"/>
-      <w:r>
-        <w:rPr>
-          <w:szCs w:val="24"/>
-        </w:rPr>
-        <w:t>meal_ingredients</w:t>
-      </w:r>
-      <w:proofErr w:type="spellEnd"/>
-      <w:r>
-        <w:rPr>
-          <w:szCs w:val="24"/>
-        </w:rPr>
-        <w:t>(</w:t>
-      </w:r>
-      <w:proofErr w:type="spellStart"/>
-      <w:r>
-        <w:rPr>
-          <w:szCs w:val="24"/>
-        </w:rPr>
-        <w:t>ingredient_name</w:t>
-      </w:r>
-      <w:proofErr w:type="spellEnd"/>
-      <w:r>
-        <w:rPr>
-          <w:szCs w:val="24"/>
-        </w:rPr>
-        <w:t xml:space="preserve">) and </w:t>
-      </w:r>
-      <w:proofErr w:type="spellStart"/>
-      <w:r>
-        <w:rPr>
-          <w:szCs w:val="24"/>
-        </w:rPr>
-        <w:t>cocktail_ingredients</w:t>
-      </w:r>
-      <w:proofErr w:type="spellEnd"/>
-      <w:r>
-        <w:rPr>
-          <w:szCs w:val="24"/>
-        </w:rPr>
-        <w:t>(</w:t>
-      </w:r>
-      <w:proofErr w:type="spellStart"/>
-      <w:r>
-        <w:rPr>
-          <w:szCs w:val="24"/>
-        </w:rPr>
-        <w:t>ingredient_name</w:t>
-      </w:r>
-      <w:proofErr w:type="spellEnd"/>
-      <w:r>
-        <w:rPr>
-          <w:szCs w:val="24"/>
-        </w:rPr>
-        <w:t>)</w:t>
-      </w:r>
-    </w:p>
-    <w:p>
-      <w:pPr>
-        <w:spacing w:after="171"/>
-        <w:ind w:left="0" w:right="560" w:firstLine="0"/>
-      </w:pPr>
-    </w:p>
-    <w:p>
-      <w:pPr>
-        <w:bidi/>
-        <w:spacing w:after="171"/>
-        <w:ind w:left="0" w:right="560" w:firstLine="0"/>
-        <w:rPr>
-          <w:color w:val="auto"/>
-          <w:rtl/>
-        </w:rPr>
-      </w:pPr>
-    </w:p>
-    <w:p>
-      <w:pPr>
-        <w:pStyle w:val="a3"/>
+        <w:pStyle w:val="ListParagraph"/>
         <w:bidi/>
         <w:spacing w:after="171"/>
         <w:ind w:right="560" w:firstLine="0"/>
         <w:rPr>
+          <w:rFonts w:hint="cs"/>
           <w:color w:val="auto"/>
         </w:rPr>
       </w:pPr>
     </w:p>
     <w:p>
       <w:pPr>
-        <w:pStyle w:val="a3"/>
+        <w:spacing w:after="171"/>
+        <w:ind w:left="0" w:right="560" w:firstLine="0"/>
+        <w:rPr>
+          <w:rtl/>
+        </w:rPr>
+      </w:pPr>
+      <w:r>
+        <w:t xml:space="preserve">To optimize this </w:t>
+      </w:r>
+      <w:proofErr w:type="gramStart"/>
+      <w:r>
+        <w:t>query</w:t>
+      </w:r>
+      <w:proofErr w:type="gramEnd"/>
+      <w:r>
+        <w:t xml:space="preserve"> we used an index on the </w:t>
+      </w:r>
+      <w:r>
+        <w:t>drinks(</w:t>
+      </w:r>
+      <w:r>
+        <w:t>category</w:t>
+      </w:r>
+      <w:r>
+        <w:t>) and drinks(</w:t>
+      </w:r>
+      <w:proofErr w:type="spellStart"/>
+      <w:r>
+        <w:t>glass_type</w:t>
+      </w:r>
+      <w:proofErr w:type="spellEnd"/>
+      <w:r>
+        <w:t>)</w:t>
+      </w:r>
+    </w:p>
+    <w:p>
+      <w:pPr>
+        <w:pStyle w:val="ListParagraph"/>
+        <w:bidi/>
+        <w:spacing w:after="171"/>
+        <w:ind w:right="560" w:firstLine="0"/>
+        <w:rPr>
+          <w:color w:val="auto"/>
+        </w:rPr>
+      </w:pPr>
+    </w:p>
+    <w:p>
+      <w:pPr>
+        <w:pStyle w:val="ListParagraph"/>
+        <w:bidi/>
+        <w:spacing w:after="171"/>
+        <w:ind w:right="560" w:firstLine="0"/>
+        <w:rPr>
+          <w:color w:val="auto"/>
+        </w:rPr>
+      </w:pPr>
+    </w:p>
+    <w:p>
+      <w:pPr>
+        <w:pStyle w:val="ListParagraph"/>
         <w:numPr>
           <w:ilvl w:val="0"/>
           <w:numId w:val="22"/>
@@ -23075,7 +23660,14 @@
           <w:color w:val="auto"/>
           <w:rtl/>
         </w:rPr>
-        <w:t xml:space="preserve"> רשימת קטגוריות, סוג כוס</w:t>
+        <w:t xml:space="preserve"> שני מספרים שלמים </w:t>
+      </w:r>
+      <w:r>
+        <w:rPr>
+          <w:color w:val="auto"/>
+          <w:rtl/>
+        </w:rPr>
+        <w:t>–</w:t>
       </w:r>
       <w:r>
         <w:rPr>
@@ -23083,18 +23675,46 @@
           <w:color w:val="auto"/>
           <w:rtl/>
         </w:rPr>
-        <w:t>, אלכוהולי/לא אלכוהולי</w:t>
-      </w:r>
-    </w:p>
-    <w:p>
-      <w:pPr>
-        <w:pStyle w:val="a3"/>
+        <w:t xml:space="preserve"> </w:t>
+      </w:r>
+      <w:r>
+        <w:rPr>
+          <w:rFonts w:hint="cs"/>
+          <w:color w:val="auto"/>
+        </w:rPr>
+        <w:t>X</w:t>
+      </w:r>
+      <w:r>
+        <w:rPr>
+          <w:rFonts w:hint="cs"/>
+          <w:color w:val="auto"/>
+          <w:rtl/>
+        </w:rPr>
+        <w:t xml:space="preserve"> , </w:t>
+      </w:r>
+      <w:r>
+        <w:rPr>
+          <w:color w:val="auto"/>
+        </w:rPr>
+        <w:t>Y</w:t>
+      </w:r>
+      <w:r>
+        <w:rPr>
+          <w:rFonts w:hint="cs"/>
+          <w:color w:val="auto"/>
+          <w:rtl/>
+        </w:rPr>
+        <w:t xml:space="preserve"> </w:t>
+      </w:r>
+    </w:p>
+    <w:p>
+      <w:pPr>
+        <w:pStyle w:val="ListParagraph"/>
         <w:bidi/>
         <w:spacing w:after="171"/>
         <w:ind w:right="560" w:firstLine="0"/>
         <w:rPr>
           <w:color w:val="auto"/>
-          <w:rtl/>
         </w:rPr>
       </w:pPr>
       <w:r>
@@ -23103,7 +23723,14 @@
           <w:color w:val="auto"/>
           <w:rtl/>
         </w:rPr>
-        <w:t>מחזיר כמה קוקטיילים מוגשים ע"י סוג הכוס הנ"ל ושהם גם אלכוהוליים</w:t>
+        <w:t xml:space="preserve">מחזיר את כל המרכיבים שמשתתפים בלפחות </w:t>
+      </w:r>
+      <w:r>
+        <w:rPr>
+          <w:rFonts w:hint="cs"/>
+          <w:color w:val="auto"/>
+        </w:rPr>
+        <w:t>X</w:t>
       </w:r>
       <w:r>
         <w:rPr>
@@ -23111,7 +23738,14 @@
           <w:color w:val="auto"/>
           <w:rtl/>
         </w:rPr>
-        <w:t>/לא אלכוהוליים</w:t>
+        <w:t xml:space="preserve"> משקאות שונים שבהם (במשקאות האלה) יש לפחות </w:t>
+      </w:r>
+      <w:r>
+        <w:rPr>
+          <w:rFonts w:hint="cs"/>
+          <w:color w:val="auto"/>
+        </w:rPr>
+        <w:t>Y</w:t>
       </w:r>
       <w:r>
         <w:rPr>
@@ -23119,36 +23753,12 @@
           <w:color w:val="auto"/>
           <w:rtl/>
         </w:rPr>
-        <w:t>, לכל אחת מהקטגוריות שניתנו ברשימה</w:t>
-      </w:r>
-      <w:r>
-        <w:rPr>
-          <w:rFonts w:hint="cs"/>
-          <w:color w:val="auto"/>
-          <w:rtl/>
-        </w:rPr>
-        <w:t xml:space="preserve"> בסדר עולה</w:t>
-      </w:r>
-      <w:r>
-        <w:rPr>
-          <w:rFonts w:hint="cs"/>
-          <w:color w:val="auto"/>
-          <w:rtl/>
-        </w:rPr>
-        <w:t>.</w:t>
-      </w:r>
-      <w:r>
-        <w:rPr>
-          <w:rFonts w:hint="cs"/>
-          <w:color w:val="auto"/>
-          <w:rtl/>
-        </w:rPr>
-        <w:t xml:space="preserve"> </w:t>
-      </w:r>
-    </w:p>
-    <w:p>
-      <w:pPr>
-        <w:pStyle w:val="a3"/>
+        <w:t xml:space="preserve"> מרכיבים שונים.</w:t>
+      </w:r>
+    </w:p>
+    <w:p>
+      <w:pPr>
+        <w:pStyle w:val="ListParagraph"/>
         <w:bidi/>
         <w:spacing w:after="171"/>
         <w:ind w:right="560" w:firstLine="0"/>
@@ -23160,35 +23770,95 @@
     <w:p>
       <w:pPr>
         <w:spacing w:after="171"/>
-        <w:ind w:left="0" w:right="560" w:firstLine="0"/>
-        <w:rPr>
+        <w:ind w:right="560"/>
+        <w:rPr>
+          <w:color w:val="auto"/>
+        </w:rPr>
+      </w:pPr>
+      <w:r>
+        <w:rPr>
+          <w:noProof/>
+        </w:rPr>
+        <w:lastRenderedPageBreak/>
+        <w:drawing>
+          <wp:inline distT="0" distB="0" distL="0" distR="0" wp14:anchorId="23E14EA4" wp14:editId="1592A599">
+            <wp:extent cx="7096125" cy="2086610"/>
+            <wp:effectExtent l="0" t="0" r="9525" b="8890"/>
+            <wp:docPr id="454" name="Picture 454"/>
+            <wp:cNvGraphicFramePr>
+              <a:graphicFrameLocks xmlns:a="http://schemas.openxmlformats.org/drawingml/2006/main" noChangeAspect="1"/>
+            </wp:cNvGraphicFramePr>
+            <a:graphic xmlns:a="http://schemas.openxmlformats.org/drawingml/2006/main">
+              <a:graphicData uri="http://schemas.openxmlformats.org/drawingml/2006/picture">
+                <pic:pic xmlns:pic="http://schemas.openxmlformats.org/drawingml/2006/picture">
+                  <pic:nvPicPr>
+                    <pic:cNvPr id="1" name=""/>
+                    <pic:cNvPicPr/>
+                  </pic:nvPicPr>
+                  <pic:blipFill>
+                    <a:blip r:embed="rId12"/>
+                    <a:stretch>
+                      <a:fillRect/>
+                    </a:stretch>
+                  </pic:blipFill>
+                  <pic:spPr>
+                    <a:xfrm>
+                      <a:off x="0" y="0"/>
+                      <a:ext cx="7096125" cy="2086610"/>
+                    </a:xfrm>
+                    <a:prstGeom prst="rect">
+                      <a:avLst/>
+                    </a:prstGeom>
+                  </pic:spPr>
+                </pic:pic>
+              </a:graphicData>
+            </a:graphic>
+          </wp:inline>
+        </w:drawing>
+      </w:r>
+      <w:r>
+        <w:t xml:space="preserve">To optimize </w:t>
+      </w:r>
+      <w:proofErr w:type="gramStart"/>
+      <w:r>
+        <w:t>this</w:t>
+      </w:r>
+      <w:proofErr w:type="gramEnd"/>
+      <w:r>
+        <w:t xml:space="preserve"> we need ingredients(name) but it’s a primary key already</w:t>
+      </w:r>
+    </w:p>
+    <w:p>
+      <w:pPr>
+        <w:spacing w:after="171"/>
+        <w:ind w:right="560"/>
+        <w:rPr>
+          <w:color w:val="auto"/>
+        </w:rPr>
+      </w:pPr>
+    </w:p>
+    <w:p>
+      <w:pPr>
+        <w:spacing w:after="171"/>
+        <w:ind w:right="560"/>
+        <w:rPr>
+          <w:color w:val="auto"/>
+        </w:rPr>
+      </w:pPr>
+    </w:p>
+    <w:p>
+      <w:pPr>
+        <w:spacing w:after="171"/>
+        <w:ind w:right="560"/>
+        <w:rPr>
+          <w:color w:val="auto"/>
           <w:rtl/>
         </w:rPr>
       </w:pPr>
-      <w:r>
-        <w:t xml:space="preserve">To optimize this query we used an index on the </w:t>
-      </w:r>
-      <w:r>
-        <w:t>drinks(</w:t>
-      </w:r>
-      <w:r>
-        <w:t>category</w:t>
-      </w:r>
-      <w:r>
-        <w:t>) and drinks(</w:t>
-      </w:r>
-      <w:proofErr w:type="spellStart"/>
-      <w:r>
-        <w:t>glass_type</w:t>
-      </w:r>
-      <w:proofErr w:type="spellEnd"/>
-      <w:r>
-        <w:t>)</w:t>
-      </w:r>
-    </w:p>
-    <w:p>
-      <w:pPr>
-        <w:pStyle w:val="a3"/>
+    </w:p>
+    <w:p>
+      <w:pPr>
+        <w:pStyle w:val="ListParagraph"/>
         <w:bidi/>
         <w:spacing w:after="171"/>
         <w:ind w:right="560" w:firstLine="0"/>
@@ -23199,18 +23869,7 @@
     </w:p>
     <w:p>
       <w:pPr>
-        <w:pStyle w:val="a3"/>
-        <w:bidi/>
-        <w:spacing w:after="171"/>
-        <w:ind w:right="560" w:firstLine="0"/>
-        <w:rPr>
-          <w:color w:val="auto"/>
-        </w:rPr>
-      </w:pPr>
-    </w:p>
-    <w:p>
-      <w:pPr>
-        <w:pStyle w:val="a3"/>
+        <w:pStyle w:val="ListParagraph"/>
         <w:numPr>
           <w:ilvl w:val="0"/>
           <w:numId w:val="22"/>
@@ -23237,14 +23896,7 @@
           <w:color w:val="auto"/>
           <w:rtl/>
         </w:rPr>
-        <w:t xml:space="preserve"> שני מספרים שלמים </w:t>
-      </w:r>
-      <w:r>
-        <w:rPr>
-          <w:color w:val="auto"/>
-          <w:rtl/>
-        </w:rPr>
-        <w:t>–</w:t>
+        <w:t xml:space="preserve"> </w:t>
       </w:r>
       <w:r>
         <w:rPr>
@@ -23252,153 +23904,115 @@
           <w:color w:val="auto"/>
           <w:rtl/>
         </w:rPr>
-        <w:t xml:space="preserve"> </w:t>
-      </w:r>
-      <w:r>
-        <w:rPr>
-          <w:rFonts w:hint="cs"/>
+        <w:t>--</w:t>
+      </w:r>
+    </w:p>
+    <w:p>
+      <w:pPr>
+        <w:pStyle w:val="ListParagraph"/>
+        <w:bidi/>
+        <w:spacing w:after="171"/>
+        <w:ind w:right="560" w:firstLine="0"/>
+        <w:rPr>
           <w:color w:val="auto"/>
-        </w:rPr>
-        <w:t>X</w:t>
-      </w:r>
+          <w:rtl/>
+        </w:rPr>
+      </w:pPr>
       <w:r>
         <w:rPr>
           <w:rFonts w:hint="cs"/>
           <w:color w:val="auto"/>
           <w:rtl/>
         </w:rPr>
-        <w:t xml:space="preserve"> , </w:t>
-      </w:r>
-      <w:r>
-        <w:rPr>
-          <w:color w:val="auto"/>
-        </w:rPr>
-        <w:t>Y</w:t>
-      </w:r>
-      <w:r>
+        <w:t>מחזיר את סוג הכוס שמשתמשים בה הכי הרבה במשקאות לא אלכוהוליים וגם יש משקה אלכוהולי שמכינים אותה באותה הכוס.</w:t>
+      </w:r>
+    </w:p>
+    <w:p>
+      <w:pPr>
+        <w:pStyle w:val="ListParagraph"/>
+        <w:bidi/>
+        <w:spacing w:after="171"/>
+        <w:ind w:right="560" w:firstLine="0"/>
+        <w:jc w:val="right"/>
         <w:rPr>
           <w:rFonts w:hint="cs"/>
           <w:color w:val="auto"/>
           <w:rtl/>
         </w:rPr>
-        <w:t xml:space="preserve"> </w:t>
-      </w:r>
-    </w:p>
-    <w:p>
-      <w:pPr>
-        <w:pStyle w:val="a3"/>
-        <w:bidi/>
+      </w:pPr>
+      <w:r>
+        <w:rPr>
+          <w:noProof/>
+        </w:rPr>
+        <w:drawing>
+          <wp:inline distT="0" distB="0" distL="0" distR="0" wp14:anchorId="651BBC4F" wp14:editId="305CDED5">
+            <wp:extent cx="5649409" cy="2087880"/>
+            <wp:effectExtent l="0" t="0" r="8890" b="7620"/>
+            <wp:docPr id="455" name="Picture 455"/>
+            <wp:cNvGraphicFramePr>
+              <a:graphicFrameLocks xmlns:a="http://schemas.openxmlformats.org/drawingml/2006/main" noChangeAspect="1"/>
+            </wp:cNvGraphicFramePr>
+            <a:graphic xmlns:a="http://schemas.openxmlformats.org/drawingml/2006/main">
+              <a:graphicData uri="http://schemas.openxmlformats.org/drawingml/2006/picture">
+                <pic:pic xmlns:pic="http://schemas.openxmlformats.org/drawingml/2006/picture">
+                  <pic:nvPicPr>
+                    <pic:cNvPr id="1" name=""/>
+                    <pic:cNvPicPr/>
+                  </pic:nvPicPr>
+                  <pic:blipFill>
+                    <a:blip r:embed="rId13"/>
+                    <a:stretch>
+                      <a:fillRect/>
+                    </a:stretch>
+                  </pic:blipFill>
+                  <pic:spPr>
+                    <a:xfrm>
+                      <a:off x="0" y="0"/>
+                      <a:ext cx="5661494" cy="2092346"/>
+                    </a:xfrm>
+                    <a:prstGeom prst="rect">
+                      <a:avLst/>
+                    </a:prstGeom>
+                  </pic:spPr>
+                </pic:pic>
+              </a:graphicData>
+            </a:graphic>
+          </wp:inline>
+        </w:drawing>
+      </w:r>
+    </w:p>
+    <w:p>
+      <w:pPr>
         <w:spacing w:after="171"/>
-        <w:ind w:right="560" w:firstLine="0"/>
-        <w:rPr>
-          <w:color w:val="auto"/>
-        </w:rPr>
-      </w:pPr>
-      <w:r>
-        <w:rPr>
-          <w:rFonts w:hint="cs"/>
+        <w:ind w:right="560"/>
+        <w:rPr>
           <w:color w:val="auto"/>
           <w:rtl/>
         </w:rPr>
-        <w:lastRenderedPageBreak/>
-        <w:t xml:space="preserve">מחזיר את כל המרכיבים שמשתתפים בלפחות </w:t>
-      </w:r>
-      <w:r>
-        <w:rPr>
-          <w:rFonts w:hint="cs"/>
-          <w:color w:val="auto"/>
-        </w:rPr>
-        <w:t>X</w:t>
-      </w:r>
-      <w:r>
-        <w:rPr>
-          <w:rFonts w:hint="cs"/>
-          <w:color w:val="auto"/>
-          <w:rtl/>
-        </w:rPr>
-        <w:t xml:space="preserve"> משקאות שונים שבהם (במשקאות האלה) יש לפחות </w:t>
-      </w:r>
-      <w:r>
-        <w:rPr>
-          <w:rFonts w:hint="cs"/>
-          <w:color w:val="auto"/>
-        </w:rPr>
-        <w:t>Y</w:t>
-      </w:r>
-      <w:r>
-        <w:rPr>
-          <w:rFonts w:hint="cs"/>
-          <w:color w:val="auto"/>
-          <w:rtl/>
-        </w:rPr>
-        <w:t xml:space="preserve"> מרכיבים שונים.</w:t>
-      </w:r>
-    </w:p>
-    <w:p>
-      <w:pPr>
-        <w:pStyle w:val="a3"/>
-        <w:bidi/>
-        <w:spacing w:after="171"/>
-        <w:ind w:right="560" w:firstLine="0"/>
-        <w:rPr>
-          <w:color w:val="auto"/>
-        </w:rPr>
-      </w:pPr>
-    </w:p>
-    <w:p>
-      <w:pPr>
-        <w:spacing w:after="171"/>
-        <w:ind w:right="560"/>
-        <w:rPr>
-          <w:color w:val="auto"/>
-        </w:rPr>
-      </w:pPr>
-      <w:r>
-        <w:t>To optimize this we need ingredients(name) but it’s a primary key already</w:t>
-      </w:r>
-    </w:p>
-    <w:p>
-      <w:pPr>
-        <w:spacing w:after="171"/>
-        <w:ind w:right="560"/>
-        <w:rPr>
-          <w:color w:val="auto"/>
-        </w:rPr>
-      </w:pPr>
-    </w:p>
-    <w:p>
-      <w:pPr>
-        <w:spacing w:after="171"/>
-        <w:ind w:right="560"/>
-        <w:rPr>
-          <w:color w:val="auto"/>
-        </w:rPr>
-      </w:pPr>
-    </w:p>
-    <w:p>
-      <w:pPr>
-        <w:spacing w:after="171"/>
-        <w:ind w:right="560"/>
-        <w:rPr>
-          <w:color w:val="auto"/>
-          <w:rtl/>
-        </w:rPr>
-      </w:pPr>
-    </w:p>
-    <w:p>
-      <w:pPr>
-        <w:pStyle w:val="a3"/>
-        <w:bidi/>
-        <w:spacing w:after="171"/>
-        <w:ind w:right="560" w:firstLine="0"/>
-        <w:rPr>
-          <w:color w:val="auto"/>
-        </w:rPr>
-      </w:pPr>
-    </w:p>
-    <w:p>
-      <w:pPr>
-        <w:pStyle w:val="a3"/>
+      </w:pPr>
+      <w:r>
+        <w:t xml:space="preserve">To optimize this </w:t>
+      </w:r>
+      <w:proofErr w:type="gramStart"/>
+      <w:r>
+        <w:t>query</w:t>
+      </w:r>
+      <w:proofErr w:type="gramEnd"/>
+      <w:r>
+        <w:t xml:space="preserve"> we used an index on drinks(</w:t>
+      </w:r>
+      <w:proofErr w:type="spellStart"/>
+      <w:r>
+        <w:t>glass_type</w:t>
+      </w:r>
+      <w:proofErr w:type="spellEnd"/>
+      <w:r>
+        <w:t>)</w:t>
+      </w:r>
+    </w:p>
+    <w:p>
+      <w:pPr>
+        <w:pStyle w:val="ListParagraph"/>
         <w:numPr>
           <w:ilvl w:val="0"/>
           <w:numId w:val="22"/>
@@ -23425,40 +24039,106 @@
           <w:color w:val="auto"/>
           <w:rtl/>
         </w:rPr>
-        <w:t xml:space="preserve"> </w:t>
-      </w:r>
+        <w:t xml:space="preserve"> רשימת קטגוריות</w:t>
+      </w:r>
+    </w:p>
+    <w:p>
+      <w:pPr>
+        <w:pStyle w:val="ListParagraph"/>
+        <w:bidi/>
+        <w:spacing w:after="171"/>
+        <w:ind w:right="560" w:firstLine="0"/>
+        <w:rPr>
+          <w:color w:val="auto"/>
+          <w:rtl/>
+        </w:rPr>
+      </w:pPr>
       <w:r>
         <w:rPr>
           <w:rFonts w:hint="cs"/>
           <w:color w:val="auto"/>
           <w:rtl/>
         </w:rPr>
-        <w:t>--</w:t>
-      </w:r>
-    </w:p>
-    <w:p>
-      <w:pPr>
-        <w:pStyle w:val="a3"/>
+        <w:t>מחזיר את הקטגוריות לפי מספר המרכיבים הממוצע שיש בכל משקה בקטגוריה. (מוצג מהגדול לקטן)</w:t>
+      </w:r>
+    </w:p>
+    <w:p>
+      <w:pPr>
+        <w:spacing w:after="171"/>
+        <w:ind w:left="0" w:right="560" w:firstLine="0"/>
+        <w:rPr>
+          <w:color w:val="auto"/>
+        </w:rPr>
+      </w:pPr>
+      <w:r>
+        <w:rPr>
+          <w:noProof/>
+        </w:rPr>
+        <w:drawing>
+          <wp:inline distT="0" distB="0" distL="0" distR="0" wp14:anchorId="59BDAE31" wp14:editId="384B0BF1">
+            <wp:extent cx="6362700" cy="1375026"/>
+            <wp:effectExtent l="0" t="0" r="0" b="0"/>
+            <wp:docPr id="460" name="Picture 460"/>
+            <wp:cNvGraphicFramePr>
+              <a:graphicFrameLocks xmlns:a="http://schemas.openxmlformats.org/drawingml/2006/main" noChangeAspect="1"/>
+            </wp:cNvGraphicFramePr>
+            <a:graphic xmlns:a="http://schemas.openxmlformats.org/drawingml/2006/main">
+              <a:graphicData uri="http://schemas.openxmlformats.org/drawingml/2006/picture">
+                <pic:pic xmlns:pic="http://schemas.openxmlformats.org/drawingml/2006/picture">
+                  <pic:nvPicPr>
+                    <pic:cNvPr id="1" name=""/>
+                    <pic:cNvPicPr/>
+                  </pic:nvPicPr>
+                  <pic:blipFill>
+                    <a:blip r:embed="rId14"/>
+                    <a:stretch>
+                      <a:fillRect/>
+                    </a:stretch>
+                  </pic:blipFill>
+                  <pic:spPr>
+                    <a:xfrm>
+                      <a:off x="0" y="0"/>
+                      <a:ext cx="6370383" cy="1376686"/>
+                    </a:xfrm>
+                    <a:prstGeom prst="rect">
+                      <a:avLst/>
+                    </a:prstGeom>
+                  </pic:spPr>
+                </pic:pic>
+              </a:graphicData>
+            </a:graphic>
+          </wp:inline>
+        </w:drawing>
+      </w:r>
+    </w:p>
+    <w:p>
+      <w:pPr>
+        <w:pStyle w:val="ListParagraph"/>
         <w:bidi/>
         <w:spacing w:after="171"/>
         <w:ind w:right="560" w:firstLine="0"/>
         <w:rPr>
-          <w:color w:val="auto"/>
-          <w:rtl/>
-        </w:rPr>
-      </w:pPr>
-      <w:r>
-        <w:rPr>
           <w:rFonts w:hint="cs"/>
           <w:color w:val="auto"/>
           <w:rtl/>
         </w:rPr>
-        <w:t>מחזיר את סוג הכוס שמשתמשים בה הכי הרבה במשקאות לא אלכוהוליים וגם יש משקה אלכוהולי שמכינים אותה באותה הכוס.</w:t>
-      </w:r>
-    </w:p>
-    <w:p>
-      <w:pPr>
-        <w:pStyle w:val="a3"/>
+      </w:pPr>
+    </w:p>
+    <w:p>
+      <w:pPr>
+        <w:spacing w:after="171"/>
+        <w:ind w:right="560"/>
+        <w:rPr>
+          <w:color w:val="auto"/>
+        </w:rPr>
+      </w:pPr>
+      <w:r>
+        <w:t>Didn’t find something</w:t>
+      </w:r>
+    </w:p>
+    <w:p>
+      <w:pPr>
+        <w:pStyle w:val="ListParagraph"/>
         <w:bidi/>
         <w:spacing w:after="171"/>
         <w:ind w:right="560" w:firstLine="0"/>
@@ -23469,28 +24149,7 @@
     </w:p>
     <w:p>
       <w:pPr>
-        <w:spacing w:after="171"/>
-        <w:ind w:right="560"/>
-        <w:rPr>
-          <w:color w:val="auto"/>
-          <w:rtl/>
-        </w:rPr>
-      </w:pPr>
-      <w:r>
-        <w:t>To optimize this query we used an index on drinks(</w:t>
-      </w:r>
-      <w:proofErr w:type="spellStart"/>
-      <w:r>
-        <w:t>glass_type</w:t>
-      </w:r>
-      <w:proofErr w:type="spellEnd"/>
-      <w:r>
-        <w:t>)</w:t>
-      </w:r>
-    </w:p>
-    <w:p>
-      <w:pPr>
-        <w:pStyle w:val="a3"/>
+        <w:pStyle w:val="ListParagraph"/>
         <w:numPr>
           <w:ilvl w:val="0"/>
           <w:numId w:val="22"/>
@@ -23517,12 +24176,12 @@
           <w:color w:val="auto"/>
           <w:rtl/>
         </w:rPr>
-        <w:t xml:space="preserve"> רשימת קטגוריות</w:t>
-      </w:r>
-    </w:p>
-    <w:p>
-      <w:pPr>
-        <w:pStyle w:val="a3"/>
+        <w:t xml:space="preserve"> קטגוריה(אוכל) , קטגוריה(משקה) </w:t>
+      </w:r>
+    </w:p>
+    <w:p>
+      <w:pPr>
+        <w:pStyle w:val="ListParagraph"/>
         <w:bidi/>
         <w:spacing w:after="171"/>
         <w:ind w:right="560" w:firstLine="0"/>
@@ -23537,46 +24196,225 @@
           <w:color w:val="auto"/>
           <w:rtl/>
         </w:rPr>
-        <w:t>מחזיר את הקטגוריות לפי מספר המרכיבים הממוצע שיש בכל משקה בקטגוריה. (מוצג מהגדול לקטן)</w:t>
-      </w:r>
-    </w:p>
-    <w:p>
-      <w:pPr>
-        <w:pStyle w:val="a3"/>
+        <w:t>מחזיר זוגות של (</w:t>
+      </w:r>
+      <w:proofErr w:type="spellStart"/>
+      <w:r>
+        <w:rPr>
+          <w:rFonts w:hint="cs"/>
+          <w:color w:val="auto"/>
+          <w:rtl/>
+        </w:rPr>
+        <w:t>מאכל,משקה</w:t>
+      </w:r>
+      <w:proofErr w:type="spellEnd"/>
+      <w:r>
+        <w:rPr>
+          <w:rFonts w:hint="cs"/>
+          <w:color w:val="auto"/>
+          <w:rtl/>
+        </w:rPr>
+        <w:t>) כך שהמאכלים מקטגוריית אוכל מסוימת וקל להכין אותם, ובנוסף את כל המשקאות מקטגוריה מסוימת שקל להכין אותם (קל להכין = האורך של ה</w:t>
+      </w:r>
+      <w:r>
+        <w:rPr>
+          <w:color w:val="auto"/>
+        </w:rPr>
+        <w:t>instruction</w:t>
+      </w:r>
+      <w:r>
+        <w:rPr>
+          <w:rFonts w:hint="cs"/>
+          <w:color w:val="auto"/>
+          <w:rtl/>
+        </w:rPr>
+        <w:t xml:space="preserve"> שלהם קטן מ50 אותיות)</w:t>
+      </w:r>
+    </w:p>
+    <w:p>
+      <w:pPr>
+        <w:pStyle w:val="ListParagraph"/>
         <w:bidi/>
         <w:spacing w:after="171"/>
         <w:ind w:right="560" w:firstLine="0"/>
         <w:rPr>
           <w:color w:val="auto"/>
-        </w:rPr>
-      </w:pPr>
-    </w:p>
-    <w:p>
-      <w:pPr>
-        <w:spacing w:after="171"/>
-        <w:ind w:right="560"/>
-        <w:rPr>
+          <w:rtl/>
+        </w:rPr>
+      </w:pPr>
+      <w:r>
+        <w:rPr>
+          <w:rFonts w:hint="cs"/>
           <w:color w:val="auto"/>
-        </w:rPr>
-      </w:pPr>
-      <w:r>
-        <w:t>Didn’t find something</w:t>
-      </w:r>
-    </w:p>
-    <w:p>
-      <w:pPr>
-        <w:pStyle w:val="a3"/>
+          <w:rtl/>
+        </w:rPr>
+        <w:lastRenderedPageBreak/>
+        <w:t>שמות</w:t>
+      </w:r>
+      <w:r>
+        <w:rPr>
+          <w:color w:val="auto"/>
+        </w:rPr>
+        <w:t>,</w:t>
+      </w:r>
+      <w:r>
+        <w:rPr>
+          <w:rFonts w:hint="cs"/>
+          <w:color w:val="auto"/>
+          <w:rtl/>
+        </w:rPr>
+        <w:t xml:space="preserve"> לינקים לתמונות</w:t>
+      </w:r>
+    </w:p>
+    <w:p>
+      <w:pPr>
+        <w:pStyle w:val="ListParagraph"/>
         <w:bidi/>
         <w:spacing w:after="171"/>
         <w:ind w:right="560" w:firstLine="0"/>
-        <w:rPr>
+        <w:jc w:val="right"/>
+        <w:rPr>
+          <w:rFonts w:hint="cs"/>
           <w:color w:val="auto"/>
-        </w:rPr>
-      </w:pPr>
-    </w:p>
-    <w:p>
-      <w:pPr>
-        <w:pStyle w:val="a3"/>
+          <w:rtl/>
+        </w:rPr>
+      </w:pPr>
+      <w:r>
+        <w:rPr>
+          <w:noProof/>
+        </w:rPr>
+        <w:drawing>
+          <wp:inline distT="0" distB="0" distL="0" distR="0" wp14:anchorId="2B2EBBC7" wp14:editId="632484DA">
+            <wp:extent cx="4621549" cy="1447800"/>
+            <wp:effectExtent l="0" t="0" r="7620" b="0"/>
+            <wp:docPr id="465" name="Picture 465"/>
+            <wp:cNvGraphicFramePr>
+              <a:graphicFrameLocks xmlns:a="http://schemas.openxmlformats.org/drawingml/2006/main" noChangeAspect="1"/>
+            </wp:cNvGraphicFramePr>
+            <a:graphic xmlns:a="http://schemas.openxmlformats.org/drawingml/2006/main">
+              <a:graphicData uri="http://schemas.openxmlformats.org/drawingml/2006/picture">
+                <pic:pic xmlns:pic="http://schemas.openxmlformats.org/drawingml/2006/picture">
+                  <pic:nvPicPr>
+                    <pic:cNvPr id="1" name=""/>
+                    <pic:cNvPicPr/>
+                  </pic:nvPicPr>
+                  <pic:blipFill>
+                    <a:blip r:embed="rId15"/>
+                    <a:stretch>
+                      <a:fillRect/>
+                    </a:stretch>
+                  </pic:blipFill>
+                  <pic:spPr>
+                    <a:xfrm>
+                      <a:off x="0" y="0"/>
+                      <a:ext cx="4628186" cy="1449879"/>
+                    </a:xfrm>
+                    <a:prstGeom prst="rect">
+                      <a:avLst/>
+                    </a:prstGeom>
+                  </pic:spPr>
+                </pic:pic>
+              </a:graphicData>
+            </a:graphic>
+          </wp:inline>
+        </w:drawing>
+      </w:r>
+    </w:p>
+    <w:p>
+      <w:pPr>
+        <w:pStyle w:val="ListParagraph"/>
+        <w:bidi/>
+        <w:spacing w:after="171"/>
+        <w:ind w:right="560" w:firstLine="0"/>
+        <w:rPr>
+          <w:color w:val="auto"/>
+        </w:rPr>
+      </w:pPr>
+    </w:p>
+    <w:p>
+      <w:pPr>
+        <w:pStyle w:val="ListParagraph"/>
+        <w:bidi/>
+        <w:spacing w:after="171"/>
+        <w:ind w:right="560" w:firstLine="0"/>
+        <w:rPr>
+          <w:color w:val="auto"/>
+          <w:rtl/>
+        </w:rPr>
+      </w:pPr>
+    </w:p>
+    <w:p>
+      <w:pPr>
+        <w:pStyle w:val="ListParagraph"/>
+        <w:bidi/>
+        <w:spacing w:after="171"/>
+        <w:ind w:right="560" w:firstLine="0"/>
+        <w:rPr>
+          <w:color w:val="auto"/>
+          <w:rtl/>
+        </w:rPr>
+      </w:pPr>
+    </w:p>
+    <w:p>
+      <w:pPr>
+        <w:spacing w:after="171"/>
+        <w:ind w:right="560"/>
+      </w:pPr>
+      <w:r>
+        <w:t>To optimize this query we used an index on drinks(</w:t>
+      </w:r>
+      <w:r>
+        <w:t>category</w:t>
+      </w:r>
+      <w:proofErr w:type="gramStart"/>
+      <w:r>
+        <w:t>)</w:t>
+      </w:r>
+      <w:r>
+        <w:t xml:space="preserve"> ,</w:t>
+      </w:r>
+      <w:proofErr w:type="gramEnd"/>
+      <w:r>
+        <w:t xml:space="preserve"> meals(category)</w:t>
+      </w:r>
+      <w:r>
+        <w:t xml:space="preserve"> </w:t>
+      </w:r>
+    </w:p>
+    <w:p>
+      <w:pPr>
+        <w:spacing w:after="171"/>
+        <w:ind w:right="560"/>
+        <w:rPr>
+          <w:rtl/>
+        </w:rPr>
+      </w:pPr>
+      <w:r>
+        <w:t>and on meal(</w:t>
+      </w:r>
+      <w:proofErr w:type="gramStart"/>
+      <w:r>
+        <w:t>instructions(</w:t>
+      </w:r>
+      <w:proofErr w:type="gramEnd"/>
+      <w:r>
+        <w:t>500)) and drinks(instructions(50)) according to the “easy to make” length number we decided.</w:t>
+      </w:r>
+    </w:p>
+    <w:p>
+      <w:pPr>
+        <w:pStyle w:val="ListParagraph"/>
+        <w:bidi/>
+        <w:spacing w:after="171"/>
+        <w:ind w:right="560" w:firstLine="0"/>
+        <w:rPr>
+          <w:color w:val="auto"/>
+        </w:rPr>
+      </w:pPr>
+    </w:p>
+    <w:p>
+      <w:pPr>
+        <w:pStyle w:val="ListParagraph"/>
         <w:numPr>
           <w:ilvl w:val="0"/>
           <w:numId w:val="22"/>
@@ -23603,12 +24441,18 @@
           <w:color w:val="auto"/>
           <w:rtl/>
         </w:rPr>
-        <w:t xml:space="preserve"> קטגוריה(אוכל) , קטגוריה(משקה) </w:t>
-      </w:r>
-    </w:p>
-    <w:p>
-      <w:pPr>
-        <w:pStyle w:val="a3"/>
+        <w:t xml:space="preserve"> </w:t>
+      </w:r>
+      <w:r>
+        <w:rPr>
+          <w:color w:val="auto"/>
+        </w:rPr>
+        <w:t>full text search</w:t>
+      </w:r>
+    </w:p>
+    <w:p>
+      <w:pPr>
+        <w:pStyle w:val="ListParagraph"/>
         <w:bidi/>
         <w:spacing w:after="171"/>
         <w:ind w:right="560" w:firstLine="0"/>
@@ -23623,31 +24467,23 @@
           <w:color w:val="auto"/>
           <w:rtl/>
         </w:rPr>
-        <w:t>מחזיר זוגות של (</w:t>
-      </w:r>
-      <w:proofErr w:type="spellStart"/>
+        <w:t>כל הקוקטיילים</w:t>
+      </w:r>
       <w:r>
         <w:rPr>
           <w:rFonts w:hint="cs"/>
           <w:color w:val="auto"/>
           <w:rtl/>
         </w:rPr>
-        <w:t>מאכל,משקה</w:t>
-      </w:r>
-      <w:proofErr w:type="spellEnd"/>
+        <w:t xml:space="preserve"> והארוחות</w:t>
+      </w:r>
       <w:r>
         <w:rPr>
           <w:rFonts w:hint="cs"/>
           <w:color w:val="auto"/>
           <w:rtl/>
         </w:rPr>
-        <w:t>) כך שהמאכלים מקטגוריית אוכל מסוימת וקל להכין אותם, ובנוסף את כל המשקאות מקטגוריה מסוימת שקל להכין אותם (קל להכין = האורך של ה</w:t>
-      </w:r>
-      <w:r>
-        <w:rPr>
-          <w:color w:val="auto"/>
-        </w:rPr>
-        <w:t>instruction</w:t>
+        <w:t xml:space="preserve"> שמכילים את המיל</w:t>
       </w:r>
       <w:r>
         <w:rPr>
@@ -23655,12 +24491,73 @@
           <w:color w:val="auto"/>
           <w:rtl/>
         </w:rPr>
-        <w:t xml:space="preserve"> שלהם קטן מ50 אותיות)</w:t>
-      </w:r>
-    </w:p>
-    <w:p>
-      <w:pPr>
-        <w:pStyle w:val="a3"/>
+        <w:t>ים</w:t>
+      </w:r>
+      <w:r>
+        <w:rPr>
+          <w:rFonts w:hint="cs"/>
+          <w:color w:val="auto"/>
+          <w:rtl/>
+        </w:rPr>
+        <w:t xml:space="preserve"> </w:t>
+      </w:r>
+      <w:r>
+        <w:rPr>
+          <w:rFonts w:hint="cs"/>
+          <w:color w:val="auto"/>
+        </w:rPr>
+        <w:t>X</w:t>
+      </w:r>
+      <w:r>
+        <w:rPr>
+          <w:rFonts w:hint="cs"/>
+          <w:color w:val="auto"/>
+          <w:rtl/>
+        </w:rPr>
+        <w:t xml:space="preserve"> בהוראות הכנה שלהם</w:t>
+      </w:r>
+      <w:r>
+        <w:rPr>
+          <w:rFonts w:hint="cs"/>
+          <w:color w:val="auto"/>
+          <w:rtl/>
+        </w:rPr>
+        <w:t xml:space="preserve"> מסודרים בסדר יורד לפי מספר הקלוריות שלהם ולאחר מכן לפי כמה קל להכין אותם, כמו כן המשקאות מופיעים לפני הארוחות ללא קשר למיון</w:t>
+      </w:r>
+      <w:r>
+        <w:rPr>
+          <w:rFonts w:hint="cs"/>
+          <w:color w:val="auto"/>
+          <w:rtl/>
+        </w:rPr>
+        <w:t xml:space="preserve"> (</w:t>
+      </w:r>
+      <w:r>
+        <w:rPr>
+          <w:color w:val="auto"/>
+        </w:rPr>
+        <w:t>full text search</w:t>
+      </w:r>
+      <w:r>
+        <w:rPr>
+          <w:rFonts w:hint="cs"/>
+          <w:color w:val="auto"/>
+          <w:rtl/>
+        </w:rPr>
+        <w:t>)</w:t>
+      </w:r>
+      <w:r>
+        <w:rPr>
+          <w:rFonts w:hint="cs"/>
+          <w:color w:val="auto"/>
+          <w:rtl/>
+        </w:rPr>
+        <w:t xml:space="preserve"> </w:t>
+      </w:r>
+    </w:p>
+    <w:p>
+      <w:pPr>
+        <w:pStyle w:val="ListParagraph"/>
         <w:bidi/>
         <w:spacing w:after="171"/>
         <w:ind w:right="560" w:firstLine="0"/>
@@ -23675,70 +24572,109 @@
           <w:color w:val="auto"/>
           <w:rtl/>
         </w:rPr>
-        <w:t>שמות</w:t>
-      </w:r>
-      <w:r>
+        <w:t>ערך חזרה שם תמונה ומספר הקלוריות</w:t>
+      </w:r>
+    </w:p>
+    <w:p>
+      <w:pPr>
+        <w:pStyle w:val="ListParagraph"/>
+        <w:bidi/>
+        <w:spacing w:after="171"/>
+        <w:ind w:right="560" w:firstLine="0"/>
         <w:rPr>
           <w:color w:val="auto"/>
-        </w:rPr>
-        <w:t>,</w:t>
-      </w:r>
-      <w:r>
+          <w:rtl/>
+        </w:rPr>
+      </w:pPr>
+    </w:p>
+    <w:p>
+      <w:pPr>
+        <w:spacing w:after="171"/>
+        <w:ind w:right="560"/>
+        <w:jc w:val="left"/>
         <w:rPr>
           <w:rFonts w:hint="cs"/>
           <w:color w:val="auto"/>
           <w:rtl/>
         </w:rPr>
-        <w:t xml:space="preserve"> לינקים לתמונות</w:t>
+      </w:pPr>
+      <w:r>
+        <w:rPr>
+          <w:noProof/>
+        </w:rPr>
+        <w:drawing>
+          <wp:inline distT="0" distB="0" distL="0" distR="0" wp14:anchorId="699C3C30" wp14:editId="018EEB62">
+            <wp:extent cx="6362700" cy="1388691"/>
+            <wp:effectExtent l="0" t="0" r="0" b="2540"/>
+            <wp:docPr id="461" name="Picture 461"/>
+            <wp:cNvGraphicFramePr>
+              <a:graphicFrameLocks xmlns:a="http://schemas.openxmlformats.org/drawingml/2006/main" noChangeAspect="1"/>
+            </wp:cNvGraphicFramePr>
+            <a:graphic xmlns:a="http://schemas.openxmlformats.org/drawingml/2006/main">
+              <a:graphicData uri="http://schemas.openxmlformats.org/drawingml/2006/picture">
+                <pic:pic xmlns:pic="http://schemas.openxmlformats.org/drawingml/2006/picture">
+                  <pic:nvPicPr>
+                    <pic:cNvPr id="1" name=""/>
+                    <pic:cNvPicPr/>
+                  </pic:nvPicPr>
+                  <pic:blipFill>
+                    <a:blip r:embed="rId16"/>
+                    <a:stretch>
+                      <a:fillRect/>
+                    </a:stretch>
+                  </pic:blipFill>
+                  <pic:spPr>
+                    <a:xfrm>
+                      <a:off x="0" y="0"/>
+                      <a:ext cx="6378495" cy="1392138"/>
+                    </a:xfrm>
+                    <a:prstGeom prst="rect">
+                      <a:avLst/>
+                    </a:prstGeom>
+                  </pic:spPr>
+                </pic:pic>
+              </a:graphicData>
+            </a:graphic>
+          </wp:inline>
+        </w:drawing>
       </w:r>
     </w:p>
     <w:p>
       <w:pPr>
         <w:spacing w:after="171"/>
         <w:ind w:right="560"/>
-      </w:pPr>
-      <w:r>
-        <w:t>To optimize this query we used an index on drinks(</w:t>
-      </w:r>
-      <w:r>
-        <w:t>category</w:t>
-      </w:r>
-      <w:r>
-        <w:t>)</w:t>
-      </w:r>
-      <w:r>
-        <w:t xml:space="preserve"> , meals(category)</w:t>
-      </w:r>
-      <w:r>
-        <w:t xml:space="preserve"> </w:t>
-      </w:r>
-    </w:p>
-    <w:p>
-      <w:pPr>
-        <w:spacing w:after="171"/>
-        <w:ind w:right="560"/>
-        <w:rPr>
+        <w:rPr>
+          <w:color w:val="auto"/>
           <w:rtl/>
         </w:rPr>
       </w:pPr>
       <w:r>
-        <w:t>and on meal(instructions(500)) and drinks(instructions(50)) according to the “easy to make” length number we decided.</w:t>
-      </w:r>
-    </w:p>
-    <w:p>
-      <w:pPr>
-        <w:pStyle w:val="a3"/>
+        <w:t xml:space="preserve">To optimize this </w:t>
+      </w:r>
+      <w:proofErr w:type="gramStart"/>
+      <w:r>
+        <w:t>query</w:t>
+      </w:r>
+      <w:proofErr w:type="gramEnd"/>
+      <w:r>
+        <w:t xml:space="preserve"> We used a full-text index on drinks(instructions) and meals(instructions)</w:t>
+      </w:r>
+    </w:p>
+    <w:p>
+      <w:pPr>
+        <w:pStyle w:val="ListParagraph"/>
         <w:bidi/>
         <w:spacing w:after="171"/>
         <w:ind w:right="560" w:firstLine="0"/>
         <w:rPr>
           <w:color w:val="auto"/>
-        </w:rPr>
-      </w:pPr>
-    </w:p>
-    <w:p>
-      <w:pPr>
-        <w:pStyle w:val="a3"/>
+          <w:rtl/>
+        </w:rPr>
+      </w:pPr>
+    </w:p>
+    <w:p>
+      <w:pPr>
+        <w:pStyle w:val="ListParagraph"/>
         <w:numPr>
           <w:ilvl w:val="0"/>
           <w:numId w:val="22"/>
@@ -23769,14 +24705,23 @@
       </w:r>
       <w:r>
         <w:rPr>
+          <w:rFonts w:hint="cs"/>
           <w:color w:val="auto"/>
-        </w:rPr>
-        <w:t>full text search</w:t>
-      </w:r>
-    </w:p>
-    <w:p>
-      <w:pPr>
-        <w:pStyle w:val="a3"/>
+          <w:rtl/>
+        </w:rPr>
+        <w:t xml:space="preserve">מספר </w:t>
+      </w:r>
+      <w:r>
+        <w:rPr>
+          <w:rFonts w:hint="cs"/>
+          <w:color w:val="auto"/>
+        </w:rPr>
+        <w:t>X</w:t>
+      </w:r>
+    </w:p>
+    <w:p>
+      <w:pPr>
+        <w:pStyle w:val="ListParagraph"/>
         <w:bidi/>
         <w:spacing w:after="171"/>
         <w:ind w:right="560" w:firstLine="0"/>
@@ -23791,7 +24736,13 @@
           <w:color w:val="auto"/>
           <w:rtl/>
         </w:rPr>
-        <w:t>כל הקוקטיילים</w:t>
+        <w:t>מחזיר את כל הזוגות של (קוקטייל,</w:t>
+      </w:r>
+      <w:r>
+        <w:rPr>
+          <w:color w:val="auto"/>
+        </w:rPr>
+        <w:t xml:space="preserve"> </w:t>
       </w:r>
       <w:r>
         <w:rPr>
@@ -23799,7 +24750,14 @@
           <w:color w:val="auto"/>
           <w:rtl/>
         </w:rPr>
-        <w:t xml:space="preserve"> והארוחות</w:t>
+        <w:t xml:space="preserve">ארוחה) שיש בהם לפחות </w:t>
+      </w:r>
+      <w:r>
+        <w:rPr>
+          <w:rFonts w:hint="cs"/>
+          <w:color w:val="auto"/>
+        </w:rPr>
+        <w:t>X</w:t>
       </w:r>
       <w:r>
         <w:rPr>
@@ -23807,7 +24765,7 @@
           <w:color w:val="auto"/>
           <w:rtl/>
         </w:rPr>
-        <w:t xml:space="preserve"> שמכילים את המיל</w:t>
+        <w:t xml:space="preserve"> מרכיבים משותפים</w:t>
       </w:r>
       <w:r>
         <w:rPr>
@@ -23815,87 +24773,69 @@
           <w:color w:val="auto"/>
           <w:rtl/>
         </w:rPr>
-        <w:t>ים</w:t>
-      </w:r>
-      <w:r>
-        <w:rPr>
-          <w:rFonts w:hint="cs"/>
-          <w:color w:val="auto"/>
-          <w:rtl/>
-        </w:rPr>
-        <w:t xml:space="preserve"> </w:t>
-      </w:r>
-      <w:r>
-        <w:rPr>
-          <w:rFonts w:hint="cs"/>
-          <w:color w:val="auto"/>
-        </w:rPr>
-        <w:t>X</w:t>
-      </w:r>
-      <w:r>
-        <w:rPr>
-          <w:rFonts w:hint="cs"/>
-          <w:color w:val="auto"/>
-          <w:rtl/>
-        </w:rPr>
-        <w:t xml:space="preserve"> בהוראות הכנה שלהם</w:t>
-      </w:r>
-      <w:r>
-        <w:rPr>
-          <w:rFonts w:hint="cs"/>
-          <w:color w:val="auto"/>
-          <w:rtl/>
-        </w:rPr>
-        <w:t xml:space="preserve"> מסודרים בסדר יורד לפי מספר הקלוריות שלהם ולאחר מכן לפי כמה קל להכין אותם, כמו כן המשקאות מופיעים לפני הארוחות ללא קשר למיון</w:t>
-      </w:r>
-      <w:r>
-        <w:rPr>
-          <w:rFonts w:hint="cs"/>
-          <w:color w:val="auto"/>
-          <w:rtl/>
-        </w:rPr>
-        <w:t xml:space="preserve"> (</w:t>
-      </w:r>
-      <w:r>
-        <w:rPr>
-          <w:color w:val="auto"/>
-        </w:rPr>
-        <w:t>full text search</w:t>
-      </w:r>
-      <w:r>
-        <w:rPr>
-          <w:rFonts w:hint="cs"/>
-          <w:color w:val="auto"/>
-          <w:rtl/>
-        </w:rPr>
-        <w:t>)</w:t>
-      </w:r>
-      <w:r>
-        <w:rPr>
-          <w:rFonts w:hint="cs"/>
-          <w:color w:val="auto"/>
-          <w:rtl/>
-        </w:rPr>
-        <w:t xml:space="preserve"> </w:t>
-      </w:r>
-    </w:p>
-    <w:p>
-      <w:pPr>
-        <w:pStyle w:val="a3"/>
+        <w:t>.</w:t>
+      </w:r>
+    </w:p>
+    <w:p>
+      <w:pPr>
+        <w:pStyle w:val="ListParagraph"/>
         <w:bidi/>
         <w:spacing w:after="171"/>
         <w:ind w:right="560" w:firstLine="0"/>
         <w:rPr>
           <w:color w:val="auto"/>
-        </w:rPr>
-      </w:pPr>
-      <w:r>
-        <w:rPr>
-          <w:rFonts w:hint="cs"/>
+          <w:rtl/>
+        </w:rPr>
+      </w:pPr>
+    </w:p>
+    <w:p>
+      <w:pPr>
+        <w:spacing w:after="171"/>
+        <w:ind w:right="560"/>
+        <w:rPr>
           <w:color w:val="auto"/>
           <w:rtl/>
         </w:rPr>
-        <w:t>ערך חזרה שם תמונה ומספר הקלוריות</w:t>
+      </w:pPr>
+      <w:r>
+        <w:rPr>
+          <w:noProof/>
+        </w:rPr>
+        <w:drawing>
+          <wp:inline distT="0" distB="0" distL="0" distR="0" wp14:anchorId="3CB4871F" wp14:editId="21140783">
+            <wp:extent cx="7096125" cy="1216660"/>
+            <wp:effectExtent l="0" t="0" r="9525" b="2540"/>
+            <wp:docPr id="464" name="Picture 464"/>
+            <wp:cNvGraphicFramePr>
+              <a:graphicFrameLocks xmlns:a="http://schemas.openxmlformats.org/drawingml/2006/main" noChangeAspect="1"/>
+            </wp:cNvGraphicFramePr>
+            <a:graphic xmlns:a="http://schemas.openxmlformats.org/drawingml/2006/main">
+              <a:graphicData uri="http://schemas.openxmlformats.org/drawingml/2006/picture">
+                <pic:pic xmlns:pic="http://schemas.openxmlformats.org/drawingml/2006/picture">
+                  <pic:nvPicPr>
+                    <pic:cNvPr id="1" name=""/>
+                    <pic:cNvPicPr/>
+                  </pic:nvPicPr>
+                  <pic:blipFill>
+                    <a:blip r:embed="rId17"/>
+                    <a:stretch>
+                      <a:fillRect/>
+                    </a:stretch>
+                  </pic:blipFill>
+                  <pic:spPr>
+                    <a:xfrm>
+                      <a:off x="0" y="0"/>
+                      <a:ext cx="7096125" cy="1216660"/>
+                    </a:xfrm>
+                    <a:prstGeom prst="rect">
+                      <a:avLst/>
+                    </a:prstGeom>
+                  </pic:spPr>
+                </pic:pic>
+              </a:graphicData>
+            </a:graphic>
+          </wp:inline>
+        </w:drawing>
       </w:r>
     </w:p>
     <w:p>
@@ -23908,12 +24848,20 @@
         </w:rPr>
       </w:pPr>
       <w:r>
-        <w:t>To optimize this query We used a full-text index on drinks(instructions) and meals(instructions)</w:t>
-      </w:r>
-    </w:p>
-    <w:p>
-      <w:pPr>
-        <w:pStyle w:val="a3"/>
+        <w:t xml:space="preserve">To optimize this </w:t>
+      </w:r>
+      <w:proofErr w:type="gramStart"/>
+      <w:r>
+        <w:t>query</w:t>
+      </w:r>
+      <w:proofErr w:type="gramEnd"/>
+      <w:r>
+        <w:t xml:space="preserve"> We used a</w:t>
+      </w:r>
+    </w:p>
+    <w:p>
+      <w:pPr>
+        <w:pStyle w:val="ListParagraph"/>
         <w:bidi/>
         <w:spacing w:after="171"/>
         <w:ind w:right="560" w:firstLine="0"/>
@@ -23925,137 +24873,6 @@
     </w:p>
     <w:p>
       <w:pPr>
-        <w:pStyle w:val="a3"/>
-        <w:numPr>
-          <w:ilvl w:val="0"/>
-          <w:numId w:val="22"/>
-        </w:numPr>
-        <w:bidi/>
-        <w:spacing w:after="171"/>
-        <w:ind w:right="560"/>
-        <w:rPr>
-          <w:color w:val="auto"/>
-        </w:rPr>
-      </w:pPr>
-      <w:r>
-        <w:rPr>
-          <w:rFonts w:hint="cs"/>
-          <w:color w:val="auto"/>
-          <w:u w:val="single"/>
-          <w:rtl/>
-        </w:rPr>
-        <w:t>קלט:</w:t>
-      </w:r>
-      <w:r>
-        <w:rPr>
-          <w:rFonts w:hint="cs"/>
-          <w:color w:val="auto"/>
-          <w:rtl/>
-        </w:rPr>
-        <w:t xml:space="preserve"> </w:t>
-      </w:r>
-      <w:r>
-        <w:rPr>
-          <w:rFonts w:hint="cs"/>
-          <w:color w:val="auto"/>
-          <w:rtl/>
-        </w:rPr>
-        <w:t xml:space="preserve">מספר </w:t>
-      </w:r>
-      <w:r>
-        <w:rPr>
-          <w:rFonts w:hint="cs"/>
-          <w:color w:val="auto"/>
-        </w:rPr>
-        <w:t>X</w:t>
-      </w:r>
-    </w:p>
-    <w:p>
-      <w:pPr>
-        <w:pStyle w:val="a3"/>
-        <w:bidi/>
-        <w:spacing w:after="171"/>
-        <w:ind w:right="560" w:firstLine="0"/>
-        <w:rPr>
-          <w:color w:val="auto"/>
-          <w:rtl/>
-        </w:rPr>
-      </w:pPr>
-      <w:r>
-        <w:rPr>
-          <w:rFonts w:hint="cs"/>
-          <w:color w:val="auto"/>
-          <w:rtl/>
-        </w:rPr>
-        <w:t>מחזיר את כל הזוגות של (קוקטייל,</w:t>
-      </w:r>
-      <w:r>
-        <w:rPr>
-          <w:color w:val="auto"/>
-        </w:rPr>
-        <w:t xml:space="preserve"> </w:t>
-      </w:r>
-      <w:r>
-        <w:rPr>
-          <w:rFonts w:hint="cs"/>
-          <w:color w:val="auto"/>
-          <w:rtl/>
-        </w:rPr>
-        <w:t xml:space="preserve">ארוחה) שיש בהם לפחות </w:t>
-      </w:r>
-      <w:r>
-        <w:rPr>
-          <w:rFonts w:hint="cs"/>
-          <w:color w:val="auto"/>
-        </w:rPr>
-        <w:t>X</w:t>
-      </w:r>
-      <w:r>
-        <w:rPr>
-          <w:rFonts w:hint="cs"/>
-          <w:color w:val="auto"/>
-          <w:rtl/>
-        </w:rPr>
-        <w:t xml:space="preserve"> מרכיבים משותפים</w:t>
-      </w:r>
-      <w:r>
-        <w:rPr>
-          <w:rFonts w:hint="cs"/>
-          <w:color w:val="auto"/>
-          <w:rtl/>
-        </w:rPr>
-        <w:t>.</w:t>
-      </w:r>
-    </w:p>
-    <w:p>
-      <w:pPr>
-        <w:spacing w:after="171"/>
-        <w:ind w:right="560"/>
-        <w:rPr>
-          <w:color w:val="auto"/>
-          <w:rtl/>
-        </w:rPr>
-      </w:pPr>
-      <w:bookmarkStart w:id="1" w:name="_GoBack"/>
-      <w:bookmarkEnd w:id="1"/>
-      <w:r>
-        <w:t>To optimize this query We used a</w:t>
-      </w:r>
-    </w:p>
-    <w:p>
-      <w:pPr>
-        <w:pStyle w:val="a3"/>
-        <w:bidi/>
-        <w:spacing w:after="171"/>
-        <w:ind w:right="560" w:firstLine="0"/>
-        <w:rPr>
-          <w:color w:val="auto"/>
-          <w:rtl/>
-        </w:rPr>
-      </w:pPr>
-    </w:p>
-    <w:p>
-      <w:pPr>
         <w:spacing w:after="0" w:line="259" w:lineRule="auto"/>
         <w:ind w:left="0" w:firstLine="0"/>
         <w:jc w:val="left"/>
@@ -24245,7 +25062,7 @@
     </w:p>
     <w:p>
       <w:pPr>
-        <w:pStyle w:val="1"/>
+        <w:pStyle w:val="Heading1"/>
         <w:spacing w:after="0"/>
       </w:pPr>
       <w:r>
@@ -28618,7 +29435,7 @@
     <w:lsdException w:name="Hashtag" w:semiHidden="1" w:unhideWhenUsed="1"/>
     <w:lsdException w:name="Unresolved Mention" w:semiHidden="1" w:unhideWhenUsed="1"/>
   </w:latentStyles>
-  <w:style w:type="paragraph" w:default="1" w:styleId="a">
+  <w:style w:type="paragraph" w:default="1" w:styleId="Normal">
     <w:name w:val="Normal"/>
     <w:qFormat/>
     <w:pPr>
@@ -28632,10 +29449,10 @@
       <w:sz w:val="24"/>
     </w:rPr>
   </w:style>
-  <w:style w:type="paragraph" w:styleId="1">
+  <w:style w:type="paragraph" w:styleId="Heading1">
     <w:name w:val="heading 1"/>
-    <w:next w:val="a"/>
-    <w:link w:val="10"/>
+    <w:next w:val="Normal"/>
+    <w:link w:val="Heading1Char"/>
     <w:uiPriority w:val="9"/>
     <w:qFormat/>
     <w:pPr>
@@ -28653,10 +29470,10 @@
       <w:u w:val="single" w:color="555555"/>
     </w:rPr>
   </w:style>
-  <w:style w:type="paragraph" w:styleId="2">
+  <w:style w:type="paragraph" w:styleId="Heading2">
     <w:name w:val="heading 2"/>
-    <w:next w:val="a"/>
-    <w:link w:val="20"/>
+    <w:next w:val="Normal"/>
+    <w:link w:val="Heading2Char"/>
     <w:uiPriority w:val="9"/>
     <w:unhideWhenUsed/>
     <w:qFormat/>
@@ -28675,13 +29492,13 @@
       <w:u w:val="single" w:color="000000"/>
     </w:rPr>
   </w:style>
-  <w:style w:type="character" w:default="1" w:styleId="a0">
+  <w:style w:type="character" w:default="1" w:styleId="DefaultParagraphFont">
     <w:name w:val="Default Paragraph Font"/>
     <w:uiPriority w:val="1"/>
     <w:semiHidden/>
     <w:unhideWhenUsed/>
   </w:style>
-  <w:style w:type="table" w:default="1" w:styleId="a1">
+  <w:style w:type="table" w:default="1" w:styleId="TableNormal">
     <w:name w:val="Normal Table"/>
     <w:uiPriority w:val="99"/>
     <w:semiHidden/>
@@ -28696,15 +29513,15 @@
       </w:tblCellMar>
     </w:tblPr>
   </w:style>
-  <w:style w:type="numbering" w:default="1" w:styleId="a2">
+  <w:style w:type="numbering" w:default="1" w:styleId="NoList">
     <w:name w:val="No List"/>
     <w:uiPriority w:val="99"/>
     <w:semiHidden/>
     <w:unhideWhenUsed/>
   </w:style>
-  <w:style w:type="character" w:customStyle="1" w:styleId="20">
-    <w:name w:val="כותרת 2 תו"/>
-    <w:link w:val="2"/>
+  <w:style w:type="character" w:customStyle="1" w:styleId="Heading2Char">
+    <w:name w:val="Heading 2 Char"/>
+    <w:link w:val="Heading2"/>
     <w:rPr>
       <w:rFonts w:ascii="Calibri" w:eastAsia="Calibri" w:hAnsi="Calibri" w:cs="Calibri"/>
       <w:i/>
@@ -28713,9 +29530,9 @@
       <w:u w:val="single" w:color="000000"/>
     </w:rPr>
   </w:style>
-  <w:style w:type="character" w:customStyle="1" w:styleId="10">
-    <w:name w:val="כותרת 1 תו"/>
-    <w:link w:val="1"/>
+  <w:style w:type="character" w:customStyle="1" w:styleId="Heading1Char">
+    <w:name w:val="Heading 1 Char"/>
+    <w:link w:val="Heading1"/>
     <w:rPr>
       <w:rFonts w:ascii="Calibri" w:eastAsia="Calibri" w:hAnsi="Calibri" w:cs="Calibri"/>
       <w:color w:val="555555"/>
@@ -28737,9 +29554,9 @@
       </w:tblCellMar>
     </w:tblPr>
   </w:style>
-  <w:style w:type="paragraph" w:styleId="a3">
+  <w:style w:type="paragraph" w:styleId="ListParagraph">
     <w:name w:val="List Paragraph"/>
-    <w:basedOn w:val="a"/>
+    <w:basedOn w:val="Normal"/>
     <w:uiPriority w:val="34"/>
     <w:qFormat/>
     <w:rsid w:val="00EA1C6C"/>
@@ -28750,7 +29567,7 @@
   </w:style>
   <w:style w:type="character" w:styleId="Hyperlink">
     <w:name w:val="Hyperlink"/>
-    <w:basedOn w:val="a0"/>
+    <w:basedOn w:val="DefaultParagraphFont"/>
     <w:uiPriority w:val="99"/>
     <w:unhideWhenUsed/>
     <w:rsid w:val="00911484"/>
@@ -28759,9 +29576,9 @@
       <w:u w:val="single"/>
     </w:rPr>
   </w:style>
-  <w:style w:type="character" w:styleId="a4">
+  <w:style w:type="character" w:styleId="UnresolvedMention">
     <w:name w:val="Unresolved Mention"/>
-    <w:basedOn w:val="a0"/>
+    <w:basedOn w:val="DefaultParagraphFont"/>
     <w:uiPriority w:val="99"/>
     <w:semiHidden/>
     <w:unhideWhenUsed/>
@@ -28771,9 +29588,9 @@
       <w:shd w:val="clear" w:color="auto" w:fill="E1DFDD"/>
     </w:rPr>
   </w:style>
-  <w:style w:type="table" w:styleId="5-1">
+  <w:style w:type="table" w:styleId="GridTable5Dark-Accent1">
     <w:name w:val="Grid Table 5 Dark Accent 1"/>
-    <w:basedOn w:val="a1"/>
+    <w:basedOn w:val="TableNormal"/>
     <w:uiPriority w:val="50"/>
     <w:rsid w:val="00476EE6"/>
     <w:pPr>
@@ -28877,9 +29694,9 @@
       </w:tcPr>
     </w:tblStylePr>
   </w:style>
-  <w:style w:type="table" w:styleId="4-3">
+  <w:style w:type="table" w:styleId="GridTable4-Accent3">
     <w:name w:val="Grid Table 4 Accent 3"/>
-    <w:basedOn w:val="a1"/>
+    <w:basedOn w:val="TableNormal"/>
     <w:uiPriority w:val="49"/>
     <w:rsid w:val="001A4366"/>
     <w:pPr>

--- a/DOCUMENTATION/SOFTWARE-DOCS.docx
+++ b/DOCUMENTATION/SOFTWARE-DOCS.docx
@@ -24,7 +24,7 @@
     </w:p>
     <w:p>
       <w:pPr>
-        <w:pStyle w:val="ListParagraph"/>
+        <w:pStyle w:val="a3"/>
         <w:numPr>
           <w:ilvl w:val="0"/>
           <w:numId w:val="21"/>
@@ -49,7 +49,7 @@
     </w:p>
     <w:p>
       <w:pPr>
-        <w:pStyle w:val="ListParagraph"/>
+        <w:pStyle w:val="a3"/>
         <w:numPr>
           <w:ilvl w:val="0"/>
           <w:numId w:val="21"/>
@@ -74,7 +74,7 @@
     </w:p>
     <w:p>
       <w:pPr>
-        <w:pStyle w:val="ListParagraph"/>
+        <w:pStyle w:val="a3"/>
         <w:numPr>
           <w:ilvl w:val="0"/>
           <w:numId w:val="21"/>
@@ -143,7 +143,7 @@
     </w:p>
     <w:p>
       <w:pPr>
-        <w:pStyle w:val="ListParagraph"/>
+        <w:pStyle w:val="a3"/>
         <w:numPr>
           <w:ilvl w:val="0"/>
           <w:numId w:val="21"/>
@@ -186,7 +186,7 @@
     </w:p>
     <w:p>
       <w:pPr>
-        <w:pStyle w:val="ListParagraph"/>
+        <w:pStyle w:val="a3"/>
         <w:numPr>
           <w:ilvl w:val="0"/>
           <w:numId w:val="21"/>
@@ -206,79 +206,51 @@
           <w:sz w:val="32"/>
           <w:u w:color="000000"/>
         </w:rPr>
-        <w:t xml:space="preserve">Website – go over and change text stuff </w:t>
-      </w:r>
-      <w:proofErr w:type="gramStart"/>
+        <w:t xml:space="preserve">Website – go over and change text stuff ( </w:t>
+      </w:r>
+      <w:proofErr w:type="spellStart"/>
+      <w:r>
+        <w:rPr>
+          <w:color w:val="000000"/>
+          <w:sz w:val="32"/>
+          <w:u w:val="single" w:color="000000"/>
+        </w:rPr>
+        <w:t>jakov</w:t>
+      </w:r>
+      <w:proofErr w:type="spellEnd"/>
       <w:r>
         <w:rPr>
           <w:color w:val="000000"/>
           <w:sz w:val="32"/>
           <w:u w:color="000000"/>
         </w:rPr>
-        <w:t xml:space="preserve">( </w:t>
-      </w:r>
-      <w:proofErr w:type="spellStart"/>
-      <w:r>
-        <w:rPr>
-          <w:color w:val="000000"/>
-          <w:sz w:val="32"/>
-          <w:u w:val="single" w:color="000000"/>
-        </w:rPr>
-        <w:t>jakov</w:t>
-      </w:r>
-      <w:proofErr w:type="spellEnd"/>
-      <w:proofErr w:type="gramEnd"/>
-      <w:r>
+        <w:t>)</w:t>
+      </w:r>
+    </w:p>
+    <w:p>
+      <w:pPr>
+        <w:pStyle w:val="a3"/>
+        <w:spacing w:after="225" w:line="259" w:lineRule="auto"/>
+        <w:ind w:right="429" w:firstLine="0"/>
+        <w:jc w:val="left"/>
         <w:rPr>
           <w:color w:val="000000"/>
           <w:sz w:val="32"/>
           <w:u w:color="000000"/>
         </w:rPr>
-        <w:t>)</w:t>
-      </w:r>
-    </w:p>
-    <w:p>
-      <w:pPr>
-        <w:pStyle w:val="ListParagraph"/>
-        <w:spacing w:after="225" w:line="259" w:lineRule="auto"/>
-        <w:ind w:right="429" w:firstLine="0"/>
-        <w:jc w:val="left"/>
+      </w:pPr>
+      <w:r>
         <w:rPr>
           <w:color w:val="000000"/>
           <w:sz w:val="32"/>
           <w:u w:color="000000"/>
         </w:rPr>
-      </w:pPr>
-      <w:r>
-        <w:rPr>
-          <w:color w:val="000000"/>
-          <w:sz w:val="32"/>
-          <w:u w:color="000000"/>
-        </w:rPr>
-        <w:t xml:space="preserve">1. Main screen query </w:t>
-      </w:r>
-      <w:proofErr w:type="gramStart"/>
-      <w:r>
-        <w:rPr>
-          <w:color w:val="000000"/>
-          <w:sz w:val="32"/>
-          <w:u w:color="000000"/>
-        </w:rPr>
-        <w:t>names..</w:t>
-      </w:r>
-      <w:proofErr w:type="gramEnd"/>
-      <w:r>
-        <w:rPr>
-          <w:color w:val="000000"/>
-          <w:sz w:val="32"/>
-          <w:u w:color="000000"/>
-        </w:rPr>
-        <w:t xml:space="preserve"> </w:t>
-      </w:r>
-    </w:p>
-    <w:p>
-      <w:pPr>
-        <w:pStyle w:val="ListParagraph"/>
+        <w:t xml:space="preserve">1. Main screen query names.. </w:t>
+      </w:r>
+    </w:p>
+    <w:p>
+      <w:pPr>
+        <w:pStyle w:val="a3"/>
         <w:numPr>
           <w:ilvl w:val="0"/>
           <w:numId w:val="21"/>
@@ -303,7 +275,7 @@
     </w:p>
     <w:p>
       <w:pPr>
-        <w:pStyle w:val="ListParagraph"/>
+        <w:pStyle w:val="a3"/>
         <w:numPr>
           <w:ilvl w:val="0"/>
           <w:numId w:val="21"/>
@@ -320,7 +292,7 @@
     </w:p>
     <w:p>
       <w:pPr>
-        <w:pStyle w:val="ListParagraph"/>
+        <w:pStyle w:val="a3"/>
         <w:spacing w:after="225" w:line="259" w:lineRule="auto"/>
         <w:ind w:right="429" w:firstLine="0"/>
         <w:jc w:val="left"/>
@@ -333,7 +305,7 @@
     </w:p>
     <w:p>
       <w:pPr>
-        <w:pStyle w:val="ListParagraph"/>
+        <w:pStyle w:val="a3"/>
         <w:spacing w:after="225" w:line="259" w:lineRule="auto"/>
         <w:ind w:right="429" w:firstLine="0"/>
         <w:jc w:val="left"/>
@@ -396,7 +368,7 @@
     </w:p>
     <w:p>
       <w:pPr>
-        <w:pStyle w:val="ListParagraph"/>
+        <w:pStyle w:val="a3"/>
         <w:numPr>
           <w:ilvl w:val="0"/>
           <w:numId w:val="21"/>
@@ -421,7 +393,7 @@
     </w:p>
     <w:p>
       <w:pPr>
-        <w:pStyle w:val="ListParagraph"/>
+        <w:pStyle w:val="a3"/>
         <w:numPr>
           <w:ilvl w:val="0"/>
           <w:numId w:val="21"/>
@@ -446,7 +418,7 @@
     </w:p>
     <w:p>
       <w:pPr>
-        <w:pStyle w:val="ListParagraph"/>
+        <w:pStyle w:val="a3"/>
         <w:numPr>
           <w:ilvl w:val="0"/>
           <w:numId w:val="21"/>
@@ -489,7 +461,7 @@
     </w:p>
     <w:p>
       <w:pPr>
-        <w:pStyle w:val="ListParagraph"/>
+        <w:pStyle w:val="a3"/>
         <w:numPr>
           <w:ilvl w:val="0"/>
           <w:numId w:val="21"/>
@@ -509,22 +481,12 @@
           <w:sz w:val="32"/>
           <w:u w:color="000000"/>
         </w:rPr>
-        <w:t xml:space="preserve">Free-text sometimes have no “back” </w:t>
-      </w:r>
-      <w:proofErr w:type="gramStart"/>
-      <w:r>
-        <w:rPr>
-          <w:color w:val="000000"/>
-          <w:sz w:val="32"/>
-          <w:u w:color="000000"/>
-        </w:rPr>
-        <w:t>button..</w:t>
-      </w:r>
-      <w:proofErr w:type="gramEnd"/>
-    </w:p>
-    <w:p>
-      <w:pPr>
-        <w:pStyle w:val="ListParagraph"/>
+        <w:t>Free-text sometimes have no “back” button..</w:t>
+      </w:r>
+    </w:p>
+    <w:p>
+      <w:pPr>
+        <w:pStyle w:val="a3"/>
         <w:spacing w:after="225" w:line="259" w:lineRule="auto"/>
         <w:ind w:right="429" w:firstLine="0"/>
         <w:jc w:val="left"/>
@@ -577,7 +539,7 @@
     </w:p>
     <w:p>
       <w:pPr>
-        <w:pStyle w:val="ListParagraph"/>
+        <w:pStyle w:val="a3"/>
         <w:numPr>
           <w:ilvl w:val="0"/>
           <w:numId w:val="21"/>
@@ -597,38 +559,20 @@
           <w:sz w:val="32"/>
           <w:u w:color="000000"/>
         </w:rPr>
-        <w:t>“easy to make drinks and meals by category</w:t>
-      </w:r>
-      <w:proofErr w:type="gramStart"/>
+        <w:t xml:space="preserve">“easy to make drinks and meals by category” : change the </w:t>
+      </w:r>
       <w:r>
         <w:rPr>
           <w:color w:val="000000"/>
           <w:sz w:val="32"/>
           <w:u w:color="000000"/>
         </w:rPr>
-        <w:t>” :</w:t>
-      </w:r>
-      <w:proofErr w:type="gramEnd"/>
-      <w:r>
-        <w:rPr>
-          <w:color w:val="000000"/>
-          <w:sz w:val="32"/>
-          <w:u w:color="000000"/>
-        </w:rPr>
-        <w:t xml:space="preserve"> change the </w:t>
-      </w:r>
-      <w:r>
-        <w:rPr>
-          <w:color w:val="000000"/>
-          <w:sz w:val="32"/>
-          <w:u w:color="000000"/>
-        </w:rPr>
         <w:t>‘500’ to the real number according to the SQL schema</w:t>
       </w:r>
     </w:p>
     <w:p>
       <w:pPr>
-        <w:pStyle w:val="ListParagraph"/>
+        <w:pStyle w:val="a3"/>
         <w:spacing w:after="225" w:line="259" w:lineRule="auto"/>
         <w:ind w:right="429" w:firstLine="0"/>
         <w:jc w:val="left"/>
@@ -851,7 +795,7 @@
     </w:p>
     <w:p>
       <w:pPr>
-        <w:pStyle w:val="ListParagraph"/>
+        <w:pStyle w:val="a3"/>
         <w:numPr>
           <w:ilvl w:val="0"/>
           <w:numId w:val="18"/>
@@ -884,7 +828,7 @@
     </w:p>
     <w:p>
       <w:pPr>
-        <w:pStyle w:val="ListParagraph"/>
+        <w:pStyle w:val="a3"/>
         <w:bidi/>
         <w:spacing w:after="171"/>
         <w:ind w:right="560" w:firstLine="0"/>
@@ -961,7 +905,7 @@
     </w:p>
     <w:p>
       <w:pPr>
-        <w:pStyle w:val="ListParagraph"/>
+        <w:pStyle w:val="a3"/>
         <w:bidi/>
         <w:spacing w:after="171"/>
         <w:ind w:right="560" w:firstLine="0"/>
@@ -972,7 +916,7 @@
     </w:p>
     <w:p>
       <w:pPr>
-        <w:pStyle w:val="ListParagraph"/>
+        <w:pStyle w:val="a3"/>
         <w:numPr>
           <w:ilvl w:val="0"/>
           <w:numId w:val="18"/>
@@ -1012,7 +956,7 @@
     </w:p>
     <w:p>
       <w:pPr>
-        <w:pStyle w:val="ListParagraph"/>
+        <w:pStyle w:val="a3"/>
         <w:bidi/>
         <w:spacing w:after="171"/>
         <w:ind w:right="560" w:firstLine="0"/>
@@ -1072,7 +1016,7 @@
     </w:p>
     <w:p>
       <w:pPr>
-        <w:pStyle w:val="ListParagraph"/>
+        <w:pStyle w:val="a3"/>
         <w:bidi/>
         <w:spacing w:after="171"/>
         <w:ind w:right="560" w:firstLine="0"/>
@@ -1083,7 +1027,7 @@
     </w:p>
     <w:p>
       <w:pPr>
-        <w:pStyle w:val="ListParagraph"/>
+        <w:pStyle w:val="a3"/>
         <w:numPr>
           <w:ilvl w:val="0"/>
           <w:numId w:val="18"/>
@@ -1159,7 +1103,7 @@
     </w:p>
     <w:p>
       <w:pPr>
-        <w:pStyle w:val="ListParagraph"/>
+        <w:pStyle w:val="a3"/>
         <w:bidi/>
         <w:spacing w:after="171"/>
         <w:ind w:right="560" w:firstLine="0"/>
@@ -1209,7 +1153,7 @@
     </w:p>
     <w:p>
       <w:pPr>
-        <w:pStyle w:val="ListParagraph"/>
+        <w:pStyle w:val="a3"/>
         <w:bidi/>
         <w:spacing w:after="171"/>
         <w:ind w:right="560" w:firstLine="0"/>
@@ -1220,7 +1164,7 @@
     </w:p>
     <w:p>
       <w:pPr>
-        <w:pStyle w:val="ListParagraph"/>
+        <w:pStyle w:val="a3"/>
         <w:numPr>
           <w:ilvl w:val="0"/>
           <w:numId w:val="18"/>
@@ -1260,7 +1204,7 @@
     </w:p>
     <w:p>
       <w:pPr>
-        <w:pStyle w:val="ListParagraph"/>
+        <w:pStyle w:val="a3"/>
         <w:bidi/>
         <w:spacing w:after="171"/>
         <w:ind w:right="560" w:firstLine="0"/>
@@ -1280,7 +1224,7 @@
     </w:p>
     <w:p>
       <w:pPr>
-        <w:pStyle w:val="ListParagraph"/>
+        <w:pStyle w:val="a3"/>
         <w:bidi/>
         <w:spacing w:after="171"/>
         <w:ind w:right="560" w:firstLine="0"/>
@@ -1292,7 +1236,7 @@
     </w:p>
     <w:p>
       <w:pPr>
-        <w:pStyle w:val="ListParagraph"/>
+        <w:pStyle w:val="a3"/>
         <w:numPr>
           <w:ilvl w:val="0"/>
           <w:numId w:val="18"/>
@@ -1324,7 +1268,7 @@
     </w:p>
     <w:p>
       <w:pPr>
-        <w:pStyle w:val="ListParagraph"/>
+        <w:pStyle w:val="a3"/>
         <w:bidi/>
         <w:spacing w:after="171"/>
         <w:ind w:right="560" w:firstLine="0"/>
@@ -1344,7 +1288,7 @@
     </w:p>
     <w:p>
       <w:pPr>
-        <w:pStyle w:val="ListParagraph"/>
+        <w:pStyle w:val="a3"/>
         <w:bidi/>
         <w:spacing w:after="171"/>
         <w:ind w:right="560" w:firstLine="0"/>
@@ -1355,7 +1299,7 @@
     </w:p>
     <w:p>
       <w:pPr>
-        <w:pStyle w:val="ListParagraph"/>
+        <w:pStyle w:val="a3"/>
         <w:numPr>
           <w:ilvl w:val="0"/>
           <w:numId w:val="18"/>
@@ -1387,7 +1331,7 @@
     </w:p>
     <w:p>
       <w:pPr>
-        <w:pStyle w:val="ListParagraph"/>
+        <w:pStyle w:val="a3"/>
         <w:bidi/>
         <w:spacing w:after="171"/>
         <w:ind w:right="560" w:firstLine="0"/>
@@ -1439,7 +1383,7 @@
     </w:p>
     <w:p>
       <w:pPr>
-        <w:pStyle w:val="ListParagraph"/>
+        <w:pStyle w:val="a3"/>
         <w:bidi/>
         <w:spacing w:after="171"/>
         <w:ind w:right="560" w:firstLine="0"/>
@@ -1473,7 +1417,7 @@
     </w:p>
     <w:p>
       <w:pPr>
-        <w:pStyle w:val="ListParagraph"/>
+        <w:pStyle w:val="a3"/>
         <w:bidi/>
         <w:spacing w:after="171"/>
         <w:ind w:right="560" w:firstLine="0"/>
@@ -1485,7 +1429,7 @@
     </w:p>
     <w:p>
       <w:pPr>
-        <w:pStyle w:val="ListParagraph"/>
+        <w:pStyle w:val="a3"/>
         <w:bidi/>
         <w:spacing w:after="171"/>
         <w:ind w:right="560" w:firstLine="0"/>
@@ -1496,7 +1440,7 @@
     </w:p>
     <w:p>
       <w:pPr>
-        <w:pStyle w:val="ListParagraph"/>
+        <w:pStyle w:val="a3"/>
         <w:numPr>
           <w:ilvl w:val="0"/>
           <w:numId w:val="18"/>
@@ -1534,7 +1478,7 @@
     </w:p>
     <w:p>
       <w:pPr>
-        <w:pStyle w:val="ListParagraph"/>
+        <w:pStyle w:val="a3"/>
         <w:bidi/>
         <w:spacing w:after="171"/>
         <w:ind w:right="560" w:firstLine="0"/>
@@ -1639,7 +1583,7 @@
     </w:p>
     <w:p>
       <w:pPr>
-        <w:pStyle w:val="ListParagraph"/>
+        <w:pStyle w:val="a3"/>
         <w:bidi/>
         <w:spacing w:after="171"/>
         <w:ind w:right="560" w:firstLine="0"/>
@@ -1659,7 +1603,7 @@
     </w:p>
     <w:p>
       <w:pPr>
-        <w:pStyle w:val="ListParagraph"/>
+        <w:pStyle w:val="a3"/>
         <w:bidi/>
         <w:spacing w:after="171"/>
         <w:ind w:right="560" w:firstLine="0"/>
@@ -1671,7 +1615,7 @@
     </w:p>
     <w:p>
       <w:pPr>
-        <w:pStyle w:val="ListParagraph"/>
+        <w:pStyle w:val="a3"/>
         <w:numPr>
           <w:ilvl w:val="0"/>
           <w:numId w:val="18"/>
@@ -1718,7 +1662,7 @@
     </w:p>
     <w:p>
       <w:pPr>
-        <w:pStyle w:val="ListParagraph"/>
+        <w:pStyle w:val="a3"/>
         <w:bidi/>
         <w:spacing w:after="171"/>
         <w:ind w:right="560" w:firstLine="0"/>
@@ -1775,7 +1719,7 @@
     </w:p>
     <w:p>
       <w:pPr>
-        <w:pStyle w:val="ListParagraph"/>
+        <w:pStyle w:val="a3"/>
         <w:bidi/>
         <w:spacing w:after="171"/>
         <w:ind w:right="560" w:firstLine="0"/>
@@ -1787,7 +1731,7 @@
     </w:p>
     <w:p>
       <w:pPr>
-        <w:pStyle w:val="ListParagraph"/>
+        <w:pStyle w:val="a3"/>
         <w:bidi/>
         <w:spacing w:after="171"/>
         <w:ind w:right="560" w:firstLine="0"/>
@@ -1810,7 +1754,7 @@
     </w:p>
     <w:p>
       <w:pPr>
-        <w:pStyle w:val="Heading1"/>
+        <w:pStyle w:val="1"/>
         <w:rPr>
           <w:color w:val="auto"/>
         </w:rPr>
@@ -1980,15 +1924,7 @@
         <w:ind w:right="560"/>
       </w:pPr>
       <w:r>
-        <w:t xml:space="preserve">An additional integration process was the addition of “Calories”. This wasn’t present in the API, and therefore we contemplated regarding adding this manually. The API only contained the ingredients for every drink, and the measurement of this ingredient. We integrated them both in a </w:t>
-      </w:r>
-      <w:proofErr w:type="gramStart"/>
-      <w:r>
-        <w:t>calories</w:t>
-      </w:r>
-      <w:proofErr w:type="gramEnd"/>
-      <w:r>
-        <w:t xml:space="preserve"> column.</w:t>
+        <w:t>An additional integration process was the addition of “Calories”. This wasn’t present in the API, and therefore we contemplated regarding adding this manually. The API only contained the ingredients for every drink, and the measurement of this ingredient. We integrated them both in a calories column.</w:t>
       </w:r>
     </w:p>
     <w:p>
@@ -2012,18 +1948,10 @@
         <w:t xml:space="preserve">When deciding where to store data regarding the </w:t>
       </w:r>
       <w:r>
-        <w:t xml:space="preserve">Drinks\Meal </w:t>
-      </w:r>
-      <w:proofErr w:type="gramStart"/>
-      <w:r>
-        <w:t xml:space="preserve">Ingredients </w:t>
-      </w:r>
-      <w:r>
-        <w:t>,</w:t>
-      </w:r>
-      <w:proofErr w:type="gramEnd"/>
-      <w:r>
-        <w:t xml:space="preserve"> we contemplated storing the data in a separate table. The pros of this approach are to keep the database consistent, and to enable easy and simple updates, inserts or deletions of </w:t>
+        <w:t xml:space="preserve">Drinks\Meal Ingredients </w:t>
+      </w:r>
+      <w:r>
+        <w:t xml:space="preserve">, we contemplated storing the data in a separate table. The pros of this approach are to keep the database consistent, and to enable easy and simple updates, inserts or deletions of </w:t>
       </w:r>
       <w:r>
         <w:t>the ingredients</w:t>
@@ -2099,16 +2027,8 @@
         <w:rPr>
           <w:color w:val="FF0000"/>
         </w:rPr>
-        <w:t xml:space="preserve">TODO: add </w:t>
-      </w:r>
-      <w:proofErr w:type="gramStart"/>
-      <w:r>
-        <w:rPr>
-          <w:color w:val="FF0000"/>
-        </w:rPr>
-        <w:t>this..</w:t>
-      </w:r>
-      <w:proofErr w:type="gramEnd"/>
+        <w:t>TODO: add this..</w:t>
+      </w:r>
     </w:p>
     <w:p>
       <w:pPr>
@@ -2187,7 +2107,7 @@
     </w:p>
     <w:p>
       <w:pPr>
-        <w:pStyle w:val="ListParagraph"/>
+        <w:pStyle w:val="a3"/>
         <w:numPr>
           <w:ilvl w:val="0"/>
           <w:numId w:val="19"/>
@@ -2206,7 +2126,7 @@
     </w:p>
     <w:p>
       <w:pPr>
-        <w:pStyle w:val="ListParagraph"/>
+        <w:pStyle w:val="a3"/>
         <w:numPr>
           <w:ilvl w:val="0"/>
           <w:numId w:val="19"/>
@@ -2219,7 +2139,7 @@
     </w:p>
     <w:p>
       <w:pPr>
-        <w:pStyle w:val="ListParagraph"/>
+        <w:pStyle w:val="a3"/>
         <w:numPr>
           <w:ilvl w:val="0"/>
           <w:numId w:val="19"/>
@@ -2299,15 +2219,7 @@
         <w:proofErr w:type="spellEnd"/>
       </w:hyperlink>
       <w:r>
-        <w:t xml:space="preserve"> and create a table featuring these categories with their images and description from the API. This mainly let us constrain </w:t>
-      </w:r>
-      <w:proofErr w:type="gramStart"/>
-      <w:r>
-        <w:t>all of</w:t>
-      </w:r>
-      <w:proofErr w:type="gramEnd"/>
-      <w:r>
-        <w:t xml:space="preserve"> the food categories for present and future inserted meals to have only certain categories that present a wide food concept. We thought this would make the interface less overwhelming to a standard user.</w:t>
+        <w:t xml:space="preserve"> and create a table featuring these categories with their images and description from the API. This mainly let us constrain all of the food categories for present and future inserted meals to have only certain categories that present a wide food concept. We thought this would make the interface less overwhelming to a standard user.</w:t>
       </w:r>
     </w:p>
     <w:p>
@@ -2695,7 +2607,7 @@
     </w:p>
     <w:p>
       <w:pPr>
-        <w:pStyle w:val="Heading1"/>
+        <w:pStyle w:val="1"/>
         <w:spacing w:after="300"/>
         <w:ind w:right="426"/>
       </w:pPr>
@@ -2713,7 +2625,7 @@
     </w:p>
     <w:p>
       <w:pPr>
-        <w:pStyle w:val="Heading2"/>
+        <w:pStyle w:val="2"/>
         <w:ind w:left="134"/>
       </w:pPr>
       <w:r>
@@ -2746,18 +2658,10 @@
         <w:t>drinks</w:t>
       </w:r>
       <w:r>
-        <w:t xml:space="preserve"> table lists information regarding </w:t>
-      </w:r>
-      <w:proofErr w:type="gramStart"/>
-      <w:r>
-        <w:t xml:space="preserve">all </w:t>
-      </w:r>
-      <w:r>
-        <w:t>of</w:t>
-      </w:r>
-      <w:proofErr w:type="gramEnd"/>
-      <w:r>
-        <w:t xml:space="preserve"> the cocktails and alcoholic drinks</w:t>
+        <w:t xml:space="preserve"> table lists information regarding all </w:t>
+      </w:r>
+      <w:r>
+        <w:t>of the cocktails and alcoholic drinks</w:t>
       </w:r>
       <w:r>
         <w:t xml:space="preserve">. </w:t>
@@ -3015,7 +2919,7 @@
     </w:p>
     <w:tbl>
       <w:tblPr>
-        <w:tblStyle w:val="GridTable5Dark-Accent1"/>
+        <w:tblStyle w:val="5-1"/>
         <w:tblW w:w="10406" w:type="dxa"/>
         <w:tblLook w:val="04A0" w:firstRow="1" w:lastRow="0" w:firstColumn="1" w:lastColumn="0" w:noHBand="0" w:noVBand="1"/>
       </w:tblPr>
@@ -3310,19 +3214,11 @@
               <w:jc w:val="center"/>
               <w:cnfStyle w:val="000000000000" w:firstRow="0" w:lastRow="0" w:firstColumn="0" w:lastColumn="0" w:oddVBand="0" w:evenVBand="0" w:oddHBand="0" w:evenHBand="0" w:firstRowFirstColumn="0" w:firstRowLastColumn="0" w:lastRowFirstColumn="0" w:lastRowLastColumn="0"/>
             </w:pPr>
-            <w:proofErr w:type="gramStart"/>
-            <w:r>
-              <w:rPr>
-                <w:color w:val="000000"/>
-              </w:rPr>
-              <w:t>INT(</w:t>
-            </w:r>
-            <w:proofErr w:type="gramEnd"/>
-            <w:r>
-              <w:rPr>
-                <w:color w:val="000000"/>
-              </w:rPr>
-              <w:t>5)</w:t>
+            <w:r>
+              <w:rPr>
+                <w:color w:val="000000"/>
+              </w:rPr>
+              <w:t>INT(5)</w:t>
             </w:r>
           </w:p>
         </w:tc>
@@ -3454,19 +3350,11 @@
               <w:jc w:val="center"/>
               <w:cnfStyle w:val="000000100000" w:firstRow="0" w:lastRow="0" w:firstColumn="0" w:lastColumn="0" w:oddVBand="0" w:evenVBand="0" w:oddHBand="1" w:evenHBand="0" w:firstRowFirstColumn="0" w:firstRowLastColumn="0" w:lastRowFirstColumn="0" w:lastRowLastColumn="0"/>
             </w:pPr>
-            <w:proofErr w:type="gramStart"/>
-            <w:r>
-              <w:rPr>
-                <w:color w:val="000000"/>
-              </w:rPr>
-              <w:t>VARCHAR(</w:t>
-            </w:r>
-            <w:proofErr w:type="gramEnd"/>
-            <w:r>
-              <w:rPr>
-                <w:color w:val="000000"/>
-              </w:rPr>
-              <w:t>100)</w:t>
+            <w:r>
+              <w:rPr>
+                <w:color w:val="000000"/>
+              </w:rPr>
+              <w:t>VARCHAR(100)</w:t>
             </w:r>
           </w:p>
         </w:tc>
@@ -3597,19 +3485,11 @@
               <w:jc w:val="center"/>
               <w:cnfStyle w:val="000000000000" w:firstRow="0" w:lastRow="0" w:firstColumn="0" w:lastColumn="0" w:oddVBand="0" w:evenVBand="0" w:oddHBand="0" w:evenHBand="0" w:firstRowFirstColumn="0" w:firstRowLastColumn="0" w:lastRowFirstColumn="0" w:lastRowLastColumn="0"/>
             </w:pPr>
-            <w:proofErr w:type="gramStart"/>
-            <w:r>
-              <w:rPr>
-                <w:color w:val="000000"/>
-              </w:rPr>
-              <w:t>VARCHAR(</w:t>
-            </w:r>
-            <w:proofErr w:type="gramEnd"/>
-            <w:r>
-              <w:rPr>
-                <w:color w:val="000000"/>
-              </w:rPr>
-              <w:t>50)</w:t>
+            <w:r>
+              <w:rPr>
+                <w:color w:val="000000"/>
+              </w:rPr>
+              <w:t>VARCHAR(50)</w:t>
             </w:r>
           </w:p>
         </w:tc>
@@ -3743,19 +3623,11 @@
               <w:jc w:val="center"/>
               <w:cnfStyle w:val="000000100000" w:firstRow="0" w:lastRow="0" w:firstColumn="0" w:lastColumn="0" w:oddVBand="0" w:evenVBand="0" w:oddHBand="1" w:evenHBand="0" w:firstRowFirstColumn="0" w:firstRowLastColumn="0" w:lastRowFirstColumn="0" w:lastRowLastColumn="0"/>
             </w:pPr>
-            <w:proofErr w:type="gramStart"/>
-            <w:r>
-              <w:rPr>
-                <w:color w:val="000000"/>
-              </w:rPr>
-              <w:t>VARCHAR(</w:t>
-            </w:r>
-            <w:proofErr w:type="gramEnd"/>
-            <w:r>
-              <w:rPr>
-                <w:color w:val="000000"/>
-              </w:rPr>
-              <w:t>50)</w:t>
+            <w:r>
+              <w:rPr>
+                <w:color w:val="000000"/>
+              </w:rPr>
+              <w:t>VARCHAR(50)</w:t>
             </w:r>
           </w:p>
         </w:tc>
@@ -3888,19 +3760,11 @@
               <w:jc w:val="center"/>
               <w:cnfStyle w:val="000000000000" w:firstRow="0" w:lastRow="0" w:firstColumn="0" w:lastColumn="0" w:oddVBand="0" w:evenVBand="0" w:oddHBand="0" w:evenHBand="0" w:firstRowFirstColumn="0" w:firstRowLastColumn="0" w:lastRowFirstColumn="0" w:lastRowLastColumn="0"/>
             </w:pPr>
-            <w:proofErr w:type="gramStart"/>
-            <w:r>
-              <w:rPr>
-                <w:color w:val="000000"/>
-              </w:rPr>
-              <w:t>VARCHAR(</w:t>
-            </w:r>
-            <w:proofErr w:type="gramEnd"/>
-            <w:r>
-              <w:rPr>
-                <w:color w:val="000000"/>
-              </w:rPr>
-              <w:t>50)</w:t>
+            <w:r>
+              <w:rPr>
+                <w:color w:val="000000"/>
+              </w:rPr>
+              <w:t>VARCHAR(50)</w:t>
             </w:r>
           </w:p>
         </w:tc>
@@ -4043,19 +3907,11 @@
                 <w:color w:val="000000"/>
               </w:rPr>
             </w:pPr>
-            <w:proofErr w:type="gramStart"/>
-            <w:r>
-              <w:rPr>
-                <w:color w:val="000000"/>
-              </w:rPr>
-              <w:t>VARCHAR(</w:t>
-            </w:r>
-            <w:proofErr w:type="gramEnd"/>
-            <w:r>
-              <w:rPr>
-                <w:color w:val="000000"/>
-              </w:rPr>
-              <w:t>50)</w:t>
+            <w:r>
+              <w:rPr>
+                <w:color w:val="000000"/>
+              </w:rPr>
+              <w:t>VARCHAR(50)</w:t>
             </w:r>
           </w:p>
         </w:tc>
@@ -4212,19 +4068,11 @@
                 <w:color w:val="000000"/>
               </w:rPr>
             </w:pPr>
-            <w:proofErr w:type="gramStart"/>
-            <w:r>
-              <w:rPr>
-                <w:color w:val="000000"/>
-              </w:rPr>
-              <w:t>VARCHAR(</w:t>
-            </w:r>
-            <w:proofErr w:type="gramEnd"/>
-            <w:r>
-              <w:rPr>
-                <w:color w:val="000000"/>
-              </w:rPr>
-              <w:t>2083)</w:t>
+            <w:r>
+              <w:rPr>
+                <w:color w:val="000000"/>
+              </w:rPr>
+              <w:t>VARCHAR(2083)</w:t>
             </w:r>
           </w:p>
         </w:tc>
@@ -4380,19 +4228,11 @@
                 <w:color w:val="000000"/>
               </w:rPr>
             </w:pPr>
-            <w:proofErr w:type="gramStart"/>
-            <w:r>
-              <w:rPr>
-                <w:color w:val="000000"/>
-              </w:rPr>
-              <w:t>VARCHAR(</w:t>
-            </w:r>
-            <w:proofErr w:type="gramEnd"/>
-            <w:r>
-              <w:rPr>
-                <w:color w:val="000000"/>
-              </w:rPr>
-              <w:t>2083)</w:t>
+            <w:r>
+              <w:rPr>
+                <w:color w:val="000000"/>
+              </w:rPr>
+              <w:t>VARCHAR(2083)</w:t>
             </w:r>
           </w:p>
         </w:tc>
@@ -4517,7 +4357,7 @@
     </w:p>
     <w:tbl>
       <w:tblPr>
-        <w:tblStyle w:val="GridTable5Dark-Accent1"/>
+        <w:tblStyle w:val="5-1"/>
         <w:tblW w:w="10475" w:type="dxa"/>
         <w:tblLook w:val="04A0" w:firstRow="1" w:lastRow="0" w:firstColumn="1" w:lastColumn="0" w:noHBand="0" w:noVBand="1"/>
       </w:tblPr>
@@ -4792,19 +4632,11 @@
               <w:jc w:val="center"/>
               <w:cnfStyle w:val="000000100000" w:firstRow="0" w:lastRow="0" w:firstColumn="0" w:lastColumn="0" w:oddVBand="0" w:evenVBand="0" w:oddHBand="1" w:evenHBand="0" w:firstRowFirstColumn="0" w:firstRowLastColumn="0" w:lastRowFirstColumn="0" w:lastRowLastColumn="0"/>
             </w:pPr>
-            <w:proofErr w:type="gramStart"/>
-            <w:r>
-              <w:rPr>
-                <w:color w:val="000000"/>
-              </w:rPr>
-              <w:t>VARCHAR(</w:t>
-            </w:r>
-            <w:proofErr w:type="gramEnd"/>
-            <w:r>
-              <w:rPr>
-                <w:color w:val="000000"/>
-              </w:rPr>
-              <w:t>100)</w:t>
+            <w:r>
+              <w:rPr>
+                <w:color w:val="000000"/>
+              </w:rPr>
+              <w:t>VARCHAR(100)</w:t>
             </w:r>
           </w:p>
         </w:tc>
@@ -4881,19 +4713,11 @@
               <w:jc w:val="center"/>
               <w:cnfStyle w:val="000000000000" w:firstRow="0" w:lastRow="0" w:firstColumn="0" w:lastColumn="0" w:oddVBand="0" w:evenVBand="0" w:oddHBand="0" w:evenHBand="0" w:firstRowFirstColumn="0" w:firstRowLastColumn="0" w:lastRowFirstColumn="0" w:lastRowLastColumn="0"/>
             </w:pPr>
-            <w:proofErr w:type="gramStart"/>
-            <w:r>
-              <w:rPr>
-                <w:color w:val="000000"/>
-              </w:rPr>
-              <w:t>VARCHAR(</w:t>
-            </w:r>
-            <w:proofErr w:type="gramEnd"/>
-            <w:r>
-              <w:rPr>
-                <w:color w:val="000000"/>
-              </w:rPr>
-              <w:t>50)</w:t>
+            <w:r>
+              <w:rPr>
+                <w:color w:val="000000"/>
+              </w:rPr>
+              <w:t>VARCHAR(50)</w:t>
             </w:r>
           </w:p>
         </w:tc>
@@ -4973,19 +4797,11 @@
               <w:jc w:val="center"/>
               <w:cnfStyle w:val="000000100000" w:firstRow="0" w:lastRow="0" w:firstColumn="0" w:lastColumn="0" w:oddVBand="0" w:evenVBand="0" w:oddHBand="1" w:evenHBand="0" w:firstRowFirstColumn="0" w:firstRowLastColumn="0" w:lastRowFirstColumn="0" w:lastRowLastColumn="0"/>
             </w:pPr>
-            <w:proofErr w:type="gramStart"/>
-            <w:r>
-              <w:rPr>
-                <w:color w:val="000000"/>
-              </w:rPr>
-              <w:t>VARCHAR(</w:t>
-            </w:r>
-            <w:proofErr w:type="gramEnd"/>
-            <w:r>
-              <w:rPr>
-                <w:color w:val="000000"/>
-              </w:rPr>
-              <w:t>50)</w:t>
+            <w:r>
+              <w:rPr>
+                <w:color w:val="000000"/>
+              </w:rPr>
+              <w:t>VARCHAR(50)</w:t>
             </w:r>
           </w:p>
         </w:tc>
@@ -5061,19 +4877,11 @@
               <w:jc w:val="center"/>
               <w:cnfStyle w:val="000000000000" w:firstRow="0" w:lastRow="0" w:firstColumn="0" w:lastColumn="0" w:oddVBand="0" w:evenVBand="0" w:oddHBand="0" w:evenHBand="0" w:firstRowFirstColumn="0" w:firstRowLastColumn="0" w:lastRowFirstColumn="0" w:lastRowLastColumn="0"/>
             </w:pPr>
-            <w:proofErr w:type="gramStart"/>
-            <w:r>
-              <w:rPr>
-                <w:color w:val="000000"/>
-              </w:rPr>
-              <w:t>VARCHAR(</w:t>
-            </w:r>
-            <w:proofErr w:type="gramEnd"/>
-            <w:r>
-              <w:rPr>
-                <w:color w:val="000000"/>
-              </w:rPr>
-              <w:t>50)</w:t>
+            <w:r>
+              <w:rPr>
+                <w:color w:val="000000"/>
+              </w:rPr>
+              <w:t>VARCHAR(50)</w:t>
             </w:r>
           </w:p>
         </w:tc>
@@ -5159,19 +4967,11 @@
                 <w:color w:val="000000"/>
               </w:rPr>
             </w:pPr>
-            <w:proofErr w:type="gramStart"/>
-            <w:r>
-              <w:rPr>
-                <w:color w:val="000000"/>
-              </w:rPr>
-              <w:t>VARCHAR(</w:t>
-            </w:r>
-            <w:proofErr w:type="gramEnd"/>
-            <w:r>
-              <w:rPr>
-                <w:color w:val="000000"/>
-              </w:rPr>
-              <w:t>50)</w:t>
+            <w:r>
+              <w:rPr>
+                <w:color w:val="000000"/>
+              </w:rPr>
+              <w:t>VARCHAR(50)</w:t>
             </w:r>
           </w:p>
         </w:tc>
@@ -5262,19 +5062,11 @@
                 <w:color w:val="000000"/>
               </w:rPr>
             </w:pPr>
-            <w:proofErr w:type="gramStart"/>
-            <w:r>
-              <w:rPr>
-                <w:color w:val="000000"/>
-              </w:rPr>
-              <w:t>VARCHAR(</w:t>
-            </w:r>
-            <w:proofErr w:type="gramEnd"/>
-            <w:r>
-              <w:rPr>
-                <w:color w:val="000000"/>
-              </w:rPr>
-              <w:t>2083)</w:t>
+            <w:r>
+              <w:rPr>
+                <w:color w:val="000000"/>
+              </w:rPr>
+              <w:t>VARCHAR(2083)</w:t>
             </w:r>
           </w:p>
         </w:tc>
@@ -5364,19 +5156,11 @@
                 <w:color w:val="000000"/>
               </w:rPr>
             </w:pPr>
-            <w:proofErr w:type="gramStart"/>
-            <w:r>
-              <w:rPr>
-                <w:color w:val="000000"/>
-              </w:rPr>
-              <w:t>VARCHAR(</w:t>
-            </w:r>
-            <w:proofErr w:type="gramEnd"/>
-            <w:r>
-              <w:rPr>
-                <w:color w:val="000000"/>
-              </w:rPr>
-              <w:t>2083)</w:t>
+            <w:r>
+              <w:rPr>
+                <w:color w:val="000000"/>
+              </w:rPr>
+              <w:t>VARCHAR(2083)</w:t>
             </w:r>
           </w:p>
         </w:tc>
@@ -9167,7 +8951,6 @@
                     </w:txbxContent>
                   </v:textbox>
                 </v:rect>
-                <w10:wrap anchorx="page"/>
                 <w10:anchorlock/>
               </v:group>
             </w:pict>
@@ -9311,7 +9094,7 @@
     </w:p>
     <w:p>
       <w:pPr>
-        <w:pStyle w:val="Heading2"/>
+        <w:pStyle w:val="2"/>
         <w:ind w:left="134"/>
       </w:pPr>
       <w:r>
@@ -9357,15 +9140,7 @@
       </w:r>
       <w:proofErr w:type="spellEnd"/>
       <w:r>
-        <w:t xml:space="preserve"> </w:t>
-      </w:r>
-      <w:proofErr w:type="gramStart"/>
-      <w:r>
-        <w:t>refers</w:t>
-      </w:r>
-      <w:proofErr w:type="gramEnd"/>
-      <w:r>
-        <w:t xml:space="preserve"> to the drinks and ingredients tables using a foreign key.</w:t>
+        <w:t xml:space="preserve"> refers to the drinks and ingredients tables using a foreign key.</w:t>
       </w:r>
     </w:p>
     <w:p>
@@ -9853,19 +9628,11 @@
               <w:ind w:left="41" w:firstLine="0"/>
               <w:jc w:val="left"/>
             </w:pPr>
-            <w:proofErr w:type="gramStart"/>
-            <w:r>
-              <w:rPr>
-                <w:color w:val="000000"/>
-              </w:rPr>
-              <w:t>INT(</w:t>
-            </w:r>
-            <w:proofErr w:type="gramEnd"/>
-            <w:r>
-              <w:rPr>
-                <w:color w:val="000000"/>
-              </w:rPr>
-              <w:t xml:space="preserve">5) </w:t>
+            <w:r>
+              <w:rPr>
+                <w:color w:val="000000"/>
+              </w:rPr>
+              <w:t xml:space="preserve">INT(5) </w:t>
             </w:r>
           </w:p>
         </w:tc>
@@ -10041,19 +9808,11 @@
               <w:ind w:left="0" w:firstLine="0"/>
               <w:jc w:val="left"/>
             </w:pPr>
-            <w:proofErr w:type="gramStart"/>
-            <w:r>
-              <w:rPr>
-                <w:color w:val="000000"/>
-              </w:rPr>
-              <w:t>VARCHAR(</w:t>
-            </w:r>
-            <w:proofErr w:type="gramEnd"/>
-            <w:r>
-              <w:rPr>
-                <w:color w:val="000000"/>
-              </w:rPr>
-              <w:t xml:space="preserve">50) </w:t>
+            <w:r>
+              <w:rPr>
+                <w:color w:val="000000"/>
+              </w:rPr>
+              <w:t xml:space="preserve">VARCHAR(50) </w:t>
             </w:r>
           </w:p>
         </w:tc>
@@ -10229,19 +9988,11 @@
               <w:ind w:left="41" w:firstLine="0"/>
               <w:jc w:val="left"/>
             </w:pPr>
-            <w:proofErr w:type="gramStart"/>
-            <w:r>
-              <w:rPr>
-                <w:color w:val="000000"/>
-              </w:rPr>
-              <w:t>VARCHAR(</w:t>
-            </w:r>
-            <w:proofErr w:type="gramEnd"/>
-            <w:r>
-              <w:rPr>
-                <w:color w:val="000000"/>
-              </w:rPr>
-              <w:t>50)</w:t>
+            <w:r>
+              <w:rPr>
+                <w:color w:val="000000"/>
+              </w:rPr>
+              <w:t>VARCHAR(50)</w:t>
             </w:r>
           </w:p>
         </w:tc>
@@ -11484,7 +11235,7 @@
     </w:p>
     <w:p>
       <w:pPr>
-        <w:pStyle w:val="Heading2"/>
+        <w:pStyle w:val="2"/>
         <w:ind w:left="134"/>
         <w:rPr>
           <w:rtl/>
@@ -11493,7 +11244,7 @@
     </w:p>
     <w:p>
       <w:pPr>
-        <w:pStyle w:val="Heading2"/>
+        <w:pStyle w:val="2"/>
         <w:ind w:left="134"/>
         <w:rPr>
           <w:rtl/>
@@ -11533,7 +11284,7 @@
     </w:p>
     <w:p>
       <w:pPr>
-        <w:pStyle w:val="Heading2"/>
+        <w:pStyle w:val="2"/>
         <w:ind w:left="134"/>
       </w:pPr>
       <w:proofErr w:type="spellStart"/>
@@ -12056,14 +11807,12 @@
               <w:ind w:left="0" w:firstLine="0"/>
               <w:jc w:val="center"/>
             </w:pPr>
-            <w:proofErr w:type="gramStart"/>
             <w:r>
               <w:rPr>
                 <w:color w:val="000000"/>
               </w:rPr>
               <w:t>INT(</w:t>
             </w:r>
-            <w:proofErr w:type="gramEnd"/>
             <w:r>
               <w:rPr>
                 <w:color w:val="000000"/>
@@ -12256,14 +12005,12 @@
               <w:ind w:left="0" w:firstLine="0"/>
               <w:jc w:val="center"/>
             </w:pPr>
-            <w:proofErr w:type="gramStart"/>
             <w:r>
               <w:rPr>
                 <w:color w:val="000000"/>
               </w:rPr>
               <w:t>VARCHAR(</w:t>
             </w:r>
-            <w:proofErr w:type="gramEnd"/>
             <w:r>
               <w:rPr>
                 <w:color w:val="000000"/>
@@ -12455,19 +12202,11 @@
               <w:ind w:left="0" w:firstLine="0"/>
               <w:jc w:val="center"/>
             </w:pPr>
-            <w:proofErr w:type="gramStart"/>
-            <w:r>
-              <w:rPr>
-                <w:color w:val="000000"/>
-              </w:rPr>
-              <w:t>SMALLINT(</w:t>
-            </w:r>
-            <w:proofErr w:type="gramEnd"/>
-            <w:r>
-              <w:rPr>
-                <w:color w:val="000000"/>
-              </w:rPr>
-              <w:t>2083)</w:t>
+            <w:r>
+              <w:rPr>
+                <w:color w:val="000000"/>
+              </w:rPr>
+              <w:t>SMALLINT(2083)</w:t>
             </w:r>
           </w:p>
         </w:tc>
@@ -12643,19 +12382,11 @@
               <w:ind w:left="0" w:firstLine="0"/>
               <w:jc w:val="center"/>
             </w:pPr>
-            <w:proofErr w:type="gramStart"/>
-            <w:r>
-              <w:rPr>
-                <w:color w:val="000000"/>
-              </w:rPr>
-              <w:t>YEAR(</w:t>
-            </w:r>
-            <w:proofErr w:type="gramEnd"/>
-            <w:r>
-              <w:rPr>
-                <w:color w:val="000000"/>
-              </w:rPr>
-              <w:t>5083)</w:t>
+            <w:r>
+              <w:rPr>
+                <w:color w:val="000000"/>
+              </w:rPr>
+              <w:t>YEAR(5083)</w:t>
             </w:r>
           </w:p>
         </w:tc>
@@ -13418,7 +13149,7 @@
     <w:p/>
     <w:p>
       <w:pPr>
-        <w:pStyle w:val="Heading2"/>
+        <w:pStyle w:val="2"/>
         <w:ind w:left="134"/>
       </w:pPr>
       <w:r>
@@ -13436,15 +13167,7 @@
         <w:ind w:right="560"/>
       </w:pPr>
       <w:r>
-        <w:t xml:space="preserve">The ingredients table lists information regarding </w:t>
-      </w:r>
-      <w:proofErr w:type="gramStart"/>
-      <w:r>
-        <w:t>all of</w:t>
-      </w:r>
-      <w:proofErr w:type="gramEnd"/>
-      <w:r>
-        <w:t xml:space="preserve"> the ingredients that are present in meals and drinks. </w:t>
+        <w:t xml:space="preserve">The ingredients table lists information regarding all of the ingredients that are present in meals and drinks. </w:t>
       </w:r>
     </w:p>
     <w:p>
@@ -14038,19 +13761,11 @@
               <w:ind w:left="0" w:firstLine="0"/>
               <w:jc w:val="center"/>
             </w:pPr>
-            <w:proofErr w:type="gramStart"/>
-            <w:r>
-              <w:rPr>
-                <w:color w:val="000000"/>
-              </w:rPr>
-              <w:t>VARCHAR(</w:t>
-            </w:r>
-            <w:proofErr w:type="gramEnd"/>
-            <w:r>
-              <w:rPr>
-                <w:color w:val="000000"/>
-              </w:rPr>
-              <w:t>50)</w:t>
+            <w:r>
+              <w:rPr>
+                <w:color w:val="000000"/>
+              </w:rPr>
+              <w:t>VARCHAR(50)</w:t>
             </w:r>
           </w:p>
         </w:tc>
@@ -14226,14 +13941,12 @@
               <w:ind w:left="0" w:firstLine="0"/>
               <w:jc w:val="center"/>
             </w:pPr>
-            <w:proofErr w:type="gramStart"/>
             <w:r>
               <w:rPr>
                 <w:color w:val="000000"/>
               </w:rPr>
               <w:t>VARCHAR(</w:t>
             </w:r>
-            <w:proofErr w:type="gramEnd"/>
             <w:r>
               <w:rPr>
                 <w:color w:val="000000"/>
@@ -14420,19 +14133,11 @@
               <w:ind w:left="0" w:firstLine="0"/>
               <w:jc w:val="center"/>
             </w:pPr>
-            <w:proofErr w:type="gramStart"/>
-            <w:r>
-              <w:rPr>
-                <w:color w:val="000000"/>
-              </w:rPr>
-              <w:t>VARCHAR(</w:t>
-            </w:r>
-            <w:proofErr w:type="gramEnd"/>
-            <w:r>
-              <w:rPr>
-                <w:color w:val="000000"/>
-              </w:rPr>
-              <w:t>50)</w:t>
+            <w:r>
+              <w:rPr>
+                <w:color w:val="000000"/>
+              </w:rPr>
+              <w:t>VARCHAR(50)</w:t>
             </w:r>
           </w:p>
         </w:tc>
@@ -14608,14 +14313,12 @@
               <w:ind w:left="0" w:firstLine="0"/>
               <w:jc w:val="center"/>
             </w:pPr>
-            <w:proofErr w:type="gramStart"/>
             <w:r>
               <w:rPr>
                 <w:color w:val="000000"/>
               </w:rPr>
               <w:t>VARCHAR(</w:t>
             </w:r>
-            <w:proofErr w:type="gramEnd"/>
             <w:r>
               <w:rPr>
                 <w:color w:val="000000"/>
@@ -14805,14 +14508,12 @@
               <w:ind w:left="0" w:firstLine="0"/>
               <w:jc w:val="center"/>
             </w:pPr>
-            <w:proofErr w:type="gramStart"/>
             <w:r>
               <w:rPr>
                 <w:color w:val="000000"/>
               </w:rPr>
               <w:t>INT(</w:t>
             </w:r>
-            <w:proofErr w:type="gramEnd"/>
             <w:r>
               <w:rPr>
                 <w:color w:val="000000"/>
@@ -18695,7 +18396,6 @@
                     </w:txbxContent>
                   </v:textbox>
                 </v:rect>
-                <w10:wrap anchorx="page"/>
                 <w10:anchorlock/>
               </v:group>
             </w:pict>
@@ -18715,7 +18415,7 @@
     </w:p>
     <w:p>
       <w:pPr>
-        <w:pStyle w:val="Heading2"/>
+        <w:pStyle w:val="2"/>
         <w:ind w:left="134"/>
       </w:pPr>
     </w:p>
@@ -18743,7 +18443,7 @@
     </w:p>
     <w:p>
       <w:pPr>
-        <w:pStyle w:val="Heading2"/>
+        <w:pStyle w:val="2"/>
         <w:ind w:left="134"/>
       </w:pPr>
       <w:r>
@@ -18764,15 +18464,7 @@
         <w:ind w:right="560"/>
       </w:pPr>
       <w:r>
-        <w:t xml:space="preserve">The drinks table lists information regarding </w:t>
-      </w:r>
-      <w:proofErr w:type="gramStart"/>
-      <w:r>
-        <w:t>all of</w:t>
-      </w:r>
-      <w:proofErr w:type="gramEnd"/>
-      <w:r>
-        <w:t xml:space="preserve"> the cocktails and alcoholic drinks. </w:t>
+        <w:t xml:space="preserve">The drinks table lists information regarding all of the cocktails and alcoholic drinks. </w:t>
       </w:r>
     </w:p>
     <w:p>
@@ -18986,7 +18678,7 @@
     </w:p>
     <w:tbl>
       <w:tblPr>
-        <w:tblStyle w:val="GridTable5Dark-Accent1"/>
+        <w:tblStyle w:val="5-1"/>
         <w:tblW w:w="10406" w:type="dxa"/>
         <w:tblLook w:val="04A0" w:firstRow="1" w:lastRow="0" w:firstColumn="1" w:lastColumn="0" w:noHBand="0" w:noVBand="1"/>
       </w:tblPr>
@@ -19281,19 +18973,11 @@
               <w:jc w:val="center"/>
               <w:cnfStyle w:val="000000000000" w:firstRow="0" w:lastRow="0" w:firstColumn="0" w:lastColumn="0" w:oddVBand="0" w:evenVBand="0" w:oddHBand="0" w:evenHBand="0" w:firstRowFirstColumn="0" w:firstRowLastColumn="0" w:lastRowFirstColumn="0" w:lastRowLastColumn="0"/>
             </w:pPr>
-            <w:proofErr w:type="gramStart"/>
-            <w:r>
-              <w:rPr>
-                <w:color w:val="000000"/>
-              </w:rPr>
-              <w:t>INT(</w:t>
-            </w:r>
-            <w:proofErr w:type="gramEnd"/>
-            <w:r>
-              <w:rPr>
-                <w:color w:val="000000"/>
-              </w:rPr>
-              <w:t>5)</w:t>
+            <w:r>
+              <w:rPr>
+                <w:color w:val="000000"/>
+              </w:rPr>
+              <w:t>INT(5)</w:t>
             </w:r>
           </w:p>
         </w:tc>
@@ -19425,19 +19109,11 @@
               <w:jc w:val="center"/>
               <w:cnfStyle w:val="000000100000" w:firstRow="0" w:lastRow="0" w:firstColumn="0" w:lastColumn="0" w:oddVBand="0" w:evenVBand="0" w:oddHBand="1" w:evenHBand="0" w:firstRowFirstColumn="0" w:firstRowLastColumn="0" w:lastRowFirstColumn="0" w:lastRowLastColumn="0"/>
             </w:pPr>
-            <w:proofErr w:type="gramStart"/>
-            <w:r>
-              <w:rPr>
-                <w:color w:val="000000"/>
-              </w:rPr>
-              <w:t>VARCHAR(</w:t>
-            </w:r>
-            <w:proofErr w:type="gramEnd"/>
-            <w:r>
-              <w:rPr>
-                <w:color w:val="000000"/>
-              </w:rPr>
-              <w:t>70)</w:t>
+            <w:r>
+              <w:rPr>
+                <w:color w:val="000000"/>
+              </w:rPr>
+              <w:t>VARCHAR(70)</w:t>
             </w:r>
           </w:p>
         </w:tc>
@@ -19569,19 +19245,11 @@
               <w:jc w:val="center"/>
               <w:cnfStyle w:val="000000000000" w:firstRow="0" w:lastRow="0" w:firstColumn="0" w:lastColumn="0" w:oddVBand="0" w:evenVBand="0" w:oddHBand="0" w:evenHBand="0" w:firstRowFirstColumn="0" w:firstRowLastColumn="0" w:lastRowFirstColumn="0" w:lastRowLastColumn="0"/>
             </w:pPr>
-            <w:proofErr w:type="gramStart"/>
-            <w:r>
-              <w:rPr>
-                <w:color w:val="000000"/>
-              </w:rPr>
-              <w:t>VARCHAR(</w:t>
-            </w:r>
-            <w:proofErr w:type="gramEnd"/>
-            <w:r>
-              <w:rPr>
-                <w:color w:val="000000"/>
-              </w:rPr>
-              <w:t>50)</w:t>
+            <w:r>
+              <w:rPr>
+                <w:color w:val="000000"/>
+              </w:rPr>
+              <w:t>VARCHAR(50)</w:t>
             </w:r>
           </w:p>
         </w:tc>
@@ -19714,19 +19382,11 @@
               <w:jc w:val="center"/>
               <w:cnfStyle w:val="000000100000" w:firstRow="0" w:lastRow="0" w:firstColumn="0" w:lastColumn="0" w:oddVBand="0" w:evenVBand="0" w:oddHBand="1" w:evenHBand="0" w:firstRowFirstColumn="0" w:firstRowLastColumn="0" w:lastRowFirstColumn="0" w:lastRowLastColumn="0"/>
             </w:pPr>
-            <w:proofErr w:type="gramStart"/>
-            <w:r>
-              <w:rPr>
-                <w:color w:val="000000"/>
-              </w:rPr>
-              <w:t>VARCHAR(</w:t>
-            </w:r>
-            <w:proofErr w:type="gramEnd"/>
-            <w:r>
-              <w:rPr>
-                <w:color w:val="000000"/>
-              </w:rPr>
-              <w:t>50)</w:t>
+            <w:r>
+              <w:rPr>
+                <w:color w:val="000000"/>
+              </w:rPr>
+              <w:t>VARCHAR(50)</w:t>
             </w:r>
           </w:p>
         </w:tc>
@@ -19865,19 +19525,11 @@
               <w:jc w:val="center"/>
               <w:cnfStyle w:val="000000000000" w:firstRow="0" w:lastRow="0" w:firstColumn="0" w:lastColumn="0" w:oddVBand="0" w:evenVBand="0" w:oddHBand="0" w:evenHBand="0" w:firstRowFirstColumn="0" w:firstRowLastColumn="0" w:lastRowFirstColumn="0" w:lastRowLastColumn="0"/>
             </w:pPr>
-            <w:proofErr w:type="gramStart"/>
-            <w:r>
-              <w:rPr>
-                <w:color w:val="000000"/>
-              </w:rPr>
-              <w:t>VARCHAR(</w:t>
-            </w:r>
-            <w:proofErr w:type="gramEnd"/>
-            <w:r>
-              <w:rPr>
-                <w:color w:val="000000"/>
-              </w:rPr>
-              <w:t>2083)</w:t>
+            <w:r>
+              <w:rPr>
+                <w:color w:val="000000"/>
+              </w:rPr>
+              <w:t>VARCHAR(2083)</w:t>
             </w:r>
           </w:p>
         </w:tc>
@@ -20016,19 +19668,11 @@
                 <w:color w:val="000000"/>
               </w:rPr>
             </w:pPr>
-            <w:proofErr w:type="gramStart"/>
-            <w:r>
-              <w:rPr>
-                <w:color w:val="000000"/>
-              </w:rPr>
-              <w:t>VARCHAR(</w:t>
-            </w:r>
-            <w:proofErr w:type="gramEnd"/>
-            <w:r>
-              <w:rPr>
-                <w:color w:val="000000"/>
-              </w:rPr>
-              <w:t>500)</w:t>
+            <w:r>
+              <w:rPr>
+                <w:color w:val="000000"/>
+              </w:rPr>
+              <w:t>VARCHAR(500)</w:t>
             </w:r>
           </w:p>
         </w:tc>
@@ -20180,19 +19824,11 @@
                 <w:color w:val="000000"/>
               </w:rPr>
             </w:pPr>
-            <w:proofErr w:type="gramStart"/>
-            <w:r>
-              <w:rPr>
-                <w:color w:val="000000"/>
-              </w:rPr>
-              <w:t>VARCHAR(</w:t>
-            </w:r>
-            <w:proofErr w:type="gramEnd"/>
-            <w:r>
-              <w:rPr>
-                <w:color w:val="000000"/>
-              </w:rPr>
-              <w:t>2083)</w:t>
+            <w:r>
+              <w:rPr>
+                <w:color w:val="000000"/>
+              </w:rPr>
+              <w:t>VARCHAR(2083)</w:t>
             </w:r>
           </w:p>
         </w:tc>
@@ -20354,14 +19990,12 @@
                 <w:color w:val="000000"/>
               </w:rPr>
             </w:pPr>
-            <w:proofErr w:type="gramStart"/>
             <w:r>
               <w:rPr>
                 <w:color w:val="000000"/>
               </w:rPr>
               <w:t>VARCHAR(</w:t>
             </w:r>
-            <w:proofErr w:type="gramEnd"/>
             <w:r>
               <w:rPr>
                 <w:color w:val="000000"/>
@@ -20507,7 +20141,7 @@
     </w:p>
     <w:tbl>
       <w:tblPr>
-        <w:tblStyle w:val="GridTable5Dark-Accent1"/>
+        <w:tblStyle w:val="5-1"/>
         <w:tblW w:w="10468" w:type="dxa"/>
         <w:tblLook w:val="04A0" w:firstRow="1" w:lastRow="0" w:firstColumn="1" w:lastColumn="0" w:noHBand="0" w:noVBand="1"/>
       </w:tblPr>
@@ -20954,7 +20588,7 @@
     </w:p>
     <w:tbl>
       <w:tblPr>
-        <w:tblStyle w:val="GridTable5Dark-Accent1"/>
+        <w:tblStyle w:val="5-1"/>
         <w:tblW w:w="10468" w:type="dxa"/>
         <w:tblLook w:val="04A0" w:firstRow="1" w:lastRow="0" w:firstColumn="1" w:lastColumn="0" w:noHBand="0" w:noVBand="1"/>
       </w:tblPr>
@@ -21270,7 +20904,7 @@
     </w:p>
     <w:p>
       <w:pPr>
-        <w:pStyle w:val="Heading2"/>
+        <w:pStyle w:val="2"/>
         <w:ind w:left="134"/>
       </w:pPr>
     </w:p>
@@ -21283,7 +20917,7 @@
     </w:p>
     <w:p>
       <w:pPr>
-        <w:pStyle w:val="Heading2"/>
+        <w:pStyle w:val="2"/>
         <w:ind w:left="134"/>
       </w:pPr>
       <w:proofErr w:type="spellStart"/>
@@ -21429,7 +21063,7 @@
     </w:p>
     <w:tbl>
       <w:tblPr>
-        <w:tblStyle w:val="GridTable5Dark-Accent1"/>
+        <w:tblStyle w:val="5-1"/>
         <w:tblW w:w="10406" w:type="dxa"/>
         <w:tblLook w:val="04A0" w:firstRow="1" w:lastRow="0" w:firstColumn="1" w:lastColumn="0" w:noHBand="0" w:noVBand="1"/>
       </w:tblPr>
@@ -21738,19 +21372,11 @@
               <w:jc w:val="left"/>
               <w:cnfStyle w:val="000000000000" w:firstRow="0" w:lastRow="0" w:firstColumn="0" w:lastColumn="0" w:oddVBand="0" w:evenVBand="0" w:oddHBand="0" w:evenHBand="0" w:firstRowFirstColumn="0" w:firstRowLastColumn="0" w:lastRowFirstColumn="0" w:lastRowLastColumn="0"/>
             </w:pPr>
-            <w:proofErr w:type="gramStart"/>
-            <w:r>
-              <w:rPr>
-                <w:color w:val="000000"/>
-              </w:rPr>
-              <w:t>INT(</w:t>
-            </w:r>
-            <w:proofErr w:type="gramEnd"/>
-            <w:r>
-              <w:rPr>
-                <w:color w:val="000000"/>
-              </w:rPr>
-              <w:t xml:space="preserve">5) </w:t>
+            <w:r>
+              <w:rPr>
+                <w:color w:val="000000"/>
+              </w:rPr>
+              <w:t xml:space="preserve">INT(5) </w:t>
             </w:r>
           </w:p>
         </w:tc>
@@ -21893,19 +21519,11 @@
               <w:jc w:val="left"/>
               <w:cnfStyle w:val="000000100000" w:firstRow="0" w:lastRow="0" w:firstColumn="0" w:lastColumn="0" w:oddVBand="0" w:evenVBand="0" w:oddHBand="1" w:evenHBand="0" w:firstRowFirstColumn="0" w:firstRowLastColumn="0" w:lastRowFirstColumn="0" w:lastRowLastColumn="0"/>
             </w:pPr>
-            <w:proofErr w:type="gramStart"/>
-            <w:r>
-              <w:rPr>
-                <w:color w:val="000000"/>
-              </w:rPr>
-              <w:t>VARCHAR(</w:t>
-            </w:r>
-            <w:proofErr w:type="gramEnd"/>
-            <w:r>
-              <w:rPr>
-                <w:color w:val="000000"/>
-              </w:rPr>
-              <w:t xml:space="preserve">50) </w:t>
+            <w:r>
+              <w:rPr>
+                <w:color w:val="000000"/>
+              </w:rPr>
+              <w:t xml:space="preserve">VARCHAR(50) </w:t>
             </w:r>
           </w:p>
         </w:tc>
@@ -22039,19 +21657,11 @@
               <w:jc w:val="left"/>
               <w:cnfStyle w:val="000000000000" w:firstRow="0" w:lastRow="0" w:firstColumn="0" w:lastColumn="0" w:oddVBand="0" w:evenVBand="0" w:oddHBand="0" w:evenHBand="0" w:firstRowFirstColumn="0" w:firstRowLastColumn="0" w:lastRowFirstColumn="0" w:lastRowLastColumn="0"/>
             </w:pPr>
-            <w:proofErr w:type="gramStart"/>
-            <w:r>
-              <w:rPr>
-                <w:color w:val="000000"/>
-              </w:rPr>
-              <w:t>VARCHAR(</w:t>
-            </w:r>
-            <w:proofErr w:type="gramEnd"/>
-            <w:r>
-              <w:rPr>
-                <w:color w:val="000000"/>
-              </w:rPr>
-              <w:t>50)</w:t>
+            <w:r>
+              <w:rPr>
+                <w:color w:val="000000"/>
+              </w:rPr>
+              <w:t>VARCHAR(50)</w:t>
             </w:r>
           </w:p>
         </w:tc>
@@ -22167,7 +21777,7 @@
     </w:p>
     <w:tbl>
       <w:tblPr>
-        <w:tblStyle w:val="GridTable5Dark-Accent1"/>
+        <w:tblStyle w:val="5-1"/>
         <w:tblW w:w="10468" w:type="dxa"/>
         <w:tblLook w:val="04A0" w:firstRow="1" w:lastRow="0" w:firstColumn="1" w:lastColumn="0" w:noHBand="0" w:noVBand="1"/>
       </w:tblPr>
@@ -22636,7 +22246,7 @@
     </w:p>
     <w:tbl>
       <w:tblPr>
-        <w:tblStyle w:val="GridTable5Dark-Accent1"/>
+        <w:tblStyle w:val="5-1"/>
         <w:tblW w:w="10468" w:type="dxa"/>
         <w:tblLook w:val="04A0" w:firstRow="1" w:lastRow="0" w:firstColumn="1" w:lastColumn="0" w:noHBand="0" w:noVBand="1"/>
       </w:tblPr>
@@ -23052,8 +22662,6 @@
           <w:i/>
         </w:rPr>
       </w:pPr>
-      <w:bookmarkStart w:id="1" w:name="_GoBack"/>
-      <w:bookmarkEnd w:id="1"/>
     </w:p>
     <w:p>
       <w:pPr>
@@ -23098,7 +22706,7 @@
     </w:p>
     <w:p>
       <w:pPr>
-        <w:pStyle w:val="ListParagraph"/>
+        <w:pStyle w:val="a3"/>
         <w:numPr>
           <w:ilvl w:val="0"/>
           <w:numId w:val="22"/>
@@ -23130,7 +22738,7 @@
     </w:p>
     <w:p>
       <w:pPr>
-        <w:pStyle w:val="ListParagraph"/>
+        <w:pStyle w:val="a3"/>
         <w:bidi/>
         <w:spacing w:after="171"/>
         <w:ind w:right="560" w:firstLine="0"/>
@@ -23306,21 +22914,7 @@
         <w:rPr>
           <w:szCs w:val="24"/>
         </w:rPr>
-        <w:t xml:space="preserve">To optimize this </w:t>
-      </w:r>
-      <w:proofErr w:type="gramStart"/>
-      <w:r>
-        <w:rPr>
-          <w:szCs w:val="24"/>
-        </w:rPr>
-        <w:t>query</w:t>
-      </w:r>
-      <w:proofErr w:type="gramEnd"/>
-      <w:r>
-        <w:rPr>
-          <w:szCs w:val="24"/>
-        </w:rPr>
-        <w:t xml:space="preserve"> we used an index on the </w:t>
+        <w:t xml:space="preserve">To optimize this query we used an index on the </w:t>
       </w:r>
       <w:proofErr w:type="spellStart"/>
       <w:r>
@@ -23398,7 +22992,7 @@
     </w:p>
     <w:p>
       <w:pPr>
-        <w:pStyle w:val="ListParagraph"/>
+        <w:pStyle w:val="a3"/>
         <w:bidi/>
         <w:spacing w:after="171"/>
         <w:ind w:right="560" w:firstLine="0"/>
@@ -23409,7 +23003,7 @@
     </w:p>
     <w:p>
       <w:pPr>
-        <w:pStyle w:val="ListParagraph"/>
+        <w:pStyle w:val="a3"/>
         <w:numPr>
           <w:ilvl w:val="0"/>
           <w:numId w:val="22"/>
@@ -23449,7 +23043,7 @@
     </w:p>
     <w:p>
       <w:pPr>
-        <w:pStyle w:val="ListParagraph"/>
+        <w:pStyle w:val="a3"/>
         <w:bidi/>
         <w:spacing w:after="171"/>
         <w:ind w:right="560" w:firstLine="0"/>
@@ -23509,7 +23103,7 @@
     </w:p>
     <w:p>
       <w:pPr>
-        <w:pStyle w:val="ListParagraph"/>
+        <w:pStyle w:val="a3"/>
         <w:bidi/>
         <w:spacing w:after="171"/>
         <w:ind w:right="560" w:firstLine="0"/>
@@ -23562,12 +23156,11 @@
     </w:p>
     <w:p>
       <w:pPr>
-        <w:pStyle w:val="ListParagraph"/>
+        <w:pStyle w:val="a3"/>
         <w:bidi/>
         <w:spacing w:after="171"/>
         <w:ind w:right="560" w:firstLine="0"/>
         <w:rPr>
-          <w:rFonts w:hint="cs"/>
           <w:color w:val="auto"/>
         </w:rPr>
       </w:pPr>
@@ -23581,15 +23174,7 @@
         </w:rPr>
       </w:pPr>
       <w:r>
-        <w:t xml:space="preserve">To optimize this </w:t>
-      </w:r>
-      <w:proofErr w:type="gramStart"/>
-      <w:r>
-        <w:t>query</w:t>
-      </w:r>
-      <w:proofErr w:type="gramEnd"/>
-      <w:r>
-        <w:t xml:space="preserve"> we used an index on the </w:t>
+        <w:t xml:space="preserve">To optimize this query we used an index on the </w:t>
       </w:r>
       <w:r>
         <w:t>drinks(</w:t>
@@ -23611,7 +23196,7 @@
     </w:p>
     <w:p>
       <w:pPr>
-        <w:pStyle w:val="ListParagraph"/>
+        <w:pStyle w:val="a3"/>
         <w:bidi/>
         <w:spacing w:after="171"/>
         <w:ind w:right="560" w:firstLine="0"/>
@@ -23622,7 +23207,7 @@
     </w:p>
     <w:p>
       <w:pPr>
-        <w:pStyle w:val="ListParagraph"/>
+        <w:pStyle w:val="a3"/>
         <w:bidi/>
         <w:spacing w:after="171"/>
         <w:ind w:right="560" w:firstLine="0"/>
@@ -23633,7 +23218,7 @@
     </w:p>
     <w:p>
       <w:pPr>
-        <w:pStyle w:val="ListParagraph"/>
+        <w:pStyle w:val="a3"/>
         <w:numPr>
           <w:ilvl w:val="0"/>
           <w:numId w:val="22"/>
@@ -23709,7 +23294,7 @@
     </w:p>
     <w:p>
       <w:pPr>
-        <w:pStyle w:val="ListParagraph"/>
+        <w:pStyle w:val="a3"/>
         <w:bidi/>
         <w:spacing w:after="171"/>
         <w:ind w:right="560" w:firstLine="0"/>
@@ -23758,7 +23343,7 @@
     </w:p>
     <w:p>
       <w:pPr>
-        <w:pStyle w:val="ListParagraph"/>
+        <w:pStyle w:val="a3"/>
         <w:bidi/>
         <w:spacing w:after="171"/>
         <w:ind w:right="560" w:firstLine="0"/>
@@ -23817,15 +23402,7 @@
         </w:drawing>
       </w:r>
       <w:r>
-        <w:t xml:space="preserve">To optimize </w:t>
-      </w:r>
-      <w:proofErr w:type="gramStart"/>
-      <w:r>
-        <w:t>this</w:t>
-      </w:r>
-      <w:proofErr w:type="gramEnd"/>
-      <w:r>
-        <w:t xml:space="preserve"> we need ingredients(name) but it’s a primary key already</w:t>
+        <w:t>To optimize this we need ingredients(name) but it’s a primary key already</w:t>
       </w:r>
     </w:p>
     <w:p>
@@ -23858,7 +23435,7 @@
     </w:p>
     <w:p>
       <w:pPr>
-        <w:pStyle w:val="ListParagraph"/>
+        <w:pStyle w:val="a3"/>
         <w:bidi/>
         <w:spacing w:after="171"/>
         <w:ind w:right="560" w:firstLine="0"/>
@@ -23869,7 +23446,7 @@
     </w:p>
     <w:p>
       <w:pPr>
-        <w:pStyle w:val="ListParagraph"/>
+        <w:pStyle w:val="a3"/>
         <w:numPr>
           <w:ilvl w:val="0"/>
           <w:numId w:val="22"/>
@@ -23909,7 +23486,7 @@
     </w:p>
     <w:p>
       <w:pPr>
-        <w:pStyle w:val="ListParagraph"/>
+        <w:pStyle w:val="a3"/>
         <w:bidi/>
         <w:spacing w:after="171"/>
         <w:ind w:right="560" w:firstLine="0"/>
@@ -23929,13 +23506,12 @@
     </w:p>
     <w:p>
       <w:pPr>
-        <w:pStyle w:val="ListParagraph"/>
+        <w:pStyle w:val="a3"/>
         <w:bidi/>
         <w:spacing w:after="171"/>
         <w:ind w:right="560" w:firstLine="0"/>
         <w:jc w:val="right"/>
         <w:rPr>
-          <w:rFonts w:hint="cs"/>
           <w:color w:val="auto"/>
           <w:rtl/>
         </w:rPr>
@@ -23991,15 +23567,7 @@
         </w:rPr>
       </w:pPr>
       <w:r>
-        <w:t xml:space="preserve">To optimize this </w:t>
-      </w:r>
-      <w:proofErr w:type="gramStart"/>
-      <w:r>
-        <w:t>query</w:t>
-      </w:r>
-      <w:proofErr w:type="gramEnd"/>
-      <w:r>
-        <w:t xml:space="preserve"> we used an index on drinks(</w:t>
+        <w:t>To optimize this query we used an index on drinks(</w:t>
       </w:r>
       <w:proofErr w:type="spellStart"/>
       <w:r>
@@ -24012,7 +23580,7 @@
     </w:p>
     <w:p>
       <w:pPr>
-        <w:pStyle w:val="ListParagraph"/>
+        <w:pStyle w:val="a3"/>
         <w:numPr>
           <w:ilvl w:val="0"/>
           <w:numId w:val="22"/>
@@ -24044,7 +23612,7 @@
     </w:p>
     <w:p>
       <w:pPr>
-        <w:pStyle w:val="ListParagraph"/>
+        <w:pStyle w:val="a3"/>
         <w:bidi/>
         <w:spacing w:after="171"/>
         <w:ind w:right="560" w:firstLine="0"/>
@@ -24113,12 +23681,11 @@
     </w:p>
     <w:p>
       <w:pPr>
-        <w:pStyle w:val="ListParagraph"/>
+        <w:pStyle w:val="a3"/>
         <w:bidi/>
         <w:spacing w:after="171"/>
         <w:ind w:right="560" w:firstLine="0"/>
         <w:rPr>
-          <w:rFonts w:hint="cs"/>
           <w:color w:val="auto"/>
           <w:rtl/>
         </w:rPr>
@@ -24138,7 +23705,7 @@
     </w:p>
     <w:p>
       <w:pPr>
-        <w:pStyle w:val="ListParagraph"/>
+        <w:pStyle w:val="a3"/>
         <w:bidi/>
         <w:spacing w:after="171"/>
         <w:ind w:right="560" w:firstLine="0"/>
@@ -24149,7 +23716,7 @@
     </w:p>
     <w:p>
       <w:pPr>
-        <w:pStyle w:val="ListParagraph"/>
+        <w:pStyle w:val="a3"/>
         <w:numPr>
           <w:ilvl w:val="0"/>
           <w:numId w:val="22"/>
@@ -24181,7 +23748,7 @@
     </w:p>
     <w:p>
       <w:pPr>
-        <w:pStyle w:val="ListParagraph"/>
+        <w:pStyle w:val="a3"/>
         <w:bidi/>
         <w:spacing w:after="171"/>
         <w:ind w:right="560" w:firstLine="0"/>
@@ -24233,7 +23800,7 @@
     </w:p>
     <w:p>
       <w:pPr>
-        <w:pStyle w:val="ListParagraph"/>
+        <w:pStyle w:val="a3"/>
         <w:bidi/>
         <w:spacing w:after="171"/>
         <w:ind w:right="560" w:firstLine="0"/>
@@ -24268,13 +23835,12 @@
     </w:p>
     <w:p>
       <w:pPr>
-        <w:pStyle w:val="ListParagraph"/>
+        <w:pStyle w:val="a3"/>
         <w:bidi/>
         <w:spacing w:after="171"/>
         <w:ind w:right="560" w:firstLine="0"/>
         <w:jc w:val="right"/>
         <w:rPr>
-          <w:rFonts w:hint="cs"/>
           <w:color w:val="auto"/>
           <w:rtl/>
         </w:rPr>
@@ -24322,7 +23888,7 @@
     </w:p>
     <w:p>
       <w:pPr>
-        <w:pStyle w:val="ListParagraph"/>
+        <w:pStyle w:val="a3"/>
         <w:bidi/>
         <w:spacing w:after="171"/>
         <w:ind w:right="560" w:firstLine="0"/>
@@ -24333,7 +23899,7 @@
     </w:p>
     <w:p>
       <w:pPr>
-        <w:pStyle w:val="ListParagraph"/>
+        <w:pStyle w:val="a3"/>
         <w:bidi/>
         <w:spacing w:after="171"/>
         <w:ind w:right="560" w:firstLine="0"/>
@@ -24345,7 +23911,7 @@
     </w:p>
     <w:p>
       <w:pPr>
-        <w:pStyle w:val="ListParagraph"/>
+        <w:pStyle w:val="a3"/>
         <w:bidi/>
         <w:spacing w:after="171"/>
         <w:ind w:right="560" w:firstLine="0"/>
@@ -24366,16 +23932,11 @@
       <w:r>
         <w:t>category</w:t>
       </w:r>
-      <w:proofErr w:type="gramStart"/>
       <w:r>
         <w:t>)</w:t>
       </w:r>
       <w:r>
-        <w:t xml:space="preserve"> ,</w:t>
-      </w:r>
-      <w:proofErr w:type="gramEnd"/>
-      <w:r>
-        <w:t xml:space="preserve"> meals(category)</w:t>
+        <w:t xml:space="preserve"> , meals(category)</w:t>
       </w:r>
       <w:r>
         <w:t xml:space="preserve"> </w:t>
@@ -24390,20 +23951,12 @@
         </w:rPr>
       </w:pPr>
       <w:r>
-        <w:t>and on meal(</w:t>
-      </w:r>
-      <w:proofErr w:type="gramStart"/>
-      <w:r>
-        <w:t>instructions(</w:t>
-      </w:r>
-      <w:proofErr w:type="gramEnd"/>
-      <w:r>
-        <w:t>500)) and drinks(instructions(50)) according to the “easy to make” length number we decided.</w:t>
-      </w:r>
-    </w:p>
-    <w:p>
-      <w:pPr>
-        <w:pStyle w:val="ListParagraph"/>
+        <w:t>and on meal(instructions(500)) and drinks(instructions(50)) according to the “easy to make” length number we decided.</w:t>
+      </w:r>
+    </w:p>
+    <w:p>
+      <w:pPr>
+        <w:pStyle w:val="a3"/>
         <w:bidi/>
         <w:spacing w:after="171"/>
         <w:ind w:right="560" w:firstLine="0"/>
@@ -24414,7 +23967,7 @@
     </w:p>
     <w:p>
       <w:pPr>
-        <w:pStyle w:val="ListParagraph"/>
+        <w:pStyle w:val="a3"/>
         <w:numPr>
           <w:ilvl w:val="0"/>
           <w:numId w:val="22"/>
@@ -24452,7 +24005,7 @@
     </w:p>
     <w:p>
       <w:pPr>
-        <w:pStyle w:val="ListParagraph"/>
+        <w:pStyle w:val="a3"/>
         <w:bidi/>
         <w:spacing w:after="171"/>
         <w:ind w:right="560" w:firstLine="0"/>
@@ -24557,7 +24110,7 @@
     </w:p>
     <w:p>
       <w:pPr>
-        <w:pStyle w:val="ListParagraph"/>
+        <w:pStyle w:val="a3"/>
         <w:bidi/>
         <w:spacing w:after="171"/>
         <w:ind w:right="560" w:firstLine="0"/>
@@ -24577,7 +24130,7 @@
     </w:p>
     <w:p>
       <w:pPr>
-        <w:pStyle w:val="ListParagraph"/>
+        <w:pStyle w:val="a3"/>
         <w:bidi/>
         <w:spacing w:after="171"/>
         <w:ind w:right="560" w:firstLine="0"/>
@@ -24593,7 +24146,6 @@
         <w:ind w:right="560"/>
         <w:jc w:val="left"/>
         <w:rPr>
-          <w:rFonts w:hint="cs"/>
           <w:color w:val="auto"/>
           <w:rtl/>
         </w:rPr>
@@ -24649,20 +24201,12 @@
         </w:rPr>
       </w:pPr>
       <w:r>
-        <w:t xml:space="preserve">To optimize this </w:t>
-      </w:r>
-      <w:proofErr w:type="gramStart"/>
-      <w:r>
-        <w:t>query</w:t>
-      </w:r>
-      <w:proofErr w:type="gramEnd"/>
-      <w:r>
-        <w:t xml:space="preserve"> We used a full-text index on drinks(instructions) and meals(instructions)</w:t>
-      </w:r>
-    </w:p>
-    <w:p>
-      <w:pPr>
-        <w:pStyle w:val="ListParagraph"/>
+        <w:t>To optimize this query We used a full-text index on drinks(instructions) and meals(instructions)</w:t>
+      </w:r>
+    </w:p>
+    <w:p>
+      <w:pPr>
+        <w:pStyle w:val="a3"/>
         <w:bidi/>
         <w:spacing w:after="171"/>
         <w:ind w:right="560" w:firstLine="0"/>
@@ -24674,7 +24218,7 @@
     </w:p>
     <w:p>
       <w:pPr>
-        <w:pStyle w:val="ListParagraph"/>
+        <w:pStyle w:val="a3"/>
         <w:numPr>
           <w:ilvl w:val="0"/>
           <w:numId w:val="22"/>
@@ -24721,7 +24265,7 @@
     </w:p>
     <w:p>
       <w:pPr>
-        <w:pStyle w:val="ListParagraph"/>
+        <w:pStyle w:val="a3"/>
         <w:bidi/>
         <w:spacing w:after="171"/>
         <w:ind w:right="560" w:firstLine="0"/>
@@ -24778,7 +24322,7 @@
     </w:p>
     <w:p>
       <w:pPr>
-        <w:pStyle w:val="ListParagraph"/>
+        <w:pStyle w:val="a3"/>
         <w:bidi/>
         <w:spacing w:after="171"/>
         <w:ind w:right="560" w:firstLine="0"/>
@@ -24848,20 +24392,12 @@
         </w:rPr>
       </w:pPr>
       <w:r>
-        <w:t xml:space="preserve">To optimize this </w:t>
-      </w:r>
-      <w:proofErr w:type="gramStart"/>
-      <w:r>
-        <w:t>query</w:t>
-      </w:r>
-      <w:proofErr w:type="gramEnd"/>
-      <w:r>
-        <w:t xml:space="preserve"> We used a</w:t>
-      </w:r>
-    </w:p>
-    <w:p>
-      <w:pPr>
-        <w:pStyle w:val="ListParagraph"/>
+        <w:t>To optimize this query We used a</w:t>
+      </w:r>
+    </w:p>
+    <w:p>
+      <w:pPr>
+        <w:pStyle w:val="a3"/>
         <w:bidi/>
         <w:spacing w:after="171"/>
         <w:ind w:right="560" w:firstLine="0"/>
@@ -24908,165 +24444,14 @@
     </w:p>
     <w:p>
       <w:pPr>
-        <w:spacing w:after="0" w:line="259" w:lineRule="auto"/>
-        <w:ind w:left="0" w:firstLine="0"/>
-        <w:jc w:val="left"/>
-      </w:pPr>
-    </w:p>
-    <w:p>
-      <w:pPr>
-        <w:spacing w:after="0" w:line="259" w:lineRule="auto"/>
-        <w:ind w:left="0" w:firstLine="0"/>
-        <w:jc w:val="left"/>
-      </w:pPr>
-    </w:p>
-    <w:p>
-      <w:pPr>
-        <w:spacing w:after="0" w:line="259" w:lineRule="auto"/>
-        <w:ind w:left="0" w:firstLine="0"/>
-        <w:jc w:val="left"/>
-      </w:pPr>
-    </w:p>
-    <w:p>
-      <w:pPr>
-        <w:spacing w:after="0" w:line="259" w:lineRule="auto"/>
-        <w:ind w:left="0" w:firstLine="0"/>
-        <w:jc w:val="left"/>
-      </w:pPr>
-    </w:p>
-    <w:p>
-      <w:pPr>
-        <w:spacing w:after="0" w:line="259" w:lineRule="auto"/>
-        <w:ind w:left="0" w:firstLine="0"/>
-        <w:jc w:val="left"/>
-      </w:pPr>
-    </w:p>
-    <w:p>
-      <w:pPr>
-        <w:spacing w:after="0" w:line="259" w:lineRule="auto"/>
-        <w:ind w:left="0" w:firstLine="0"/>
-        <w:jc w:val="left"/>
-      </w:pPr>
-    </w:p>
-    <w:p>
-      <w:pPr>
-        <w:spacing w:after="0" w:line="259" w:lineRule="auto"/>
-        <w:ind w:left="0" w:firstLine="0"/>
-        <w:jc w:val="left"/>
-      </w:pPr>
-    </w:p>
-    <w:p>
-      <w:pPr>
-        <w:spacing w:after="0" w:line="259" w:lineRule="auto"/>
-        <w:ind w:left="0" w:firstLine="0"/>
-        <w:jc w:val="left"/>
-      </w:pPr>
-    </w:p>
-    <w:p>
-      <w:pPr>
-        <w:spacing w:after="0" w:line="259" w:lineRule="auto"/>
-        <w:ind w:left="0" w:firstLine="0"/>
-        <w:jc w:val="left"/>
-      </w:pPr>
-    </w:p>
-    <w:p>
-      <w:pPr>
-        <w:spacing w:after="0" w:line="259" w:lineRule="auto"/>
-        <w:ind w:left="0" w:firstLine="0"/>
-        <w:jc w:val="left"/>
-      </w:pPr>
-    </w:p>
-    <w:p>
-      <w:pPr>
-        <w:spacing w:after="0" w:line="259" w:lineRule="auto"/>
-        <w:ind w:left="0" w:firstLine="0"/>
-        <w:jc w:val="left"/>
-      </w:pPr>
-    </w:p>
-    <w:p>
-      <w:pPr>
-        <w:spacing w:after="0" w:line="259" w:lineRule="auto"/>
-        <w:ind w:left="0" w:firstLine="0"/>
-        <w:jc w:val="left"/>
-      </w:pPr>
-    </w:p>
-    <w:p>
-      <w:pPr>
-        <w:spacing w:after="0" w:line="259" w:lineRule="auto"/>
-        <w:ind w:left="0" w:firstLine="0"/>
-        <w:jc w:val="left"/>
-      </w:pPr>
-    </w:p>
-    <w:p>
-      <w:pPr>
-        <w:spacing w:after="0" w:line="259" w:lineRule="auto"/>
-        <w:ind w:left="0" w:firstLine="0"/>
-        <w:jc w:val="left"/>
-      </w:pPr>
-    </w:p>
-    <w:p>
-      <w:pPr>
-        <w:spacing w:after="0" w:line="259" w:lineRule="auto"/>
-        <w:ind w:left="0" w:firstLine="0"/>
-        <w:jc w:val="left"/>
-      </w:pPr>
-    </w:p>
-    <w:p>
-      <w:pPr>
-        <w:spacing w:after="0" w:line="259" w:lineRule="auto"/>
-        <w:ind w:left="0" w:firstLine="0"/>
-        <w:jc w:val="left"/>
-      </w:pPr>
-    </w:p>
-    <w:p>
-      <w:pPr>
-        <w:spacing w:after="0" w:line="259" w:lineRule="auto"/>
-        <w:ind w:left="0" w:firstLine="0"/>
-        <w:jc w:val="left"/>
-      </w:pPr>
-    </w:p>
-    <w:p>
-      <w:pPr>
-        <w:spacing w:after="0" w:line="259" w:lineRule="auto"/>
-        <w:ind w:left="0" w:firstLine="0"/>
-        <w:jc w:val="left"/>
-      </w:pPr>
-    </w:p>
-    <w:p>
-      <w:pPr>
-        <w:spacing w:after="0" w:line="259" w:lineRule="auto"/>
-        <w:ind w:left="0" w:firstLine="0"/>
-        <w:jc w:val="left"/>
-      </w:pPr>
-    </w:p>
-    <w:p>
-      <w:pPr>
-        <w:spacing w:after="0" w:line="259" w:lineRule="auto"/>
-        <w:ind w:left="0" w:firstLine="0"/>
-        <w:jc w:val="left"/>
-      </w:pPr>
-    </w:p>
-    <w:p>
-      <w:pPr>
-        <w:spacing w:after="0" w:line="259" w:lineRule="auto"/>
-        <w:ind w:left="0" w:firstLine="0"/>
-        <w:jc w:val="left"/>
-      </w:pPr>
-    </w:p>
-    <w:p>
-      <w:pPr>
-        <w:spacing w:after="0" w:line="259" w:lineRule="auto"/>
-        <w:ind w:left="0" w:firstLine="0"/>
-        <w:jc w:val="left"/>
-      </w:pPr>
-    </w:p>
-    <w:p>
-      <w:pPr>
-        <w:pStyle w:val="Heading1"/>
+        <w:pStyle w:val="1"/>
         <w:spacing w:after="0"/>
       </w:pPr>
       <w:r>
-        <w:t>BONUS</w:t>
+        <w:t>B</w:t>
+      </w:r>
+      <w:r>
+        <w:t>ONUS</w:t>
       </w:r>
       <w:r>
         <w:rPr>
@@ -25108,48 +24493,88 @@
     <w:p>
       <w:pPr>
         <w:ind w:left="870" w:right="560"/>
+      </w:pPr>
+      <w:r>
+        <w:t xml:space="preserve">The user interface of our application is </w:t>
+      </w:r>
+      <w:r>
+        <w:t>written in angular</w:t>
+      </w:r>
+      <w:r>
+        <w:t>, so the user can experience the application in the most clear, comfortable manner.</w:t>
+      </w:r>
+      <w:r>
+        <w:t xml:space="preserve"> The website is split into different pages for</w:t>
+      </w:r>
+      <w:r>
+        <w:t xml:space="preserve"> </w:t>
+      </w:r>
+      <w:r>
+        <w:t>e</w:t>
+      </w:r>
+      <w:r>
+        <w:t xml:space="preserve">ach one </w:t>
+      </w:r>
+      <w:r>
+        <w:t>of our</w:t>
+      </w:r>
+      <w:r>
+        <w:t xml:space="preserve"> data-retrieval queries</w:t>
+      </w:r>
+      <w:r>
+        <w:t xml:space="preserve"> yet </w:t>
+      </w:r>
+      <w:r>
+        <w:t xml:space="preserve">using angular </w:t>
+      </w:r>
+      <w:r>
+        <w:t xml:space="preserve">no </w:t>
+      </w:r>
+      <w:r>
+        <w:t>re</w:t>
+      </w:r>
+      <w:r>
+        <w:t xml:space="preserve">loading is needed </w:t>
+      </w:r>
+      <w:r>
+        <w:t xml:space="preserve">when navigating </w:t>
+      </w:r>
+      <w:r>
+        <w:t>between pages</w:t>
+      </w:r>
+      <w:r>
+        <w:t xml:space="preserve"> since </w:t>
+      </w:r>
+      <w:bookmarkStart w:id="1" w:name="_GoBack"/>
+      <w:bookmarkEnd w:id="1"/>
+      <w:r>
+        <w:t>the app is a “one pager” application</w:t>
+      </w:r>
+      <w:r>
+        <w:t>. Each</w:t>
+      </w:r>
+      <w:r>
+        <w:t xml:space="preserve"> screen </w:t>
+      </w:r>
+      <w:r>
+        <w:t xml:space="preserve">has a short paragraph describing what </w:t>
+      </w:r>
+      <w:r>
+        <w:t>is the main purpose of this window</w:t>
+      </w:r>
+      <w:r>
+        <w:t>, and specifies the parameters needed to insert.</w:t>
+      </w:r>
+    </w:p>
+    <w:p>
+      <w:pPr>
+        <w:ind w:left="870" w:right="560"/>
         <w:rPr>
           <w:rtl/>
         </w:rPr>
       </w:pPr>
       <w:r>
-        <w:t xml:space="preserve">The user interface of our application is </w:t>
-      </w:r>
-      <w:r>
-        <w:t>written in angular</w:t>
-      </w:r>
-      <w:r>
-        <w:t>, so the user can experience the application in the most clear, comfortable manner.</w:t>
-      </w:r>
-      <w:r>
-        <w:t xml:space="preserve"> The website is split into different pages for</w:t>
-      </w:r>
-      <w:r>
-        <w:t xml:space="preserve"> </w:t>
-      </w:r>
-      <w:r>
-        <w:t>e</w:t>
-      </w:r>
-      <w:r>
-        <w:t xml:space="preserve">ach one </w:t>
-      </w:r>
-      <w:r>
-        <w:t>of our</w:t>
-      </w:r>
-      <w:r>
-        <w:t xml:space="preserve"> data-retrieval queries. Each</w:t>
-      </w:r>
-      <w:r>
-        <w:t xml:space="preserve"> screen </w:t>
-      </w:r>
-      <w:r>
-        <w:t xml:space="preserve">has a short paragraph describing what </w:t>
-      </w:r>
-      <w:r>
-        <w:t>is the main purpose of this window</w:t>
-      </w:r>
-      <w:r>
-        <w:t>, and specifies the parameters needed to insert.</w:t>
+        <w:t>Every page is “faded” into the main screen in a modern look, and is built to be responsive and intuitive to its users. We have put a lot of thought in presenting the data in the cleanest and the most informative way.</w:t>
       </w:r>
     </w:p>
     <w:p>
@@ -25165,8 +24590,13 @@
         <w:ind w:left="870" w:right="560"/>
       </w:pPr>
       <w:r>
-        <w:t xml:space="preserve">In addition, our application is immune to SQL injection. We pre-defined the input variables before the user inserts them, as taught in class, in order to keep our data base as safe as possible.  </w:t>
-      </w:r>
+        <w:t>In addition, our application is immune to SQL injection. We pre-defined the input variables before the user inserts them, as taught in class, in order to keep our data base as safe as possible.</w:t>
+      </w:r>
+    </w:p>
+    <w:p>
+      <w:pPr>
+        <w:ind w:left="870" w:right="560"/>
+      </w:pPr>
     </w:p>
     <w:p>
       <w:pPr>
@@ -29435,7 +28865,7 @@
     <w:lsdException w:name="Hashtag" w:semiHidden="1" w:unhideWhenUsed="1"/>
     <w:lsdException w:name="Unresolved Mention" w:semiHidden="1" w:unhideWhenUsed="1"/>
   </w:latentStyles>
-  <w:style w:type="paragraph" w:default="1" w:styleId="Normal">
+  <w:style w:type="paragraph" w:default="1" w:styleId="a">
     <w:name w:val="Normal"/>
     <w:qFormat/>
     <w:pPr>
@@ -29449,10 +28879,10 @@
       <w:sz w:val="24"/>
     </w:rPr>
   </w:style>
-  <w:style w:type="paragraph" w:styleId="Heading1">
+  <w:style w:type="paragraph" w:styleId="1">
     <w:name w:val="heading 1"/>
-    <w:next w:val="Normal"/>
-    <w:link w:val="Heading1Char"/>
+    <w:next w:val="a"/>
+    <w:link w:val="10"/>
     <w:uiPriority w:val="9"/>
     <w:qFormat/>
     <w:pPr>
@@ -29470,10 +28900,10 @@
       <w:u w:val="single" w:color="555555"/>
     </w:rPr>
   </w:style>
-  <w:style w:type="paragraph" w:styleId="Heading2">
+  <w:style w:type="paragraph" w:styleId="2">
     <w:name w:val="heading 2"/>
-    <w:next w:val="Normal"/>
-    <w:link w:val="Heading2Char"/>
+    <w:next w:val="a"/>
+    <w:link w:val="20"/>
     <w:uiPriority w:val="9"/>
     <w:unhideWhenUsed/>
     <w:qFormat/>
@@ -29492,13 +28922,13 @@
       <w:u w:val="single" w:color="000000"/>
     </w:rPr>
   </w:style>
-  <w:style w:type="character" w:default="1" w:styleId="DefaultParagraphFont">
+  <w:style w:type="character" w:default="1" w:styleId="a0">
     <w:name w:val="Default Paragraph Font"/>
     <w:uiPriority w:val="1"/>
     <w:semiHidden/>
     <w:unhideWhenUsed/>
   </w:style>
-  <w:style w:type="table" w:default="1" w:styleId="TableNormal">
+  <w:style w:type="table" w:default="1" w:styleId="a1">
     <w:name w:val="Normal Table"/>
     <w:uiPriority w:val="99"/>
     <w:semiHidden/>
@@ -29513,15 +28943,15 @@
       </w:tblCellMar>
     </w:tblPr>
   </w:style>
-  <w:style w:type="numbering" w:default="1" w:styleId="NoList">
+  <w:style w:type="numbering" w:default="1" w:styleId="a2">
     <w:name w:val="No List"/>
     <w:uiPriority w:val="99"/>
     <w:semiHidden/>
     <w:unhideWhenUsed/>
   </w:style>
-  <w:style w:type="character" w:customStyle="1" w:styleId="Heading2Char">
-    <w:name w:val="Heading 2 Char"/>
-    <w:link w:val="Heading2"/>
+  <w:style w:type="character" w:customStyle="1" w:styleId="20">
+    <w:name w:val="כותרת 2 תו"/>
+    <w:link w:val="2"/>
     <w:rPr>
       <w:rFonts w:ascii="Calibri" w:eastAsia="Calibri" w:hAnsi="Calibri" w:cs="Calibri"/>
       <w:i/>
@@ -29530,9 +28960,9 @@
       <w:u w:val="single" w:color="000000"/>
     </w:rPr>
   </w:style>
-  <w:style w:type="character" w:customStyle="1" w:styleId="Heading1Char">
-    <w:name w:val="Heading 1 Char"/>
-    <w:link w:val="Heading1"/>
+  <w:style w:type="character" w:customStyle="1" w:styleId="10">
+    <w:name w:val="כותרת 1 תו"/>
+    <w:link w:val="1"/>
     <w:rPr>
       <w:rFonts w:ascii="Calibri" w:eastAsia="Calibri" w:hAnsi="Calibri" w:cs="Calibri"/>
       <w:color w:val="555555"/>
@@ -29554,9 +28984,9 @@
       </w:tblCellMar>
     </w:tblPr>
   </w:style>
-  <w:style w:type="paragraph" w:styleId="ListParagraph">
+  <w:style w:type="paragraph" w:styleId="a3">
     <w:name w:val="List Paragraph"/>
-    <w:basedOn w:val="Normal"/>
+    <w:basedOn w:val="a"/>
     <w:uiPriority w:val="34"/>
     <w:qFormat/>
     <w:rsid w:val="00EA1C6C"/>
@@ -29567,7 +28997,7 @@
   </w:style>
   <w:style w:type="character" w:styleId="Hyperlink">
     <w:name w:val="Hyperlink"/>
-    <w:basedOn w:val="DefaultParagraphFont"/>
+    <w:basedOn w:val="a0"/>
     <w:uiPriority w:val="99"/>
     <w:unhideWhenUsed/>
     <w:rsid w:val="00911484"/>
@@ -29576,9 +29006,9 @@
       <w:u w:val="single"/>
     </w:rPr>
   </w:style>
-  <w:style w:type="character" w:styleId="UnresolvedMention">
+  <w:style w:type="character" w:styleId="a4">
     <w:name w:val="Unresolved Mention"/>
-    <w:basedOn w:val="DefaultParagraphFont"/>
+    <w:basedOn w:val="a0"/>
     <w:uiPriority w:val="99"/>
     <w:semiHidden/>
     <w:unhideWhenUsed/>
@@ -29588,9 +29018,9 @@
       <w:shd w:val="clear" w:color="auto" w:fill="E1DFDD"/>
     </w:rPr>
   </w:style>
-  <w:style w:type="table" w:styleId="GridTable5Dark-Accent1">
+  <w:style w:type="table" w:styleId="5-1">
     <w:name w:val="Grid Table 5 Dark Accent 1"/>
-    <w:basedOn w:val="TableNormal"/>
+    <w:basedOn w:val="a1"/>
     <w:uiPriority w:val="50"/>
     <w:rsid w:val="00476EE6"/>
     <w:pPr>
@@ -29694,9 +29124,9 @@
       </w:tcPr>
     </w:tblStylePr>
   </w:style>
-  <w:style w:type="table" w:styleId="GridTable4-Accent3">
+  <w:style w:type="table" w:styleId="4-3">
     <w:name w:val="Grid Table 4 Accent 3"/>
-    <w:basedOn w:val="TableNormal"/>
+    <w:basedOn w:val="a1"/>
     <w:uiPriority w:val="49"/>
     <w:rsid w:val="001A4366"/>
     <w:pPr>

--- a/DOCUMENTATION/SOFTWARE-DOCS.docx
+++ b/DOCUMENTATION/SOFTWARE-DOCS.docx
@@ -24,7 +24,7 @@
     </w:p>
     <w:p>
       <w:pPr>
-        <w:pStyle w:val="a3"/>
+        <w:pStyle w:val="ListParagraph"/>
         <w:numPr>
           <w:ilvl w:val="0"/>
           <w:numId w:val="21"/>
@@ -49,7 +49,7 @@
     </w:p>
     <w:p>
       <w:pPr>
-        <w:pStyle w:val="a3"/>
+        <w:pStyle w:val="ListParagraph"/>
         <w:numPr>
           <w:ilvl w:val="0"/>
           <w:numId w:val="21"/>
@@ -74,7 +74,7 @@
     </w:p>
     <w:p>
       <w:pPr>
-        <w:pStyle w:val="a3"/>
+        <w:pStyle w:val="ListParagraph"/>
         <w:numPr>
           <w:ilvl w:val="0"/>
           <w:numId w:val="21"/>
@@ -143,7 +143,7 @@
     </w:p>
     <w:p>
       <w:pPr>
-        <w:pStyle w:val="a3"/>
+        <w:pStyle w:val="ListParagraph"/>
         <w:numPr>
           <w:ilvl w:val="0"/>
           <w:numId w:val="21"/>
@@ -186,7 +186,7 @@
     </w:p>
     <w:p>
       <w:pPr>
-        <w:pStyle w:val="a3"/>
+        <w:pStyle w:val="ListParagraph"/>
         <w:numPr>
           <w:ilvl w:val="0"/>
           <w:numId w:val="21"/>
@@ -206,7 +206,16 @@
           <w:sz w:val="32"/>
           <w:u w:color="000000"/>
         </w:rPr>
-        <w:t xml:space="preserve">Website – go over and change text stuff ( </w:t>
+        <w:t xml:space="preserve">Website – go over and change text stuff </w:t>
+      </w:r>
+      <w:proofErr w:type="gramStart"/>
+      <w:r>
+        <w:rPr>
+          <w:color w:val="000000"/>
+          <w:sz w:val="32"/>
+          <w:u w:color="000000"/>
+        </w:rPr>
+        <w:t xml:space="preserve">( </w:t>
       </w:r>
       <w:proofErr w:type="spellStart"/>
       <w:r>
@@ -218,6 +227,7 @@
         <w:t>jakov</w:t>
       </w:r>
       <w:proofErr w:type="spellEnd"/>
+      <w:proofErr w:type="gramEnd"/>
       <w:r>
         <w:rPr>
           <w:color w:val="000000"/>
@@ -229,7 +239,7 @@
     </w:p>
     <w:p>
       <w:pPr>
-        <w:pStyle w:val="a3"/>
+        <w:pStyle w:val="ListParagraph"/>
         <w:spacing w:after="225" w:line="259" w:lineRule="auto"/>
         <w:ind w:right="429" w:firstLine="0"/>
         <w:jc w:val="left"/>
@@ -245,12 +255,30 @@
           <w:sz w:val="32"/>
           <w:u w:color="000000"/>
         </w:rPr>
-        <w:t xml:space="preserve">1. Main screen query names.. </w:t>
-      </w:r>
-    </w:p>
-    <w:p>
-      <w:pPr>
-        <w:pStyle w:val="a3"/>
+        <w:t xml:space="preserve">1. Main screen query </w:t>
+      </w:r>
+      <w:proofErr w:type="gramStart"/>
+      <w:r>
+        <w:rPr>
+          <w:color w:val="000000"/>
+          <w:sz w:val="32"/>
+          <w:u w:color="000000"/>
+        </w:rPr>
+        <w:t>names..</w:t>
+      </w:r>
+      <w:proofErr w:type="gramEnd"/>
+      <w:r>
+        <w:rPr>
+          <w:color w:val="000000"/>
+          <w:sz w:val="32"/>
+          <w:u w:color="000000"/>
+        </w:rPr>
+        <w:t xml:space="preserve"> </w:t>
+      </w:r>
+    </w:p>
+    <w:p>
+      <w:pPr>
+        <w:pStyle w:val="ListParagraph"/>
         <w:numPr>
           <w:ilvl w:val="0"/>
           <w:numId w:val="21"/>
@@ -275,7 +303,7 @@
     </w:p>
     <w:p>
       <w:pPr>
-        <w:pStyle w:val="a3"/>
+        <w:pStyle w:val="ListParagraph"/>
         <w:numPr>
           <w:ilvl w:val="0"/>
           <w:numId w:val="21"/>
@@ -292,7 +320,7 @@
     </w:p>
     <w:p>
       <w:pPr>
-        <w:pStyle w:val="a3"/>
+        <w:pStyle w:val="ListParagraph"/>
         <w:spacing w:after="225" w:line="259" w:lineRule="auto"/>
         <w:ind w:right="429" w:firstLine="0"/>
         <w:jc w:val="left"/>
@@ -305,7 +333,7 @@
     </w:p>
     <w:p>
       <w:pPr>
-        <w:pStyle w:val="a3"/>
+        <w:pStyle w:val="ListParagraph"/>
         <w:spacing w:after="225" w:line="259" w:lineRule="auto"/>
         <w:ind w:right="429" w:firstLine="0"/>
         <w:jc w:val="left"/>
@@ -368,7 +396,7 @@
     </w:p>
     <w:p>
       <w:pPr>
-        <w:pStyle w:val="a3"/>
+        <w:pStyle w:val="ListParagraph"/>
         <w:numPr>
           <w:ilvl w:val="0"/>
           <w:numId w:val="21"/>
@@ -393,7 +421,7 @@
     </w:p>
     <w:p>
       <w:pPr>
-        <w:pStyle w:val="a3"/>
+        <w:pStyle w:val="ListParagraph"/>
         <w:numPr>
           <w:ilvl w:val="0"/>
           <w:numId w:val="21"/>
@@ -418,7 +446,7 @@
     </w:p>
     <w:p>
       <w:pPr>
-        <w:pStyle w:val="a3"/>
+        <w:pStyle w:val="ListParagraph"/>
         <w:numPr>
           <w:ilvl w:val="0"/>
           <w:numId w:val="21"/>
@@ -461,7 +489,7 @@
     </w:p>
     <w:p>
       <w:pPr>
-        <w:pStyle w:val="a3"/>
+        <w:pStyle w:val="ListParagraph"/>
         <w:numPr>
           <w:ilvl w:val="0"/>
           <w:numId w:val="21"/>
@@ -481,12 +509,22 @@
           <w:sz w:val="32"/>
           <w:u w:color="000000"/>
         </w:rPr>
-        <w:t>Free-text sometimes have no “back” button..</w:t>
-      </w:r>
-    </w:p>
-    <w:p>
-      <w:pPr>
-        <w:pStyle w:val="a3"/>
+        <w:t xml:space="preserve">Free-text sometimes have no “back” </w:t>
+      </w:r>
+      <w:proofErr w:type="gramStart"/>
+      <w:r>
+        <w:rPr>
+          <w:color w:val="000000"/>
+          <w:sz w:val="32"/>
+          <w:u w:color="000000"/>
+        </w:rPr>
+        <w:t>button..</w:t>
+      </w:r>
+      <w:proofErr w:type="gramEnd"/>
+    </w:p>
+    <w:p>
+      <w:pPr>
+        <w:pStyle w:val="ListParagraph"/>
         <w:spacing w:after="225" w:line="259" w:lineRule="auto"/>
         <w:ind w:right="429" w:firstLine="0"/>
         <w:jc w:val="left"/>
@@ -539,7 +577,7 @@
     </w:p>
     <w:p>
       <w:pPr>
-        <w:pStyle w:val="a3"/>
+        <w:pStyle w:val="ListParagraph"/>
         <w:numPr>
           <w:ilvl w:val="0"/>
           <w:numId w:val="21"/>
@@ -559,20 +597,38 @@
           <w:sz w:val="32"/>
           <w:u w:color="000000"/>
         </w:rPr>
-        <w:t xml:space="preserve">“easy to make drinks and meals by category” : change the </w:t>
-      </w:r>
+        <w:t>“easy to make drinks and meals by category</w:t>
+      </w:r>
+      <w:proofErr w:type="gramStart"/>
       <w:r>
         <w:rPr>
           <w:color w:val="000000"/>
           <w:sz w:val="32"/>
           <w:u w:color="000000"/>
         </w:rPr>
+        <w:t>” :</w:t>
+      </w:r>
+      <w:proofErr w:type="gramEnd"/>
+      <w:r>
+        <w:rPr>
+          <w:color w:val="000000"/>
+          <w:sz w:val="32"/>
+          <w:u w:color="000000"/>
+        </w:rPr>
+        <w:t xml:space="preserve"> change the </w:t>
+      </w:r>
+      <w:r>
+        <w:rPr>
+          <w:color w:val="000000"/>
+          <w:sz w:val="32"/>
+          <w:u w:color="000000"/>
+        </w:rPr>
         <w:t>‘500’ to the real number according to the SQL schema</w:t>
       </w:r>
     </w:p>
     <w:p>
       <w:pPr>
-        <w:pStyle w:val="a3"/>
+        <w:pStyle w:val="ListParagraph"/>
         <w:spacing w:after="225" w:line="259" w:lineRule="auto"/>
         <w:ind w:right="429" w:firstLine="0"/>
         <w:jc w:val="left"/>
@@ -795,7 +851,7 @@
     </w:p>
     <w:p>
       <w:pPr>
-        <w:pStyle w:val="a3"/>
+        <w:pStyle w:val="ListParagraph"/>
         <w:numPr>
           <w:ilvl w:val="0"/>
           <w:numId w:val="18"/>
@@ -828,7 +884,7 @@
     </w:p>
     <w:p>
       <w:pPr>
-        <w:pStyle w:val="a3"/>
+        <w:pStyle w:val="ListParagraph"/>
         <w:bidi/>
         <w:spacing w:after="171"/>
         <w:ind w:right="560" w:firstLine="0"/>
@@ -905,7 +961,7 @@
     </w:p>
     <w:p>
       <w:pPr>
-        <w:pStyle w:val="a3"/>
+        <w:pStyle w:val="ListParagraph"/>
         <w:bidi/>
         <w:spacing w:after="171"/>
         <w:ind w:right="560" w:firstLine="0"/>
@@ -916,7 +972,7 @@
     </w:p>
     <w:p>
       <w:pPr>
-        <w:pStyle w:val="a3"/>
+        <w:pStyle w:val="ListParagraph"/>
         <w:numPr>
           <w:ilvl w:val="0"/>
           <w:numId w:val="18"/>
@@ -956,7 +1012,7 @@
     </w:p>
     <w:p>
       <w:pPr>
-        <w:pStyle w:val="a3"/>
+        <w:pStyle w:val="ListParagraph"/>
         <w:bidi/>
         <w:spacing w:after="171"/>
         <w:ind w:right="560" w:firstLine="0"/>
@@ -1016,7 +1072,7 @@
     </w:p>
     <w:p>
       <w:pPr>
-        <w:pStyle w:val="a3"/>
+        <w:pStyle w:val="ListParagraph"/>
         <w:bidi/>
         <w:spacing w:after="171"/>
         <w:ind w:right="560" w:firstLine="0"/>
@@ -1027,7 +1083,7 @@
     </w:p>
     <w:p>
       <w:pPr>
-        <w:pStyle w:val="a3"/>
+        <w:pStyle w:val="ListParagraph"/>
         <w:numPr>
           <w:ilvl w:val="0"/>
           <w:numId w:val="18"/>
@@ -1103,7 +1159,7 @@
     </w:p>
     <w:p>
       <w:pPr>
-        <w:pStyle w:val="a3"/>
+        <w:pStyle w:val="ListParagraph"/>
         <w:bidi/>
         <w:spacing w:after="171"/>
         <w:ind w:right="560" w:firstLine="0"/>
@@ -1153,7 +1209,7 @@
     </w:p>
     <w:p>
       <w:pPr>
-        <w:pStyle w:val="a3"/>
+        <w:pStyle w:val="ListParagraph"/>
         <w:bidi/>
         <w:spacing w:after="171"/>
         <w:ind w:right="560" w:firstLine="0"/>
@@ -1164,7 +1220,7 @@
     </w:p>
     <w:p>
       <w:pPr>
-        <w:pStyle w:val="a3"/>
+        <w:pStyle w:val="ListParagraph"/>
         <w:numPr>
           <w:ilvl w:val="0"/>
           <w:numId w:val="18"/>
@@ -1204,7 +1260,7 @@
     </w:p>
     <w:p>
       <w:pPr>
-        <w:pStyle w:val="a3"/>
+        <w:pStyle w:val="ListParagraph"/>
         <w:bidi/>
         <w:spacing w:after="171"/>
         <w:ind w:right="560" w:firstLine="0"/>
@@ -1224,7 +1280,7 @@
     </w:p>
     <w:p>
       <w:pPr>
-        <w:pStyle w:val="a3"/>
+        <w:pStyle w:val="ListParagraph"/>
         <w:bidi/>
         <w:spacing w:after="171"/>
         <w:ind w:right="560" w:firstLine="0"/>
@@ -1236,7 +1292,7 @@
     </w:p>
     <w:p>
       <w:pPr>
-        <w:pStyle w:val="a3"/>
+        <w:pStyle w:val="ListParagraph"/>
         <w:numPr>
           <w:ilvl w:val="0"/>
           <w:numId w:val="18"/>
@@ -1268,7 +1324,7 @@
     </w:p>
     <w:p>
       <w:pPr>
-        <w:pStyle w:val="a3"/>
+        <w:pStyle w:val="ListParagraph"/>
         <w:bidi/>
         <w:spacing w:after="171"/>
         <w:ind w:right="560" w:firstLine="0"/>
@@ -1288,7 +1344,7 @@
     </w:p>
     <w:p>
       <w:pPr>
-        <w:pStyle w:val="a3"/>
+        <w:pStyle w:val="ListParagraph"/>
         <w:bidi/>
         <w:spacing w:after="171"/>
         <w:ind w:right="560" w:firstLine="0"/>
@@ -1299,7 +1355,7 @@
     </w:p>
     <w:p>
       <w:pPr>
-        <w:pStyle w:val="a3"/>
+        <w:pStyle w:val="ListParagraph"/>
         <w:numPr>
           <w:ilvl w:val="0"/>
           <w:numId w:val="18"/>
@@ -1331,7 +1387,7 @@
     </w:p>
     <w:p>
       <w:pPr>
-        <w:pStyle w:val="a3"/>
+        <w:pStyle w:val="ListParagraph"/>
         <w:bidi/>
         <w:spacing w:after="171"/>
         <w:ind w:right="560" w:firstLine="0"/>
@@ -1383,7 +1439,7 @@
     </w:p>
     <w:p>
       <w:pPr>
-        <w:pStyle w:val="a3"/>
+        <w:pStyle w:val="ListParagraph"/>
         <w:bidi/>
         <w:spacing w:after="171"/>
         <w:ind w:right="560" w:firstLine="0"/>
@@ -1417,7 +1473,7 @@
     </w:p>
     <w:p>
       <w:pPr>
-        <w:pStyle w:val="a3"/>
+        <w:pStyle w:val="ListParagraph"/>
         <w:bidi/>
         <w:spacing w:after="171"/>
         <w:ind w:right="560" w:firstLine="0"/>
@@ -1429,7 +1485,7 @@
     </w:p>
     <w:p>
       <w:pPr>
-        <w:pStyle w:val="a3"/>
+        <w:pStyle w:val="ListParagraph"/>
         <w:bidi/>
         <w:spacing w:after="171"/>
         <w:ind w:right="560" w:firstLine="0"/>
@@ -1440,7 +1496,7 @@
     </w:p>
     <w:p>
       <w:pPr>
-        <w:pStyle w:val="a3"/>
+        <w:pStyle w:val="ListParagraph"/>
         <w:numPr>
           <w:ilvl w:val="0"/>
           <w:numId w:val="18"/>
@@ -1478,7 +1534,7 @@
     </w:p>
     <w:p>
       <w:pPr>
-        <w:pStyle w:val="a3"/>
+        <w:pStyle w:val="ListParagraph"/>
         <w:bidi/>
         <w:spacing w:after="171"/>
         <w:ind w:right="560" w:firstLine="0"/>
@@ -1583,7 +1639,7 @@
     </w:p>
     <w:p>
       <w:pPr>
-        <w:pStyle w:val="a3"/>
+        <w:pStyle w:val="ListParagraph"/>
         <w:bidi/>
         <w:spacing w:after="171"/>
         <w:ind w:right="560" w:firstLine="0"/>
@@ -1603,7 +1659,7 @@
     </w:p>
     <w:p>
       <w:pPr>
-        <w:pStyle w:val="a3"/>
+        <w:pStyle w:val="ListParagraph"/>
         <w:bidi/>
         <w:spacing w:after="171"/>
         <w:ind w:right="560" w:firstLine="0"/>
@@ -1615,7 +1671,7 @@
     </w:p>
     <w:p>
       <w:pPr>
-        <w:pStyle w:val="a3"/>
+        <w:pStyle w:val="ListParagraph"/>
         <w:numPr>
           <w:ilvl w:val="0"/>
           <w:numId w:val="18"/>
@@ -1662,7 +1718,7 @@
     </w:p>
     <w:p>
       <w:pPr>
-        <w:pStyle w:val="a3"/>
+        <w:pStyle w:val="ListParagraph"/>
         <w:bidi/>
         <w:spacing w:after="171"/>
         <w:ind w:right="560" w:firstLine="0"/>
@@ -1719,7 +1775,7 @@
     </w:p>
     <w:p>
       <w:pPr>
-        <w:pStyle w:val="a3"/>
+        <w:pStyle w:val="ListParagraph"/>
         <w:bidi/>
         <w:spacing w:after="171"/>
         <w:ind w:right="560" w:firstLine="0"/>
@@ -1731,7 +1787,7 @@
     </w:p>
     <w:p>
       <w:pPr>
-        <w:pStyle w:val="a3"/>
+        <w:pStyle w:val="ListParagraph"/>
         <w:bidi/>
         <w:spacing w:after="171"/>
         <w:ind w:right="560" w:firstLine="0"/>
@@ -1754,7 +1810,7 @@
     </w:p>
     <w:p>
       <w:pPr>
-        <w:pStyle w:val="1"/>
+        <w:pStyle w:val="Heading1"/>
         <w:rPr>
           <w:color w:val="auto"/>
         </w:rPr>
@@ -1924,7 +1980,15 @@
         <w:ind w:right="560"/>
       </w:pPr>
       <w:r>
-        <w:t>An additional integration process was the addition of “Calories”. This wasn’t present in the API, and therefore we contemplated regarding adding this manually. The API only contained the ingredients for every drink, and the measurement of this ingredient. We integrated them both in a calories column.</w:t>
+        <w:t xml:space="preserve">An additional integration process was the addition of “Calories”. This wasn’t present in the API, and therefore we contemplated regarding adding this manually. The API only contained the ingredients for every drink, and the measurement of this ingredient. We integrated them both in a </w:t>
+      </w:r>
+      <w:proofErr w:type="gramStart"/>
+      <w:r>
+        <w:t>calories</w:t>
+      </w:r>
+      <w:proofErr w:type="gramEnd"/>
+      <w:r>
+        <w:t xml:space="preserve"> column.</w:t>
       </w:r>
     </w:p>
     <w:p>
@@ -1948,10 +2012,18 @@
         <w:t xml:space="preserve">When deciding where to store data regarding the </w:t>
       </w:r>
       <w:r>
-        <w:t xml:space="preserve">Drinks\Meal Ingredients </w:t>
-      </w:r>
-      <w:r>
-        <w:t xml:space="preserve">, we contemplated storing the data in a separate table. The pros of this approach are to keep the database consistent, and to enable easy and simple updates, inserts or deletions of </w:t>
+        <w:t xml:space="preserve">Drinks\Meal </w:t>
+      </w:r>
+      <w:proofErr w:type="gramStart"/>
+      <w:r>
+        <w:t xml:space="preserve">Ingredients </w:t>
+      </w:r>
+      <w:r>
+        <w:t>,</w:t>
+      </w:r>
+      <w:proofErr w:type="gramEnd"/>
+      <w:r>
+        <w:t xml:space="preserve"> we contemplated storing the data in a separate table. The pros of this approach are to keep the database consistent, and to enable easy and simple updates, inserts or deletions of </w:t>
       </w:r>
       <w:r>
         <w:t>the ingredients</w:t>
@@ -2027,8 +2099,16 @@
         <w:rPr>
           <w:color w:val="FF0000"/>
         </w:rPr>
-        <w:t>TODO: add this..</w:t>
-      </w:r>
+        <w:t xml:space="preserve">TODO: add </w:t>
+      </w:r>
+      <w:proofErr w:type="gramStart"/>
+      <w:r>
+        <w:rPr>
+          <w:color w:val="FF0000"/>
+        </w:rPr>
+        <w:t>this..</w:t>
+      </w:r>
+      <w:proofErr w:type="gramEnd"/>
     </w:p>
     <w:p>
       <w:pPr>
@@ -2107,7 +2187,7 @@
     </w:p>
     <w:p>
       <w:pPr>
-        <w:pStyle w:val="a3"/>
+        <w:pStyle w:val="ListParagraph"/>
         <w:numPr>
           <w:ilvl w:val="0"/>
           <w:numId w:val="19"/>
@@ -2126,7 +2206,7 @@
     </w:p>
     <w:p>
       <w:pPr>
-        <w:pStyle w:val="a3"/>
+        <w:pStyle w:val="ListParagraph"/>
         <w:numPr>
           <w:ilvl w:val="0"/>
           <w:numId w:val="19"/>
@@ -2139,7 +2219,7 @@
     </w:p>
     <w:p>
       <w:pPr>
-        <w:pStyle w:val="a3"/>
+        <w:pStyle w:val="ListParagraph"/>
         <w:numPr>
           <w:ilvl w:val="0"/>
           <w:numId w:val="19"/>
@@ -2219,7 +2299,15 @@
         <w:proofErr w:type="spellEnd"/>
       </w:hyperlink>
       <w:r>
-        <w:t xml:space="preserve"> and create a table featuring these categories with their images and description from the API. This mainly let us constrain all of the food categories for present and future inserted meals to have only certain categories that present a wide food concept. We thought this would make the interface less overwhelming to a standard user.</w:t>
+        <w:t xml:space="preserve"> and create a table featuring these categories with their images and description from the API. This mainly let us constrain </w:t>
+      </w:r>
+      <w:proofErr w:type="gramStart"/>
+      <w:r>
+        <w:t>all of</w:t>
+      </w:r>
+      <w:proofErr w:type="gramEnd"/>
+      <w:r>
+        <w:t xml:space="preserve"> the food categories for present and future inserted meals to have only certain categories that present a wide food concept. We thought this would make the interface less overwhelming to a standard user.</w:t>
       </w:r>
     </w:p>
     <w:p>
@@ -2607,7 +2695,7 @@
     </w:p>
     <w:p>
       <w:pPr>
-        <w:pStyle w:val="1"/>
+        <w:pStyle w:val="Heading1"/>
         <w:spacing w:after="300"/>
         <w:ind w:right="426"/>
       </w:pPr>
@@ -2625,7 +2713,7 @@
     </w:p>
     <w:p>
       <w:pPr>
-        <w:pStyle w:val="2"/>
+        <w:pStyle w:val="Heading2"/>
         <w:ind w:left="134"/>
       </w:pPr>
       <w:r>
@@ -2658,10 +2746,18 @@
         <w:t>drinks</w:t>
       </w:r>
       <w:r>
-        <w:t xml:space="preserve"> table lists information regarding all </w:t>
-      </w:r>
-      <w:r>
-        <w:t>of the cocktails and alcoholic drinks</w:t>
+        <w:t xml:space="preserve"> table lists information regarding </w:t>
+      </w:r>
+      <w:proofErr w:type="gramStart"/>
+      <w:r>
+        <w:t xml:space="preserve">all </w:t>
+      </w:r>
+      <w:r>
+        <w:t>of</w:t>
+      </w:r>
+      <w:proofErr w:type="gramEnd"/>
+      <w:r>
+        <w:t xml:space="preserve"> the cocktails and alcoholic drinks</w:t>
       </w:r>
       <w:r>
         <w:t xml:space="preserve">. </w:t>
@@ -2919,7 +3015,7 @@
     </w:p>
     <w:tbl>
       <w:tblPr>
-        <w:tblStyle w:val="5-1"/>
+        <w:tblStyle w:val="GridTable5Dark-Accent1"/>
         <w:tblW w:w="10406" w:type="dxa"/>
         <w:tblLook w:val="04A0" w:firstRow="1" w:lastRow="0" w:firstColumn="1" w:lastColumn="0" w:noHBand="0" w:noVBand="1"/>
       </w:tblPr>
@@ -3214,11 +3310,19 @@
               <w:jc w:val="center"/>
               <w:cnfStyle w:val="000000000000" w:firstRow="0" w:lastRow="0" w:firstColumn="0" w:lastColumn="0" w:oddVBand="0" w:evenVBand="0" w:oddHBand="0" w:evenHBand="0" w:firstRowFirstColumn="0" w:firstRowLastColumn="0" w:lastRowFirstColumn="0" w:lastRowLastColumn="0"/>
             </w:pPr>
-            <w:r>
-              <w:rPr>
-                <w:color w:val="000000"/>
-              </w:rPr>
-              <w:t>INT(5)</w:t>
+            <w:proofErr w:type="gramStart"/>
+            <w:r>
+              <w:rPr>
+                <w:color w:val="000000"/>
+              </w:rPr>
+              <w:t>INT(</w:t>
+            </w:r>
+            <w:proofErr w:type="gramEnd"/>
+            <w:r>
+              <w:rPr>
+                <w:color w:val="000000"/>
+              </w:rPr>
+              <w:t>5)</w:t>
             </w:r>
           </w:p>
         </w:tc>
@@ -3350,11 +3454,19 @@
               <w:jc w:val="center"/>
               <w:cnfStyle w:val="000000100000" w:firstRow="0" w:lastRow="0" w:firstColumn="0" w:lastColumn="0" w:oddVBand="0" w:evenVBand="0" w:oddHBand="1" w:evenHBand="0" w:firstRowFirstColumn="0" w:firstRowLastColumn="0" w:lastRowFirstColumn="0" w:lastRowLastColumn="0"/>
             </w:pPr>
-            <w:r>
-              <w:rPr>
-                <w:color w:val="000000"/>
-              </w:rPr>
-              <w:t>VARCHAR(100)</w:t>
+            <w:proofErr w:type="gramStart"/>
+            <w:r>
+              <w:rPr>
+                <w:color w:val="000000"/>
+              </w:rPr>
+              <w:t>VARCHAR(</w:t>
+            </w:r>
+            <w:proofErr w:type="gramEnd"/>
+            <w:r>
+              <w:rPr>
+                <w:color w:val="000000"/>
+              </w:rPr>
+              <w:t>100)</w:t>
             </w:r>
           </w:p>
         </w:tc>
@@ -3485,11 +3597,19 @@
               <w:jc w:val="center"/>
               <w:cnfStyle w:val="000000000000" w:firstRow="0" w:lastRow="0" w:firstColumn="0" w:lastColumn="0" w:oddVBand="0" w:evenVBand="0" w:oddHBand="0" w:evenHBand="0" w:firstRowFirstColumn="0" w:firstRowLastColumn="0" w:lastRowFirstColumn="0" w:lastRowLastColumn="0"/>
             </w:pPr>
-            <w:r>
-              <w:rPr>
-                <w:color w:val="000000"/>
-              </w:rPr>
-              <w:t>VARCHAR(50)</w:t>
+            <w:proofErr w:type="gramStart"/>
+            <w:r>
+              <w:rPr>
+                <w:color w:val="000000"/>
+              </w:rPr>
+              <w:t>VARCHAR(</w:t>
+            </w:r>
+            <w:proofErr w:type="gramEnd"/>
+            <w:r>
+              <w:rPr>
+                <w:color w:val="000000"/>
+              </w:rPr>
+              <w:t>50)</w:t>
             </w:r>
           </w:p>
         </w:tc>
@@ -3623,11 +3743,19 @@
               <w:jc w:val="center"/>
               <w:cnfStyle w:val="000000100000" w:firstRow="0" w:lastRow="0" w:firstColumn="0" w:lastColumn="0" w:oddVBand="0" w:evenVBand="0" w:oddHBand="1" w:evenHBand="0" w:firstRowFirstColumn="0" w:firstRowLastColumn="0" w:lastRowFirstColumn="0" w:lastRowLastColumn="0"/>
             </w:pPr>
-            <w:r>
-              <w:rPr>
-                <w:color w:val="000000"/>
-              </w:rPr>
-              <w:t>VARCHAR(50)</w:t>
+            <w:proofErr w:type="gramStart"/>
+            <w:r>
+              <w:rPr>
+                <w:color w:val="000000"/>
+              </w:rPr>
+              <w:t>VARCHAR(</w:t>
+            </w:r>
+            <w:proofErr w:type="gramEnd"/>
+            <w:r>
+              <w:rPr>
+                <w:color w:val="000000"/>
+              </w:rPr>
+              <w:t>50)</w:t>
             </w:r>
           </w:p>
         </w:tc>
@@ -3760,11 +3888,19 @@
               <w:jc w:val="center"/>
               <w:cnfStyle w:val="000000000000" w:firstRow="0" w:lastRow="0" w:firstColumn="0" w:lastColumn="0" w:oddVBand="0" w:evenVBand="0" w:oddHBand="0" w:evenHBand="0" w:firstRowFirstColumn="0" w:firstRowLastColumn="0" w:lastRowFirstColumn="0" w:lastRowLastColumn="0"/>
             </w:pPr>
-            <w:r>
-              <w:rPr>
-                <w:color w:val="000000"/>
-              </w:rPr>
-              <w:t>VARCHAR(50)</w:t>
+            <w:proofErr w:type="gramStart"/>
+            <w:r>
+              <w:rPr>
+                <w:color w:val="000000"/>
+              </w:rPr>
+              <w:t>VARCHAR(</w:t>
+            </w:r>
+            <w:proofErr w:type="gramEnd"/>
+            <w:r>
+              <w:rPr>
+                <w:color w:val="000000"/>
+              </w:rPr>
+              <w:t>50)</w:t>
             </w:r>
           </w:p>
         </w:tc>
@@ -3907,11 +4043,19 @@
                 <w:color w:val="000000"/>
               </w:rPr>
             </w:pPr>
-            <w:r>
-              <w:rPr>
-                <w:color w:val="000000"/>
-              </w:rPr>
-              <w:t>VARCHAR(50)</w:t>
+            <w:proofErr w:type="gramStart"/>
+            <w:r>
+              <w:rPr>
+                <w:color w:val="000000"/>
+              </w:rPr>
+              <w:t>VARCHAR(</w:t>
+            </w:r>
+            <w:proofErr w:type="gramEnd"/>
+            <w:r>
+              <w:rPr>
+                <w:color w:val="000000"/>
+              </w:rPr>
+              <w:t>50)</w:t>
             </w:r>
           </w:p>
         </w:tc>
@@ -4068,11 +4212,19 @@
                 <w:color w:val="000000"/>
               </w:rPr>
             </w:pPr>
-            <w:r>
-              <w:rPr>
-                <w:color w:val="000000"/>
-              </w:rPr>
-              <w:t>VARCHAR(2083)</w:t>
+            <w:proofErr w:type="gramStart"/>
+            <w:r>
+              <w:rPr>
+                <w:color w:val="000000"/>
+              </w:rPr>
+              <w:t>VARCHAR(</w:t>
+            </w:r>
+            <w:proofErr w:type="gramEnd"/>
+            <w:r>
+              <w:rPr>
+                <w:color w:val="000000"/>
+              </w:rPr>
+              <w:t>2083)</w:t>
             </w:r>
           </w:p>
         </w:tc>
@@ -4228,11 +4380,19 @@
                 <w:color w:val="000000"/>
               </w:rPr>
             </w:pPr>
-            <w:r>
-              <w:rPr>
-                <w:color w:val="000000"/>
-              </w:rPr>
-              <w:t>VARCHAR(2083)</w:t>
+            <w:proofErr w:type="gramStart"/>
+            <w:r>
+              <w:rPr>
+                <w:color w:val="000000"/>
+              </w:rPr>
+              <w:t>VARCHAR(</w:t>
+            </w:r>
+            <w:proofErr w:type="gramEnd"/>
+            <w:r>
+              <w:rPr>
+                <w:color w:val="000000"/>
+              </w:rPr>
+              <w:t>2083)</w:t>
             </w:r>
           </w:p>
         </w:tc>
@@ -4357,7 +4517,7 @@
     </w:p>
     <w:tbl>
       <w:tblPr>
-        <w:tblStyle w:val="5-1"/>
+        <w:tblStyle w:val="GridTable5Dark-Accent1"/>
         <w:tblW w:w="10475" w:type="dxa"/>
         <w:tblLook w:val="04A0" w:firstRow="1" w:lastRow="0" w:firstColumn="1" w:lastColumn="0" w:noHBand="0" w:noVBand="1"/>
       </w:tblPr>
@@ -4632,11 +4792,19 @@
               <w:jc w:val="center"/>
               <w:cnfStyle w:val="000000100000" w:firstRow="0" w:lastRow="0" w:firstColumn="0" w:lastColumn="0" w:oddVBand="0" w:evenVBand="0" w:oddHBand="1" w:evenHBand="0" w:firstRowFirstColumn="0" w:firstRowLastColumn="0" w:lastRowFirstColumn="0" w:lastRowLastColumn="0"/>
             </w:pPr>
-            <w:r>
-              <w:rPr>
-                <w:color w:val="000000"/>
-              </w:rPr>
-              <w:t>VARCHAR(100)</w:t>
+            <w:proofErr w:type="gramStart"/>
+            <w:r>
+              <w:rPr>
+                <w:color w:val="000000"/>
+              </w:rPr>
+              <w:t>VARCHAR(</w:t>
+            </w:r>
+            <w:proofErr w:type="gramEnd"/>
+            <w:r>
+              <w:rPr>
+                <w:color w:val="000000"/>
+              </w:rPr>
+              <w:t>100)</w:t>
             </w:r>
           </w:p>
         </w:tc>
@@ -4713,11 +4881,19 @@
               <w:jc w:val="center"/>
               <w:cnfStyle w:val="000000000000" w:firstRow="0" w:lastRow="0" w:firstColumn="0" w:lastColumn="0" w:oddVBand="0" w:evenVBand="0" w:oddHBand="0" w:evenHBand="0" w:firstRowFirstColumn="0" w:firstRowLastColumn="0" w:lastRowFirstColumn="0" w:lastRowLastColumn="0"/>
             </w:pPr>
-            <w:r>
-              <w:rPr>
-                <w:color w:val="000000"/>
-              </w:rPr>
-              <w:t>VARCHAR(50)</w:t>
+            <w:proofErr w:type="gramStart"/>
+            <w:r>
+              <w:rPr>
+                <w:color w:val="000000"/>
+              </w:rPr>
+              <w:t>VARCHAR(</w:t>
+            </w:r>
+            <w:proofErr w:type="gramEnd"/>
+            <w:r>
+              <w:rPr>
+                <w:color w:val="000000"/>
+              </w:rPr>
+              <w:t>50)</w:t>
             </w:r>
           </w:p>
         </w:tc>
@@ -4797,11 +4973,19 @@
               <w:jc w:val="center"/>
               <w:cnfStyle w:val="000000100000" w:firstRow="0" w:lastRow="0" w:firstColumn="0" w:lastColumn="0" w:oddVBand="0" w:evenVBand="0" w:oddHBand="1" w:evenHBand="0" w:firstRowFirstColumn="0" w:firstRowLastColumn="0" w:lastRowFirstColumn="0" w:lastRowLastColumn="0"/>
             </w:pPr>
-            <w:r>
-              <w:rPr>
-                <w:color w:val="000000"/>
-              </w:rPr>
-              <w:t>VARCHAR(50)</w:t>
+            <w:proofErr w:type="gramStart"/>
+            <w:r>
+              <w:rPr>
+                <w:color w:val="000000"/>
+              </w:rPr>
+              <w:t>VARCHAR(</w:t>
+            </w:r>
+            <w:proofErr w:type="gramEnd"/>
+            <w:r>
+              <w:rPr>
+                <w:color w:val="000000"/>
+              </w:rPr>
+              <w:t>50)</w:t>
             </w:r>
           </w:p>
         </w:tc>
@@ -4877,11 +5061,19 @@
               <w:jc w:val="center"/>
               <w:cnfStyle w:val="000000000000" w:firstRow="0" w:lastRow="0" w:firstColumn="0" w:lastColumn="0" w:oddVBand="0" w:evenVBand="0" w:oddHBand="0" w:evenHBand="0" w:firstRowFirstColumn="0" w:firstRowLastColumn="0" w:lastRowFirstColumn="0" w:lastRowLastColumn="0"/>
             </w:pPr>
-            <w:r>
-              <w:rPr>
-                <w:color w:val="000000"/>
-              </w:rPr>
-              <w:t>VARCHAR(50)</w:t>
+            <w:proofErr w:type="gramStart"/>
+            <w:r>
+              <w:rPr>
+                <w:color w:val="000000"/>
+              </w:rPr>
+              <w:t>VARCHAR(</w:t>
+            </w:r>
+            <w:proofErr w:type="gramEnd"/>
+            <w:r>
+              <w:rPr>
+                <w:color w:val="000000"/>
+              </w:rPr>
+              <w:t>50)</w:t>
             </w:r>
           </w:p>
         </w:tc>
@@ -4967,11 +5159,19 @@
                 <w:color w:val="000000"/>
               </w:rPr>
             </w:pPr>
-            <w:r>
-              <w:rPr>
-                <w:color w:val="000000"/>
-              </w:rPr>
-              <w:t>VARCHAR(50)</w:t>
+            <w:proofErr w:type="gramStart"/>
+            <w:r>
+              <w:rPr>
+                <w:color w:val="000000"/>
+              </w:rPr>
+              <w:t>VARCHAR(</w:t>
+            </w:r>
+            <w:proofErr w:type="gramEnd"/>
+            <w:r>
+              <w:rPr>
+                <w:color w:val="000000"/>
+              </w:rPr>
+              <w:t>50)</w:t>
             </w:r>
           </w:p>
         </w:tc>
@@ -5062,11 +5262,19 @@
                 <w:color w:val="000000"/>
               </w:rPr>
             </w:pPr>
-            <w:r>
-              <w:rPr>
-                <w:color w:val="000000"/>
-              </w:rPr>
-              <w:t>VARCHAR(2083)</w:t>
+            <w:proofErr w:type="gramStart"/>
+            <w:r>
+              <w:rPr>
+                <w:color w:val="000000"/>
+              </w:rPr>
+              <w:t>VARCHAR(</w:t>
+            </w:r>
+            <w:proofErr w:type="gramEnd"/>
+            <w:r>
+              <w:rPr>
+                <w:color w:val="000000"/>
+              </w:rPr>
+              <w:t>2083)</w:t>
             </w:r>
           </w:p>
         </w:tc>
@@ -5156,11 +5364,19 @@
                 <w:color w:val="000000"/>
               </w:rPr>
             </w:pPr>
-            <w:r>
-              <w:rPr>
-                <w:color w:val="000000"/>
-              </w:rPr>
-              <w:t>VARCHAR(2083)</w:t>
+            <w:proofErr w:type="gramStart"/>
+            <w:r>
+              <w:rPr>
+                <w:color w:val="000000"/>
+              </w:rPr>
+              <w:t>VARCHAR(</w:t>
+            </w:r>
+            <w:proofErr w:type="gramEnd"/>
+            <w:r>
+              <w:rPr>
+                <w:color w:val="000000"/>
+              </w:rPr>
+              <w:t>2083)</w:t>
             </w:r>
           </w:p>
         </w:tc>
@@ -8951,6 +9167,7 @@
                     </w:txbxContent>
                   </v:textbox>
                 </v:rect>
+                <w10:wrap anchorx="page"/>
                 <w10:anchorlock/>
               </v:group>
             </w:pict>
@@ -9094,7 +9311,7 @@
     </w:p>
     <w:p>
       <w:pPr>
-        <w:pStyle w:val="2"/>
+        <w:pStyle w:val="Heading2"/>
         <w:ind w:left="134"/>
       </w:pPr>
       <w:r>
@@ -9140,7 +9357,15 @@
       </w:r>
       <w:proofErr w:type="spellEnd"/>
       <w:r>
-        <w:t xml:space="preserve"> refers to the drinks and ingredients tables using a foreign key.</w:t>
+        <w:t xml:space="preserve"> </w:t>
+      </w:r>
+      <w:proofErr w:type="gramStart"/>
+      <w:r>
+        <w:t>refers</w:t>
+      </w:r>
+      <w:proofErr w:type="gramEnd"/>
+      <w:r>
+        <w:t xml:space="preserve"> to the drinks and ingredients tables using a foreign key.</w:t>
       </w:r>
     </w:p>
     <w:p>
@@ -9628,11 +9853,19 @@
               <w:ind w:left="41" w:firstLine="0"/>
               <w:jc w:val="left"/>
             </w:pPr>
-            <w:r>
-              <w:rPr>
-                <w:color w:val="000000"/>
-              </w:rPr>
-              <w:t xml:space="preserve">INT(5) </w:t>
+            <w:proofErr w:type="gramStart"/>
+            <w:r>
+              <w:rPr>
+                <w:color w:val="000000"/>
+              </w:rPr>
+              <w:t>INT(</w:t>
+            </w:r>
+            <w:proofErr w:type="gramEnd"/>
+            <w:r>
+              <w:rPr>
+                <w:color w:val="000000"/>
+              </w:rPr>
+              <w:t xml:space="preserve">5) </w:t>
             </w:r>
           </w:p>
         </w:tc>
@@ -9808,11 +10041,19 @@
               <w:ind w:left="0" w:firstLine="0"/>
               <w:jc w:val="left"/>
             </w:pPr>
-            <w:r>
-              <w:rPr>
-                <w:color w:val="000000"/>
-              </w:rPr>
-              <w:t xml:space="preserve">VARCHAR(50) </w:t>
+            <w:proofErr w:type="gramStart"/>
+            <w:r>
+              <w:rPr>
+                <w:color w:val="000000"/>
+              </w:rPr>
+              <w:t>VARCHAR(</w:t>
+            </w:r>
+            <w:proofErr w:type="gramEnd"/>
+            <w:r>
+              <w:rPr>
+                <w:color w:val="000000"/>
+              </w:rPr>
+              <w:t xml:space="preserve">50) </w:t>
             </w:r>
           </w:p>
         </w:tc>
@@ -9988,11 +10229,19 @@
               <w:ind w:left="41" w:firstLine="0"/>
               <w:jc w:val="left"/>
             </w:pPr>
-            <w:r>
-              <w:rPr>
-                <w:color w:val="000000"/>
-              </w:rPr>
-              <w:t>VARCHAR(50)</w:t>
+            <w:proofErr w:type="gramStart"/>
+            <w:r>
+              <w:rPr>
+                <w:color w:val="000000"/>
+              </w:rPr>
+              <w:t>VARCHAR(</w:t>
+            </w:r>
+            <w:proofErr w:type="gramEnd"/>
+            <w:r>
+              <w:rPr>
+                <w:color w:val="000000"/>
+              </w:rPr>
+              <w:t>50)</w:t>
             </w:r>
           </w:p>
         </w:tc>
@@ -11235,7 +11484,7 @@
     </w:p>
     <w:p>
       <w:pPr>
-        <w:pStyle w:val="2"/>
+        <w:pStyle w:val="Heading2"/>
         <w:ind w:left="134"/>
         <w:rPr>
           <w:rtl/>
@@ -11244,7 +11493,7 @@
     </w:p>
     <w:p>
       <w:pPr>
-        <w:pStyle w:val="2"/>
+        <w:pStyle w:val="Heading2"/>
         <w:ind w:left="134"/>
         <w:rPr>
           <w:rtl/>
@@ -11284,7 +11533,7 @@
     </w:p>
     <w:p>
       <w:pPr>
-        <w:pStyle w:val="2"/>
+        <w:pStyle w:val="Heading2"/>
         <w:ind w:left="134"/>
       </w:pPr>
       <w:proofErr w:type="spellStart"/>
@@ -11807,12 +12056,14 @@
               <w:ind w:left="0" w:firstLine="0"/>
               <w:jc w:val="center"/>
             </w:pPr>
+            <w:proofErr w:type="gramStart"/>
             <w:r>
               <w:rPr>
                 <w:color w:val="000000"/>
               </w:rPr>
               <w:t>INT(</w:t>
             </w:r>
+            <w:proofErr w:type="gramEnd"/>
             <w:r>
               <w:rPr>
                 <w:color w:val="000000"/>
@@ -12005,12 +12256,14 @@
               <w:ind w:left="0" w:firstLine="0"/>
               <w:jc w:val="center"/>
             </w:pPr>
+            <w:proofErr w:type="gramStart"/>
             <w:r>
               <w:rPr>
                 <w:color w:val="000000"/>
               </w:rPr>
               <w:t>VARCHAR(</w:t>
             </w:r>
+            <w:proofErr w:type="gramEnd"/>
             <w:r>
               <w:rPr>
                 <w:color w:val="000000"/>
@@ -12202,11 +12455,19 @@
               <w:ind w:left="0" w:firstLine="0"/>
               <w:jc w:val="center"/>
             </w:pPr>
-            <w:r>
-              <w:rPr>
-                <w:color w:val="000000"/>
-              </w:rPr>
-              <w:t>SMALLINT(2083)</w:t>
+            <w:proofErr w:type="gramStart"/>
+            <w:r>
+              <w:rPr>
+                <w:color w:val="000000"/>
+              </w:rPr>
+              <w:t>SMALLINT(</w:t>
+            </w:r>
+            <w:proofErr w:type="gramEnd"/>
+            <w:r>
+              <w:rPr>
+                <w:color w:val="000000"/>
+              </w:rPr>
+              <w:t>2083)</w:t>
             </w:r>
           </w:p>
         </w:tc>
@@ -12382,11 +12643,19 @@
               <w:ind w:left="0" w:firstLine="0"/>
               <w:jc w:val="center"/>
             </w:pPr>
-            <w:r>
-              <w:rPr>
-                <w:color w:val="000000"/>
-              </w:rPr>
-              <w:t>YEAR(5083)</w:t>
+            <w:proofErr w:type="gramStart"/>
+            <w:r>
+              <w:rPr>
+                <w:color w:val="000000"/>
+              </w:rPr>
+              <w:t>YEAR(</w:t>
+            </w:r>
+            <w:proofErr w:type="gramEnd"/>
+            <w:r>
+              <w:rPr>
+                <w:color w:val="000000"/>
+              </w:rPr>
+              <w:t>5083)</w:t>
             </w:r>
           </w:p>
         </w:tc>
@@ -13149,7 +13418,7 @@
     <w:p/>
     <w:p>
       <w:pPr>
-        <w:pStyle w:val="2"/>
+        <w:pStyle w:val="Heading2"/>
         <w:ind w:left="134"/>
       </w:pPr>
       <w:r>
@@ -13167,7 +13436,15 @@
         <w:ind w:right="560"/>
       </w:pPr>
       <w:r>
-        <w:t xml:space="preserve">The ingredients table lists information regarding all of the ingredients that are present in meals and drinks. </w:t>
+        <w:t xml:space="preserve">The ingredients table lists information regarding </w:t>
+      </w:r>
+      <w:proofErr w:type="gramStart"/>
+      <w:r>
+        <w:t>all of</w:t>
+      </w:r>
+      <w:proofErr w:type="gramEnd"/>
+      <w:r>
+        <w:t xml:space="preserve"> the ingredients that are present in meals and drinks. </w:t>
       </w:r>
     </w:p>
     <w:p>
@@ -13761,11 +14038,19 @@
               <w:ind w:left="0" w:firstLine="0"/>
               <w:jc w:val="center"/>
             </w:pPr>
-            <w:r>
-              <w:rPr>
-                <w:color w:val="000000"/>
-              </w:rPr>
-              <w:t>VARCHAR(50)</w:t>
+            <w:proofErr w:type="gramStart"/>
+            <w:r>
+              <w:rPr>
+                <w:color w:val="000000"/>
+              </w:rPr>
+              <w:t>VARCHAR(</w:t>
+            </w:r>
+            <w:proofErr w:type="gramEnd"/>
+            <w:r>
+              <w:rPr>
+                <w:color w:val="000000"/>
+              </w:rPr>
+              <w:t>50)</w:t>
             </w:r>
           </w:p>
         </w:tc>
@@ -13941,12 +14226,14 @@
               <w:ind w:left="0" w:firstLine="0"/>
               <w:jc w:val="center"/>
             </w:pPr>
+            <w:proofErr w:type="gramStart"/>
             <w:r>
               <w:rPr>
                 <w:color w:val="000000"/>
               </w:rPr>
               <w:t>VARCHAR(</w:t>
             </w:r>
+            <w:proofErr w:type="gramEnd"/>
             <w:r>
               <w:rPr>
                 <w:color w:val="000000"/>
@@ -14133,11 +14420,19 @@
               <w:ind w:left="0" w:firstLine="0"/>
               <w:jc w:val="center"/>
             </w:pPr>
-            <w:r>
-              <w:rPr>
-                <w:color w:val="000000"/>
-              </w:rPr>
-              <w:t>VARCHAR(50)</w:t>
+            <w:proofErr w:type="gramStart"/>
+            <w:r>
+              <w:rPr>
+                <w:color w:val="000000"/>
+              </w:rPr>
+              <w:t>VARCHAR(</w:t>
+            </w:r>
+            <w:proofErr w:type="gramEnd"/>
+            <w:r>
+              <w:rPr>
+                <w:color w:val="000000"/>
+              </w:rPr>
+              <w:t>50)</w:t>
             </w:r>
           </w:p>
         </w:tc>
@@ -14313,12 +14608,14 @@
               <w:ind w:left="0" w:firstLine="0"/>
               <w:jc w:val="center"/>
             </w:pPr>
+            <w:proofErr w:type="gramStart"/>
             <w:r>
               <w:rPr>
                 <w:color w:val="000000"/>
               </w:rPr>
               <w:t>VARCHAR(</w:t>
             </w:r>
+            <w:proofErr w:type="gramEnd"/>
             <w:r>
               <w:rPr>
                 <w:color w:val="000000"/>
@@ -14508,12 +14805,14 @@
               <w:ind w:left="0" w:firstLine="0"/>
               <w:jc w:val="center"/>
             </w:pPr>
+            <w:proofErr w:type="gramStart"/>
             <w:r>
               <w:rPr>
                 <w:color w:val="000000"/>
               </w:rPr>
               <w:t>INT(</w:t>
             </w:r>
+            <w:proofErr w:type="gramEnd"/>
             <w:r>
               <w:rPr>
                 <w:color w:val="000000"/>
@@ -18396,6 +18695,7 @@
                     </w:txbxContent>
                   </v:textbox>
                 </v:rect>
+                <w10:wrap anchorx="page"/>
                 <w10:anchorlock/>
               </v:group>
             </w:pict>
@@ -18415,7 +18715,7 @@
     </w:p>
     <w:p>
       <w:pPr>
-        <w:pStyle w:val="2"/>
+        <w:pStyle w:val="Heading2"/>
         <w:ind w:left="134"/>
       </w:pPr>
     </w:p>
@@ -18443,7 +18743,7 @@
     </w:p>
     <w:p>
       <w:pPr>
-        <w:pStyle w:val="2"/>
+        <w:pStyle w:val="Heading2"/>
         <w:ind w:left="134"/>
       </w:pPr>
       <w:r>
@@ -18464,7 +18764,15 @@
         <w:ind w:right="560"/>
       </w:pPr>
       <w:r>
-        <w:t xml:space="preserve">The drinks table lists information regarding all of the cocktails and alcoholic drinks. </w:t>
+        <w:t xml:space="preserve">The drinks table lists information regarding </w:t>
+      </w:r>
+      <w:proofErr w:type="gramStart"/>
+      <w:r>
+        <w:t>all of</w:t>
+      </w:r>
+      <w:proofErr w:type="gramEnd"/>
+      <w:r>
+        <w:t xml:space="preserve"> the cocktails and alcoholic drinks. </w:t>
       </w:r>
     </w:p>
     <w:p>
@@ -18678,7 +18986,7 @@
     </w:p>
     <w:tbl>
       <w:tblPr>
-        <w:tblStyle w:val="5-1"/>
+        <w:tblStyle w:val="GridTable5Dark-Accent1"/>
         <w:tblW w:w="10406" w:type="dxa"/>
         <w:tblLook w:val="04A0" w:firstRow="1" w:lastRow="0" w:firstColumn="1" w:lastColumn="0" w:noHBand="0" w:noVBand="1"/>
       </w:tblPr>
@@ -18973,11 +19281,19 @@
               <w:jc w:val="center"/>
               <w:cnfStyle w:val="000000000000" w:firstRow="0" w:lastRow="0" w:firstColumn="0" w:lastColumn="0" w:oddVBand="0" w:evenVBand="0" w:oddHBand="0" w:evenHBand="0" w:firstRowFirstColumn="0" w:firstRowLastColumn="0" w:lastRowFirstColumn="0" w:lastRowLastColumn="0"/>
             </w:pPr>
-            <w:r>
-              <w:rPr>
-                <w:color w:val="000000"/>
-              </w:rPr>
-              <w:t>INT(5)</w:t>
+            <w:proofErr w:type="gramStart"/>
+            <w:r>
+              <w:rPr>
+                <w:color w:val="000000"/>
+              </w:rPr>
+              <w:t>INT(</w:t>
+            </w:r>
+            <w:proofErr w:type="gramEnd"/>
+            <w:r>
+              <w:rPr>
+                <w:color w:val="000000"/>
+              </w:rPr>
+              <w:t>5)</w:t>
             </w:r>
           </w:p>
         </w:tc>
@@ -19109,11 +19425,19 @@
               <w:jc w:val="center"/>
               <w:cnfStyle w:val="000000100000" w:firstRow="0" w:lastRow="0" w:firstColumn="0" w:lastColumn="0" w:oddVBand="0" w:evenVBand="0" w:oddHBand="1" w:evenHBand="0" w:firstRowFirstColumn="0" w:firstRowLastColumn="0" w:lastRowFirstColumn="0" w:lastRowLastColumn="0"/>
             </w:pPr>
-            <w:r>
-              <w:rPr>
-                <w:color w:val="000000"/>
-              </w:rPr>
-              <w:t>VARCHAR(70)</w:t>
+            <w:proofErr w:type="gramStart"/>
+            <w:r>
+              <w:rPr>
+                <w:color w:val="000000"/>
+              </w:rPr>
+              <w:t>VARCHAR(</w:t>
+            </w:r>
+            <w:proofErr w:type="gramEnd"/>
+            <w:r>
+              <w:rPr>
+                <w:color w:val="000000"/>
+              </w:rPr>
+              <w:t>70)</w:t>
             </w:r>
           </w:p>
         </w:tc>
@@ -19245,11 +19569,19 @@
               <w:jc w:val="center"/>
               <w:cnfStyle w:val="000000000000" w:firstRow="0" w:lastRow="0" w:firstColumn="0" w:lastColumn="0" w:oddVBand="0" w:evenVBand="0" w:oddHBand="0" w:evenHBand="0" w:firstRowFirstColumn="0" w:firstRowLastColumn="0" w:lastRowFirstColumn="0" w:lastRowLastColumn="0"/>
             </w:pPr>
-            <w:r>
-              <w:rPr>
-                <w:color w:val="000000"/>
-              </w:rPr>
-              <w:t>VARCHAR(50)</w:t>
+            <w:proofErr w:type="gramStart"/>
+            <w:r>
+              <w:rPr>
+                <w:color w:val="000000"/>
+              </w:rPr>
+              <w:t>VARCHAR(</w:t>
+            </w:r>
+            <w:proofErr w:type="gramEnd"/>
+            <w:r>
+              <w:rPr>
+                <w:color w:val="000000"/>
+              </w:rPr>
+              <w:t>50)</w:t>
             </w:r>
           </w:p>
         </w:tc>
@@ -19382,11 +19714,19 @@
               <w:jc w:val="center"/>
               <w:cnfStyle w:val="000000100000" w:firstRow="0" w:lastRow="0" w:firstColumn="0" w:lastColumn="0" w:oddVBand="0" w:evenVBand="0" w:oddHBand="1" w:evenHBand="0" w:firstRowFirstColumn="0" w:firstRowLastColumn="0" w:lastRowFirstColumn="0" w:lastRowLastColumn="0"/>
             </w:pPr>
-            <w:r>
-              <w:rPr>
-                <w:color w:val="000000"/>
-              </w:rPr>
-              <w:t>VARCHAR(50)</w:t>
+            <w:proofErr w:type="gramStart"/>
+            <w:r>
+              <w:rPr>
+                <w:color w:val="000000"/>
+              </w:rPr>
+              <w:t>VARCHAR(</w:t>
+            </w:r>
+            <w:proofErr w:type="gramEnd"/>
+            <w:r>
+              <w:rPr>
+                <w:color w:val="000000"/>
+              </w:rPr>
+              <w:t>50)</w:t>
             </w:r>
           </w:p>
         </w:tc>
@@ -19525,11 +19865,19 @@
               <w:jc w:val="center"/>
               <w:cnfStyle w:val="000000000000" w:firstRow="0" w:lastRow="0" w:firstColumn="0" w:lastColumn="0" w:oddVBand="0" w:evenVBand="0" w:oddHBand="0" w:evenHBand="0" w:firstRowFirstColumn="0" w:firstRowLastColumn="0" w:lastRowFirstColumn="0" w:lastRowLastColumn="0"/>
             </w:pPr>
-            <w:r>
-              <w:rPr>
-                <w:color w:val="000000"/>
-              </w:rPr>
-              <w:t>VARCHAR(2083)</w:t>
+            <w:proofErr w:type="gramStart"/>
+            <w:r>
+              <w:rPr>
+                <w:color w:val="000000"/>
+              </w:rPr>
+              <w:t>VARCHAR(</w:t>
+            </w:r>
+            <w:proofErr w:type="gramEnd"/>
+            <w:r>
+              <w:rPr>
+                <w:color w:val="000000"/>
+              </w:rPr>
+              <w:t>2083)</w:t>
             </w:r>
           </w:p>
         </w:tc>
@@ -19668,11 +20016,19 @@
                 <w:color w:val="000000"/>
               </w:rPr>
             </w:pPr>
-            <w:r>
-              <w:rPr>
-                <w:color w:val="000000"/>
-              </w:rPr>
-              <w:t>VARCHAR(500)</w:t>
+            <w:proofErr w:type="gramStart"/>
+            <w:r>
+              <w:rPr>
+                <w:color w:val="000000"/>
+              </w:rPr>
+              <w:t>VARCHAR(</w:t>
+            </w:r>
+            <w:proofErr w:type="gramEnd"/>
+            <w:r>
+              <w:rPr>
+                <w:color w:val="000000"/>
+              </w:rPr>
+              <w:t>500)</w:t>
             </w:r>
           </w:p>
         </w:tc>
@@ -19824,11 +20180,19 @@
                 <w:color w:val="000000"/>
               </w:rPr>
             </w:pPr>
-            <w:r>
-              <w:rPr>
-                <w:color w:val="000000"/>
-              </w:rPr>
-              <w:t>VARCHAR(2083)</w:t>
+            <w:proofErr w:type="gramStart"/>
+            <w:r>
+              <w:rPr>
+                <w:color w:val="000000"/>
+              </w:rPr>
+              <w:t>VARCHAR(</w:t>
+            </w:r>
+            <w:proofErr w:type="gramEnd"/>
+            <w:r>
+              <w:rPr>
+                <w:color w:val="000000"/>
+              </w:rPr>
+              <w:t>2083)</w:t>
             </w:r>
           </w:p>
         </w:tc>
@@ -19990,12 +20354,14 @@
                 <w:color w:val="000000"/>
               </w:rPr>
             </w:pPr>
+            <w:proofErr w:type="gramStart"/>
             <w:r>
               <w:rPr>
                 <w:color w:val="000000"/>
               </w:rPr>
               <w:t>VARCHAR(</w:t>
             </w:r>
+            <w:proofErr w:type="gramEnd"/>
             <w:r>
               <w:rPr>
                 <w:color w:val="000000"/>
@@ -20141,7 +20507,7 @@
     </w:p>
     <w:tbl>
       <w:tblPr>
-        <w:tblStyle w:val="5-1"/>
+        <w:tblStyle w:val="GridTable5Dark-Accent1"/>
         <w:tblW w:w="10468" w:type="dxa"/>
         <w:tblLook w:val="04A0" w:firstRow="1" w:lastRow="0" w:firstColumn="1" w:lastColumn="0" w:noHBand="0" w:noVBand="1"/>
       </w:tblPr>
@@ -20588,7 +20954,7 @@
     </w:p>
     <w:tbl>
       <w:tblPr>
-        <w:tblStyle w:val="5-1"/>
+        <w:tblStyle w:val="GridTable5Dark-Accent1"/>
         <w:tblW w:w="10468" w:type="dxa"/>
         <w:tblLook w:val="04A0" w:firstRow="1" w:lastRow="0" w:firstColumn="1" w:lastColumn="0" w:noHBand="0" w:noVBand="1"/>
       </w:tblPr>
@@ -20904,7 +21270,7 @@
     </w:p>
     <w:p>
       <w:pPr>
-        <w:pStyle w:val="2"/>
+        <w:pStyle w:val="Heading2"/>
         <w:ind w:left="134"/>
       </w:pPr>
     </w:p>
@@ -20917,7 +21283,7 @@
     </w:p>
     <w:p>
       <w:pPr>
-        <w:pStyle w:val="2"/>
+        <w:pStyle w:val="Heading2"/>
         <w:ind w:left="134"/>
       </w:pPr>
       <w:proofErr w:type="spellStart"/>
@@ -21063,7 +21429,7 @@
     </w:p>
     <w:tbl>
       <w:tblPr>
-        <w:tblStyle w:val="5-1"/>
+        <w:tblStyle w:val="GridTable5Dark-Accent1"/>
         <w:tblW w:w="10406" w:type="dxa"/>
         <w:tblLook w:val="04A0" w:firstRow="1" w:lastRow="0" w:firstColumn="1" w:lastColumn="0" w:noHBand="0" w:noVBand="1"/>
       </w:tblPr>
@@ -21372,11 +21738,19 @@
               <w:jc w:val="left"/>
               <w:cnfStyle w:val="000000000000" w:firstRow="0" w:lastRow="0" w:firstColumn="0" w:lastColumn="0" w:oddVBand="0" w:evenVBand="0" w:oddHBand="0" w:evenHBand="0" w:firstRowFirstColumn="0" w:firstRowLastColumn="0" w:lastRowFirstColumn="0" w:lastRowLastColumn="0"/>
             </w:pPr>
-            <w:r>
-              <w:rPr>
-                <w:color w:val="000000"/>
-              </w:rPr>
-              <w:t xml:space="preserve">INT(5) </w:t>
+            <w:proofErr w:type="gramStart"/>
+            <w:r>
+              <w:rPr>
+                <w:color w:val="000000"/>
+              </w:rPr>
+              <w:t>INT(</w:t>
+            </w:r>
+            <w:proofErr w:type="gramEnd"/>
+            <w:r>
+              <w:rPr>
+                <w:color w:val="000000"/>
+              </w:rPr>
+              <w:t xml:space="preserve">5) </w:t>
             </w:r>
           </w:p>
         </w:tc>
@@ -21519,11 +21893,19 @@
               <w:jc w:val="left"/>
               <w:cnfStyle w:val="000000100000" w:firstRow="0" w:lastRow="0" w:firstColumn="0" w:lastColumn="0" w:oddVBand="0" w:evenVBand="0" w:oddHBand="1" w:evenHBand="0" w:firstRowFirstColumn="0" w:firstRowLastColumn="0" w:lastRowFirstColumn="0" w:lastRowLastColumn="0"/>
             </w:pPr>
-            <w:r>
-              <w:rPr>
-                <w:color w:val="000000"/>
-              </w:rPr>
-              <w:t xml:space="preserve">VARCHAR(50) </w:t>
+            <w:proofErr w:type="gramStart"/>
+            <w:r>
+              <w:rPr>
+                <w:color w:val="000000"/>
+              </w:rPr>
+              <w:t>VARCHAR(</w:t>
+            </w:r>
+            <w:proofErr w:type="gramEnd"/>
+            <w:r>
+              <w:rPr>
+                <w:color w:val="000000"/>
+              </w:rPr>
+              <w:t xml:space="preserve">50) </w:t>
             </w:r>
           </w:p>
         </w:tc>
@@ -21657,11 +22039,19 @@
               <w:jc w:val="left"/>
               <w:cnfStyle w:val="000000000000" w:firstRow="0" w:lastRow="0" w:firstColumn="0" w:lastColumn="0" w:oddVBand="0" w:evenVBand="0" w:oddHBand="0" w:evenHBand="0" w:firstRowFirstColumn="0" w:firstRowLastColumn="0" w:lastRowFirstColumn="0" w:lastRowLastColumn="0"/>
             </w:pPr>
-            <w:r>
-              <w:rPr>
-                <w:color w:val="000000"/>
-              </w:rPr>
-              <w:t>VARCHAR(50)</w:t>
+            <w:proofErr w:type="gramStart"/>
+            <w:r>
+              <w:rPr>
+                <w:color w:val="000000"/>
+              </w:rPr>
+              <w:t>VARCHAR(</w:t>
+            </w:r>
+            <w:proofErr w:type="gramEnd"/>
+            <w:r>
+              <w:rPr>
+                <w:color w:val="000000"/>
+              </w:rPr>
+              <w:t>50)</w:t>
             </w:r>
           </w:p>
         </w:tc>
@@ -21777,7 +22167,7 @@
     </w:p>
     <w:tbl>
       <w:tblPr>
-        <w:tblStyle w:val="5-1"/>
+        <w:tblStyle w:val="GridTable5Dark-Accent1"/>
         <w:tblW w:w="10468" w:type="dxa"/>
         <w:tblLook w:val="04A0" w:firstRow="1" w:lastRow="0" w:firstColumn="1" w:lastColumn="0" w:noHBand="0" w:noVBand="1"/>
       </w:tblPr>
@@ -22246,7 +22636,7 @@
     </w:p>
     <w:tbl>
       <w:tblPr>
-        <w:tblStyle w:val="5-1"/>
+        <w:tblStyle w:val="GridTable5Dark-Accent1"/>
         <w:tblW w:w="10468" w:type="dxa"/>
         <w:tblLook w:val="04A0" w:firstRow="1" w:lastRow="0" w:firstColumn="1" w:lastColumn="0" w:noHBand="0" w:noVBand="1"/>
       </w:tblPr>
@@ -22696,125 +23086,6 @@
     </w:p>
     <w:p>
       <w:pPr>
-        <w:bidi/>
-        <w:spacing w:after="171"/>
-        <w:ind w:left="0" w:right="560" w:firstLine="0"/>
-        <w:rPr>
-          <w:rtl/>
-        </w:rPr>
-      </w:pPr>
-    </w:p>
-    <w:p>
-      <w:pPr>
-        <w:pStyle w:val="a3"/>
-        <w:numPr>
-          <w:ilvl w:val="0"/>
-          <w:numId w:val="22"/>
-        </w:numPr>
-        <w:bidi/>
-        <w:spacing w:after="171"/>
-        <w:ind w:right="560"/>
-        <w:rPr>
-          <w:color w:val="auto"/>
-        </w:rPr>
-      </w:pPr>
-      <w:r>
-        <w:rPr>
-          <w:rFonts w:hint="cs"/>
-          <w:color w:val="auto"/>
-          <w:u w:val="single"/>
-          <w:rtl/>
-        </w:rPr>
-        <w:t>קלט:</w:t>
-      </w:r>
-      <w:r>
-        <w:rPr>
-          <w:rFonts w:hint="cs"/>
-          <w:color w:val="auto"/>
-          <w:rtl/>
-        </w:rPr>
-        <w:t xml:space="preserve"> מס' קלוריות מינימלי, מס' קלוריות מקסימלי, משקה אלכוהולי (כן/לא)</w:t>
-      </w:r>
-    </w:p>
-    <w:p>
-      <w:pPr>
-        <w:pStyle w:val="a3"/>
-        <w:bidi/>
-        <w:spacing w:after="171"/>
-        <w:ind w:right="560" w:firstLine="0"/>
-        <w:rPr>
-          <w:color w:val="auto"/>
-          <w:rtl/>
-        </w:rPr>
-      </w:pPr>
-      <w:r>
-        <w:rPr>
-          <w:rFonts w:hint="cs"/>
-          <w:color w:val="auto"/>
-          <w:rtl/>
-        </w:rPr>
-        <w:t xml:space="preserve">מחזיר רשימה של זוגות </w:t>
-      </w:r>
-      <w:r>
-        <w:rPr>
-          <w:color w:val="auto"/>
-          <w:rtl/>
-        </w:rPr>
-        <w:t>–</w:t>
-      </w:r>
-      <w:r>
-        <w:rPr>
-          <w:rFonts w:hint="cs"/>
-          <w:color w:val="auto"/>
-          <w:rtl/>
-        </w:rPr>
-        <w:t xml:space="preserve"> (מאכל,</w:t>
-      </w:r>
-      <w:r>
-        <w:rPr>
-          <w:color w:val="auto"/>
-        </w:rPr>
-        <w:t xml:space="preserve"> </w:t>
-      </w:r>
-      <w:r>
-        <w:rPr>
-          <w:rFonts w:hint="cs"/>
-          <w:color w:val="auto"/>
-          <w:rtl/>
-        </w:rPr>
-        <w:t>קוקטייל) שסכום הקלוריות של המרכיבים שלהם הוא ב</w:t>
-      </w:r>
-      <w:r>
-        <w:rPr>
-          <w:color w:val="auto"/>
-        </w:rPr>
-        <w:t>range</w:t>
-      </w:r>
-      <w:r>
-        <w:rPr>
-          <w:rFonts w:hint="cs"/>
-          <w:color w:val="auto"/>
-          <w:rtl/>
-        </w:rPr>
-        <w:t xml:space="preserve"> של הקלוריות שהוגדר ושהמשקה הוא אלכוהולי (כן\לא לפי ה</w:t>
-      </w:r>
-      <w:r>
-        <w:rPr>
-          <w:color w:val="auto"/>
-        </w:rPr>
-        <w:t>Input</w:t>
-      </w:r>
-      <w:r>
-        <w:rPr>
-          <w:rFonts w:hint="cs"/>
-          <w:color w:val="auto"/>
-          <w:rtl/>
-        </w:rPr>
-        <w:t>)</w:t>
-      </w:r>
-    </w:p>
-    <w:p>
-      <w:pPr>
         <w:spacing w:after="0" w:line="259" w:lineRule="auto"/>
         <w:ind w:left="0" w:firstLine="0"/>
         <w:jc w:val="left"/>
@@ -22825,21 +23096,104 @@
     </w:p>
     <w:p>
       <w:pPr>
+        <w:pStyle w:val="ListParagraph"/>
+        <w:numPr>
+          <w:ilvl w:val="0"/>
+          <w:numId w:val="23"/>
+        </w:numPr>
+        <w:spacing w:after="0" w:line="259" w:lineRule="auto"/>
+        <w:jc w:val="left"/>
+      </w:pPr>
+      <w:r>
+        <w:t xml:space="preserve">Calories matching pairs and </w:t>
+      </w:r>
+      <w:r>
+        <w:t xml:space="preserve">alcoholic/non-alcoholic </w:t>
+      </w:r>
+      <w:r>
+        <w:t>drink</w:t>
+      </w:r>
+      <w:r>
+        <w:t>.</w:t>
+      </w:r>
+      <w:bookmarkStart w:id="1" w:name="_GoBack"/>
+      <w:bookmarkEnd w:id="1"/>
+    </w:p>
+    <w:p>
+      <w:pPr>
+        <w:pStyle w:val="ListParagraph"/>
+        <w:numPr>
+          <w:ilvl w:val="0"/>
+          <w:numId w:val="24"/>
+        </w:numPr>
+        <w:spacing w:after="0" w:line="259" w:lineRule="auto"/>
+        <w:jc w:val="left"/>
+      </w:pPr>
+      <w:r>
+        <w:t xml:space="preserve"> </w:t>
+      </w:r>
+      <w:r>
+        <w:t xml:space="preserve">Input: </w:t>
+      </w:r>
+      <w:r>
+        <w:t xml:space="preserve">The following query takes as </w:t>
+      </w:r>
+      <w:r>
+        <w:t xml:space="preserve">an </w:t>
+      </w:r>
+      <w:r>
+        <w:t>input minimal and maxima</w:t>
+      </w:r>
+      <w:r>
+        <w:t xml:space="preserve">l calories amount, and if the drink is alcoholic. </w:t>
+      </w:r>
+    </w:p>
+    <w:p>
+      <w:pPr>
+        <w:pStyle w:val="ListParagraph"/>
+        <w:numPr>
+          <w:ilvl w:val="0"/>
+          <w:numId w:val="24"/>
+        </w:numPr>
+        <w:spacing w:after="0" w:line="259" w:lineRule="auto"/>
+        <w:jc w:val="left"/>
+      </w:pPr>
+      <w:r>
+        <w:t xml:space="preserve">Output: </w:t>
+      </w:r>
+      <w:r>
+        <w:t xml:space="preserve">The following query </w:t>
+      </w:r>
+      <w:r>
+        <w:t>returns pairs of (</w:t>
+      </w:r>
+      <w:proofErr w:type="spellStart"/>
+      <w:proofErr w:type="gramStart"/>
+      <w:r>
+        <w:t>drink,meal</w:t>
+      </w:r>
+      <w:proofErr w:type="spellEnd"/>
+      <w:proofErr w:type="gramEnd"/>
+      <w:r>
+        <w:t>) that fits the calorie range and the drinks is alcoholic/</w:t>
+      </w:r>
+      <w:r>
+        <w:t>n</w:t>
+      </w:r>
+      <w:r>
+        <w:t>on-alcoholic.</w:t>
+      </w:r>
+    </w:p>
+    <w:p>
+      <w:pPr>
+        <w:spacing w:after="0" w:line="259" w:lineRule="auto"/>
+        <w:jc w:val="left"/>
+      </w:pPr>
+    </w:p>
+    <w:p>
+      <w:pPr>
         <w:spacing w:after="0" w:line="259" w:lineRule="auto"/>
         <w:ind w:left="0" w:firstLine="0"/>
-        <w:jc w:val="left"/>
-      </w:pPr>
-      <w:r>
-        <w:t>1. The following query takes as input a minimal and maximal</w:t>
-      </w:r>
-      <w:r>
-        <w:t>:</w:t>
-      </w:r>
-    </w:p>
-    <w:p>
-      <w:pPr>
-        <w:spacing w:after="0" w:line="259" w:lineRule="auto"/>
-        <w:ind w:left="0" w:firstLine="0"/>
       </w:pPr>
       <w:r>
         <w:rPr>
@@ -22847,8 +23201,8 @@
         </w:rPr>
         <w:drawing>
           <wp:inline distT="0" distB="0" distL="0" distR="0">
-            <wp:extent cx="7096125" cy="2636520"/>
-            <wp:effectExtent l="0" t="0" r="9525" b="0"/>
+            <wp:extent cx="7095600" cy="2635200"/>
+            <wp:effectExtent l="0" t="0" r="0" b="0"/>
             <wp:docPr id="450" name="Picture 450"/>
             <wp:cNvGraphicFramePr>
               <a:graphicFrameLocks xmlns:a="http://schemas.openxmlformats.org/drawingml/2006/main" noChangeAspect="1"/>
@@ -22878,7 +23232,7 @@
                   <pic:spPr bwMode="auto">
                     <a:xfrm>
                       <a:off x="0" y="0"/>
-                      <a:ext cx="7096125" cy="2636520"/>
+                      <a:ext cx="7095600" cy="2635200"/>
                     </a:xfrm>
                     <a:prstGeom prst="rect">
                       <a:avLst/>
@@ -22914,7 +23268,21 @@
         <w:rPr>
           <w:szCs w:val="24"/>
         </w:rPr>
-        <w:t xml:space="preserve">To optimize this query we used an index on the </w:t>
+        <w:t xml:space="preserve">To optimize this </w:t>
+      </w:r>
+      <w:proofErr w:type="gramStart"/>
+      <w:r>
+        <w:rPr>
+          <w:szCs w:val="24"/>
+        </w:rPr>
+        <w:t>query</w:t>
+      </w:r>
+      <w:proofErr w:type="gramEnd"/>
+      <w:r>
+        <w:rPr>
+          <w:szCs w:val="24"/>
+        </w:rPr>
+        <w:t xml:space="preserve"> we used an index on the </w:t>
       </w:r>
       <w:proofErr w:type="spellStart"/>
       <w:r>
@@ -22970,7 +23338,7 @@
         <w:rPr>
           <w:szCs w:val="24"/>
         </w:rPr>
-        <w:t>)</w:t>
+        <w:t>), which helps in the inner selects.</w:t>
       </w:r>
     </w:p>
     <w:p>
@@ -22981,136 +23349,109 @@
     </w:p>
     <w:p>
       <w:pPr>
-        <w:bidi/>
         <w:spacing w:after="171"/>
         <w:ind w:left="0" w:right="560" w:firstLine="0"/>
-        <w:rPr>
-          <w:color w:val="auto"/>
-          <w:rtl/>
-        </w:rPr>
-      </w:pPr>
-    </w:p>
-    <w:p>
-      <w:pPr>
-        <w:pStyle w:val="a3"/>
-        <w:bidi/>
-        <w:spacing w:after="171"/>
-        <w:ind w:right="560" w:firstLine="0"/>
-        <w:rPr>
-          <w:color w:val="auto"/>
-        </w:rPr>
-      </w:pPr>
-    </w:p>
-    <w:p>
-      <w:pPr>
-        <w:pStyle w:val="a3"/>
+      </w:pPr>
+    </w:p>
+    <w:p>
+      <w:pPr>
+        <w:pStyle w:val="ListParagraph"/>
         <w:numPr>
           <w:ilvl w:val="0"/>
-          <w:numId w:val="22"/>
+          <w:numId w:val="23"/>
         </w:numPr>
-        <w:bidi/>
         <w:spacing w:after="171"/>
         <w:ind w:right="560"/>
-        <w:rPr>
-          <w:color w:val="auto"/>
-        </w:rPr>
-      </w:pPr>
-      <w:r>
+      </w:pPr>
+      <w:r>
+        <w:t xml:space="preserve">Descending drink </w:t>
+      </w:r>
+      <w:r>
+        <w:t>categories</w:t>
+      </w:r>
+      <w:r>
+        <w:t xml:space="preserve"> according to c</w:t>
+      </w:r>
+      <w:r>
+        <w:t>ategories list, glass type and alcoholic/Non-alcoholic drink.</w:t>
+      </w:r>
+    </w:p>
+    <w:p>
+      <w:pPr>
+        <w:pStyle w:val="ListParagraph"/>
+        <w:numPr>
+          <w:ilvl w:val="0"/>
+          <w:numId w:val="24"/>
+        </w:numPr>
+        <w:spacing w:after="171"/>
+        <w:ind w:right="560"/>
+      </w:pPr>
+      <w:r>
+        <w:t xml:space="preserve">Input: </w:t>
+      </w:r>
+      <w:r>
+        <w:t>The following query</w:t>
+      </w:r>
+      <w:r>
+        <w:t xml:space="preserve"> takes as an input category list, glass type</w:t>
+      </w:r>
+      <w:r>
+        <w:t xml:space="preserve"> </w:t>
+      </w:r>
+      <w:r>
+        <w:t>and if the drink is alcoholic.</w:t>
+      </w:r>
+    </w:p>
+    <w:p>
+      <w:pPr>
+        <w:pStyle w:val="ListParagraph"/>
+        <w:numPr>
+          <w:ilvl w:val="0"/>
+          <w:numId w:val="24"/>
+        </w:numPr>
+        <w:spacing w:after="0" w:line="259" w:lineRule="auto"/>
+        <w:jc w:val="left"/>
+      </w:pPr>
+      <w:r>
+        <w:t xml:space="preserve">Output: The following query returns </w:t>
+      </w:r>
+      <w:r>
+        <w:t xml:space="preserve">the amount of drinks in each category (were given as input), that served in the specified glass type and are </w:t>
+      </w:r>
+      <w:r>
+        <w:t>is alcoholic/Non-alcoholic</w:t>
+      </w:r>
+      <w:r>
+        <w:t xml:space="preserve"> </w:t>
+      </w:r>
+      <w:r>
+        <w:t xml:space="preserve">in </w:t>
+      </w:r>
+      <w:r>
+        <w:t>d</w:t>
+      </w:r>
+      <w:r>
+        <w:t>escending order</w:t>
+      </w:r>
+      <w:r>
+        <w:t>.</w:t>
+      </w:r>
+    </w:p>
+    <w:p>
+      <w:pPr>
+        <w:pStyle w:val="ListParagraph"/>
+        <w:spacing w:after="0" w:line="259" w:lineRule="auto"/>
+        <w:ind w:left="1080" w:firstLine="0"/>
+        <w:jc w:val="left"/>
+      </w:pPr>
+    </w:p>
+    <w:p>
+      <w:pPr>
+        <w:spacing w:after="171"/>
+        <w:ind w:right="560"/>
         <w:rPr>
           <w:rFonts w:hint="cs"/>
           <w:color w:val="auto"/>
-          <w:u w:val="single"/>
-          <w:rtl/>
-        </w:rPr>
-        <w:t>קלט:</w:t>
-      </w:r>
-      <w:r>
-        <w:rPr>
-          <w:rFonts w:hint="cs"/>
-          <w:color w:val="auto"/>
-          <w:rtl/>
-        </w:rPr>
-        <w:t xml:space="preserve"> רשימת קטגוריות, סוג כוס</w:t>
-      </w:r>
-      <w:r>
-        <w:rPr>
-          <w:rFonts w:hint="cs"/>
-          <w:color w:val="auto"/>
-          <w:rtl/>
-        </w:rPr>
-        <w:t>, אלכוהולי/לא אלכוהולי</w:t>
-      </w:r>
-    </w:p>
-    <w:p>
-      <w:pPr>
-        <w:pStyle w:val="a3"/>
-        <w:bidi/>
-        <w:spacing w:after="171"/>
-        <w:ind w:right="560" w:firstLine="0"/>
-        <w:rPr>
-          <w:color w:val="auto"/>
-          <w:rtl/>
-        </w:rPr>
-      </w:pPr>
-      <w:r>
-        <w:rPr>
-          <w:rFonts w:hint="cs"/>
-          <w:color w:val="auto"/>
-          <w:rtl/>
-        </w:rPr>
-        <w:t>מחזיר כמה קוקטיילים מוגשים ע"י סוג הכוס הנ"ל ושהם גם אלכוהוליים</w:t>
-      </w:r>
-      <w:r>
-        <w:rPr>
-          <w:rFonts w:hint="cs"/>
-          <w:color w:val="auto"/>
-          <w:rtl/>
-        </w:rPr>
-        <w:t>/לא אלכוהוליים</w:t>
-      </w:r>
-      <w:r>
-        <w:rPr>
-          <w:rFonts w:hint="cs"/>
-          <w:color w:val="auto"/>
-          <w:rtl/>
-        </w:rPr>
-        <w:t>, לכל אחת מהקטגוריות שניתנו ברשימה</w:t>
-      </w:r>
-      <w:r>
-        <w:rPr>
-          <w:rFonts w:hint="cs"/>
-          <w:color w:val="auto"/>
-          <w:rtl/>
-        </w:rPr>
-        <w:t xml:space="preserve"> בסדר עולה</w:t>
-      </w:r>
-      <w:r>
-        <w:rPr>
-          <w:rFonts w:hint="cs"/>
-          <w:color w:val="auto"/>
-          <w:rtl/>
-        </w:rPr>
-        <w:t>.</w:t>
-      </w:r>
-      <w:r>
-        <w:rPr>
-          <w:rFonts w:hint="cs"/>
-          <w:color w:val="auto"/>
-          <w:rtl/>
-        </w:rPr>
-        <w:t xml:space="preserve"> </w:t>
-      </w:r>
-    </w:p>
-    <w:p>
-      <w:pPr>
-        <w:pStyle w:val="a3"/>
-        <w:bidi/>
-        <w:spacing w:after="171"/>
-        <w:ind w:right="560" w:firstLine="0"/>
-        <w:jc w:val="right"/>
-        <w:rPr>
-          <w:color w:val="auto"/>
-          <w:rtl/>
         </w:rPr>
       </w:pPr>
       <w:r>
@@ -23156,8 +23497,44 @@
     </w:p>
     <w:p>
       <w:pPr>
-        <w:pStyle w:val="a3"/>
-        <w:bidi/>
+        <w:spacing w:after="171"/>
+        <w:ind w:left="0" w:right="560" w:firstLine="0"/>
+      </w:pPr>
+      <w:r>
+        <w:t xml:space="preserve">To optimize this </w:t>
+      </w:r>
+      <w:proofErr w:type="gramStart"/>
+      <w:r>
+        <w:t>query</w:t>
+      </w:r>
+      <w:proofErr w:type="gramEnd"/>
+      <w:r>
+        <w:t xml:space="preserve"> we used an index on the </w:t>
+      </w:r>
+      <w:r>
+        <w:t>drinks(</w:t>
+      </w:r>
+      <w:r>
+        <w:t>category</w:t>
+      </w:r>
+      <w:r>
+        <w:t>) and drinks(</w:t>
+      </w:r>
+      <w:proofErr w:type="spellStart"/>
+      <w:r>
+        <w:t>glass_type</w:t>
+      </w:r>
+      <w:proofErr w:type="spellEnd"/>
+      <w:r>
+        <w:t>)</w:t>
+      </w:r>
+      <w:r>
+        <w:t>, its helps to find the specifications.</w:t>
+      </w:r>
+    </w:p>
+    <w:p>
+      <w:pPr>
+        <w:pStyle w:val="ListParagraph"/>
         <w:spacing w:after="171"/>
         <w:ind w:right="560" w:firstLine="0"/>
         <w:rPr>
@@ -23167,204 +23544,175 @@
     </w:p>
     <w:p>
       <w:pPr>
+        <w:pStyle w:val="ListParagraph"/>
+        <w:spacing w:after="171"/>
+        <w:ind w:right="560" w:firstLine="0"/>
+        <w:rPr>
+          <w:color w:val="auto"/>
+        </w:rPr>
+      </w:pPr>
+    </w:p>
+    <w:p>
+      <w:pPr>
+        <w:pStyle w:val="ListParagraph"/>
+        <w:spacing w:after="171"/>
+        <w:ind w:right="560" w:firstLine="0"/>
+        <w:rPr>
+          <w:color w:val="auto"/>
+        </w:rPr>
+      </w:pPr>
+    </w:p>
+    <w:p>
+      <w:pPr>
+        <w:pStyle w:val="ListParagraph"/>
+        <w:spacing w:after="171"/>
+        <w:ind w:right="560" w:firstLine="0"/>
+        <w:rPr>
+          <w:color w:val="auto"/>
+        </w:rPr>
+      </w:pPr>
+    </w:p>
+    <w:p>
+      <w:pPr>
+        <w:pStyle w:val="ListParagraph"/>
+        <w:spacing w:after="171"/>
+        <w:ind w:right="560" w:firstLine="0"/>
+        <w:rPr>
+          <w:color w:val="auto"/>
+        </w:rPr>
+      </w:pPr>
+    </w:p>
+    <w:p>
+      <w:pPr>
+        <w:pStyle w:val="ListParagraph"/>
+        <w:spacing w:after="171"/>
+        <w:ind w:right="560" w:firstLine="0"/>
+        <w:rPr>
+          <w:color w:val="auto"/>
+        </w:rPr>
+      </w:pPr>
+    </w:p>
+    <w:p>
+      <w:pPr>
+        <w:pStyle w:val="ListParagraph"/>
+        <w:numPr>
+          <w:ilvl w:val="0"/>
+          <w:numId w:val="23"/>
+        </w:numPr>
+        <w:spacing w:after="171"/>
+        <w:ind w:right="560"/>
+      </w:pPr>
+      <w:r>
+        <w:lastRenderedPageBreak/>
+        <w:t xml:space="preserve">The ingredients that participate in at least X </w:t>
+      </w:r>
+      <w:r>
+        <w:t xml:space="preserve">"Y-complex" </w:t>
+      </w:r>
+      <w:r>
+        <w:t>drinks, which every "Y-</w:t>
+      </w:r>
+      <w:r>
+        <w:t>complex</w:t>
+      </w:r>
+      <w:r>
+        <w:t>"</w:t>
+      </w:r>
+      <w:r>
+        <w:t xml:space="preserve"> </w:t>
+      </w:r>
+      <w:r>
+        <w:t>drink has at least Y ingredients.</w:t>
+      </w:r>
+    </w:p>
+    <w:p>
+      <w:pPr>
+        <w:pStyle w:val="ListParagraph"/>
+        <w:numPr>
+          <w:ilvl w:val="0"/>
+          <w:numId w:val="24"/>
+        </w:numPr>
+        <w:spacing w:after="171"/>
+        <w:ind w:right="560"/>
+      </w:pPr>
+      <w:r>
+        <w:t xml:space="preserve">Input: The following query takes as an input </w:t>
+      </w:r>
+      <w:r>
+        <w:t xml:space="preserve">two integers. X – the minimal number of </w:t>
+      </w:r>
+      <w:r>
+        <w:t xml:space="preserve">"Y-complex" </w:t>
+      </w:r>
+      <w:r>
+        <w:t xml:space="preserve">drinks the ingredient needs the participate in. Y – the minimal </w:t>
+      </w:r>
+      <w:r>
+        <w:t>number of ingredient</w:t>
+      </w:r>
+      <w:r>
+        <w:t>s</w:t>
+      </w:r>
+      <w:r>
+        <w:t xml:space="preserve"> the "Y-complex" </w:t>
+      </w:r>
+      <w:r>
+        <w:t>drinks</w:t>
+      </w:r>
+      <w:r>
+        <w:t xml:space="preserve"> need </w:t>
+      </w:r>
+      <w:r>
+        <w:t>to contain.</w:t>
+      </w:r>
+    </w:p>
+    <w:p>
+      <w:pPr>
+        <w:pStyle w:val="ListParagraph"/>
+        <w:numPr>
+          <w:ilvl w:val="0"/>
+          <w:numId w:val="24"/>
+        </w:numPr>
+        <w:spacing w:after="0" w:line="259" w:lineRule="auto"/>
+        <w:jc w:val="left"/>
+      </w:pPr>
+      <w:r>
+        <w:t xml:space="preserve">Output: </w:t>
+      </w:r>
+      <w:r>
+        <w:t xml:space="preserve">The following query returns </w:t>
+      </w:r>
+      <w:r>
+        <w:t>t</w:t>
+      </w:r>
+      <w:r>
+        <w:t xml:space="preserve">he ingredients which are at least X </w:t>
+      </w:r>
+      <w:r>
+        <w:t>"Y-complex"</w:t>
+      </w:r>
+      <w:r>
+        <w:t xml:space="preserve"> drinks.</w:t>
+      </w:r>
+    </w:p>
+    <w:p>
+      <w:pPr>
         <w:spacing w:after="171"/>
         <w:ind w:left="0" w:right="560" w:firstLine="0"/>
         <w:rPr>
-          <w:rtl/>
-        </w:rPr>
-      </w:pPr>
-      <w:r>
-        <w:t xml:space="preserve">To optimize this query we used an index on the </w:t>
-      </w:r>
-      <w:r>
-        <w:t>drinks(</w:t>
-      </w:r>
-      <w:r>
-        <w:t>category</w:t>
-      </w:r>
-      <w:r>
-        <w:t>) and drinks(</w:t>
-      </w:r>
-      <w:proofErr w:type="spellStart"/>
-      <w:r>
-        <w:t>glass_type</w:t>
-      </w:r>
-      <w:proofErr w:type="spellEnd"/>
-      <w:r>
-        <w:t>)</w:t>
-      </w:r>
-    </w:p>
-    <w:p>
-      <w:pPr>
-        <w:pStyle w:val="a3"/>
-        <w:bidi/>
+          <w:color w:val="auto"/>
+        </w:rPr>
+      </w:pPr>
+    </w:p>
+    <w:p>
+      <w:pPr>
         <w:spacing w:after="171"/>
-        <w:ind w:right="560" w:firstLine="0"/>
-        <w:rPr>
-          <w:color w:val="auto"/>
-        </w:rPr>
-      </w:pPr>
-    </w:p>
-    <w:p>
-      <w:pPr>
-        <w:pStyle w:val="a3"/>
-        <w:bidi/>
-        <w:spacing w:after="171"/>
-        <w:ind w:right="560" w:firstLine="0"/>
-        <w:rPr>
-          <w:color w:val="auto"/>
-        </w:rPr>
-      </w:pPr>
-    </w:p>
-    <w:p>
-      <w:pPr>
-        <w:pStyle w:val="a3"/>
-        <w:numPr>
-          <w:ilvl w:val="0"/>
-          <w:numId w:val="22"/>
-        </w:numPr>
-        <w:bidi/>
-        <w:spacing w:after="171"/>
-        <w:ind w:right="560"/>
-        <w:rPr>
-          <w:color w:val="auto"/>
-        </w:rPr>
-      </w:pPr>
-      <w:r>
-        <w:rPr>
-          <w:rFonts w:hint="cs"/>
-          <w:color w:val="auto"/>
-          <w:u w:val="single"/>
-          <w:rtl/>
-        </w:rPr>
-        <w:t>קלט:</w:t>
-      </w:r>
-      <w:r>
-        <w:rPr>
-          <w:rFonts w:hint="cs"/>
-          <w:color w:val="auto"/>
-          <w:rtl/>
-        </w:rPr>
-        <w:t xml:space="preserve"> שני מספרים שלמים </w:t>
-      </w:r>
-      <w:r>
-        <w:rPr>
-          <w:color w:val="auto"/>
-          <w:rtl/>
-        </w:rPr>
-        <w:t>–</w:t>
-      </w:r>
-      <w:r>
-        <w:rPr>
-          <w:rFonts w:hint="cs"/>
-          <w:color w:val="auto"/>
-          <w:rtl/>
-        </w:rPr>
-        <w:t xml:space="preserve"> </w:t>
-      </w:r>
-      <w:r>
-        <w:rPr>
-          <w:rFonts w:hint="cs"/>
-          <w:color w:val="auto"/>
-        </w:rPr>
-        <w:t>X</w:t>
-      </w:r>
-      <w:r>
-        <w:rPr>
-          <w:rFonts w:hint="cs"/>
-          <w:color w:val="auto"/>
-          <w:rtl/>
-        </w:rPr>
-        <w:t xml:space="preserve"> , </w:t>
-      </w:r>
-      <w:r>
-        <w:rPr>
-          <w:color w:val="auto"/>
-        </w:rPr>
-        <w:t>Y</w:t>
-      </w:r>
-      <w:r>
-        <w:rPr>
-          <w:rFonts w:hint="cs"/>
-          <w:color w:val="auto"/>
-          <w:rtl/>
-        </w:rPr>
-        <w:t xml:space="preserve"> </w:t>
-      </w:r>
-    </w:p>
-    <w:p>
-      <w:pPr>
-        <w:pStyle w:val="a3"/>
-        <w:bidi/>
-        <w:spacing w:after="171"/>
-        <w:ind w:right="560" w:firstLine="0"/>
-        <w:rPr>
-          <w:color w:val="auto"/>
-        </w:rPr>
-      </w:pPr>
-      <w:r>
-        <w:rPr>
-          <w:rFonts w:hint="cs"/>
-          <w:color w:val="auto"/>
-          <w:rtl/>
-        </w:rPr>
-        <w:t xml:space="preserve">מחזיר את כל המרכיבים שמשתתפים בלפחות </w:t>
-      </w:r>
-      <w:r>
-        <w:rPr>
-          <w:rFonts w:hint="cs"/>
-          <w:color w:val="auto"/>
-        </w:rPr>
-        <w:t>X</w:t>
-      </w:r>
-      <w:r>
-        <w:rPr>
-          <w:rFonts w:hint="cs"/>
-          <w:color w:val="auto"/>
-          <w:rtl/>
-        </w:rPr>
-        <w:t xml:space="preserve"> משקאות שונים שבהם (במשקאות האלה) יש לפחות </w:t>
-      </w:r>
-      <w:r>
-        <w:rPr>
-          <w:rFonts w:hint="cs"/>
-          <w:color w:val="auto"/>
-        </w:rPr>
-        <w:t>Y</w:t>
-      </w:r>
-      <w:r>
-        <w:rPr>
-          <w:rFonts w:hint="cs"/>
-          <w:color w:val="auto"/>
-          <w:rtl/>
-        </w:rPr>
-        <w:t xml:space="preserve"> מרכיבים שונים.</w:t>
-      </w:r>
-    </w:p>
-    <w:p>
-      <w:pPr>
-        <w:pStyle w:val="a3"/>
-        <w:bidi/>
-        <w:spacing w:after="171"/>
-        <w:ind w:right="560" w:firstLine="0"/>
-        <w:rPr>
-          <w:color w:val="auto"/>
-        </w:rPr>
-      </w:pPr>
-    </w:p>
-    <w:p>
-      <w:pPr>
-        <w:spacing w:after="171"/>
-        <w:ind w:right="560"/>
-        <w:rPr>
-          <w:color w:val="auto"/>
-        </w:rPr>
+        <w:ind w:left="139" w:right="560" w:firstLine="0"/>
       </w:pPr>
       <w:r>
         <w:rPr>
           <w:noProof/>
         </w:rPr>
-        <w:lastRenderedPageBreak/>
         <w:drawing>
           <wp:inline distT="0" distB="0" distL="0" distR="0" wp14:anchorId="23E14EA4" wp14:editId="1592A599">
             <wp:extent cx="7096125" cy="2086610"/>
@@ -23401,116 +23749,137 @@
           </wp:inline>
         </w:drawing>
       </w:r>
-      <w:r>
-        <w:t>To optimize this we need ingredients(name) but it’s a primary key already</w:t>
-      </w:r>
-    </w:p>
-    <w:p>
-      <w:pPr>
+    </w:p>
+    <w:p>
+      <w:pPr>
+        <w:spacing w:after="171"/>
+        <w:ind w:left="139" w:right="560" w:firstLine="0"/>
+        <w:rPr>
+          <w:color w:val="auto"/>
+        </w:rPr>
+      </w:pPr>
+      <w:r>
+        <w:t xml:space="preserve">To optimize </w:t>
+      </w:r>
+      <w:proofErr w:type="gramStart"/>
+      <w:r>
+        <w:t>this</w:t>
+      </w:r>
+      <w:proofErr w:type="gramEnd"/>
+      <w:r>
+        <w:t xml:space="preserve"> we </w:t>
+      </w:r>
+      <w:r>
+        <w:t>the only possible index is</w:t>
+      </w:r>
+      <w:r>
+        <w:t xml:space="preserve"> ingredients(name) </w:t>
+      </w:r>
+      <w:r>
+        <w:t xml:space="preserve">which is </w:t>
+      </w:r>
+      <w:r>
+        <w:t>a primary key already</w:t>
+      </w:r>
+      <w:r>
+        <w:rPr>
+          <w:color w:val="auto"/>
+        </w:rPr>
+        <w:t>.</w:t>
+      </w:r>
+    </w:p>
+    <w:p>
+      <w:pPr>
+        <w:spacing w:after="171"/>
+        <w:ind w:left="0" w:right="560" w:firstLine="0"/>
+        <w:rPr>
+          <w:color w:val="auto"/>
+        </w:rPr>
+      </w:pPr>
+    </w:p>
+    <w:p>
+      <w:pPr>
+        <w:spacing w:after="171"/>
+        <w:ind w:left="0" w:right="560" w:firstLine="0"/>
+        <w:rPr>
+          <w:color w:val="auto"/>
+        </w:rPr>
+      </w:pPr>
+    </w:p>
+    <w:p>
+      <w:pPr>
+        <w:pStyle w:val="ListParagraph"/>
+        <w:numPr>
+          <w:ilvl w:val="0"/>
+          <w:numId w:val="23"/>
+        </w:numPr>
         <w:spacing w:after="171"/>
         <w:ind w:right="560"/>
-        <w:rPr>
-          <w:color w:val="auto"/>
-        </w:rPr>
-      </w:pPr>
-    </w:p>
-    <w:p>
-      <w:pPr>
+      </w:pPr>
+      <w:r>
+        <w:t>The most used glass type in which at least one alcoholic drink is made in.</w:t>
+      </w:r>
+    </w:p>
+    <w:p>
+      <w:pPr>
+        <w:pStyle w:val="ListParagraph"/>
+        <w:numPr>
+          <w:ilvl w:val="0"/>
+          <w:numId w:val="24"/>
+        </w:numPr>
         <w:spacing w:after="171"/>
         <w:ind w:right="560"/>
-        <w:rPr>
-          <w:color w:val="auto"/>
-        </w:rPr>
+      </w:pPr>
+      <w:r>
+        <w:t xml:space="preserve">Input: </w:t>
+      </w:r>
+      <w:r>
+        <w:t>None.</w:t>
+      </w:r>
+    </w:p>
+    <w:p>
+      <w:pPr>
+        <w:pStyle w:val="ListParagraph"/>
+        <w:numPr>
+          <w:ilvl w:val="0"/>
+          <w:numId w:val="24"/>
+        </w:numPr>
+        <w:spacing w:after="0" w:line="259" w:lineRule="auto"/>
+        <w:jc w:val="left"/>
+      </w:pPr>
+      <w:r>
+        <w:t xml:space="preserve">Output: </w:t>
+      </w:r>
+      <w:r>
+        <w:t xml:space="preserve">The following query returns </w:t>
+      </w:r>
+      <w:proofErr w:type="spellStart"/>
+      <w:r>
+        <w:t>r</w:t>
+      </w:r>
+      <w:r>
+        <w:t>eturn</w:t>
+      </w:r>
+      <w:r>
+        <w:t>s</w:t>
+      </w:r>
+      <w:proofErr w:type="spellEnd"/>
+      <w:r>
+        <w:t xml:space="preserve"> the most used glass type in the DB, which have at least one alcoholic drink that is made in this glass.</w:t>
+      </w:r>
+    </w:p>
+    <w:p>
+      <w:pPr>
+        <w:pStyle w:val="ListParagraph"/>
+        <w:spacing w:after="0" w:line="259" w:lineRule="auto"/>
+        <w:ind w:left="1080" w:firstLine="0"/>
+        <w:jc w:val="left"/>
       </w:pPr>
     </w:p>
     <w:p>
       <w:pPr>
         <w:spacing w:after="171"/>
         <w:ind w:right="560"/>
-        <w:rPr>
-          <w:color w:val="auto"/>
-          <w:rtl/>
-        </w:rPr>
-      </w:pPr>
-    </w:p>
-    <w:p>
-      <w:pPr>
-        <w:pStyle w:val="a3"/>
-        <w:bidi/>
-        <w:spacing w:after="171"/>
-        <w:ind w:right="560" w:firstLine="0"/>
-        <w:rPr>
-          <w:color w:val="auto"/>
-        </w:rPr>
-      </w:pPr>
-    </w:p>
-    <w:p>
-      <w:pPr>
-        <w:pStyle w:val="a3"/>
-        <w:numPr>
-          <w:ilvl w:val="0"/>
-          <w:numId w:val="22"/>
-        </w:numPr>
-        <w:bidi/>
-        <w:spacing w:after="171"/>
-        <w:ind w:right="560"/>
-        <w:rPr>
-          <w:color w:val="auto"/>
-        </w:rPr>
-      </w:pPr>
-      <w:r>
-        <w:rPr>
-          <w:rFonts w:hint="cs"/>
-          <w:color w:val="auto"/>
-          <w:u w:val="single"/>
-          <w:rtl/>
-        </w:rPr>
-        <w:t>קלט:</w:t>
-      </w:r>
-      <w:r>
-        <w:rPr>
-          <w:rFonts w:hint="cs"/>
-          <w:color w:val="auto"/>
-          <w:rtl/>
-        </w:rPr>
-        <w:t xml:space="preserve"> </w:t>
-      </w:r>
-      <w:r>
-        <w:rPr>
-          <w:rFonts w:hint="cs"/>
-          <w:color w:val="auto"/>
-          <w:rtl/>
-        </w:rPr>
-        <w:t>--</w:t>
-      </w:r>
-    </w:p>
-    <w:p>
-      <w:pPr>
-        <w:pStyle w:val="a3"/>
-        <w:bidi/>
-        <w:spacing w:after="171"/>
-        <w:ind w:right="560" w:firstLine="0"/>
-        <w:rPr>
-          <w:color w:val="auto"/>
-          <w:rtl/>
-        </w:rPr>
-      </w:pPr>
-      <w:r>
-        <w:rPr>
-          <w:rFonts w:hint="cs"/>
-          <w:color w:val="auto"/>
-          <w:rtl/>
-        </w:rPr>
-        <w:t>מחזיר את סוג הכוס שמשתמשים בה הכי הרבה במשקאות לא אלכוהוליים וגם יש משקה אלכוהולי שמכינים אותה באותה הכוס.</w:t>
-      </w:r>
-    </w:p>
-    <w:p>
-      <w:pPr>
-        <w:pStyle w:val="a3"/>
-        <w:bidi/>
-        <w:spacing w:after="171"/>
-        <w:ind w:right="560" w:firstLine="0"/>
-        <w:jc w:val="right"/>
         <w:rPr>
           <w:color w:val="auto"/>
           <w:rtl/>
@@ -23563,11 +23932,16 @@
         <w:ind w:right="560"/>
         <w:rPr>
           <w:color w:val="auto"/>
-          <w:rtl/>
-        </w:rPr>
-      </w:pPr>
-      <w:r>
-        <w:t>To optimize this query we used an index on drinks(</w:t>
+        </w:rPr>
+      </w:pPr>
+      <w:r>
+        <w:t xml:space="preserve">To optimize this </w:t>
+      </w:r>
+      <w:r>
+        <w:t>query,</w:t>
+      </w:r>
+      <w:r>
+        <w:t xml:space="preserve"> we used an index on drinks(</w:t>
       </w:r>
       <w:proofErr w:type="spellStart"/>
       <w:r>
@@ -23575,67 +23949,127 @@
       </w:r>
       <w:proofErr w:type="spellEnd"/>
       <w:r>
-        <w:t>)</w:t>
-      </w:r>
-    </w:p>
-    <w:p>
-      <w:pPr>
-        <w:pStyle w:val="a3"/>
+        <w:t>).</w:t>
+      </w:r>
+    </w:p>
+    <w:p>
+      <w:pPr>
+        <w:spacing w:after="171"/>
+        <w:ind w:right="560"/>
+        <w:rPr>
+          <w:color w:val="auto"/>
+        </w:rPr>
+      </w:pPr>
+    </w:p>
+    <w:p>
+      <w:pPr>
+        <w:spacing w:after="171"/>
+        <w:ind w:right="560"/>
+        <w:rPr>
+          <w:color w:val="auto"/>
+        </w:rPr>
+      </w:pPr>
+    </w:p>
+    <w:p>
+      <w:pPr>
+        <w:spacing w:after="171"/>
+        <w:ind w:right="560"/>
+        <w:rPr>
+          <w:color w:val="auto"/>
+        </w:rPr>
+      </w:pPr>
+    </w:p>
+    <w:p>
+      <w:pPr>
+        <w:spacing w:after="171"/>
+        <w:ind w:right="560"/>
+        <w:rPr>
+          <w:color w:val="auto"/>
+        </w:rPr>
+      </w:pPr>
+    </w:p>
+    <w:p>
+      <w:pPr>
+        <w:spacing w:after="171"/>
+        <w:ind w:right="560"/>
+        <w:rPr>
+          <w:color w:val="auto"/>
+        </w:rPr>
+      </w:pPr>
+    </w:p>
+    <w:p>
+      <w:pPr>
+        <w:pStyle w:val="ListParagraph"/>
         <w:numPr>
           <w:ilvl w:val="0"/>
-          <w:numId w:val="22"/>
+          <w:numId w:val="23"/>
         </w:numPr>
-        <w:bidi/>
         <w:spacing w:after="171"/>
         <w:ind w:right="560"/>
-        <w:rPr>
-          <w:color w:val="auto"/>
-        </w:rPr>
-      </w:pPr>
-      <w:r>
-        <w:rPr>
-          <w:rFonts w:hint="cs"/>
-          <w:color w:val="auto"/>
-          <w:u w:val="single"/>
-          <w:rtl/>
-        </w:rPr>
-        <w:t>קלט:</w:t>
-      </w:r>
-      <w:r>
-        <w:rPr>
-          <w:rFonts w:hint="cs"/>
+      </w:pPr>
+      <w:r>
+        <w:lastRenderedPageBreak/>
+        <w:t>Descending order of the average ingredients amount in each category (in the input list).</w:t>
+      </w:r>
+    </w:p>
+    <w:p>
+      <w:pPr>
+        <w:pStyle w:val="ListParagraph"/>
+        <w:numPr>
+          <w:ilvl w:val="0"/>
+          <w:numId w:val="24"/>
+        </w:numPr>
+        <w:spacing w:after="171"/>
+        <w:ind w:right="560"/>
+      </w:pPr>
+      <w:r>
+        <w:t xml:space="preserve">Input: The following query </w:t>
+      </w:r>
+      <w:r>
+        <w:t>takes as an input a categories list</w:t>
+      </w:r>
+      <w:r>
+        <w:t>.</w:t>
+      </w:r>
+    </w:p>
+    <w:p>
+      <w:pPr>
+        <w:pStyle w:val="ListParagraph"/>
+        <w:numPr>
+          <w:ilvl w:val="0"/>
+          <w:numId w:val="24"/>
+        </w:numPr>
+        <w:spacing w:after="0" w:line="259" w:lineRule="auto"/>
+        <w:jc w:val="left"/>
+      </w:pPr>
+      <w:r>
+        <w:t>Output: The following query</w:t>
+      </w:r>
+      <w:r>
+        <w:t xml:space="preserve"> returns the categories in d</w:t>
+      </w:r>
+      <w:r>
+        <w:t>escending</w:t>
+      </w:r>
+      <w:r>
+        <w:t xml:space="preserve"> order based on the average amount of ingredients in each drink category.</w:t>
+      </w:r>
+    </w:p>
+    <w:p>
+      <w:pPr>
+        <w:pStyle w:val="ListParagraph"/>
+        <w:spacing w:after="0" w:line="259" w:lineRule="auto"/>
+        <w:ind w:left="1080" w:firstLine="0"/>
+        <w:jc w:val="left"/>
+      </w:pPr>
+    </w:p>
+    <w:p>
+      <w:pPr>
+        <w:spacing w:after="171"/>
+        <w:ind w:left="0" w:right="560" w:firstLine="0"/>
+        <w:rPr>
           <w:color w:val="auto"/>
           <w:rtl/>
-        </w:rPr>
-        <w:t xml:space="preserve"> רשימת קטגוריות</w:t>
-      </w:r>
-    </w:p>
-    <w:p>
-      <w:pPr>
-        <w:pStyle w:val="a3"/>
-        <w:bidi/>
-        <w:spacing w:after="171"/>
-        <w:ind w:right="560" w:firstLine="0"/>
-        <w:rPr>
-          <w:color w:val="auto"/>
-          <w:rtl/>
-        </w:rPr>
-      </w:pPr>
-      <w:r>
-        <w:rPr>
-          <w:rFonts w:hint="cs"/>
-          <w:color w:val="auto"/>
-          <w:rtl/>
-        </w:rPr>
-        <w:t>מחזיר את הקטגוריות לפי מספר המרכיבים הממוצע שיש בכל משקה בקטגוריה. (מוצג מהגדול לקטן)</w:t>
-      </w:r>
-    </w:p>
-    <w:p>
-      <w:pPr>
-        <w:spacing w:after="171"/>
-        <w:ind w:left="0" w:right="560" w:firstLine="0"/>
-        <w:rPr>
-          <w:color w:val="auto"/>
         </w:rPr>
       </w:pPr>
       <w:r>
@@ -23681,165 +24115,99 @@
     </w:p>
     <w:p>
       <w:pPr>
-        <w:pStyle w:val="a3"/>
-        <w:bidi/>
+        <w:pStyle w:val="ListParagraph"/>
         <w:spacing w:after="171"/>
-        <w:ind w:right="560" w:firstLine="0"/>
-        <w:rPr>
-          <w:color w:val="auto"/>
-          <w:rtl/>
-        </w:rPr>
-      </w:pPr>
-    </w:p>
-    <w:p>
-      <w:pPr>
+        <w:ind w:left="360" w:right="560" w:firstLine="0"/>
+      </w:pPr>
+    </w:p>
+    <w:p>
+      <w:pPr>
+        <w:pStyle w:val="ListParagraph"/>
+        <w:numPr>
+          <w:ilvl w:val="0"/>
+          <w:numId w:val="23"/>
+        </w:numPr>
         <w:spacing w:after="171"/>
         <w:ind w:right="560"/>
-        <w:rPr>
-          <w:color w:val="auto"/>
-        </w:rPr>
-      </w:pPr>
-      <w:r>
-        <w:t>Didn’t find something</w:t>
-      </w:r>
-    </w:p>
-    <w:p>
-      <w:pPr>
-        <w:pStyle w:val="a3"/>
-        <w:bidi/>
-        <w:spacing w:after="171"/>
-        <w:ind w:right="560" w:firstLine="0"/>
-        <w:rPr>
-          <w:color w:val="auto"/>
-        </w:rPr>
-      </w:pPr>
-    </w:p>
-    <w:p>
-      <w:pPr>
-        <w:pStyle w:val="a3"/>
+      </w:pPr>
+      <w:r>
+        <w:t>Easy to make pairs from a categories list.</w:t>
+      </w:r>
+    </w:p>
+    <w:p>
+      <w:pPr>
+        <w:pStyle w:val="ListParagraph"/>
         <w:numPr>
           <w:ilvl w:val="0"/>
-          <w:numId w:val="22"/>
+          <w:numId w:val="24"/>
         </w:numPr>
-        <w:bidi/>
         <w:spacing w:after="171"/>
         <w:ind w:right="560"/>
-        <w:rPr>
-          <w:color w:val="auto"/>
-        </w:rPr>
-      </w:pPr>
-      <w:r>
-        <w:rPr>
-          <w:rFonts w:hint="cs"/>
-          <w:color w:val="auto"/>
-          <w:u w:val="single"/>
-          <w:rtl/>
-        </w:rPr>
-        <w:t>קלט:</w:t>
-      </w:r>
-      <w:r>
-        <w:rPr>
-          <w:rFonts w:hint="cs"/>
-          <w:color w:val="auto"/>
-          <w:rtl/>
-        </w:rPr>
-        <w:t xml:space="preserve"> קטגוריה(אוכל) , קטגוריה(משקה) </w:t>
-      </w:r>
-    </w:p>
-    <w:p>
-      <w:pPr>
-        <w:pStyle w:val="a3"/>
-        <w:bidi/>
+      </w:pPr>
+      <w:r>
+        <w:t xml:space="preserve">Input: </w:t>
+      </w:r>
+      <w:r>
+        <w:t xml:space="preserve">The following query takes as an input two </w:t>
+      </w:r>
+      <w:r>
+        <w:t>categories list</w:t>
+      </w:r>
+      <w:r>
+        <w:t>s</w:t>
+      </w:r>
+      <w:r>
+        <w:t>.</w:t>
+      </w:r>
+    </w:p>
+    <w:p>
+      <w:pPr>
+        <w:pStyle w:val="ListParagraph"/>
+        <w:numPr>
+          <w:ilvl w:val="0"/>
+          <w:numId w:val="24"/>
+        </w:numPr>
+        <w:spacing w:after="0" w:line="259" w:lineRule="auto"/>
+        <w:jc w:val="left"/>
+      </w:pPr>
+      <w:r>
+        <w:t>Output: The following query returns pairs of (</w:t>
+      </w:r>
+      <w:proofErr w:type="spellStart"/>
+      <w:proofErr w:type="gramStart"/>
+      <w:r>
+        <w:t>drink,meal</w:t>
+      </w:r>
+      <w:proofErr w:type="spellEnd"/>
+      <w:proofErr w:type="gramEnd"/>
+      <w:r>
+        <w:t xml:space="preserve">) that </w:t>
+      </w:r>
+      <w:r>
+        <w:t>is easy to make</w:t>
+      </w:r>
+      <w:r>
+        <w:t xml:space="preserve"> from the chosen categories. "Easy to make" means drinks with instructions length ≤ 50 or meals</w:t>
+      </w:r>
+      <w:r>
+        <w:t xml:space="preserve"> with instructions length ≤ 50</w:t>
+      </w:r>
+      <w:r>
+        <w:t>0.</w:t>
+      </w:r>
+    </w:p>
+    <w:p>
+      <w:pPr>
+        <w:pStyle w:val="ListParagraph"/>
+        <w:spacing w:after="0" w:line="259" w:lineRule="auto"/>
+        <w:ind w:left="1080" w:firstLine="0"/>
+        <w:jc w:val="left"/>
+      </w:pPr>
+    </w:p>
+    <w:p>
+      <w:pPr>
         <w:spacing w:after="171"/>
-        <w:ind w:right="560" w:firstLine="0"/>
-        <w:rPr>
-          <w:color w:val="auto"/>
-          <w:rtl/>
-        </w:rPr>
-      </w:pPr>
-      <w:r>
-        <w:rPr>
-          <w:rFonts w:hint="cs"/>
-          <w:color w:val="auto"/>
-          <w:rtl/>
-        </w:rPr>
-        <w:t>מחזיר זוגות של (</w:t>
-      </w:r>
-      <w:proofErr w:type="spellStart"/>
-      <w:r>
-        <w:rPr>
-          <w:rFonts w:hint="cs"/>
-          <w:color w:val="auto"/>
-          <w:rtl/>
-        </w:rPr>
-        <w:t>מאכל,משקה</w:t>
-      </w:r>
-      <w:proofErr w:type="spellEnd"/>
-      <w:r>
-        <w:rPr>
-          <w:rFonts w:hint="cs"/>
-          <w:color w:val="auto"/>
-          <w:rtl/>
-        </w:rPr>
-        <w:t>) כך שהמאכלים מקטגוריית אוכל מסוימת וקל להכין אותם, ובנוסף את כל המשקאות מקטגוריה מסוימת שקל להכין אותם (קל להכין = האורך של ה</w:t>
-      </w:r>
-      <w:r>
-        <w:rPr>
-          <w:color w:val="auto"/>
-        </w:rPr>
-        <w:t>instruction</w:t>
-      </w:r>
-      <w:r>
-        <w:rPr>
-          <w:rFonts w:hint="cs"/>
-          <w:color w:val="auto"/>
-          <w:rtl/>
-        </w:rPr>
-        <w:t xml:space="preserve"> שלהם קטן מ50 אותיות)</w:t>
-      </w:r>
-    </w:p>
-    <w:p>
-      <w:pPr>
-        <w:pStyle w:val="a3"/>
-        <w:bidi/>
-        <w:spacing w:after="171"/>
-        <w:ind w:right="560" w:firstLine="0"/>
-        <w:rPr>
-          <w:color w:val="auto"/>
-          <w:rtl/>
-        </w:rPr>
-      </w:pPr>
-      <w:r>
-        <w:rPr>
-          <w:rFonts w:hint="cs"/>
-          <w:color w:val="auto"/>
-          <w:rtl/>
-        </w:rPr>
-        <w:lastRenderedPageBreak/>
-        <w:t>שמות</w:t>
-      </w:r>
-      <w:r>
-        <w:rPr>
-          <w:color w:val="auto"/>
-        </w:rPr>
-        <w:t>,</w:t>
-      </w:r>
-      <w:r>
-        <w:rPr>
-          <w:rFonts w:hint="cs"/>
-          <w:color w:val="auto"/>
-          <w:rtl/>
-        </w:rPr>
-        <w:t xml:space="preserve"> לינקים לתמונות</w:t>
-      </w:r>
-    </w:p>
-    <w:p>
-      <w:pPr>
-        <w:pStyle w:val="a3"/>
-        <w:bidi/>
-        <w:spacing w:after="171"/>
-        <w:ind w:right="560" w:firstLine="0"/>
-        <w:jc w:val="right"/>
+        <w:ind w:right="560"/>
         <w:rPr>
           <w:color w:val="auto"/>
           <w:rtl/>
@@ -23888,254 +24256,122 @@
     </w:p>
     <w:p>
       <w:pPr>
-        <w:pStyle w:val="a3"/>
-        <w:bidi/>
+        <w:pStyle w:val="ListParagraph"/>
         <w:spacing w:after="171"/>
         <w:ind w:right="560" w:firstLine="0"/>
         <w:rPr>
           <w:color w:val="auto"/>
-        </w:rPr>
-      </w:pPr>
-    </w:p>
-    <w:p>
-      <w:pPr>
-        <w:pStyle w:val="a3"/>
-        <w:bidi/>
+          <w:rtl/>
+        </w:rPr>
+      </w:pPr>
+    </w:p>
+    <w:p>
+      <w:pPr>
+        <w:spacing w:after="171"/>
+        <w:ind w:right="560"/>
+        <w:jc w:val="left"/>
+        <w:rPr>
+          <w:rtl/>
+        </w:rPr>
+      </w:pPr>
+      <w:r>
+        <w:t xml:space="preserve">To optimize this </w:t>
+      </w:r>
+      <w:r>
+        <w:t>query,</w:t>
+      </w:r>
+      <w:r>
+        <w:t xml:space="preserve"> we used an index on drinks(</w:t>
+      </w:r>
+      <w:r>
+        <w:t>category</w:t>
+      </w:r>
+      <w:r>
+        <w:t>)</w:t>
+      </w:r>
+      <w:r>
+        <w:t>, meals(category)</w:t>
+      </w:r>
+      <w:r>
+        <w:t xml:space="preserve"> </w:t>
+      </w:r>
+      <w:r>
+        <w:t>and on</w:t>
+      </w:r>
+      <w:r>
+        <w:t xml:space="preserve"> </w:t>
+      </w:r>
+      <w:r>
+        <w:t>meal(</w:t>
+      </w:r>
+      <w:proofErr w:type="gramStart"/>
+      <w:r>
+        <w:t>instructions(</w:t>
+      </w:r>
+      <w:proofErr w:type="gramEnd"/>
+      <w:r>
+        <w:t>500)) and drinks(instructions(50)) according to the “easy to make” length number we decided.</w:t>
+      </w:r>
+    </w:p>
+    <w:p>
+      <w:pPr>
+        <w:pStyle w:val="ListParagraph"/>
         <w:spacing w:after="171"/>
         <w:ind w:right="560" w:firstLine="0"/>
         <w:rPr>
           <w:color w:val="auto"/>
-          <w:rtl/>
-        </w:rPr>
-      </w:pPr>
-    </w:p>
-    <w:p>
-      <w:pPr>
-        <w:pStyle w:val="a3"/>
-        <w:bidi/>
-        <w:spacing w:after="171"/>
-        <w:ind w:right="560" w:firstLine="0"/>
-        <w:rPr>
-          <w:color w:val="auto"/>
-          <w:rtl/>
-        </w:rPr>
-      </w:pPr>
-    </w:p>
-    <w:p>
-      <w:pPr>
+        </w:rPr>
+      </w:pPr>
+    </w:p>
+    <w:p>
+      <w:pPr>
+        <w:pStyle w:val="ListParagraph"/>
+        <w:numPr>
+          <w:ilvl w:val="0"/>
+          <w:numId w:val="23"/>
+        </w:numPr>
         <w:spacing w:after="171"/>
         <w:ind w:right="560"/>
       </w:pPr>
       <w:r>
-        <w:t>To optimize this query we used an index on drinks(</w:t>
-      </w:r>
-      <w:r>
-        <w:t>category</w:t>
-      </w:r>
-      <w:r>
-        <w:t>)</w:t>
-      </w:r>
-      <w:r>
-        <w:t xml:space="preserve"> , meals(category)</w:t>
-      </w:r>
-      <w:r>
-        <w:t xml:space="preserve"> </w:t>
-      </w:r>
-    </w:p>
-    <w:p>
-      <w:pPr>
+        <w:t>The most used glass type in which at least one alcoholic drink is made in.</w:t>
+      </w:r>
+    </w:p>
+    <w:p>
+      <w:pPr>
+        <w:pStyle w:val="ListParagraph"/>
+        <w:numPr>
+          <w:ilvl w:val="0"/>
+          <w:numId w:val="24"/>
+        </w:numPr>
         <w:spacing w:after="171"/>
         <w:ind w:right="560"/>
-        <w:rPr>
-          <w:rtl/>
-        </w:rPr>
-      </w:pPr>
-      <w:r>
-        <w:t>and on meal(instructions(500)) and drinks(instructions(50)) according to the “easy to make” length number we decided.</w:t>
-      </w:r>
-    </w:p>
-    <w:p>
-      <w:pPr>
-        <w:pStyle w:val="a3"/>
-        <w:bidi/>
-        <w:spacing w:after="171"/>
-        <w:ind w:right="560" w:firstLine="0"/>
-        <w:rPr>
-          <w:color w:val="auto"/>
-        </w:rPr>
-      </w:pPr>
-    </w:p>
-    <w:p>
-      <w:pPr>
-        <w:pStyle w:val="a3"/>
+      </w:pPr>
+      <w:r>
+        <w:t>Input: None.</w:t>
+      </w:r>
+    </w:p>
+    <w:p>
+      <w:pPr>
+        <w:pStyle w:val="ListParagraph"/>
         <w:numPr>
           <w:ilvl w:val="0"/>
-          <w:numId w:val="22"/>
+          <w:numId w:val="24"/>
         </w:numPr>
-        <w:bidi/>
-        <w:spacing w:after="171"/>
-        <w:ind w:right="560"/>
-        <w:rPr>
-          <w:color w:val="auto"/>
-        </w:rPr>
-      </w:pPr>
-      <w:r>
-        <w:rPr>
-          <w:rFonts w:hint="cs"/>
-          <w:color w:val="auto"/>
-          <w:u w:val="single"/>
-          <w:rtl/>
-        </w:rPr>
-        <w:t>קלט:</w:t>
-      </w:r>
-      <w:r>
-        <w:rPr>
-          <w:rFonts w:hint="cs"/>
-          <w:color w:val="auto"/>
-          <w:rtl/>
-        </w:rPr>
-        <w:t xml:space="preserve"> </w:t>
-      </w:r>
-      <w:r>
-        <w:rPr>
-          <w:color w:val="auto"/>
-        </w:rPr>
-        <w:t>full text search</w:t>
-      </w:r>
-    </w:p>
-    <w:p>
-      <w:pPr>
-        <w:pStyle w:val="a3"/>
-        <w:bidi/>
-        <w:spacing w:after="171"/>
-        <w:ind w:right="560" w:firstLine="0"/>
-        <w:rPr>
-          <w:color w:val="auto"/>
-          <w:rtl/>
-        </w:rPr>
-      </w:pPr>
-      <w:r>
-        <w:rPr>
-          <w:rFonts w:hint="cs"/>
-          <w:color w:val="auto"/>
-          <w:rtl/>
-        </w:rPr>
-        <w:t>כל הקוקטיילים</w:t>
-      </w:r>
-      <w:r>
-        <w:rPr>
-          <w:rFonts w:hint="cs"/>
-          <w:color w:val="auto"/>
-          <w:rtl/>
-        </w:rPr>
-        <w:t xml:space="preserve"> והארוחות</w:t>
-      </w:r>
-      <w:r>
-        <w:rPr>
-          <w:rFonts w:hint="cs"/>
-          <w:color w:val="auto"/>
-          <w:rtl/>
-        </w:rPr>
-        <w:t xml:space="preserve"> שמכילים את המיל</w:t>
-      </w:r>
-      <w:r>
-        <w:rPr>
-          <w:rFonts w:hint="cs"/>
-          <w:color w:val="auto"/>
-          <w:rtl/>
-        </w:rPr>
-        <w:t>ים</w:t>
-      </w:r>
-      <w:r>
-        <w:rPr>
-          <w:rFonts w:hint="cs"/>
-          <w:color w:val="auto"/>
-          <w:rtl/>
-        </w:rPr>
-        <w:t xml:space="preserve"> </w:t>
-      </w:r>
-      <w:r>
-        <w:rPr>
-          <w:rFonts w:hint="cs"/>
-          <w:color w:val="auto"/>
-        </w:rPr>
-        <w:t>X</w:t>
-      </w:r>
-      <w:r>
-        <w:rPr>
-          <w:rFonts w:hint="cs"/>
-          <w:color w:val="auto"/>
-          <w:rtl/>
-        </w:rPr>
-        <w:t xml:space="preserve"> בהוראות הכנה שלהם</w:t>
-      </w:r>
-      <w:r>
-        <w:rPr>
-          <w:rFonts w:hint="cs"/>
-          <w:color w:val="auto"/>
-          <w:rtl/>
-        </w:rPr>
-        <w:t xml:space="preserve"> מסודרים בסדר יורד לפי מספר הקלוריות שלהם ולאחר מכן לפי כמה קל להכין אותם, כמו כן המשקאות מופיעים לפני הארוחות ללא קשר למיון</w:t>
-      </w:r>
-      <w:r>
-        <w:rPr>
-          <w:rFonts w:hint="cs"/>
-          <w:color w:val="auto"/>
-          <w:rtl/>
-        </w:rPr>
-        <w:t xml:space="preserve"> (</w:t>
-      </w:r>
-      <w:r>
-        <w:rPr>
-          <w:color w:val="auto"/>
-        </w:rPr>
-        <w:t>full text search</w:t>
-      </w:r>
-      <w:r>
-        <w:rPr>
-          <w:rFonts w:hint="cs"/>
-          <w:color w:val="auto"/>
-          <w:rtl/>
-        </w:rPr>
-        <w:t>)</w:t>
-      </w:r>
-      <w:r>
-        <w:rPr>
-          <w:rFonts w:hint="cs"/>
-          <w:color w:val="auto"/>
-          <w:rtl/>
-        </w:rPr>
-        <w:t xml:space="preserve"> </w:t>
-      </w:r>
-    </w:p>
-    <w:p>
-      <w:pPr>
-        <w:pStyle w:val="a3"/>
-        <w:bidi/>
-        <w:spacing w:after="171"/>
-        <w:ind w:right="560" w:firstLine="0"/>
-        <w:rPr>
-          <w:color w:val="auto"/>
-          <w:rtl/>
-        </w:rPr>
-      </w:pPr>
-      <w:r>
-        <w:rPr>
-          <w:rFonts w:hint="cs"/>
-          <w:color w:val="auto"/>
-          <w:rtl/>
-        </w:rPr>
-        <w:t>ערך חזרה שם תמונה ומספר הקלוריות</w:t>
-      </w:r>
-    </w:p>
-    <w:p>
-      <w:pPr>
-        <w:pStyle w:val="a3"/>
-        <w:bidi/>
-        <w:spacing w:after="171"/>
-        <w:ind w:right="560" w:firstLine="0"/>
-        <w:rPr>
-          <w:color w:val="auto"/>
+        <w:spacing w:after="0" w:line="259" w:lineRule="auto"/>
+        <w:jc w:val="left"/>
+      </w:pPr>
+      <w:r>
+        <w:t>Output: The following query returns the most used glass type in the DB, which have at least one alcoholic drink that is made in this glass.</w:t>
+      </w:r>
+    </w:p>
+    <w:p>
+      <w:pPr>
+        <w:pStyle w:val="ListParagraph"/>
+        <w:spacing w:after="0" w:line="259" w:lineRule="auto"/>
+        <w:ind w:left="1080" w:firstLine="0"/>
+        <w:jc w:val="left"/>
+        <w:rPr>
           <w:rtl/>
         </w:rPr>
       </w:pPr>
@@ -24195,137 +24431,105 @@
       <w:pPr>
         <w:spacing w:after="171"/>
         <w:ind w:right="560"/>
+        <w:jc w:val="left"/>
         <w:rPr>
           <w:color w:val="auto"/>
           <w:rtl/>
         </w:rPr>
       </w:pPr>
       <w:r>
-        <w:t>To optimize this query We used a full-text index on drinks(instructions) and meals(instructions)</w:t>
-      </w:r>
-    </w:p>
-    <w:p>
-      <w:pPr>
-        <w:pStyle w:val="a3"/>
-        <w:bidi/>
-        <w:spacing w:after="171"/>
-        <w:ind w:right="560" w:firstLine="0"/>
+        <w:t xml:space="preserve">To </w:t>
+      </w:r>
+      <w:proofErr w:type="gramStart"/>
+      <w:r>
+        <w:t>optimize</w:t>
+      </w:r>
+      <w:r>
+        <w:t>(</w:t>
+      </w:r>
+      <w:proofErr w:type="gramEnd"/>
+      <w:r>
+        <w:t>actually mandatory in order to use "MATCH")</w:t>
+      </w:r>
+      <w:r>
+        <w:t xml:space="preserve"> this query </w:t>
+      </w:r>
+      <w:r>
+        <w:t>w</w:t>
+      </w:r>
+      <w:r>
+        <w:t>e used a full-text index on drinks(instructions) and meals(instructions)</w:t>
+      </w:r>
+      <w:r>
         <w:rPr>
           <w:color w:val="auto"/>
-          <w:rtl/>
-        </w:rPr>
-      </w:pPr>
-    </w:p>
-    <w:p>
-      <w:pPr>
-        <w:pStyle w:val="a3"/>
+        </w:rPr>
+        <w:t>.</w:t>
+      </w:r>
+    </w:p>
+    <w:p>
+      <w:pPr>
+        <w:pStyle w:val="ListParagraph"/>
         <w:numPr>
           <w:ilvl w:val="0"/>
-          <w:numId w:val="22"/>
+          <w:numId w:val="23"/>
         </w:numPr>
-        <w:bidi/>
         <w:spacing w:after="171"/>
         <w:ind w:right="560"/>
-        <w:rPr>
-          <w:color w:val="auto"/>
-        </w:rPr>
-      </w:pPr>
-      <w:r>
-        <w:rPr>
-          <w:rFonts w:hint="cs"/>
-          <w:color w:val="auto"/>
-          <w:u w:val="single"/>
-          <w:rtl/>
-        </w:rPr>
-        <w:t>קלט:</w:t>
-      </w:r>
-      <w:r>
-        <w:rPr>
-          <w:rFonts w:hint="cs"/>
-          <w:color w:val="auto"/>
-          <w:rtl/>
-        </w:rPr>
-        <w:t xml:space="preserve"> </w:t>
-      </w:r>
-      <w:r>
-        <w:rPr>
-          <w:rFonts w:hint="cs"/>
-          <w:color w:val="auto"/>
-          <w:rtl/>
-        </w:rPr>
-        <w:t xml:space="preserve">מספר </w:t>
-      </w:r>
-      <w:r>
-        <w:rPr>
-          <w:rFonts w:hint="cs"/>
-          <w:color w:val="auto"/>
-        </w:rPr>
-        <w:t>X</w:t>
-      </w:r>
-    </w:p>
-    <w:p>
-      <w:pPr>
-        <w:pStyle w:val="a3"/>
-        <w:bidi/>
+      </w:pPr>
+      <w:r>
+        <w:lastRenderedPageBreak/>
+        <w:t>Common ingredients.</w:t>
+      </w:r>
+    </w:p>
+    <w:p>
+      <w:pPr>
+        <w:pStyle w:val="ListParagraph"/>
+        <w:numPr>
+          <w:ilvl w:val="0"/>
+          <w:numId w:val="24"/>
+        </w:numPr>
         <w:spacing w:after="171"/>
-        <w:ind w:right="560" w:firstLine="0"/>
-        <w:rPr>
-          <w:color w:val="auto"/>
-          <w:rtl/>
-        </w:rPr>
-      </w:pPr>
-      <w:r>
-        <w:rPr>
-          <w:rFonts w:hint="cs"/>
-          <w:color w:val="auto"/>
-          <w:rtl/>
-        </w:rPr>
-        <w:t>מחזיר את כל הזוגות של (קוקטייל,</w:t>
-      </w:r>
-      <w:r>
-        <w:rPr>
-          <w:color w:val="auto"/>
-        </w:rPr>
-        <w:t xml:space="preserve"> </w:t>
-      </w:r>
-      <w:r>
-        <w:rPr>
-          <w:rFonts w:hint="cs"/>
-          <w:color w:val="auto"/>
-          <w:rtl/>
-        </w:rPr>
-        <w:t xml:space="preserve">ארוחה) שיש בהם לפחות </w:t>
-      </w:r>
-      <w:r>
-        <w:rPr>
-          <w:rFonts w:hint="cs"/>
-          <w:color w:val="auto"/>
-        </w:rPr>
-        <w:t>X</w:t>
-      </w:r>
-      <w:r>
-        <w:rPr>
-          <w:rFonts w:hint="cs"/>
-          <w:color w:val="auto"/>
-          <w:rtl/>
-        </w:rPr>
-        <w:t xml:space="preserve"> מרכיבים משותפים</w:t>
-      </w:r>
-      <w:r>
-        <w:rPr>
-          <w:rFonts w:hint="cs"/>
-          <w:color w:val="auto"/>
-          <w:rtl/>
-        </w:rPr>
-        <w:t>.</w:t>
-      </w:r>
-    </w:p>
-    <w:p>
-      <w:pPr>
-        <w:pStyle w:val="a3"/>
-        <w:bidi/>
+        <w:ind w:right="560"/>
+      </w:pPr>
+      <w:r>
+        <w:t xml:space="preserve">Input: The following query takes as an input </w:t>
+      </w:r>
+      <w:r>
+        <w:t>an integer, that in indicate the amount of common ingredients.</w:t>
+      </w:r>
+    </w:p>
+    <w:p>
+      <w:pPr>
+        <w:pStyle w:val="ListParagraph"/>
+        <w:numPr>
+          <w:ilvl w:val="0"/>
+          <w:numId w:val="24"/>
+        </w:numPr>
+        <w:spacing w:after="0" w:line="259" w:lineRule="auto"/>
+        <w:jc w:val="left"/>
+      </w:pPr>
+      <w:r>
+        <w:t>Output: The following query returns pairs of (</w:t>
+      </w:r>
+      <w:proofErr w:type="spellStart"/>
+      <w:proofErr w:type="gramStart"/>
+      <w:r>
+        <w:t>drink,meal</w:t>
+      </w:r>
+      <w:proofErr w:type="spellEnd"/>
+      <w:proofErr w:type="gramEnd"/>
+      <w:r>
+        <w:t xml:space="preserve">) </w:t>
+      </w:r>
+      <w:r>
+        <w:t>that has at least X common ingredients.</w:t>
+      </w:r>
+    </w:p>
+    <w:p>
+      <w:pPr>
         <w:spacing w:after="171"/>
-        <w:ind w:right="560" w:firstLine="0"/>
+        <w:ind w:left="0" w:right="560" w:firstLine="0"/>
         <w:rPr>
           <w:color w:val="auto"/>
           <w:rtl/>
@@ -24384,21 +24588,7 @@
     </w:p>
     <w:p>
       <w:pPr>
-        <w:spacing w:after="171"/>
-        <w:ind w:right="560"/>
-        <w:rPr>
-          <w:color w:val="auto"/>
-          <w:rtl/>
-        </w:rPr>
-      </w:pPr>
-      <w:r>
-        <w:t>To optimize this query We used a</w:t>
-      </w:r>
-    </w:p>
-    <w:p>
-      <w:pPr>
-        <w:pStyle w:val="a3"/>
-        <w:bidi/>
+        <w:pStyle w:val="ListParagraph"/>
         <w:spacing w:after="171"/>
         <w:ind w:right="560" w:firstLine="0"/>
         <w:rPr>
@@ -24444,7 +24634,7 @@
     </w:p>
     <w:p>
       <w:pPr>
-        <w:pStyle w:val="1"/>
+        <w:pStyle w:val="Heading1"/>
         <w:spacing w:after="0"/>
       </w:pPr>
       <w:r>
@@ -24545,8 +24735,6 @@
       <w:r>
         <w:t xml:space="preserve"> since </w:t>
       </w:r>
-      <w:bookmarkStart w:id="1" w:name="_GoBack"/>
-      <w:bookmarkEnd w:id="1"/>
       <w:r>
         <w:t>the app is a “one pager” application</w:t>
       </w:r>
@@ -24574,7 +24762,15 @@
         </w:rPr>
       </w:pPr>
       <w:r>
-        <w:t>Every page is “faded” into the main screen in a modern look, and is built to be responsive and intuitive to its users. We have put a lot of thought in presenting the data in the cleanest and the most informative way.</w:t>
+        <w:t xml:space="preserve">Every page is “faded” into the main screen in a modern </w:t>
+      </w:r>
+      <w:proofErr w:type="gramStart"/>
+      <w:r>
+        <w:t>look, and</w:t>
+      </w:r>
+      <w:proofErr w:type="gramEnd"/>
+      <w:r>
+        <w:t xml:space="preserve"> is built to be responsive and intuitive to its users. We have put a lot of thought in presenting the data in the cleanest and the most informative way.</w:t>
       </w:r>
     </w:p>
     <w:p>
@@ -24733,6 +24929,95 @@
     </w:lvl>
   </w:abstractNum>
   <w:abstractNum w:abstractNumId="1" w15:restartNumberingAfterBreak="0">
+    <w:nsid w:val="0A0B0BE5"/>
+    <w:multiLevelType w:val="hybridMultilevel"/>
+    <w:tmpl w:val="98A0A580"/>
+    <w:lvl w:ilvl="0" w:tplc="0409000F">
+      <w:start w:val="1"/>
+      <w:numFmt w:val="decimal"/>
+      <w:lvlText w:val="%1."/>
+      <w:lvlJc w:val="left"/>
+      <w:pPr>
+        <w:ind w:left="360" w:hanging="360"/>
+      </w:pPr>
+      <w:rPr>
+        <w:rFonts w:hint="default"/>
+      </w:rPr>
+    </w:lvl>
+    <w:lvl w:ilvl="1" w:tplc="04090019">
+      <w:start w:val="1"/>
+      <w:numFmt w:val="lowerLetter"/>
+      <w:lvlText w:val="%2."/>
+      <w:lvlJc w:val="left"/>
+      <w:pPr>
+        <w:ind w:left="1080" w:hanging="360"/>
+      </w:pPr>
+    </w:lvl>
+    <w:lvl w:ilvl="2" w:tplc="0409001B" w:tentative="1">
+      <w:start w:val="1"/>
+      <w:numFmt w:val="lowerRoman"/>
+      <w:lvlText w:val="%3."/>
+      <w:lvlJc w:val="right"/>
+      <w:pPr>
+        <w:ind w:left="1800" w:hanging="180"/>
+      </w:pPr>
+    </w:lvl>
+    <w:lvl w:ilvl="3" w:tplc="0409000F" w:tentative="1">
+      <w:start w:val="1"/>
+      <w:numFmt w:val="decimal"/>
+      <w:lvlText w:val="%4."/>
+      <w:lvlJc w:val="left"/>
+      <w:pPr>
+        <w:ind w:left="2520" w:hanging="360"/>
+      </w:pPr>
+    </w:lvl>
+    <w:lvl w:ilvl="4" w:tplc="04090019" w:tentative="1">
+      <w:start w:val="1"/>
+      <w:numFmt w:val="lowerLetter"/>
+      <w:lvlText w:val="%5."/>
+      <w:lvlJc w:val="left"/>
+      <w:pPr>
+        <w:ind w:left="3240" w:hanging="360"/>
+      </w:pPr>
+    </w:lvl>
+    <w:lvl w:ilvl="5" w:tplc="0409001B" w:tentative="1">
+      <w:start w:val="1"/>
+      <w:numFmt w:val="lowerRoman"/>
+      <w:lvlText w:val="%6."/>
+      <w:lvlJc w:val="right"/>
+      <w:pPr>
+        <w:ind w:left="3960" w:hanging="180"/>
+      </w:pPr>
+    </w:lvl>
+    <w:lvl w:ilvl="6" w:tplc="0409000F" w:tentative="1">
+      <w:start w:val="1"/>
+      <w:numFmt w:val="decimal"/>
+      <w:lvlText w:val="%7."/>
+      <w:lvlJc w:val="left"/>
+      <w:pPr>
+        <w:ind w:left="4680" w:hanging="360"/>
+      </w:pPr>
+    </w:lvl>
+    <w:lvl w:ilvl="7" w:tplc="04090019" w:tentative="1">
+      <w:start w:val="1"/>
+      <w:numFmt w:val="lowerLetter"/>
+      <w:lvlText w:val="%8."/>
+      <w:lvlJc w:val="left"/>
+      <w:pPr>
+        <w:ind w:left="5400" w:hanging="360"/>
+      </w:pPr>
+    </w:lvl>
+    <w:lvl w:ilvl="8" w:tplc="0409001B" w:tentative="1">
+      <w:start w:val="1"/>
+      <w:numFmt w:val="lowerRoman"/>
+      <w:lvlText w:val="%9."/>
+      <w:lvlJc w:val="right"/>
+      <w:pPr>
+        <w:ind w:left="6120" w:hanging="180"/>
+      </w:pPr>
+    </w:lvl>
+  </w:abstractNum>
+  <w:abstractNum w:abstractNumId="2" w15:restartNumberingAfterBreak="0">
     <w:nsid w:val="0F781B0B"/>
     <w:multiLevelType w:val="hybridMultilevel"/>
     <w:tmpl w:val="7234C5B6"/>
@@ -24944,7 +25229,7 @@
       </w:rPr>
     </w:lvl>
   </w:abstractNum>
-  <w:abstractNum w:abstractNumId="2" w15:restartNumberingAfterBreak="0">
+  <w:abstractNum w:abstractNumId="3" w15:restartNumberingAfterBreak="0">
     <w:nsid w:val="0FC245E7"/>
     <w:multiLevelType w:val="hybridMultilevel"/>
     <w:tmpl w:val="3EC689F0"/>
@@ -25057,7 +25342,7 @@
       </w:rPr>
     </w:lvl>
   </w:abstractNum>
-  <w:abstractNum w:abstractNumId="3" w15:restartNumberingAfterBreak="0">
+  <w:abstractNum w:abstractNumId="4" w15:restartNumberingAfterBreak="0">
     <w:nsid w:val="144E3884"/>
     <w:multiLevelType w:val="hybridMultilevel"/>
     <w:tmpl w:val="B7245118"/>
@@ -25269,7 +25554,120 @@
       </w:rPr>
     </w:lvl>
   </w:abstractNum>
-  <w:abstractNum w:abstractNumId="4" w15:restartNumberingAfterBreak="0">
+  <w:abstractNum w:abstractNumId="5" w15:restartNumberingAfterBreak="0">
+    <w:nsid w:val="1C884C72"/>
+    <w:multiLevelType w:val="hybridMultilevel"/>
+    <w:tmpl w:val="9F1ED274"/>
+    <w:lvl w:ilvl="0" w:tplc="12E2AD7A">
+      <w:start w:val="1"/>
+      <w:numFmt w:val="bullet"/>
+      <w:lvlText w:val=""/>
+      <w:lvlJc w:val="left"/>
+      <w:pPr>
+        <w:ind w:left="1080" w:hanging="360"/>
+      </w:pPr>
+      <w:rPr>
+        <w:rFonts w:ascii="Symbol" w:eastAsia="Calibri" w:hAnsi="Symbol" w:cs="Calibri" w:hint="default"/>
+      </w:rPr>
+    </w:lvl>
+    <w:lvl w:ilvl="1" w:tplc="04090003" w:tentative="1">
+      <w:start w:val="1"/>
+      <w:numFmt w:val="bullet"/>
+      <w:lvlText w:val="o"/>
+      <w:lvlJc w:val="left"/>
+      <w:pPr>
+        <w:ind w:left="1800" w:hanging="360"/>
+      </w:pPr>
+      <w:rPr>
+        <w:rFonts w:ascii="Courier New" w:hAnsi="Courier New" w:cs="Courier New" w:hint="default"/>
+      </w:rPr>
+    </w:lvl>
+    <w:lvl w:ilvl="2" w:tplc="04090005" w:tentative="1">
+      <w:start w:val="1"/>
+      <w:numFmt w:val="bullet"/>
+      <w:lvlText w:val=""/>
+      <w:lvlJc w:val="left"/>
+      <w:pPr>
+        <w:ind w:left="2520" w:hanging="360"/>
+      </w:pPr>
+      <w:rPr>
+        <w:rFonts w:ascii="Wingdings" w:hAnsi="Wingdings" w:hint="default"/>
+      </w:rPr>
+    </w:lvl>
+    <w:lvl w:ilvl="3" w:tplc="04090001" w:tentative="1">
+      <w:start w:val="1"/>
+      <w:numFmt w:val="bullet"/>
+      <w:lvlText w:val=""/>
+      <w:lvlJc w:val="left"/>
+      <w:pPr>
+        <w:ind w:left="3240" w:hanging="360"/>
+      </w:pPr>
+      <w:rPr>
+        <w:rFonts w:ascii="Symbol" w:hAnsi="Symbol" w:hint="default"/>
+      </w:rPr>
+    </w:lvl>
+    <w:lvl w:ilvl="4" w:tplc="04090003" w:tentative="1">
+      <w:start w:val="1"/>
+      <w:numFmt w:val="bullet"/>
+      <w:lvlText w:val="o"/>
+      <w:lvlJc w:val="left"/>
+      <w:pPr>
+        <w:ind w:left="3960" w:hanging="360"/>
+      </w:pPr>
+      <w:rPr>
+        <w:rFonts w:ascii="Courier New" w:hAnsi="Courier New" w:cs="Courier New" w:hint="default"/>
+      </w:rPr>
+    </w:lvl>
+    <w:lvl w:ilvl="5" w:tplc="04090005" w:tentative="1">
+      <w:start w:val="1"/>
+      <w:numFmt w:val="bullet"/>
+      <w:lvlText w:val=""/>
+      <w:lvlJc w:val="left"/>
+      <w:pPr>
+        <w:ind w:left="4680" w:hanging="360"/>
+      </w:pPr>
+      <w:rPr>
+        <w:rFonts w:ascii="Wingdings" w:hAnsi="Wingdings" w:hint="default"/>
+      </w:rPr>
+    </w:lvl>
+    <w:lvl w:ilvl="6" w:tplc="04090001" w:tentative="1">
+      <w:start w:val="1"/>
+      <w:numFmt w:val="bullet"/>
+      <w:lvlText w:val=""/>
+      <w:lvlJc w:val="left"/>
+      <w:pPr>
+        <w:ind w:left="5400" w:hanging="360"/>
+      </w:pPr>
+      <w:rPr>
+        <w:rFonts w:ascii="Symbol" w:hAnsi="Symbol" w:hint="default"/>
+      </w:rPr>
+    </w:lvl>
+    <w:lvl w:ilvl="7" w:tplc="04090003" w:tentative="1">
+      <w:start w:val="1"/>
+      <w:numFmt w:val="bullet"/>
+      <w:lvlText w:val="o"/>
+      <w:lvlJc w:val="left"/>
+      <w:pPr>
+        <w:ind w:left="6120" w:hanging="360"/>
+      </w:pPr>
+      <w:rPr>
+        <w:rFonts w:ascii="Courier New" w:hAnsi="Courier New" w:cs="Courier New" w:hint="default"/>
+      </w:rPr>
+    </w:lvl>
+    <w:lvl w:ilvl="8" w:tplc="04090005" w:tentative="1">
+      <w:start w:val="1"/>
+      <w:numFmt w:val="bullet"/>
+      <w:lvlText w:val=""/>
+      <w:lvlJc w:val="left"/>
+      <w:pPr>
+        <w:ind w:left="6840" w:hanging="360"/>
+      </w:pPr>
+      <w:rPr>
+        <w:rFonts w:ascii="Wingdings" w:hAnsi="Wingdings" w:hint="default"/>
+      </w:rPr>
+    </w:lvl>
+  </w:abstractNum>
+  <w:abstractNum w:abstractNumId="6" w15:restartNumberingAfterBreak="0">
     <w:nsid w:val="1E33307A"/>
     <w:multiLevelType w:val="hybridMultilevel"/>
     <w:tmpl w:val="F7FE91D6"/>
@@ -25355,7 +25753,7 @@
       </w:pPr>
     </w:lvl>
   </w:abstractNum>
-  <w:abstractNum w:abstractNumId="5" w15:restartNumberingAfterBreak="0">
+  <w:abstractNum w:abstractNumId="7" w15:restartNumberingAfterBreak="0">
     <w:nsid w:val="31E15000"/>
     <w:multiLevelType w:val="hybridMultilevel"/>
     <w:tmpl w:val="A92A4706"/>
@@ -25567,7 +25965,7 @@
       </w:rPr>
     </w:lvl>
   </w:abstractNum>
-  <w:abstractNum w:abstractNumId="6" w15:restartNumberingAfterBreak="0">
+  <w:abstractNum w:abstractNumId="8" w15:restartNumberingAfterBreak="0">
     <w:nsid w:val="35385536"/>
     <w:multiLevelType w:val="hybridMultilevel"/>
     <w:tmpl w:val="8D2E9FF8"/>
@@ -25788,7 +26186,7 @@
       </w:rPr>
     </w:lvl>
   </w:abstractNum>
-  <w:abstractNum w:abstractNumId="7" w15:restartNumberingAfterBreak="0">
+  <w:abstractNum w:abstractNumId="9" w15:restartNumberingAfterBreak="0">
     <w:nsid w:val="369F293B"/>
     <w:multiLevelType w:val="hybridMultilevel"/>
     <w:tmpl w:val="FB6276BC"/>
@@ -26000,7 +26398,7 @@
       </w:rPr>
     </w:lvl>
   </w:abstractNum>
-  <w:abstractNum w:abstractNumId="8" w15:restartNumberingAfterBreak="0">
+  <w:abstractNum w:abstractNumId="10" w15:restartNumberingAfterBreak="0">
     <w:nsid w:val="3E2E36DD"/>
     <w:multiLevelType w:val="hybridMultilevel"/>
     <w:tmpl w:val="1160D9A2"/>
@@ -26086,7 +26484,7 @@
       </w:pPr>
     </w:lvl>
   </w:abstractNum>
-  <w:abstractNum w:abstractNumId="9" w15:restartNumberingAfterBreak="0">
+  <w:abstractNum w:abstractNumId="11" w15:restartNumberingAfterBreak="0">
     <w:nsid w:val="466422A2"/>
     <w:multiLevelType w:val="hybridMultilevel"/>
     <w:tmpl w:val="AEC40692"/>
@@ -26298,7 +26696,7 @@
       </w:rPr>
     </w:lvl>
   </w:abstractNum>
-  <w:abstractNum w:abstractNumId="10" w15:restartNumberingAfterBreak="0">
+  <w:abstractNum w:abstractNumId="12" w15:restartNumberingAfterBreak="0">
     <w:nsid w:val="495B746D"/>
     <w:multiLevelType w:val="hybridMultilevel"/>
     <w:tmpl w:val="8A44CB34"/>
@@ -26510,7 +26908,7 @@
       </w:rPr>
     </w:lvl>
   </w:abstractNum>
-  <w:abstractNum w:abstractNumId="11" w15:restartNumberingAfterBreak="0">
+  <w:abstractNum w:abstractNumId="13" w15:restartNumberingAfterBreak="0">
     <w:nsid w:val="4E60758B"/>
     <w:multiLevelType w:val="hybridMultilevel"/>
     <w:tmpl w:val="F1DC1C50"/>
@@ -26624,7 +27022,7 @@
       </w:rPr>
     </w:lvl>
   </w:abstractNum>
-  <w:abstractNum w:abstractNumId="12" w15:restartNumberingAfterBreak="0">
+  <w:abstractNum w:abstractNumId="14" w15:restartNumberingAfterBreak="0">
     <w:nsid w:val="4EEB4EB6"/>
     <w:multiLevelType w:val="hybridMultilevel"/>
     <w:tmpl w:val="A45035D2"/>
@@ -26836,7 +27234,7 @@
       </w:rPr>
     </w:lvl>
   </w:abstractNum>
-  <w:abstractNum w:abstractNumId="13" w15:restartNumberingAfterBreak="0">
+  <w:abstractNum w:abstractNumId="15" w15:restartNumberingAfterBreak="0">
     <w:nsid w:val="520A13ED"/>
     <w:multiLevelType w:val="hybridMultilevel"/>
     <w:tmpl w:val="3B4C2E8C"/>
@@ -26922,7 +27320,7 @@
       </w:pPr>
     </w:lvl>
   </w:abstractNum>
-  <w:abstractNum w:abstractNumId="14" w15:restartNumberingAfterBreak="0">
+  <w:abstractNum w:abstractNumId="16" w15:restartNumberingAfterBreak="0">
     <w:nsid w:val="57E402CB"/>
     <w:multiLevelType w:val="hybridMultilevel"/>
     <w:tmpl w:val="9C68E4AE"/>
@@ -27134,7 +27532,7 @@
       </w:rPr>
     </w:lvl>
   </w:abstractNum>
-  <w:abstractNum w:abstractNumId="15" w15:restartNumberingAfterBreak="0">
+  <w:abstractNum w:abstractNumId="17" w15:restartNumberingAfterBreak="0">
     <w:nsid w:val="65937471"/>
     <w:multiLevelType w:val="hybridMultilevel"/>
     <w:tmpl w:val="D30CFD66"/>
@@ -27247,7 +27645,7 @@
       </w:rPr>
     </w:lvl>
   </w:abstractNum>
-  <w:abstractNum w:abstractNumId="16" w15:restartNumberingAfterBreak="0">
+  <w:abstractNum w:abstractNumId="18" w15:restartNumberingAfterBreak="0">
     <w:nsid w:val="6786512F"/>
     <w:multiLevelType w:val="hybridMultilevel"/>
     <w:tmpl w:val="8E98F46C"/>
@@ -27459,7 +27857,7 @@
       </w:rPr>
     </w:lvl>
   </w:abstractNum>
-  <w:abstractNum w:abstractNumId="17" w15:restartNumberingAfterBreak="0">
+  <w:abstractNum w:abstractNumId="19" w15:restartNumberingAfterBreak="0">
     <w:nsid w:val="68002686"/>
     <w:multiLevelType w:val="hybridMultilevel"/>
     <w:tmpl w:val="3C4E0B96"/>
@@ -27671,7 +28069,7 @@
       </w:rPr>
     </w:lvl>
   </w:abstractNum>
-  <w:abstractNum w:abstractNumId="18" w15:restartNumberingAfterBreak="0">
+  <w:abstractNum w:abstractNumId="20" w15:restartNumberingAfterBreak="0">
     <w:nsid w:val="685A1E94"/>
     <w:multiLevelType w:val="hybridMultilevel"/>
     <w:tmpl w:val="1160D9A2"/>
@@ -27757,7 +28155,7 @@
       </w:pPr>
     </w:lvl>
   </w:abstractNum>
-  <w:abstractNum w:abstractNumId="19" w15:restartNumberingAfterBreak="0">
+  <w:abstractNum w:abstractNumId="21" w15:restartNumberingAfterBreak="0">
     <w:nsid w:val="70BA4EBC"/>
     <w:multiLevelType w:val="hybridMultilevel"/>
     <w:tmpl w:val="6BC833B8"/>
@@ -27969,7 +28367,7 @@
       </w:rPr>
     </w:lvl>
   </w:abstractNum>
-  <w:abstractNum w:abstractNumId="20" w15:restartNumberingAfterBreak="0">
+  <w:abstractNum w:abstractNumId="22" w15:restartNumberingAfterBreak="0">
     <w:nsid w:val="75675343"/>
     <w:multiLevelType w:val="hybridMultilevel"/>
     <w:tmpl w:val="D4DCBD90"/>
@@ -28181,7 +28579,7 @@
       </w:rPr>
     </w:lvl>
   </w:abstractNum>
-  <w:abstractNum w:abstractNumId="21" w15:restartNumberingAfterBreak="0">
+  <w:abstractNum w:abstractNumId="23" w15:restartNumberingAfterBreak="0">
     <w:nsid w:val="7C2915D3"/>
     <w:multiLevelType w:val="hybridMultilevel"/>
     <w:tmpl w:val="D2D267C8"/>
@@ -28403,70 +28801,76 @@
     </w:lvl>
   </w:abstractNum>
   <w:num w:numId="1">
+    <w:abstractNumId w:val="16"/>
+  </w:num>
+  <w:num w:numId="2">
+    <w:abstractNumId w:val="4"/>
+  </w:num>
+  <w:num w:numId="3">
+    <w:abstractNumId w:val="19"/>
+  </w:num>
+  <w:num w:numId="4">
+    <w:abstractNumId w:val="11"/>
+  </w:num>
+  <w:num w:numId="5">
+    <w:abstractNumId w:val="12"/>
+  </w:num>
+  <w:num w:numId="6">
+    <w:abstractNumId w:val="21"/>
+  </w:num>
+  <w:num w:numId="7">
+    <w:abstractNumId w:val="22"/>
+  </w:num>
+  <w:num w:numId="8">
+    <w:abstractNumId w:val="9"/>
+  </w:num>
+  <w:num w:numId="9">
+    <w:abstractNumId w:val="2"/>
+  </w:num>
+  <w:num w:numId="10">
     <w:abstractNumId w:val="14"/>
   </w:num>
-  <w:num w:numId="2">
+  <w:num w:numId="11">
+    <w:abstractNumId w:val="8"/>
+  </w:num>
+  <w:num w:numId="12">
+    <w:abstractNumId w:val="23"/>
+  </w:num>
+  <w:num w:numId="13">
+    <w:abstractNumId w:val="7"/>
+  </w:num>
+  <w:num w:numId="14">
+    <w:abstractNumId w:val="18"/>
+  </w:num>
+  <w:num w:numId="15">
     <w:abstractNumId w:val="3"/>
   </w:num>
-  <w:num w:numId="3">
-    <w:abstractNumId w:val="17"/>
+  <w:num w:numId="16">
+    <w:abstractNumId w:val="6"/>
   </w:num>
-  <w:num w:numId="4">
-    <w:abstractNumId w:val="9"/>
+  <w:num w:numId="17">
+    <w:abstractNumId w:val="15"/>
   </w:num>
-  <w:num w:numId="5">
+  <w:num w:numId="18">
     <w:abstractNumId w:val="10"/>
   </w:num>
-  <w:num w:numId="6">
-    <w:abstractNumId w:val="19"/>
-  </w:num>
-  <w:num w:numId="7">
-    <w:abstractNumId w:val="20"/>
-  </w:num>
-  <w:num w:numId="8">
-    <w:abstractNumId w:val="7"/>
-  </w:num>
-  <w:num w:numId="9">
-    <w:abstractNumId w:val="1"/>
-  </w:num>
-  <w:num w:numId="10">
-    <w:abstractNumId w:val="12"/>
-  </w:num>
-  <w:num w:numId="11">
-    <w:abstractNumId w:val="6"/>
-  </w:num>
-  <w:num w:numId="12">
-    <w:abstractNumId w:val="21"/>
-  </w:num>
-  <w:num w:numId="13">
-    <w:abstractNumId w:val="5"/>
-  </w:num>
-  <w:num w:numId="14">
-    <w:abstractNumId w:val="16"/>
-  </w:num>
-  <w:num w:numId="15">
-    <w:abstractNumId w:val="2"/>
-  </w:num>
-  <w:num w:numId="16">
-    <w:abstractNumId w:val="4"/>
-  </w:num>
-  <w:num w:numId="17">
-    <w:abstractNumId w:val="13"/>
-  </w:num>
-  <w:num w:numId="18">
-    <w:abstractNumId w:val="8"/>
-  </w:num>
   <w:num w:numId="19">
-    <w:abstractNumId w:val="15"/>
+    <w:abstractNumId w:val="17"/>
   </w:num>
   <w:num w:numId="20">
     <w:abstractNumId w:val="0"/>
   </w:num>
   <w:num w:numId="21">
-    <w:abstractNumId w:val="11"/>
+    <w:abstractNumId w:val="13"/>
   </w:num>
   <w:num w:numId="22">
-    <w:abstractNumId w:val="18"/>
+    <w:abstractNumId w:val="20"/>
+  </w:num>
+  <w:num w:numId="23">
+    <w:abstractNumId w:val="1"/>
+  </w:num>
+  <w:num w:numId="24">
+    <w:abstractNumId w:val="5"/>
   </w:num>
 </w:numbering>
 </file>
@@ -28865,7 +29269,7 @@
     <w:lsdException w:name="Hashtag" w:semiHidden="1" w:unhideWhenUsed="1"/>
     <w:lsdException w:name="Unresolved Mention" w:semiHidden="1" w:unhideWhenUsed="1"/>
   </w:latentStyles>
-  <w:style w:type="paragraph" w:default="1" w:styleId="a">
+  <w:style w:type="paragraph" w:default="1" w:styleId="Normal">
     <w:name w:val="Normal"/>
     <w:qFormat/>
     <w:pPr>
@@ -28879,10 +29283,10 @@
       <w:sz w:val="24"/>
     </w:rPr>
   </w:style>
-  <w:style w:type="paragraph" w:styleId="1">
+  <w:style w:type="paragraph" w:styleId="Heading1">
     <w:name w:val="heading 1"/>
-    <w:next w:val="a"/>
-    <w:link w:val="10"/>
+    <w:next w:val="Normal"/>
+    <w:link w:val="Heading1Char"/>
     <w:uiPriority w:val="9"/>
     <w:qFormat/>
     <w:pPr>
@@ -28900,10 +29304,10 @@
       <w:u w:val="single" w:color="555555"/>
     </w:rPr>
   </w:style>
-  <w:style w:type="paragraph" w:styleId="2">
+  <w:style w:type="paragraph" w:styleId="Heading2">
     <w:name w:val="heading 2"/>
-    <w:next w:val="a"/>
-    <w:link w:val="20"/>
+    <w:next w:val="Normal"/>
+    <w:link w:val="Heading2Char"/>
     <w:uiPriority w:val="9"/>
     <w:unhideWhenUsed/>
     <w:qFormat/>
@@ -28922,13 +29326,13 @@
       <w:u w:val="single" w:color="000000"/>
     </w:rPr>
   </w:style>
-  <w:style w:type="character" w:default="1" w:styleId="a0">
+  <w:style w:type="character" w:default="1" w:styleId="DefaultParagraphFont">
     <w:name w:val="Default Paragraph Font"/>
     <w:uiPriority w:val="1"/>
     <w:semiHidden/>
     <w:unhideWhenUsed/>
   </w:style>
-  <w:style w:type="table" w:default="1" w:styleId="a1">
+  <w:style w:type="table" w:default="1" w:styleId="TableNormal">
     <w:name w:val="Normal Table"/>
     <w:uiPriority w:val="99"/>
     <w:semiHidden/>
@@ -28943,15 +29347,15 @@
       </w:tblCellMar>
     </w:tblPr>
   </w:style>
-  <w:style w:type="numbering" w:default="1" w:styleId="a2">
+  <w:style w:type="numbering" w:default="1" w:styleId="NoList">
     <w:name w:val="No List"/>
     <w:uiPriority w:val="99"/>
     <w:semiHidden/>
     <w:unhideWhenUsed/>
   </w:style>
-  <w:style w:type="character" w:customStyle="1" w:styleId="20">
-    <w:name w:val="כותרת 2 תו"/>
-    <w:link w:val="2"/>
+  <w:style w:type="character" w:customStyle="1" w:styleId="Heading2Char">
+    <w:name w:val="Heading 2 Char"/>
+    <w:link w:val="Heading2"/>
     <w:rPr>
       <w:rFonts w:ascii="Calibri" w:eastAsia="Calibri" w:hAnsi="Calibri" w:cs="Calibri"/>
       <w:i/>
@@ -28960,9 +29364,9 @@
       <w:u w:val="single" w:color="000000"/>
     </w:rPr>
   </w:style>
-  <w:style w:type="character" w:customStyle="1" w:styleId="10">
-    <w:name w:val="כותרת 1 תו"/>
-    <w:link w:val="1"/>
+  <w:style w:type="character" w:customStyle="1" w:styleId="Heading1Char">
+    <w:name w:val="Heading 1 Char"/>
+    <w:link w:val="Heading1"/>
     <w:rPr>
       <w:rFonts w:ascii="Calibri" w:eastAsia="Calibri" w:hAnsi="Calibri" w:cs="Calibri"/>
       <w:color w:val="555555"/>
@@ -28984,9 +29388,9 @@
       </w:tblCellMar>
     </w:tblPr>
   </w:style>
-  <w:style w:type="paragraph" w:styleId="a3">
+  <w:style w:type="paragraph" w:styleId="ListParagraph">
     <w:name w:val="List Paragraph"/>
-    <w:basedOn w:val="a"/>
+    <w:basedOn w:val="Normal"/>
     <w:uiPriority w:val="34"/>
     <w:qFormat/>
     <w:rsid w:val="00EA1C6C"/>
@@ -28997,7 +29401,7 @@
   </w:style>
   <w:style w:type="character" w:styleId="Hyperlink">
     <w:name w:val="Hyperlink"/>
-    <w:basedOn w:val="a0"/>
+    <w:basedOn w:val="DefaultParagraphFont"/>
     <w:uiPriority w:val="99"/>
     <w:unhideWhenUsed/>
     <w:rsid w:val="00911484"/>
@@ -29006,9 +29410,9 @@
       <w:u w:val="single"/>
     </w:rPr>
   </w:style>
-  <w:style w:type="character" w:styleId="a4">
+  <w:style w:type="character" w:styleId="UnresolvedMention">
     <w:name w:val="Unresolved Mention"/>
-    <w:basedOn w:val="a0"/>
+    <w:basedOn w:val="DefaultParagraphFont"/>
     <w:uiPriority w:val="99"/>
     <w:semiHidden/>
     <w:unhideWhenUsed/>
@@ -29018,9 +29422,9 @@
       <w:shd w:val="clear" w:color="auto" w:fill="E1DFDD"/>
     </w:rPr>
   </w:style>
-  <w:style w:type="table" w:styleId="5-1">
+  <w:style w:type="table" w:styleId="GridTable5Dark-Accent1">
     <w:name w:val="Grid Table 5 Dark Accent 1"/>
-    <w:basedOn w:val="a1"/>
+    <w:basedOn w:val="TableNormal"/>
     <w:uiPriority w:val="50"/>
     <w:rsid w:val="00476EE6"/>
     <w:pPr>
@@ -29124,9 +29528,9 @@
       </w:tcPr>
     </w:tblStylePr>
   </w:style>
-  <w:style w:type="table" w:styleId="4-3">
+  <w:style w:type="table" w:styleId="GridTable4-Accent3">
     <w:name w:val="Grid Table 4 Accent 3"/>
-    <w:basedOn w:val="a1"/>
+    <w:basedOn w:val="TableNormal"/>
     <w:uiPriority w:val="49"/>
     <w:rsid w:val="001A4366"/>
     <w:pPr>

--- a/DOCUMENTATION/SOFTWARE-DOCS.docx
+++ b/DOCUMENTATION/SOFTWARE-DOCS.docx
@@ -24,7 +24,7 @@
     </w:p>
     <w:p>
       <w:pPr>
-        <w:pStyle w:val="ListParagraph"/>
+        <w:pStyle w:val="a3"/>
         <w:numPr>
           <w:ilvl w:val="0"/>
           <w:numId w:val="21"/>
@@ -49,7 +49,7 @@
     </w:p>
     <w:p>
       <w:pPr>
-        <w:pStyle w:val="ListParagraph"/>
+        <w:pStyle w:val="a3"/>
         <w:numPr>
           <w:ilvl w:val="0"/>
           <w:numId w:val="21"/>
@@ -67,14 +67,58 @@
         <w:rPr>
           <w:color w:val="000000"/>
           <w:sz w:val="32"/>
+          <w:u w:val="single" w:color="000000"/>
+        </w:rPr>
+        <w:t>Yuval bad:</w:t>
+      </w:r>
+      <w:r>
+        <w:rPr>
+          <w:color w:val="000000"/>
+          <w:sz w:val="32"/>
           <w:u w:color="000000"/>
         </w:rPr>
-        <w:t>The free text query is implemented on the instructions of meals\drinks. Maybe We need to combine them to 1 table? (when will this be not good?)</w:t>
-      </w:r>
-    </w:p>
-    <w:p>
-      <w:pPr>
-        <w:pStyle w:val="ListParagraph"/>
+        <w:t xml:space="preserve"> make sure the columns in “</w:t>
+      </w:r>
+      <w:proofErr w:type="spellStart"/>
+      <w:r>
+        <w:rPr>
+          <w:color w:val="000000"/>
+          <w:sz w:val="32"/>
+          <w:u w:color="000000"/>
+        </w:rPr>
+        <w:t>cocktails_ingredients</w:t>
+      </w:r>
+      <w:proofErr w:type="spellEnd"/>
+      <w:r>
+        <w:rPr>
+          <w:color w:val="000000"/>
+          <w:sz w:val="32"/>
+          <w:u w:color="000000"/>
+        </w:rPr>
+        <w:t>” and “</w:t>
+      </w:r>
+      <w:proofErr w:type="spellStart"/>
+      <w:r>
+        <w:rPr>
+          <w:color w:val="000000"/>
+          <w:sz w:val="32"/>
+          <w:u w:color="000000"/>
+        </w:rPr>
+        <w:t>meal_ingredients</w:t>
+      </w:r>
+      <w:proofErr w:type="spellEnd"/>
+      <w:r>
+        <w:rPr>
+          <w:color w:val="000000"/>
+          <w:sz w:val="32"/>
+          <w:u w:color="000000"/>
+        </w:rPr>
+        <w:t>” and foreign keys of the other tables we taken them from.</w:t>
+      </w:r>
+    </w:p>
+    <w:p>
+      <w:pPr>
+        <w:pStyle w:val="a3"/>
         <w:numPr>
           <w:ilvl w:val="0"/>
           <w:numId w:val="21"/>
@@ -92,58 +136,32 @@
         <w:rPr>
           <w:color w:val="000000"/>
           <w:sz w:val="32"/>
-          <w:u w:val="single" w:color="000000"/>
+          <w:u w:color="000000"/>
         </w:rPr>
-        <w:t>Yuval bad:</w:t>
-      </w:r>
+        <w:t xml:space="preserve">Do indexes. </w:t>
+      </w:r>
+      <w:proofErr w:type="spellStart"/>
       <w:r>
         <w:rPr>
           <w:color w:val="000000"/>
           <w:sz w:val="32"/>
           <w:u w:color="000000"/>
         </w:rPr>
-        <w:t xml:space="preserve"> make sure the columns in “</w:t>
-      </w:r>
-      <w:proofErr w:type="spellStart"/>
+        <w:t>Atleast</w:t>
+      </w:r>
+      <w:proofErr w:type="spellEnd"/>
       <w:r>
         <w:rPr>
           <w:color w:val="000000"/>
           <w:sz w:val="32"/>
           <w:u w:color="000000"/>
         </w:rPr>
-        <w:t>cocktails_ingredients</w:t>
-      </w:r>
-      <w:proofErr w:type="spellEnd"/>
-      <w:r>
-        <w:rPr>
-          <w:color w:val="000000"/>
-          <w:sz w:val="32"/>
-          <w:u w:color="000000"/>
-        </w:rPr>
-        <w:t>” and “</w:t>
-      </w:r>
-      <w:proofErr w:type="spellStart"/>
-      <w:r>
-        <w:rPr>
-          <w:color w:val="000000"/>
-          <w:sz w:val="32"/>
-          <w:u w:color="000000"/>
-        </w:rPr>
-        <w:t>meal_ingredients</w:t>
-      </w:r>
-      <w:proofErr w:type="spellEnd"/>
-      <w:r>
-        <w:rPr>
-          <w:color w:val="000000"/>
-          <w:sz w:val="32"/>
-          <w:u w:color="000000"/>
-        </w:rPr>
-        <w:t>” and foreign keys of the other tables we taken them from.</w:t>
-      </w:r>
-    </w:p>
-    <w:p>
-      <w:pPr>
-        <w:pStyle w:val="ListParagraph"/>
+        <w:t xml:space="preserve"> 7 (for each query)</w:t>
+      </w:r>
+    </w:p>
+    <w:p>
+      <w:pPr>
+        <w:pStyle w:val="a3"/>
         <w:numPr>
           <w:ilvl w:val="0"/>
           <w:numId w:val="21"/>
@@ -163,30 +181,51 @@
           <w:sz w:val="32"/>
           <w:u w:color="000000"/>
         </w:rPr>
-        <w:t xml:space="preserve">Do indexes. </w:t>
+        <w:t xml:space="preserve">Website – go over and change text stuff ( </w:t>
       </w:r>
       <w:proofErr w:type="spellStart"/>
+      <w:r>
+        <w:rPr>
+          <w:color w:val="000000"/>
+          <w:sz w:val="32"/>
+          <w:u w:val="single" w:color="000000"/>
+        </w:rPr>
+        <w:t>jakov</w:t>
+      </w:r>
+      <w:proofErr w:type="spellEnd"/>
       <w:r>
         <w:rPr>
           <w:color w:val="000000"/>
           <w:sz w:val="32"/>
           <w:u w:color="000000"/>
         </w:rPr>
-        <w:t>Atleast</w:t>
-      </w:r>
-      <w:proofErr w:type="spellEnd"/>
-      <w:r>
+        <w:t>)</w:t>
+      </w:r>
+    </w:p>
+    <w:p>
+      <w:pPr>
+        <w:pStyle w:val="a3"/>
+        <w:spacing w:after="225" w:line="259" w:lineRule="auto"/>
+        <w:ind w:right="429" w:firstLine="0"/>
+        <w:jc w:val="left"/>
         <w:rPr>
           <w:color w:val="000000"/>
           <w:sz w:val="32"/>
           <w:u w:color="000000"/>
         </w:rPr>
-        <w:t xml:space="preserve"> 7 (for each query)</w:t>
-      </w:r>
-    </w:p>
-    <w:p>
-      <w:pPr>
-        <w:pStyle w:val="ListParagraph"/>
+      </w:pPr>
+      <w:r>
+        <w:rPr>
+          <w:color w:val="000000"/>
+          <w:sz w:val="32"/>
+          <w:u w:color="000000"/>
+        </w:rPr>
+        <w:t xml:space="preserve">1. Main screen query names.. </w:t>
+      </w:r>
+    </w:p>
+    <w:p>
+      <w:pPr>
+        <w:pStyle w:val="a3"/>
         <w:numPr>
           <w:ilvl w:val="0"/>
           <w:numId w:val="21"/>
@@ -206,79 +245,12 @@
           <w:sz w:val="32"/>
           <w:u w:color="000000"/>
         </w:rPr>
-        <w:t xml:space="preserve">Website – go over and change text stuff </w:t>
-      </w:r>
-      <w:proofErr w:type="gramStart"/>
-      <w:r>
-        <w:rPr>
-          <w:color w:val="000000"/>
-          <w:sz w:val="32"/>
-          <w:u w:color="000000"/>
-        </w:rPr>
-        <w:t xml:space="preserve">( </w:t>
-      </w:r>
-      <w:proofErr w:type="spellStart"/>
-      <w:r>
-        <w:rPr>
-          <w:color w:val="000000"/>
-          <w:sz w:val="32"/>
-          <w:u w:val="single" w:color="000000"/>
-        </w:rPr>
-        <w:t>jakov</w:t>
-      </w:r>
-      <w:proofErr w:type="spellEnd"/>
-      <w:proofErr w:type="gramEnd"/>
-      <w:r>
-        <w:rPr>
-          <w:color w:val="000000"/>
-          <w:sz w:val="32"/>
-          <w:u w:color="000000"/>
-        </w:rPr>
-        <w:t>)</w:t>
-      </w:r>
-    </w:p>
-    <w:p>
-      <w:pPr>
-        <w:pStyle w:val="ListParagraph"/>
-        <w:spacing w:after="225" w:line="259" w:lineRule="auto"/>
-        <w:ind w:right="429" w:firstLine="0"/>
-        <w:jc w:val="left"/>
-        <w:rPr>
-          <w:color w:val="000000"/>
-          <w:sz w:val="32"/>
-          <w:u w:color="000000"/>
-        </w:rPr>
-      </w:pPr>
-      <w:r>
-        <w:rPr>
-          <w:color w:val="000000"/>
-          <w:sz w:val="32"/>
-          <w:u w:color="000000"/>
-        </w:rPr>
-        <w:t xml:space="preserve">1. Main screen query </w:t>
-      </w:r>
-      <w:proofErr w:type="gramStart"/>
-      <w:r>
-        <w:rPr>
-          <w:color w:val="000000"/>
-          <w:sz w:val="32"/>
-          <w:u w:color="000000"/>
-        </w:rPr>
-        <w:t>names..</w:t>
-      </w:r>
-      <w:proofErr w:type="gramEnd"/>
-      <w:r>
-        <w:rPr>
-          <w:color w:val="000000"/>
-          <w:sz w:val="32"/>
-          <w:u w:color="000000"/>
-        </w:rPr>
-        <w:t xml:space="preserve"> </w:t>
-      </w:r>
-    </w:p>
-    <w:p>
-      <w:pPr>
-        <w:pStyle w:val="ListParagraph"/>
+        <w:t>After text is changed in website, change it on the user-manual accordingly</w:t>
+      </w:r>
+    </w:p>
+    <w:p>
+      <w:pPr>
+        <w:pStyle w:val="a3"/>
         <w:numPr>
           <w:ilvl w:val="0"/>
           <w:numId w:val="21"/>
@@ -292,18 +264,86 @@
           <w:u w:val="single" w:color="000000"/>
         </w:rPr>
       </w:pPr>
+    </w:p>
+    <w:p>
+      <w:pPr>
+        <w:pStyle w:val="a3"/>
+        <w:spacing w:after="225" w:line="259" w:lineRule="auto"/>
+        <w:ind w:right="429" w:firstLine="0"/>
+        <w:jc w:val="left"/>
+        <w:rPr>
+          <w:color w:val="000000"/>
+          <w:sz w:val="32"/>
+          <w:u w:val="single" w:color="000000"/>
+        </w:rPr>
+      </w:pPr>
+    </w:p>
+    <w:p>
+      <w:pPr>
+        <w:pStyle w:val="a3"/>
+        <w:spacing w:after="225" w:line="259" w:lineRule="auto"/>
+        <w:ind w:right="429" w:firstLine="0"/>
+        <w:jc w:val="left"/>
+        <w:rPr>
+          <w:color w:val="000000"/>
+          <w:sz w:val="32"/>
+          <w:u w:val="single" w:color="000000"/>
+        </w:rPr>
+      </w:pPr>
+    </w:p>
+    <w:p>
+      <w:pPr>
+        <w:spacing w:after="225" w:line="259" w:lineRule="auto"/>
+        <w:ind w:right="429"/>
+        <w:jc w:val="left"/>
+        <w:rPr>
+          <w:color w:val="000000"/>
+          <w:sz w:val="32"/>
+          <w:u w:val="single" w:color="000000"/>
+        </w:rPr>
+      </w:pPr>
+      <w:r>
+        <w:rPr>
+          <w:b/>
+          <w:bCs/>
+          <w:color w:val="000000"/>
+          <w:sz w:val="32"/>
+          <w:u w:val="single" w:color="000000"/>
+        </w:rPr>
+        <w:t>UI bug</w:t>
+      </w:r>
+      <w:r>
+        <w:rPr>
+          <w:b/>
+          <w:bCs/>
+          <w:color w:val="000000"/>
+          <w:sz w:val="32"/>
+          <w:u w:val="single" w:color="000000"/>
+        </w:rPr>
+        <w:t>s</w:t>
+      </w:r>
+      <w:r>
+        <w:rPr>
+          <w:b/>
+          <w:bCs/>
+          <w:color w:val="000000"/>
+          <w:sz w:val="32"/>
+          <w:u w:val="single" w:color="000000"/>
+        </w:rPr>
+        <w:t>:</w:t>
+      </w:r>
       <w:r>
         <w:rPr>
           <w:color w:val="000000"/>
           <w:sz w:val="32"/>
           <w:u w:color="000000"/>
         </w:rPr>
-        <w:t>After text is changed in website, change it on the user-manual accordingly</w:t>
-      </w:r>
-    </w:p>
-    <w:p>
-      <w:pPr>
-        <w:pStyle w:val="ListParagraph"/>
+        <w:t xml:space="preserve"> </w:t>
+      </w:r>
+    </w:p>
+    <w:p>
+      <w:pPr>
+        <w:pStyle w:val="a3"/>
         <w:numPr>
           <w:ilvl w:val="0"/>
           <w:numId w:val="21"/>
@@ -317,86 +357,18 @@
           <w:u w:val="single" w:color="000000"/>
         </w:rPr>
       </w:pPr>
-    </w:p>
-    <w:p>
-      <w:pPr>
-        <w:pStyle w:val="ListParagraph"/>
-        <w:spacing w:after="225" w:line="259" w:lineRule="auto"/>
-        <w:ind w:right="429" w:firstLine="0"/>
-        <w:jc w:val="left"/>
-        <w:rPr>
-          <w:color w:val="000000"/>
-          <w:sz w:val="32"/>
-          <w:u w:val="single" w:color="000000"/>
-        </w:rPr>
-      </w:pPr>
-    </w:p>
-    <w:p>
-      <w:pPr>
-        <w:pStyle w:val="ListParagraph"/>
-        <w:spacing w:after="225" w:line="259" w:lineRule="auto"/>
-        <w:ind w:right="429" w:firstLine="0"/>
-        <w:jc w:val="left"/>
-        <w:rPr>
-          <w:color w:val="000000"/>
-          <w:sz w:val="32"/>
-          <w:u w:val="single" w:color="000000"/>
-        </w:rPr>
-      </w:pPr>
-    </w:p>
-    <w:p>
-      <w:pPr>
-        <w:spacing w:after="225" w:line="259" w:lineRule="auto"/>
-        <w:ind w:right="429"/>
-        <w:jc w:val="left"/>
-        <w:rPr>
-          <w:color w:val="000000"/>
-          <w:sz w:val="32"/>
-          <w:u w:val="single" w:color="000000"/>
-        </w:rPr>
-      </w:pPr>
-      <w:r>
-        <w:rPr>
-          <w:b/>
-          <w:bCs/>
-          <w:color w:val="000000"/>
-          <w:sz w:val="32"/>
-          <w:u w:val="single" w:color="000000"/>
-        </w:rPr>
-        <w:t>UI bug</w:t>
-      </w:r>
-      <w:r>
-        <w:rPr>
-          <w:b/>
-          <w:bCs/>
-          <w:color w:val="000000"/>
-          <w:sz w:val="32"/>
-          <w:u w:val="single" w:color="000000"/>
-        </w:rPr>
-        <w:t>s</w:t>
-      </w:r>
-      <w:r>
-        <w:rPr>
-          <w:b/>
-          <w:bCs/>
-          <w:color w:val="000000"/>
-          <w:sz w:val="32"/>
-          <w:u w:val="single" w:color="000000"/>
-        </w:rPr>
-        <w:t>:</w:t>
-      </w:r>
       <w:r>
         <w:rPr>
           <w:color w:val="000000"/>
           <w:sz w:val="32"/>
           <w:u w:color="000000"/>
         </w:rPr>
-        <w:t xml:space="preserve"> </w:t>
-      </w:r>
-    </w:p>
-    <w:p>
-      <w:pPr>
-        <w:pStyle w:val="ListParagraph"/>
+        <w:t>when you press a food type, after scrolling foods, it does nothing.</w:t>
+      </w:r>
+    </w:p>
+    <w:p>
+      <w:pPr>
+        <w:pStyle w:val="a3"/>
         <w:numPr>
           <w:ilvl w:val="0"/>
           <w:numId w:val="21"/>
@@ -416,12 +388,12 @@
           <w:sz w:val="32"/>
           <w:u w:color="000000"/>
         </w:rPr>
-        <w:t>when you press a food type, after scrolling foods, it does nothing.</w:t>
-      </w:r>
-    </w:p>
-    <w:p>
-      <w:pPr>
-        <w:pStyle w:val="ListParagraph"/>
+        <w:t>Looking at a drink result, there is a “the drink ingredients” with no ingredients…</w:t>
+      </w:r>
+    </w:p>
+    <w:p>
+      <w:pPr>
+        <w:pStyle w:val="a3"/>
         <w:numPr>
           <w:ilvl w:val="0"/>
           <w:numId w:val="21"/>
@@ -441,12 +413,30 @@
           <w:sz w:val="32"/>
           <w:u w:color="000000"/>
         </w:rPr>
-        <w:t>Looking at a drink result, there is a “the drink ingredients” with no ingredients…</w:t>
-      </w:r>
-    </w:p>
-    <w:p>
-      <w:pPr>
-        <w:pStyle w:val="ListParagraph"/>
+        <w:t xml:space="preserve">Free text query: when looking for foods, there isn’t any info… and It says “drink name” </w:t>
+      </w:r>
+      <w:proofErr w:type="spellStart"/>
+      <w:r>
+        <w:rPr>
+          <w:color w:val="000000"/>
+          <w:sz w:val="32"/>
+          <w:u w:color="000000"/>
+        </w:rPr>
+        <w:t>etc</w:t>
+      </w:r>
+      <w:proofErr w:type="spellEnd"/>
+      <w:r>
+        <w:rPr>
+          <w:color w:val="000000"/>
+          <w:sz w:val="32"/>
+          <w:u w:color="000000"/>
+        </w:rPr>
+        <w:t>…. not good.</w:t>
+      </w:r>
+    </w:p>
+    <w:p>
+      <w:pPr>
+        <w:pStyle w:val="a3"/>
         <w:numPr>
           <w:ilvl w:val="0"/>
           <w:numId w:val="21"/>
@@ -466,65 +456,12 @@
           <w:sz w:val="32"/>
           <w:u w:color="000000"/>
         </w:rPr>
-        <w:t xml:space="preserve">Free text query: when looking for foods, there isn’t any info… and It says “drink name” </w:t>
-      </w:r>
-      <w:proofErr w:type="spellStart"/>
-      <w:r>
-        <w:rPr>
-          <w:color w:val="000000"/>
-          <w:sz w:val="32"/>
-          <w:u w:color="000000"/>
-        </w:rPr>
-        <w:t>etc</w:t>
-      </w:r>
-      <w:proofErr w:type="spellEnd"/>
-      <w:r>
-        <w:rPr>
-          <w:color w:val="000000"/>
-          <w:sz w:val="32"/>
-          <w:u w:color="000000"/>
-        </w:rPr>
-        <w:t>…. not good.</w:t>
-      </w:r>
-    </w:p>
-    <w:p>
-      <w:pPr>
-        <w:pStyle w:val="ListParagraph"/>
-        <w:numPr>
-          <w:ilvl w:val="0"/>
-          <w:numId w:val="21"/>
-        </w:numPr>
-        <w:spacing w:after="225" w:line="259" w:lineRule="auto"/>
-        <w:ind w:right="429"/>
-        <w:jc w:val="left"/>
-        <w:rPr>
-          <w:color w:val="000000"/>
-          <w:sz w:val="32"/>
-          <w:u w:val="single" w:color="000000"/>
-        </w:rPr>
-      </w:pPr>
-      <w:r>
-        <w:rPr>
-          <w:color w:val="000000"/>
-          <w:sz w:val="32"/>
-          <w:u w:color="000000"/>
-        </w:rPr>
-        <w:t xml:space="preserve">Free-text sometimes have no “back” </w:t>
-      </w:r>
-      <w:proofErr w:type="gramStart"/>
-      <w:r>
-        <w:rPr>
-          <w:color w:val="000000"/>
-          <w:sz w:val="32"/>
-          <w:u w:color="000000"/>
-        </w:rPr>
-        <w:t>button..</w:t>
-      </w:r>
-      <w:proofErr w:type="gramEnd"/>
-    </w:p>
-    <w:p>
-      <w:pPr>
-        <w:pStyle w:val="ListParagraph"/>
+        <w:t>Free-text sometimes have no “back” button..</w:t>
+      </w:r>
+    </w:p>
+    <w:p>
+      <w:pPr>
+        <w:pStyle w:val="a3"/>
         <w:spacing w:after="225" w:line="259" w:lineRule="auto"/>
         <w:ind w:right="429" w:firstLine="0"/>
         <w:jc w:val="left"/>
@@ -577,7 +514,7 @@
     </w:p>
     <w:p>
       <w:pPr>
-        <w:pStyle w:val="ListParagraph"/>
+        <w:pStyle w:val="a3"/>
         <w:numPr>
           <w:ilvl w:val="0"/>
           <w:numId w:val="21"/>
@@ -597,25 +534,7 @@
           <w:sz w:val="32"/>
           <w:u w:color="000000"/>
         </w:rPr>
-        <w:t>“easy to make drinks and meals by category</w:t>
-      </w:r>
-      <w:proofErr w:type="gramStart"/>
-      <w:r>
-        <w:rPr>
-          <w:color w:val="000000"/>
-          <w:sz w:val="32"/>
-          <w:u w:color="000000"/>
-        </w:rPr>
-        <w:t>” :</w:t>
-      </w:r>
-      <w:proofErr w:type="gramEnd"/>
-      <w:r>
-        <w:rPr>
-          <w:color w:val="000000"/>
-          <w:sz w:val="32"/>
-          <w:u w:color="000000"/>
-        </w:rPr>
-        <w:t xml:space="preserve"> change the </w:t>
+        <w:t xml:space="preserve">“easy to make drinks and meals by category” : change the </w:t>
       </w:r>
       <w:r>
         <w:rPr>
@@ -628,7 +547,7 @@
     </w:p>
     <w:p>
       <w:pPr>
-        <w:pStyle w:val="ListParagraph"/>
+        <w:pStyle w:val="a3"/>
         <w:spacing w:after="225" w:line="259" w:lineRule="auto"/>
         <w:ind w:right="429" w:firstLine="0"/>
         <w:jc w:val="left"/>
@@ -730,6 +649,7 @@
           <w:sz w:val="32"/>
           <w:u w:val="single" w:color="000000"/>
         </w:rPr>
+        <w:lastRenderedPageBreak/>
         <w:t>Software Documentation</w:t>
       </w:r>
       <w:r>
@@ -791,1026 +711,18 @@
       <w:pPr>
         <w:spacing w:after="0" w:line="259" w:lineRule="auto"/>
         <w:ind w:left="0" w:right="512" w:firstLine="0"/>
-        <w:jc w:val="right"/>
+        <w:jc w:val="center"/>
         <w:rPr>
           <w:color w:val="000000"/>
         </w:rPr>
       </w:pPr>
       <w:r>
-        <w:rPr>
-          <w:color w:val="000000"/>
-        </w:rPr>
-        <w:t xml:space="preserve"> </w:t>
-      </w:r>
-    </w:p>
-    <w:p>
-      <w:pPr>
-        <w:spacing w:after="0" w:line="259" w:lineRule="auto"/>
-        <w:ind w:left="0" w:right="512" w:firstLine="0"/>
-        <w:jc w:val="right"/>
-      </w:pPr>
-    </w:p>
-    <w:p>
-      <w:pPr>
-        <w:spacing w:after="0" w:line="259" w:lineRule="auto"/>
-        <w:ind w:left="0" w:right="512" w:firstLine="0"/>
-        <w:jc w:val="right"/>
-      </w:pPr>
-    </w:p>
-    <w:p>
-      <w:pPr>
-        <w:spacing w:after="171"/>
-        <w:ind w:right="560"/>
-        <w:rPr>
-          <w:color w:val="auto"/>
-        </w:rPr>
-      </w:pPr>
-      <w:r>
-        <w:rPr>
-          <w:color w:val="auto"/>
-          <w:u w:val="single"/>
-        </w:rPr>
-        <w:t>Complex Queries:</w:t>
-      </w:r>
-      <w:r>
-        <w:rPr>
-          <w:color w:val="auto"/>
-        </w:rPr>
-        <w:t xml:space="preserve"> </w:t>
-      </w:r>
-    </w:p>
-    <w:p>
-      <w:pPr>
-        <w:bidi/>
-        <w:spacing w:after="171"/>
-        <w:ind w:left="0" w:right="560" w:firstLine="0"/>
-        <w:rPr>
-          <w:rtl/>
-        </w:rPr>
-      </w:pPr>
-    </w:p>
-    <w:p>
-      <w:pPr>
-        <w:pStyle w:val="ListParagraph"/>
-        <w:numPr>
-          <w:ilvl w:val="0"/>
-          <w:numId w:val="18"/>
-        </w:numPr>
-        <w:bidi/>
-        <w:spacing w:after="171"/>
-        <w:ind w:right="560"/>
-        <w:rPr>
-          <w:color w:val="auto"/>
-        </w:rPr>
-      </w:pPr>
-      <w:bookmarkStart w:id="0" w:name="_Hlk533858202"/>
-      <w:r>
-        <w:rPr>
-          <w:rFonts w:hint="cs"/>
-          <w:color w:val="auto"/>
-          <w:u w:val="single"/>
-          <w:rtl/>
-        </w:rPr>
-        <w:t>קלט:</w:t>
-      </w:r>
-      <w:r>
-        <w:rPr>
-          <w:rFonts w:hint="cs"/>
-          <w:color w:val="auto"/>
-          <w:rtl/>
-        </w:rPr>
-        <w:t xml:space="preserve"> מס' קלוריות מינימלי, מס' קלוריות מקסימלי, משקה אלכוהולי (כן/לא)</w:t>
-      </w:r>
-    </w:p>
-    <w:p>
-      <w:pPr>
-        <w:pStyle w:val="ListParagraph"/>
-        <w:bidi/>
-        <w:spacing w:after="171"/>
-        <w:ind w:right="560" w:firstLine="0"/>
-        <w:rPr>
-          <w:color w:val="auto"/>
-          <w:rtl/>
-        </w:rPr>
-      </w:pPr>
-      <w:r>
-        <w:rPr>
-          <w:rFonts w:hint="cs"/>
-          <w:color w:val="auto"/>
-          <w:rtl/>
-        </w:rPr>
-        <w:t xml:space="preserve">מחזיר רשימה של זוגות </w:t>
-      </w:r>
-      <w:r>
-        <w:rPr>
-          <w:color w:val="auto"/>
-          <w:rtl/>
-        </w:rPr>
-        <w:t>–</w:t>
-      </w:r>
-      <w:r>
-        <w:rPr>
-          <w:rFonts w:hint="cs"/>
-          <w:color w:val="auto"/>
-          <w:rtl/>
-        </w:rPr>
-        <w:t xml:space="preserve"> (מאכל,</w:t>
-      </w:r>
-      <w:r>
-        <w:rPr>
-          <w:color w:val="auto"/>
-        </w:rPr>
-        <w:t xml:space="preserve"> </w:t>
-      </w:r>
-      <w:r>
-        <w:rPr>
-          <w:rFonts w:hint="cs"/>
-          <w:color w:val="auto"/>
-          <w:rtl/>
-        </w:rPr>
-        <w:t>קוקטייל) שסכום הקלוריות של המרכיבים שלהם הוא ב</w:t>
-      </w:r>
-      <w:r>
-        <w:rPr>
-          <w:color w:val="auto"/>
-        </w:rPr>
-        <w:t>range</w:t>
-      </w:r>
-      <w:r>
-        <w:rPr>
-          <w:rFonts w:hint="cs"/>
-          <w:color w:val="auto"/>
-          <w:rtl/>
-        </w:rPr>
-        <w:t xml:space="preserve"> של הקלוריות שהוגדר ושהמשקה הוא אלכוהולי (כן\לא לפי ה</w:t>
-      </w:r>
-      <w:r>
-        <w:rPr>
-          <w:color w:val="auto"/>
-        </w:rPr>
-        <w:t>Input</w:t>
-      </w:r>
-      <w:r>
-        <w:rPr>
-          <w:rFonts w:hint="cs"/>
-          <w:color w:val="auto"/>
-          <w:rtl/>
-        </w:rPr>
-        <w:t>)</w:t>
-      </w:r>
-    </w:p>
-    <w:p>
-      <w:pPr>
-        <w:pStyle w:val="ListParagraph"/>
-        <w:bidi/>
-        <w:spacing w:after="171"/>
-        <w:ind w:right="560" w:firstLine="0"/>
-        <w:rPr>
-          <w:color w:val="auto"/>
-        </w:rPr>
-      </w:pPr>
-    </w:p>
-    <w:p>
-      <w:pPr>
-        <w:pStyle w:val="ListParagraph"/>
-        <w:numPr>
-          <w:ilvl w:val="0"/>
-          <w:numId w:val="18"/>
-        </w:numPr>
-        <w:bidi/>
-        <w:spacing w:after="171"/>
-        <w:ind w:right="560"/>
-        <w:rPr>
-          <w:color w:val="auto"/>
-        </w:rPr>
-      </w:pPr>
-      <w:r>
-        <w:rPr>
-          <w:rFonts w:hint="cs"/>
-          <w:color w:val="auto"/>
-          <w:u w:val="single"/>
-          <w:rtl/>
-        </w:rPr>
-        <w:t>קלט:</w:t>
-      </w:r>
-      <w:r>
-        <w:rPr>
-          <w:rFonts w:hint="cs"/>
-          <w:color w:val="auto"/>
-          <w:rtl/>
-        </w:rPr>
-        <w:t xml:space="preserve"> רשימת קטגוריות, סוג כוס</w:t>
-      </w:r>
-      <w:r>
-        <w:rPr>
-          <w:rFonts w:hint="cs"/>
-          <w:color w:val="auto"/>
-          <w:rtl/>
-        </w:rPr>
-        <w:t>, אלכוהולי/לא אלכוהולי</w:t>
-      </w:r>
-    </w:p>
-    <w:p>
-      <w:pPr>
-        <w:pStyle w:val="ListParagraph"/>
-        <w:bidi/>
-        <w:spacing w:after="171"/>
-        <w:ind w:right="560" w:firstLine="0"/>
-        <w:rPr>
-          <w:color w:val="auto"/>
-          <w:rtl/>
-        </w:rPr>
-      </w:pPr>
-      <w:r>
-        <w:rPr>
-          <w:rFonts w:hint="cs"/>
-          <w:color w:val="auto"/>
-          <w:rtl/>
-        </w:rPr>
-        <w:t>מחזיר כמה קוקטיילים מוגשים ע"י סוג הכוס הנ"ל ושהם גם אלכוהוליים</w:t>
-      </w:r>
-      <w:r>
-        <w:rPr>
-          <w:rFonts w:hint="cs"/>
-          <w:color w:val="auto"/>
-          <w:rtl/>
-        </w:rPr>
-        <w:t>/לא אלכוהוליים</w:t>
-      </w:r>
-      <w:r>
-        <w:rPr>
-          <w:rFonts w:hint="cs"/>
-          <w:color w:val="auto"/>
-          <w:rtl/>
-        </w:rPr>
-        <w:t>, לכל אחת מהקטגוריות שניתנו ברשימה</w:t>
-      </w:r>
-      <w:r>
-        <w:rPr>
-          <w:rFonts w:hint="cs"/>
-          <w:color w:val="auto"/>
-          <w:rtl/>
-        </w:rPr>
-        <w:t xml:space="preserve"> בסדר עולה</w:t>
-      </w:r>
-      <w:r>
-        <w:rPr>
-          <w:rFonts w:hint="cs"/>
-          <w:color w:val="auto"/>
-          <w:rtl/>
-        </w:rPr>
-        <w:t>.</w:t>
-      </w:r>
-      <w:r>
-        <w:rPr>
-          <w:rFonts w:hint="cs"/>
-          <w:color w:val="auto"/>
-          <w:rtl/>
-        </w:rPr>
-        <w:t xml:space="preserve"> </w:t>
-      </w:r>
-    </w:p>
-    <w:p>
-      <w:pPr>
-        <w:pStyle w:val="ListParagraph"/>
-        <w:bidi/>
-        <w:spacing w:after="171"/>
-        <w:ind w:right="560" w:firstLine="0"/>
-        <w:rPr>
-          <w:color w:val="auto"/>
-        </w:rPr>
-      </w:pPr>
-    </w:p>
-    <w:p>
-      <w:pPr>
-        <w:pStyle w:val="ListParagraph"/>
-        <w:numPr>
-          <w:ilvl w:val="0"/>
-          <w:numId w:val="18"/>
-        </w:numPr>
-        <w:bidi/>
-        <w:spacing w:after="171"/>
-        <w:ind w:right="560"/>
-        <w:rPr>
-          <w:color w:val="auto"/>
-        </w:rPr>
-      </w:pPr>
-      <w:r>
-        <w:rPr>
-          <w:rFonts w:hint="cs"/>
-          <w:color w:val="auto"/>
-          <w:u w:val="single"/>
-          <w:rtl/>
-        </w:rPr>
-        <w:t>קלט:</w:t>
-      </w:r>
-      <w:r>
-        <w:rPr>
-          <w:rFonts w:hint="cs"/>
-          <w:color w:val="auto"/>
-          <w:rtl/>
-        </w:rPr>
-        <w:t xml:space="preserve"> שני מספרים שלמים </w:t>
-      </w:r>
-      <w:r>
-        <w:rPr>
-          <w:color w:val="auto"/>
-          <w:rtl/>
-        </w:rPr>
-        <w:t>–</w:t>
-      </w:r>
-      <w:r>
-        <w:rPr>
-          <w:rFonts w:hint="cs"/>
-          <w:color w:val="auto"/>
-          <w:rtl/>
-        </w:rPr>
-        <w:t xml:space="preserve"> </w:t>
-      </w:r>
-      <w:r>
-        <w:rPr>
-          <w:rFonts w:hint="cs"/>
-          <w:color w:val="auto"/>
-        </w:rPr>
-        <w:t>X</w:t>
-      </w:r>
-      <w:r>
-        <w:rPr>
-          <w:rFonts w:hint="cs"/>
-          <w:color w:val="auto"/>
-          <w:rtl/>
-        </w:rPr>
-        <w:t xml:space="preserve"> , </w:t>
-      </w:r>
-      <w:r>
-        <w:rPr>
-          <w:color w:val="auto"/>
-        </w:rPr>
-        <w:t>Y</w:t>
-      </w:r>
-      <w:r>
-        <w:rPr>
-          <w:rFonts w:hint="cs"/>
-          <w:color w:val="auto"/>
-          <w:rtl/>
-        </w:rPr>
-        <w:t xml:space="preserve"> </w:t>
-      </w:r>
-    </w:p>
-    <w:p>
-      <w:pPr>
-        <w:pStyle w:val="ListParagraph"/>
-        <w:bidi/>
-        <w:spacing w:after="171"/>
-        <w:ind w:right="560" w:firstLine="0"/>
-        <w:rPr>
-          <w:color w:val="auto"/>
-          <w:rtl/>
-        </w:rPr>
-      </w:pPr>
-      <w:r>
-        <w:rPr>
-          <w:rFonts w:hint="cs"/>
-          <w:color w:val="auto"/>
-          <w:rtl/>
-        </w:rPr>
-        <w:t xml:space="preserve">מחזיר את כל המרכיבים שמשתתפים בלפחות </w:t>
-      </w:r>
-      <w:r>
-        <w:rPr>
-          <w:rFonts w:hint="cs"/>
-          <w:color w:val="auto"/>
-        </w:rPr>
-        <w:t>X</w:t>
-      </w:r>
-      <w:r>
-        <w:rPr>
-          <w:rFonts w:hint="cs"/>
-          <w:color w:val="auto"/>
-          <w:rtl/>
-        </w:rPr>
-        <w:t xml:space="preserve"> משקאות שונים שבהם (במשקאות האלה) יש לפחות </w:t>
-      </w:r>
-      <w:r>
-        <w:rPr>
-          <w:rFonts w:hint="cs"/>
-          <w:color w:val="auto"/>
-        </w:rPr>
-        <w:t>Y</w:t>
-      </w:r>
-      <w:r>
-        <w:rPr>
-          <w:rFonts w:hint="cs"/>
-          <w:color w:val="auto"/>
-          <w:rtl/>
-        </w:rPr>
-        <w:t xml:space="preserve"> מרכיבים שונים.</w:t>
-      </w:r>
-    </w:p>
-    <w:p>
-      <w:pPr>
-        <w:pStyle w:val="ListParagraph"/>
-        <w:bidi/>
-        <w:spacing w:after="171"/>
-        <w:ind w:right="560" w:firstLine="0"/>
-        <w:rPr>
-          <w:color w:val="auto"/>
-        </w:rPr>
-      </w:pPr>
-    </w:p>
-    <w:p>
-      <w:pPr>
-        <w:pStyle w:val="ListParagraph"/>
-        <w:numPr>
-          <w:ilvl w:val="0"/>
-          <w:numId w:val="18"/>
-        </w:numPr>
-        <w:bidi/>
-        <w:spacing w:after="171"/>
-        <w:ind w:right="560"/>
-        <w:rPr>
-          <w:color w:val="auto"/>
-        </w:rPr>
-      </w:pPr>
-      <w:r>
-        <w:rPr>
-          <w:rFonts w:hint="cs"/>
-          <w:color w:val="auto"/>
-          <w:u w:val="single"/>
-          <w:rtl/>
-        </w:rPr>
-        <w:t>קלט:</w:t>
-      </w:r>
-      <w:r>
-        <w:rPr>
-          <w:rFonts w:hint="cs"/>
-          <w:color w:val="auto"/>
-          <w:rtl/>
-        </w:rPr>
-        <w:t xml:space="preserve"> </w:t>
-      </w:r>
-      <w:r>
-        <w:rPr>
-          <w:rFonts w:hint="cs"/>
-          <w:color w:val="auto"/>
-          <w:rtl/>
-        </w:rPr>
-        <w:t>--</w:t>
-      </w:r>
-    </w:p>
-    <w:p>
-      <w:pPr>
-        <w:pStyle w:val="ListParagraph"/>
-        <w:bidi/>
-        <w:spacing w:after="171"/>
-        <w:ind w:right="560" w:firstLine="0"/>
-        <w:rPr>
-          <w:color w:val="auto"/>
-          <w:rtl/>
-        </w:rPr>
-      </w:pPr>
-      <w:r>
-        <w:rPr>
-          <w:rFonts w:hint="cs"/>
-          <w:color w:val="auto"/>
-          <w:rtl/>
-        </w:rPr>
-        <w:t>מחזיר את סוג הכוס שמשתמשים בה הכי הרבה במשקאות לא אלכוהוליים וגם יש משקה אלכוהולי שמכינים אותה באותה הכוס.</w:t>
-      </w:r>
-    </w:p>
-    <w:p>
-      <w:pPr>
-        <w:pStyle w:val="ListParagraph"/>
-        <w:bidi/>
-        <w:spacing w:after="171"/>
-        <w:ind w:right="560" w:firstLine="0"/>
-        <w:rPr>
-          <w:color w:val="auto"/>
-          <w:rtl/>
-        </w:rPr>
-      </w:pPr>
-    </w:p>
-    <w:p>
-      <w:pPr>
-        <w:pStyle w:val="ListParagraph"/>
-        <w:numPr>
-          <w:ilvl w:val="0"/>
-          <w:numId w:val="18"/>
-        </w:numPr>
-        <w:bidi/>
-        <w:spacing w:after="171"/>
-        <w:ind w:right="560"/>
-        <w:rPr>
-          <w:color w:val="auto"/>
-        </w:rPr>
-      </w:pPr>
-      <w:r>
-        <w:rPr>
-          <w:rFonts w:hint="cs"/>
-          <w:color w:val="auto"/>
-          <w:u w:val="single"/>
-          <w:rtl/>
-        </w:rPr>
-        <w:t>קלט:</w:t>
-      </w:r>
-      <w:r>
-        <w:rPr>
-          <w:rFonts w:hint="cs"/>
-          <w:color w:val="auto"/>
-          <w:rtl/>
-        </w:rPr>
-        <w:t xml:space="preserve"> רשימת קטגוריות</w:t>
-      </w:r>
-    </w:p>
-    <w:p>
-      <w:pPr>
-        <w:pStyle w:val="ListParagraph"/>
-        <w:bidi/>
-        <w:spacing w:after="171"/>
-        <w:ind w:right="560" w:firstLine="0"/>
-        <w:rPr>
-          <w:color w:val="auto"/>
-          <w:rtl/>
-        </w:rPr>
-      </w:pPr>
-      <w:r>
-        <w:rPr>
-          <w:rFonts w:hint="cs"/>
-          <w:color w:val="auto"/>
-          <w:rtl/>
-        </w:rPr>
-        <w:t>מחזיר את הקטגוריות לפי מספר המרכיבים הממוצע שיש בכל משקה בקטגוריה. (מוצג מהגדול לקטן)</w:t>
-      </w:r>
-    </w:p>
-    <w:p>
-      <w:pPr>
-        <w:pStyle w:val="ListParagraph"/>
-        <w:bidi/>
-        <w:spacing w:after="171"/>
-        <w:ind w:right="560" w:firstLine="0"/>
-        <w:rPr>
-          <w:color w:val="auto"/>
-        </w:rPr>
-      </w:pPr>
-    </w:p>
-    <w:p>
-      <w:pPr>
-        <w:pStyle w:val="ListParagraph"/>
-        <w:numPr>
-          <w:ilvl w:val="0"/>
-          <w:numId w:val="18"/>
-        </w:numPr>
-        <w:bidi/>
-        <w:spacing w:after="171"/>
-        <w:ind w:right="560"/>
-        <w:rPr>
-          <w:color w:val="auto"/>
-        </w:rPr>
-      </w:pPr>
-      <w:r>
-        <w:rPr>
-          <w:rFonts w:hint="cs"/>
-          <w:color w:val="auto"/>
-          <w:u w:val="single"/>
-          <w:rtl/>
-        </w:rPr>
-        <w:t>קלט:</w:t>
-      </w:r>
-      <w:r>
-        <w:rPr>
-          <w:rFonts w:hint="cs"/>
-          <w:color w:val="auto"/>
-          <w:rtl/>
-        </w:rPr>
-        <w:t xml:space="preserve"> קטגוריה(אוכל) , קטגוריה(משקה) </w:t>
-      </w:r>
-    </w:p>
-    <w:p>
-      <w:pPr>
-        <w:pStyle w:val="ListParagraph"/>
-        <w:bidi/>
-        <w:spacing w:after="171"/>
-        <w:ind w:right="560" w:firstLine="0"/>
-        <w:rPr>
-          <w:color w:val="auto"/>
-          <w:rtl/>
-        </w:rPr>
-      </w:pPr>
-      <w:r>
-        <w:rPr>
-          <w:rFonts w:hint="cs"/>
-          <w:color w:val="auto"/>
-          <w:rtl/>
-        </w:rPr>
-        <w:t>מחזיר זוגות של (</w:t>
-      </w:r>
-      <w:proofErr w:type="spellStart"/>
-      <w:r>
-        <w:rPr>
-          <w:rFonts w:hint="cs"/>
-          <w:color w:val="auto"/>
-          <w:rtl/>
-        </w:rPr>
-        <w:t>מאכל,משקה</w:t>
-      </w:r>
-      <w:proofErr w:type="spellEnd"/>
-      <w:r>
-        <w:rPr>
-          <w:rFonts w:hint="cs"/>
-          <w:color w:val="auto"/>
-          <w:rtl/>
-        </w:rPr>
-        <w:t>) כך שהמאכלים מקטגוריית אוכל מסוימת וקל להכין אותם, ובנוסף את כל המשקאות מקטגוריה מסוימת שקל להכין אותם (קל להכין = האורך של ה</w:t>
-      </w:r>
-      <w:r>
-        <w:rPr>
-          <w:color w:val="auto"/>
-        </w:rPr>
-        <w:t>instruction</w:t>
-      </w:r>
-      <w:r>
-        <w:rPr>
-          <w:rFonts w:hint="cs"/>
-          <w:color w:val="auto"/>
-          <w:rtl/>
-        </w:rPr>
-        <w:t xml:space="preserve"> שלהם קטן מ50 אותיות)</w:t>
-      </w:r>
-    </w:p>
-    <w:p>
-      <w:pPr>
-        <w:pStyle w:val="ListParagraph"/>
-        <w:bidi/>
-        <w:spacing w:after="171"/>
-        <w:ind w:right="560" w:firstLine="0"/>
-        <w:rPr>
-          <w:color w:val="auto"/>
-          <w:rtl/>
-        </w:rPr>
-      </w:pPr>
-      <w:r>
-        <w:rPr>
-          <w:rFonts w:hint="cs"/>
-          <w:color w:val="auto"/>
-          <w:rtl/>
-        </w:rPr>
-        <w:t>שמות</w:t>
-      </w:r>
-      <w:r>
-        <w:rPr>
-          <w:color w:val="auto"/>
-        </w:rPr>
-        <w:t>,</w:t>
-      </w:r>
-      <w:r>
-        <w:rPr>
-          <w:rFonts w:hint="cs"/>
-          <w:color w:val="auto"/>
-          <w:rtl/>
-        </w:rPr>
-        <w:t xml:space="preserve"> לינקים לתמונות</w:t>
-      </w:r>
-    </w:p>
-    <w:p>
-      <w:pPr>
-        <w:pStyle w:val="ListParagraph"/>
-        <w:bidi/>
-        <w:spacing w:after="171"/>
-        <w:ind w:right="560" w:firstLine="0"/>
-        <w:rPr>
-          <w:color w:val="auto"/>
-          <w:rtl/>
-        </w:rPr>
-      </w:pPr>
-    </w:p>
-    <w:p>
-      <w:pPr>
-        <w:pStyle w:val="ListParagraph"/>
-        <w:bidi/>
-        <w:spacing w:after="171"/>
-        <w:ind w:right="560" w:firstLine="0"/>
-        <w:rPr>
-          <w:color w:val="auto"/>
-        </w:rPr>
-      </w:pPr>
-    </w:p>
-    <w:p>
-      <w:pPr>
-        <w:pStyle w:val="ListParagraph"/>
-        <w:numPr>
-          <w:ilvl w:val="0"/>
-          <w:numId w:val="18"/>
-        </w:numPr>
-        <w:bidi/>
-        <w:spacing w:after="171"/>
-        <w:ind w:right="560"/>
-        <w:rPr>
-          <w:color w:val="auto"/>
-        </w:rPr>
-      </w:pPr>
-      <w:r>
-        <w:rPr>
-          <w:rFonts w:hint="cs"/>
-          <w:color w:val="auto"/>
-          <w:u w:val="single"/>
-          <w:rtl/>
-        </w:rPr>
-        <w:t>קלט:</w:t>
-      </w:r>
-      <w:r>
-        <w:rPr>
-          <w:rFonts w:hint="cs"/>
-          <w:color w:val="auto"/>
-          <w:rtl/>
-        </w:rPr>
-        <w:t xml:space="preserve"> </w:t>
-      </w:r>
-      <w:r>
-        <w:rPr>
-          <w:color w:val="auto"/>
-        </w:rPr>
-        <w:t>full text search</w:t>
-      </w:r>
-    </w:p>
-    <w:p>
-      <w:pPr>
-        <w:pStyle w:val="ListParagraph"/>
-        <w:bidi/>
-        <w:spacing w:after="171"/>
-        <w:ind w:right="560" w:firstLine="0"/>
-        <w:rPr>
-          <w:color w:val="auto"/>
-          <w:rtl/>
-        </w:rPr>
-      </w:pPr>
-      <w:r>
-        <w:rPr>
-          <w:rFonts w:hint="cs"/>
-          <w:color w:val="auto"/>
-          <w:rtl/>
-        </w:rPr>
-        <w:t>כל הקוקטיילים</w:t>
-      </w:r>
-      <w:r>
-        <w:rPr>
-          <w:rFonts w:hint="cs"/>
-          <w:color w:val="auto"/>
-          <w:rtl/>
-        </w:rPr>
-        <w:t xml:space="preserve"> והארוחות</w:t>
-      </w:r>
-      <w:r>
-        <w:rPr>
-          <w:rFonts w:hint="cs"/>
-          <w:color w:val="auto"/>
-          <w:rtl/>
-        </w:rPr>
-        <w:t xml:space="preserve"> שמכילים את המיל</w:t>
-      </w:r>
-      <w:r>
-        <w:rPr>
-          <w:rFonts w:hint="cs"/>
-          <w:color w:val="auto"/>
-          <w:rtl/>
-        </w:rPr>
-        <w:t>ים</w:t>
-      </w:r>
-      <w:r>
-        <w:rPr>
-          <w:rFonts w:hint="cs"/>
-          <w:color w:val="auto"/>
-          <w:rtl/>
-        </w:rPr>
-        <w:t xml:space="preserve"> </w:t>
-      </w:r>
-      <w:r>
-        <w:rPr>
-          <w:rFonts w:hint="cs"/>
-          <w:color w:val="auto"/>
-        </w:rPr>
-        <w:t>X</w:t>
-      </w:r>
-      <w:r>
-        <w:rPr>
-          <w:rFonts w:hint="cs"/>
-          <w:color w:val="auto"/>
-          <w:rtl/>
-        </w:rPr>
-        <w:t xml:space="preserve"> בהוראות הכנה שלהם</w:t>
-      </w:r>
-      <w:r>
-        <w:rPr>
-          <w:rFonts w:hint="cs"/>
-          <w:color w:val="auto"/>
-          <w:rtl/>
-        </w:rPr>
-        <w:t xml:space="preserve"> מסודרים בסדר יורד לפי מספר הקלוריות שלהם ולאחר מכן לפי כמה קל להכין אותם, כמו כן המשקאות מופיעים לפני הארוחות ללא קשר למיון</w:t>
-      </w:r>
-      <w:r>
-        <w:rPr>
-          <w:rFonts w:hint="cs"/>
-          <w:color w:val="auto"/>
-          <w:rtl/>
-        </w:rPr>
-        <w:t xml:space="preserve"> (</w:t>
-      </w:r>
-      <w:r>
-        <w:rPr>
-          <w:color w:val="auto"/>
-        </w:rPr>
-        <w:t>full text search</w:t>
-      </w:r>
-      <w:r>
-        <w:rPr>
-          <w:rFonts w:hint="cs"/>
-          <w:color w:val="auto"/>
-          <w:rtl/>
-        </w:rPr>
-        <w:t>)</w:t>
-      </w:r>
-      <w:r>
-        <w:rPr>
-          <w:rFonts w:hint="cs"/>
-          <w:color w:val="auto"/>
-          <w:rtl/>
-        </w:rPr>
-        <w:t xml:space="preserve"> </w:t>
-      </w:r>
-    </w:p>
-    <w:p>
-      <w:pPr>
-        <w:pStyle w:val="ListParagraph"/>
-        <w:bidi/>
-        <w:spacing w:after="171"/>
-        <w:ind w:right="560" w:firstLine="0"/>
-        <w:rPr>
-          <w:color w:val="auto"/>
-          <w:rtl/>
-        </w:rPr>
-      </w:pPr>
-      <w:r>
-        <w:rPr>
-          <w:rFonts w:hint="cs"/>
-          <w:color w:val="auto"/>
-          <w:rtl/>
-        </w:rPr>
-        <w:t>ערך חזרה שם תמונה ומספר הקלוריות</w:t>
-      </w:r>
-    </w:p>
-    <w:p>
-      <w:pPr>
-        <w:pStyle w:val="ListParagraph"/>
-        <w:bidi/>
-        <w:spacing w:after="171"/>
-        <w:ind w:right="560" w:firstLine="0"/>
-        <w:rPr>
-          <w:color w:val="auto"/>
-          <w:rtl/>
-        </w:rPr>
-      </w:pPr>
-    </w:p>
-    <w:p>
-      <w:pPr>
-        <w:pStyle w:val="ListParagraph"/>
-        <w:numPr>
-          <w:ilvl w:val="0"/>
-          <w:numId w:val="18"/>
-        </w:numPr>
-        <w:bidi/>
-        <w:spacing w:after="171"/>
-        <w:ind w:right="560"/>
-        <w:rPr>
-          <w:color w:val="auto"/>
-        </w:rPr>
-      </w:pPr>
-      <w:r>
-        <w:rPr>
-          <w:rFonts w:hint="cs"/>
-          <w:color w:val="auto"/>
-          <w:u w:val="single"/>
-          <w:rtl/>
-        </w:rPr>
-        <w:t>קלט:</w:t>
-      </w:r>
-      <w:r>
-        <w:rPr>
-          <w:rFonts w:hint="cs"/>
-          <w:color w:val="auto"/>
-          <w:rtl/>
-        </w:rPr>
-        <w:t xml:space="preserve"> </w:t>
-      </w:r>
-      <w:r>
-        <w:rPr>
-          <w:rFonts w:hint="cs"/>
-          <w:color w:val="auto"/>
-          <w:rtl/>
-        </w:rPr>
-        <w:t xml:space="preserve">מספר </w:t>
-      </w:r>
-      <w:r>
-        <w:rPr>
-          <w:rFonts w:hint="cs"/>
-          <w:color w:val="auto"/>
-        </w:rPr>
-        <w:t>X</w:t>
-      </w:r>
-    </w:p>
-    <w:p>
-      <w:pPr>
-        <w:pStyle w:val="ListParagraph"/>
-        <w:bidi/>
-        <w:spacing w:after="171"/>
-        <w:ind w:right="560" w:firstLine="0"/>
-        <w:rPr>
-          <w:color w:val="auto"/>
-          <w:rtl/>
-        </w:rPr>
-      </w:pPr>
-      <w:r>
-        <w:rPr>
-          <w:rFonts w:hint="cs"/>
-          <w:color w:val="auto"/>
-          <w:rtl/>
-        </w:rPr>
-        <w:t>מחזיר את כל הזוגות של (קוקטייל,</w:t>
-      </w:r>
-      <w:r>
-        <w:rPr>
-          <w:color w:val="auto"/>
-        </w:rPr>
-        <w:t xml:space="preserve"> </w:t>
-      </w:r>
-      <w:r>
-        <w:rPr>
-          <w:rFonts w:hint="cs"/>
-          <w:color w:val="auto"/>
-          <w:rtl/>
-        </w:rPr>
-        <w:t xml:space="preserve">ארוחה) שיש בהם לפחות </w:t>
-      </w:r>
-      <w:r>
-        <w:rPr>
-          <w:rFonts w:hint="cs"/>
-          <w:color w:val="auto"/>
-        </w:rPr>
-        <w:t>X</w:t>
-      </w:r>
-      <w:r>
-        <w:rPr>
-          <w:rFonts w:hint="cs"/>
-          <w:color w:val="auto"/>
-          <w:rtl/>
-        </w:rPr>
-        <w:t xml:space="preserve"> מרכיבים משותפים</w:t>
-      </w:r>
-      <w:r>
-        <w:rPr>
-          <w:rFonts w:hint="cs"/>
-          <w:color w:val="auto"/>
-          <w:rtl/>
-        </w:rPr>
-        <w:t>.</w:t>
-      </w:r>
-    </w:p>
-    <w:p>
-      <w:pPr>
-        <w:pStyle w:val="ListParagraph"/>
-        <w:bidi/>
-        <w:spacing w:after="171"/>
-        <w:ind w:right="560" w:firstLine="0"/>
-        <w:rPr>
-          <w:color w:val="auto"/>
-          <w:rtl/>
-        </w:rPr>
-      </w:pPr>
-    </w:p>
-    <w:p>
-      <w:pPr>
-        <w:pStyle w:val="ListParagraph"/>
-        <w:bidi/>
-        <w:spacing w:after="171"/>
-        <w:ind w:right="560" w:firstLine="0"/>
-        <w:rPr>
-          <w:color w:val="auto"/>
-          <w:rtl/>
-        </w:rPr>
-      </w:pPr>
-    </w:p>
-    <w:bookmarkEnd w:id="0"/>
-    <w:p>
-      <w:pPr>
-        <w:spacing w:after="0" w:line="259" w:lineRule="auto"/>
-        <w:ind w:left="0" w:right="512" w:firstLine="0"/>
-        <w:jc w:val="center"/>
-      </w:pPr>
-      <w:r>
         <w:br w:type="page"/>
       </w:r>
     </w:p>
     <w:p>
       <w:pPr>
-        <w:pStyle w:val="Heading1"/>
+        <w:pStyle w:val="1"/>
         <w:rPr>
           <w:color w:val="auto"/>
         </w:rPr>
@@ -1978,17 +890,26 @@
       <w:pPr>
         <w:spacing w:after="171"/>
         <w:ind w:right="560"/>
-      </w:pPr>
-      <w:r>
-        <w:t xml:space="preserve">An additional integration process was the addition of “Calories”. This wasn’t present in the API, and therefore we contemplated regarding adding this manually. The API only contained the ingredients for every drink, and the measurement of this ingredient. We integrated them both in a </w:t>
-      </w:r>
-      <w:proofErr w:type="gramStart"/>
-      <w:r>
-        <w:t>calories</w:t>
-      </w:r>
-      <w:proofErr w:type="gramEnd"/>
-      <w:r>
-        <w:t xml:space="preserve"> column.</w:t>
+        <w:jc w:val="left"/>
+      </w:pPr>
+      <w:r>
+        <w:t>An additional integration process was the addition of “Calories”. This wasn’t present in the API, and therefore we contemplated regarding adding this manually. The API only contained the ingredients for every drink, and the measurement of this ingredient. We integrated them both in a calories column</w:t>
+      </w:r>
+      <w:r>
+        <w:t xml:space="preserve"> using </w:t>
+      </w:r>
+      <w:hyperlink r:id="rId8" w:history="1">
+        <w:proofErr w:type="spellStart"/>
+        <w:r>
+          <w:rPr>
+            <w:rStyle w:val="Hyperlink"/>
+          </w:rPr>
+          <w:t>theopenfoodfacts</w:t>
+        </w:r>
+        <w:proofErr w:type="spellEnd"/>
+      </w:hyperlink>
+      <w:r>
+        <w:t xml:space="preserve">. </w:t>
       </w:r>
     </w:p>
     <w:p>
@@ -1997,7 +918,13 @@
         <w:ind w:right="560"/>
       </w:pPr>
       <w:r>
-        <w:t>Few more steps in out design process inducted:</w:t>
+        <w:t>Few more steps in ou</w:t>
+      </w:r>
+      <w:r>
+        <w:t>r</w:t>
+      </w:r>
+      <w:r>
+        <w:t xml:space="preserve"> design process inducted:</w:t>
       </w:r>
     </w:p>
     <w:p>
@@ -2012,18 +939,10 @@
         <w:t xml:space="preserve">When deciding where to store data regarding the </w:t>
       </w:r>
       <w:r>
-        <w:t xml:space="preserve">Drinks\Meal </w:t>
-      </w:r>
-      <w:proofErr w:type="gramStart"/>
-      <w:r>
-        <w:t xml:space="preserve">Ingredients </w:t>
-      </w:r>
-      <w:r>
-        <w:t>,</w:t>
-      </w:r>
-      <w:proofErr w:type="gramEnd"/>
-      <w:r>
-        <w:t xml:space="preserve"> we contemplated storing the data in a separate table. The pros of this approach are to keep the database consistent, and to enable easy and simple updates, inserts or deletions of </w:t>
+        <w:t xml:space="preserve">Drinks\Meal Ingredients </w:t>
+      </w:r>
+      <w:r>
+        <w:t xml:space="preserve">, we contemplated storing the data in a separate table. The pros of this approach are to keep the database consistent, and to enable easy and simple updates, inserts or deletions of </w:t>
       </w:r>
       <w:r>
         <w:t>the ingredients</w:t>
@@ -2080,35 +999,34 @@
         </w:rPr>
         <w:t xml:space="preserve">the </w:t>
       </w:r>
-      <w:hyperlink r:id="rId8" w:history="1">
+      <w:hyperlink r:id="rId9" w:history="1">
+        <w:proofErr w:type="spellStart"/>
         <w:r>
           <w:rPr>
             <w:rStyle w:val="Hyperlink"/>
-            <w:color w:val="FF0000"/>
           </w:rPr>
-          <w:t>open food facts</w:t>
+          <w:t>theopenfoodfacts</w:t>
         </w:r>
+        <w:proofErr w:type="spellEnd"/>
       </w:hyperlink>
       <w:r>
         <w:rPr>
           <w:color w:val="FF0000"/>
         </w:rPr>
-        <w:t xml:space="preserve"> DB to add a calories column into our ingredients table. </w:t>
+        <w:t xml:space="preserve"> </w:t>
       </w:r>
       <w:r>
         <w:rPr>
-          <w:color w:val="FF0000"/>
+          <w:color w:val="auto"/>
         </w:rPr>
-        <w:t xml:space="preserve">TODO: add </w:t>
-      </w:r>
-      <w:proofErr w:type="gramStart"/>
+        <w:t xml:space="preserve">DB to add a calories column into our ingredients table. </w:t>
+      </w:r>
       <w:r>
         <w:rPr>
-          <w:color w:val="FF0000"/>
+          <w:color w:val="auto"/>
         </w:rPr>
-        <w:t>this..</w:t>
-      </w:r>
-      <w:proofErr w:type="gramEnd"/>
+        <w:t>TODO: add this..</w:t>
+      </w:r>
     </w:p>
     <w:p>
       <w:pPr>
@@ -2187,7 +1105,7 @@
     </w:p>
     <w:p>
       <w:pPr>
-        <w:pStyle w:val="ListParagraph"/>
+        <w:pStyle w:val="a3"/>
         <w:numPr>
           <w:ilvl w:val="0"/>
           <w:numId w:val="19"/>
@@ -2206,7 +1124,7 @@
     </w:p>
     <w:p>
       <w:pPr>
-        <w:pStyle w:val="ListParagraph"/>
+        <w:pStyle w:val="a3"/>
         <w:numPr>
           <w:ilvl w:val="0"/>
           <w:numId w:val="19"/>
@@ -2219,7 +1137,7 @@
     </w:p>
     <w:p>
       <w:pPr>
-        <w:pStyle w:val="ListParagraph"/>
+        <w:pStyle w:val="a3"/>
         <w:numPr>
           <w:ilvl w:val="0"/>
           <w:numId w:val="19"/>
@@ -2288,7 +1206,7 @@
         <w:lastRenderedPageBreak/>
         <w:t xml:space="preserve">To keep the database consistent and less sparse, we decided on taking the meal categories from the </w:t>
       </w:r>
-      <w:hyperlink r:id="rId9" w:history="1">
+      <w:hyperlink r:id="rId10" w:history="1">
         <w:proofErr w:type="spellStart"/>
         <w:r>
           <w:rPr>
@@ -2299,15 +1217,7 @@
         <w:proofErr w:type="spellEnd"/>
       </w:hyperlink>
       <w:r>
-        <w:t xml:space="preserve"> and create a table featuring these categories with their images and description from the API. This mainly let us constrain </w:t>
-      </w:r>
-      <w:proofErr w:type="gramStart"/>
-      <w:r>
-        <w:t>all of</w:t>
-      </w:r>
-      <w:proofErr w:type="gramEnd"/>
-      <w:r>
-        <w:t xml:space="preserve"> the food categories for present and future inserted meals to have only certain categories that present a wide food concept. We thought this would make the interface less overwhelming to a standard user.</w:t>
+        <w:t xml:space="preserve"> and create a table featuring these categories with their images and description from the API. This mainly let us constrain all of the food categories for present and future inserted meals to have only certain categories that present a wide food concept. We thought this would make the interface less overwhelming to a standard user.</w:t>
       </w:r>
     </w:p>
     <w:p>
@@ -2324,13 +1234,25 @@
         <w:ind w:left="859" w:right="560" w:hanging="360"/>
       </w:pPr>
       <w:r>
-        <w:t xml:space="preserve">We wanted to use full-text search on the instructions of drinks and meals. We contemplated whether we should add an instruction column to each table. When looking into this option, we decided that the column is relatively large and it might be better to </w:t>
-      </w:r>
-      <w:r>
-        <w:t xml:space="preserve">use </w:t>
-      </w:r>
-      <w:r>
-        <w:t>it from a different table, which would be indexed accordingly with a full-text index. It is important to note that the drinks data is relatively large. The fact that the instructions are in a separate table speeds up any of the queries that involve looking for drinks\meals without the need of instructions (which is how our queries turned up to be)</w:t>
+        <w:t xml:space="preserve">We wanted to use full-text search on the instructions of drinks and meals. We contemplated whether we should add an instruction column to each table. When looking into this option, we </w:t>
+      </w:r>
+      <w:r>
+        <w:t>saw</w:t>
+      </w:r>
+      <w:r>
+        <w:t xml:space="preserve"> that the column is relatively large and it might be better to </w:t>
+      </w:r>
+      <w:r>
+        <w:t xml:space="preserve">query the instructions from a different table </w:t>
+      </w:r>
+      <w:r>
+        <w:t xml:space="preserve">which would be indexed accordingly with a full-text index. It is important to note that the drinks data is relatively large. The fact that the instructions are in a separate table speeds up any of the queries that involve looking for drinks\meals without the need of instructions (which is how </w:t>
+      </w:r>
+      <w:r>
+        <w:t xml:space="preserve">some of </w:t>
+      </w:r>
+      <w:r>
+        <w:t>our queries turned up to be)</w:t>
       </w:r>
       <w:r>
         <w:t xml:space="preserve">. Also, the index regarding the instructions doesn’t have to save any info other </w:t>
@@ -2350,6 +1272,17 @@
       <w:proofErr w:type="spellEnd"/>
       <w:r>
         <w:t>, which is saving space on the disk.</w:t>
+      </w:r>
+    </w:p>
+    <w:p>
+      <w:pPr>
+        <w:ind w:left="859" w:right="560" w:firstLine="0"/>
+      </w:pPr>
+      <w:r>
+        <w:t>After looking closer into the full-text instructions query, we decided that keeping them in the drinks\meals table would be better, because the presentation of the query in our website inevitably needs the other columns in the drinks\meals table.</w:t>
+      </w:r>
+      <w:r>
+        <w:t xml:space="preserve"> This probably made the free-text index relatively larger, but probably more efficient in running time.</w:t>
       </w:r>
     </w:p>
     <w:p>
@@ -2695,12 +1628,11 @@
     </w:p>
     <w:p>
       <w:pPr>
-        <w:pStyle w:val="Heading1"/>
+        <w:pStyle w:val="1"/>
         <w:spacing w:after="300"/>
         <w:ind w:right="426"/>
       </w:pPr>
       <w:r>
-        <w:lastRenderedPageBreak/>
         <w:t>TABLES</w:t>
       </w:r>
       <w:r>
@@ -2713,7 +1645,7 @@
     </w:p>
     <w:p>
       <w:pPr>
-        <w:pStyle w:val="Heading2"/>
+        <w:pStyle w:val="2"/>
         <w:ind w:left="134"/>
       </w:pPr>
       <w:r>
@@ -2746,18 +1678,10 @@
         <w:t>drinks</w:t>
       </w:r>
       <w:r>
-        <w:t xml:space="preserve"> table lists information regarding </w:t>
-      </w:r>
-      <w:proofErr w:type="gramStart"/>
-      <w:r>
-        <w:t xml:space="preserve">all </w:t>
-      </w:r>
-      <w:r>
-        <w:t>of</w:t>
-      </w:r>
-      <w:proofErr w:type="gramEnd"/>
-      <w:r>
-        <w:t xml:space="preserve"> the cocktails and alcoholic drinks</w:t>
+        <w:t xml:space="preserve"> table lists information regarding all </w:t>
+      </w:r>
+      <w:r>
+        <w:t>of the cocktails and alcoholic drinks</w:t>
       </w:r>
       <w:r>
         <w:t xml:space="preserve">. </w:t>
@@ -3015,7 +1939,7 @@
     </w:p>
     <w:tbl>
       <w:tblPr>
-        <w:tblStyle w:val="GridTable5Dark-Accent1"/>
+        <w:tblStyle w:val="5-1"/>
         <w:tblW w:w="10406" w:type="dxa"/>
         <w:tblLook w:val="04A0" w:firstRow="1" w:lastRow="0" w:firstColumn="1" w:lastColumn="0" w:noHBand="0" w:noVBand="1"/>
       </w:tblPr>
@@ -3310,19 +2234,11 @@
               <w:jc w:val="center"/>
               <w:cnfStyle w:val="000000000000" w:firstRow="0" w:lastRow="0" w:firstColumn="0" w:lastColumn="0" w:oddVBand="0" w:evenVBand="0" w:oddHBand="0" w:evenHBand="0" w:firstRowFirstColumn="0" w:firstRowLastColumn="0" w:lastRowFirstColumn="0" w:lastRowLastColumn="0"/>
             </w:pPr>
-            <w:proofErr w:type="gramStart"/>
-            <w:r>
-              <w:rPr>
-                <w:color w:val="000000"/>
-              </w:rPr>
-              <w:t>INT(</w:t>
-            </w:r>
-            <w:proofErr w:type="gramEnd"/>
-            <w:r>
-              <w:rPr>
-                <w:color w:val="000000"/>
-              </w:rPr>
-              <w:t>5)</w:t>
+            <w:r>
+              <w:rPr>
+                <w:color w:val="000000"/>
+              </w:rPr>
+              <w:t>INT(5)</w:t>
             </w:r>
           </w:p>
         </w:tc>
@@ -3454,19 +2370,11 @@
               <w:jc w:val="center"/>
               <w:cnfStyle w:val="000000100000" w:firstRow="0" w:lastRow="0" w:firstColumn="0" w:lastColumn="0" w:oddVBand="0" w:evenVBand="0" w:oddHBand="1" w:evenHBand="0" w:firstRowFirstColumn="0" w:firstRowLastColumn="0" w:lastRowFirstColumn="0" w:lastRowLastColumn="0"/>
             </w:pPr>
-            <w:proofErr w:type="gramStart"/>
-            <w:r>
-              <w:rPr>
-                <w:color w:val="000000"/>
-              </w:rPr>
-              <w:t>VARCHAR(</w:t>
-            </w:r>
-            <w:proofErr w:type="gramEnd"/>
-            <w:r>
-              <w:rPr>
-                <w:color w:val="000000"/>
-              </w:rPr>
-              <w:t>100)</w:t>
+            <w:r>
+              <w:rPr>
+                <w:color w:val="000000"/>
+              </w:rPr>
+              <w:t>VARCHAR(100)</w:t>
             </w:r>
           </w:p>
         </w:tc>
@@ -3597,19 +2505,11 @@
               <w:jc w:val="center"/>
               <w:cnfStyle w:val="000000000000" w:firstRow="0" w:lastRow="0" w:firstColumn="0" w:lastColumn="0" w:oddVBand="0" w:evenVBand="0" w:oddHBand="0" w:evenHBand="0" w:firstRowFirstColumn="0" w:firstRowLastColumn="0" w:lastRowFirstColumn="0" w:lastRowLastColumn="0"/>
             </w:pPr>
-            <w:proofErr w:type="gramStart"/>
-            <w:r>
-              <w:rPr>
-                <w:color w:val="000000"/>
-              </w:rPr>
-              <w:t>VARCHAR(</w:t>
-            </w:r>
-            <w:proofErr w:type="gramEnd"/>
-            <w:r>
-              <w:rPr>
-                <w:color w:val="000000"/>
-              </w:rPr>
-              <w:t>50)</w:t>
+            <w:r>
+              <w:rPr>
+                <w:color w:val="000000"/>
+              </w:rPr>
+              <w:t>VARCHAR(50)</w:t>
             </w:r>
           </w:p>
         </w:tc>
@@ -3743,19 +2643,11 @@
               <w:jc w:val="center"/>
               <w:cnfStyle w:val="000000100000" w:firstRow="0" w:lastRow="0" w:firstColumn="0" w:lastColumn="0" w:oddVBand="0" w:evenVBand="0" w:oddHBand="1" w:evenHBand="0" w:firstRowFirstColumn="0" w:firstRowLastColumn="0" w:lastRowFirstColumn="0" w:lastRowLastColumn="0"/>
             </w:pPr>
-            <w:proofErr w:type="gramStart"/>
-            <w:r>
-              <w:rPr>
-                <w:color w:val="000000"/>
-              </w:rPr>
-              <w:t>VARCHAR(</w:t>
-            </w:r>
-            <w:proofErr w:type="gramEnd"/>
-            <w:r>
-              <w:rPr>
-                <w:color w:val="000000"/>
-              </w:rPr>
-              <w:t>50)</w:t>
+            <w:r>
+              <w:rPr>
+                <w:color w:val="000000"/>
+              </w:rPr>
+              <w:t>VARCHAR(50)</w:t>
             </w:r>
           </w:p>
         </w:tc>
@@ -3888,19 +2780,11 @@
               <w:jc w:val="center"/>
               <w:cnfStyle w:val="000000000000" w:firstRow="0" w:lastRow="0" w:firstColumn="0" w:lastColumn="0" w:oddVBand="0" w:evenVBand="0" w:oddHBand="0" w:evenHBand="0" w:firstRowFirstColumn="0" w:firstRowLastColumn="0" w:lastRowFirstColumn="0" w:lastRowLastColumn="0"/>
             </w:pPr>
-            <w:proofErr w:type="gramStart"/>
-            <w:r>
-              <w:rPr>
-                <w:color w:val="000000"/>
-              </w:rPr>
-              <w:t>VARCHAR(</w:t>
-            </w:r>
-            <w:proofErr w:type="gramEnd"/>
-            <w:r>
-              <w:rPr>
-                <w:color w:val="000000"/>
-              </w:rPr>
-              <w:t>50)</w:t>
+            <w:r>
+              <w:rPr>
+                <w:color w:val="000000"/>
+              </w:rPr>
+              <w:t>VARCHAR(50)</w:t>
             </w:r>
           </w:p>
         </w:tc>
@@ -4043,19 +2927,11 @@
                 <w:color w:val="000000"/>
               </w:rPr>
             </w:pPr>
-            <w:proofErr w:type="gramStart"/>
-            <w:r>
-              <w:rPr>
-                <w:color w:val="000000"/>
-              </w:rPr>
-              <w:t>VARCHAR(</w:t>
-            </w:r>
-            <w:proofErr w:type="gramEnd"/>
-            <w:r>
-              <w:rPr>
-                <w:color w:val="000000"/>
-              </w:rPr>
-              <w:t>50)</w:t>
+            <w:r>
+              <w:rPr>
+                <w:color w:val="000000"/>
+              </w:rPr>
+              <w:t>VARCHAR(50)</w:t>
             </w:r>
           </w:p>
         </w:tc>
@@ -4212,19 +3088,11 @@
                 <w:color w:val="000000"/>
               </w:rPr>
             </w:pPr>
-            <w:proofErr w:type="gramStart"/>
-            <w:r>
-              <w:rPr>
-                <w:color w:val="000000"/>
-              </w:rPr>
-              <w:t>VARCHAR(</w:t>
-            </w:r>
-            <w:proofErr w:type="gramEnd"/>
-            <w:r>
-              <w:rPr>
-                <w:color w:val="000000"/>
-              </w:rPr>
-              <w:t>2083)</w:t>
+            <w:r>
+              <w:rPr>
+                <w:color w:val="000000"/>
+              </w:rPr>
+              <w:t>VARCHAR(2083)</w:t>
             </w:r>
           </w:p>
         </w:tc>
@@ -4380,19 +3248,11 @@
                 <w:color w:val="000000"/>
               </w:rPr>
             </w:pPr>
-            <w:proofErr w:type="gramStart"/>
-            <w:r>
-              <w:rPr>
-                <w:color w:val="000000"/>
-              </w:rPr>
-              <w:t>VARCHAR(</w:t>
-            </w:r>
-            <w:proofErr w:type="gramEnd"/>
-            <w:r>
-              <w:rPr>
-                <w:color w:val="000000"/>
-              </w:rPr>
-              <w:t>2083)</w:t>
+            <w:r>
+              <w:rPr>
+                <w:color w:val="000000"/>
+              </w:rPr>
+              <w:t>VARCHAR(2083)</w:t>
             </w:r>
           </w:p>
         </w:tc>
@@ -4517,7 +3377,7 @@
     </w:p>
     <w:tbl>
       <w:tblPr>
-        <w:tblStyle w:val="GridTable5Dark-Accent1"/>
+        <w:tblStyle w:val="5-1"/>
         <w:tblW w:w="10475" w:type="dxa"/>
         <w:tblLook w:val="04A0" w:firstRow="1" w:lastRow="0" w:firstColumn="1" w:lastColumn="0" w:noHBand="0" w:noVBand="1"/>
       </w:tblPr>
@@ -4792,19 +3652,11 @@
               <w:jc w:val="center"/>
               <w:cnfStyle w:val="000000100000" w:firstRow="0" w:lastRow="0" w:firstColumn="0" w:lastColumn="0" w:oddVBand="0" w:evenVBand="0" w:oddHBand="1" w:evenHBand="0" w:firstRowFirstColumn="0" w:firstRowLastColumn="0" w:lastRowFirstColumn="0" w:lastRowLastColumn="0"/>
             </w:pPr>
-            <w:proofErr w:type="gramStart"/>
-            <w:r>
-              <w:rPr>
-                <w:color w:val="000000"/>
-              </w:rPr>
-              <w:t>VARCHAR(</w:t>
-            </w:r>
-            <w:proofErr w:type="gramEnd"/>
-            <w:r>
-              <w:rPr>
-                <w:color w:val="000000"/>
-              </w:rPr>
-              <w:t>100)</w:t>
+            <w:r>
+              <w:rPr>
+                <w:color w:val="000000"/>
+              </w:rPr>
+              <w:t>VARCHAR(100)</w:t>
             </w:r>
           </w:p>
         </w:tc>
@@ -4881,19 +3733,11 @@
               <w:jc w:val="center"/>
               <w:cnfStyle w:val="000000000000" w:firstRow="0" w:lastRow="0" w:firstColumn="0" w:lastColumn="0" w:oddVBand="0" w:evenVBand="0" w:oddHBand="0" w:evenHBand="0" w:firstRowFirstColumn="0" w:firstRowLastColumn="0" w:lastRowFirstColumn="0" w:lastRowLastColumn="0"/>
             </w:pPr>
-            <w:proofErr w:type="gramStart"/>
-            <w:r>
-              <w:rPr>
-                <w:color w:val="000000"/>
-              </w:rPr>
-              <w:t>VARCHAR(</w:t>
-            </w:r>
-            <w:proofErr w:type="gramEnd"/>
-            <w:r>
-              <w:rPr>
-                <w:color w:val="000000"/>
-              </w:rPr>
-              <w:t>50)</w:t>
+            <w:r>
+              <w:rPr>
+                <w:color w:val="000000"/>
+              </w:rPr>
+              <w:t>VARCHAR(50)</w:t>
             </w:r>
           </w:p>
         </w:tc>
@@ -4973,19 +3817,11 @@
               <w:jc w:val="center"/>
               <w:cnfStyle w:val="000000100000" w:firstRow="0" w:lastRow="0" w:firstColumn="0" w:lastColumn="0" w:oddVBand="0" w:evenVBand="0" w:oddHBand="1" w:evenHBand="0" w:firstRowFirstColumn="0" w:firstRowLastColumn="0" w:lastRowFirstColumn="0" w:lastRowLastColumn="0"/>
             </w:pPr>
-            <w:proofErr w:type="gramStart"/>
-            <w:r>
-              <w:rPr>
-                <w:color w:val="000000"/>
-              </w:rPr>
-              <w:t>VARCHAR(</w:t>
-            </w:r>
-            <w:proofErr w:type="gramEnd"/>
-            <w:r>
-              <w:rPr>
-                <w:color w:val="000000"/>
-              </w:rPr>
-              <w:t>50)</w:t>
+            <w:r>
+              <w:rPr>
+                <w:color w:val="000000"/>
+              </w:rPr>
+              <w:t>VARCHAR(50)</w:t>
             </w:r>
           </w:p>
         </w:tc>
@@ -5061,19 +3897,11 @@
               <w:jc w:val="center"/>
               <w:cnfStyle w:val="000000000000" w:firstRow="0" w:lastRow="0" w:firstColumn="0" w:lastColumn="0" w:oddVBand="0" w:evenVBand="0" w:oddHBand="0" w:evenHBand="0" w:firstRowFirstColumn="0" w:firstRowLastColumn="0" w:lastRowFirstColumn="0" w:lastRowLastColumn="0"/>
             </w:pPr>
-            <w:proofErr w:type="gramStart"/>
-            <w:r>
-              <w:rPr>
-                <w:color w:val="000000"/>
-              </w:rPr>
-              <w:t>VARCHAR(</w:t>
-            </w:r>
-            <w:proofErr w:type="gramEnd"/>
-            <w:r>
-              <w:rPr>
-                <w:color w:val="000000"/>
-              </w:rPr>
-              <w:t>50)</w:t>
+            <w:r>
+              <w:rPr>
+                <w:color w:val="000000"/>
+              </w:rPr>
+              <w:t>VARCHAR(50)</w:t>
             </w:r>
           </w:p>
         </w:tc>
@@ -5159,19 +3987,11 @@
                 <w:color w:val="000000"/>
               </w:rPr>
             </w:pPr>
-            <w:proofErr w:type="gramStart"/>
-            <w:r>
-              <w:rPr>
-                <w:color w:val="000000"/>
-              </w:rPr>
-              <w:t>VARCHAR(</w:t>
-            </w:r>
-            <w:proofErr w:type="gramEnd"/>
-            <w:r>
-              <w:rPr>
-                <w:color w:val="000000"/>
-              </w:rPr>
-              <w:t>50)</w:t>
+            <w:r>
+              <w:rPr>
+                <w:color w:val="000000"/>
+              </w:rPr>
+              <w:t>VARCHAR(50)</w:t>
             </w:r>
           </w:p>
         </w:tc>
@@ -5262,19 +4082,11 @@
                 <w:color w:val="000000"/>
               </w:rPr>
             </w:pPr>
-            <w:proofErr w:type="gramStart"/>
-            <w:r>
-              <w:rPr>
-                <w:color w:val="000000"/>
-              </w:rPr>
-              <w:t>VARCHAR(</w:t>
-            </w:r>
-            <w:proofErr w:type="gramEnd"/>
-            <w:r>
-              <w:rPr>
-                <w:color w:val="000000"/>
-              </w:rPr>
-              <w:t>2083)</w:t>
+            <w:r>
+              <w:rPr>
+                <w:color w:val="000000"/>
+              </w:rPr>
+              <w:t>VARCHAR(2083)</w:t>
             </w:r>
           </w:p>
         </w:tc>
@@ -5364,19 +4176,11 @@
                 <w:color w:val="000000"/>
               </w:rPr>
             </w:pPr>
-            <w:proofErr w:type="gramStart"/>
-            <w:r>
-              <w:rPr>
-                <w:color w:val="000000"/>
-              </w:rPr>
-              <w:t>VARCHAR(</w:t>
-            </w:r>
-            <w:proofErr w:type="gramEnd"/>
-            <w:r>
-              <w:rPr>
-                <w:color w:val="000000"/>
-              </w:rPr>
-              <w:t>2083)</w:t>
+            <w:r>
+              <w:rPr>
+                <w:color w:val="000000"/>
+              </w:rPr>
+              <w:t>VARCHAR(2083)</w:t>
             </w:r>
           </w:p>
         </w:tc>
@@ -5445,6 +4249,7 @@
           <w:color w:val="000000"/>
           <w:sz w:val="22"/>
         </w:rPr>
+        <w:lastRenderedPageBreak/>
         <mc:AlternateContent>
           <mc:Choice Requires="wpg">
             <w:drawing>
@@ -9167,7 +7972,6 @@
                     </w:txbxContent>
                   </v:textbox>
                 </v:rect>
-                <w10:wrap anchorx="page"/>
                 <w10:anchorlock/>
               </v:group>
             </w:pict>
@@ -9202,7 +8006,6 @@
         <w:jc w:val="left"/>
       </w:pPr>
       <w:r>
-        <w:lastRenderedPageBreak/>
         <w:t xml:space="preserve"> </w:t>
       </w:r>
     </w:p>
@@ -9294,6 +8097,286 @@
         <w:spacing w:after="0" w:line="259" w:lineRule="auto"/>
         <w:ind w:left="139" w:firstLine="0"/>
         <w:jc w:val="left"/>
+        <w:rPr>
+          <w:color w:val="000000"/>
+        </w:rPr>
+      </w:pPr>
+    </w:p>
+    <w:p>
+      <w:pPr>
+        <w:spacing w:after="0" w:line="259" w:lineRule="auto"/>
+        <w:ind w:left="139" w:firstLine="0"/>
+        <w:jc w:val="left"/>
+        <w:rPr>
+          <w:color w:val="000000"/>
+        </w:rPr>
+      </w:pPr>
+    </w:p>
+    <w:p>
+      <w:pPr>
+        <w:spacing w:after="0" w:line="259" w:lineRule="auto"/>
+        <w:ind w:left="139" w:firstLine="0"/>
+        <w:jc w:val="left"/>
+        <w:rPr>
+          <w:color w:val="000000"/>
+        </w:rPr>
+      </w:pPr>
+    </w:p>
+    <w:p>
+      <w:pPr>
+        <w:spacing w:after="0" w:line="259" w:lineRule="auto"/>
+        <w:ind w:left="139" w:firstLine="0"/>
+        <w:jc w:val="left"/>
+        <w:rPr>
+          <w:color w:val="000000"/>
+        </w:rPr>
+      </w:pPr>
+    </w:p>
+    <w:p>
+      <w:pPr>
+        <w:spacing w:after="0" w:line="259" w:lineRule="auto"/>
+        <w:ind w:left="139" w:firstLine="0"/>
+        <w:jc w:val="left"/>
+        <w:rPr>
+          <w:color w:val="000000"/>
+        </w:rPr>
+      </w:pPr>
+    </w:p>
+    <w:p>
+      <w:pPr>
+        <w:spacing w:after="0" w:line="259" w:lineRule="auto"/>
+        <w:ind w:left="139" w:firstLine="0"/>
+        <w:jc w:val="left"/>
+        <w:rPr>
+          <w:color w:val="000000"/>
+        </w:rPr>
+      </w:pPr>
+    </w:p>
+    <w:p>
+      <w:pPr>
+        <w:spacing w:after="0" w:line="259" w:lineRule="auto"/>
+        <w:ind w:left="139" w:firstLine="0"/>
+        <w:jc w:val="left"/>
+        <w:rPr>
+          <w:color w:val="000000"/>
+        </w:rPr>
+      </w:pPr>
+    </w:p>
+    <w:p>
+      <w:pPr>
+        <w:spacing w:after="0" w:line="259" w:lineRule="auto"/>
+        <w:ind w:left="139" w:firstLine="0"/>
+        <w:jc w:val="left"/>
+        <w:rPr>
+          <w:color w:val="000000"/>
+        </w:rPr>
+      </w:pPr>
+    </w:p>
+    <w:p>
+      <w:pPr>
+        <w:spacing w:after="0" w:line="259" w:lineRule="auto"/>
+        <w:ind w:left="139" w:firstLine="0"/>
+        <w:jc w:val="left"/>
+        <w:rPr>
+          <w:color w:val="000000"/>
+        </w:rPr>
+      </w:pPr>
+    </w:p>
+    <w:p>
+      <w:pPr>
+        <w:spacing w:after="0" w:line="259" w:lineRule="auto"/>
+        <w:ind w:left="139" w:firstLine="0"/>
+        <w:jc w:val="left"/>
+        <w:rPr>
+          <w:color w:val="000000"/>
+        </w:rPr>
+      </w:pPr>
+    </w:p>
+    <w:p>
+      <w:pPr>
+        <w:spacing w:after="0" w:line="259" w:lineRule="auto"/>
+        <w:ind w:left="139" w:firstLine="0"/>
+        <w:jc w:val="left"/>
+        <w:rPr>
+          <w:color w:val="000000"/>
+        </w:rPr>
+      </w:pPr>
+    </w:p>
+    <w:p>
+      <w:pPr>
+        <w:spacing w:after="0" w:line="259" w:lineRule="auto"/>
+        <w:ind w:left="139" w:firstLine="0"/>
+        <w:jc w:val="left"/>
+        <w:rPr>
+          <w:color w:val="000000"/>
+        </w:rPr>
+      </w:pPr>
+    </w:p>
+    <w:p>
+      <w:pPr>
+        <w:spacing w:after="0" w:line="259" w:lineRule="auto"/>
+        <w:ind w:left="139" w:firstLine="0"/>
+        <w:jc w:val="left"/>
+        <w:rPr>
+          <w:color w:val="000000"/>
+        </w:rPr>
+      </w:pPr>
+    </w:p>
+    <w:p>
+      <w:pPr>
+        <w:spacing w:after="0" w:line="259" w:lineRule="auto"/>
+        <w:ind w:left="139" w:firstLine="0"/>
+        <w:jc w:val="left"/>
+        <w:rPr>
+          <w:color w:val="000000"/>
+        </w:rPr>
+      </w:pPr>
+    </w:p>
+    <w:p>
+      <w:pPr>
+        <w:spacing w:after="0" w:line="259" w:lineRule="auto"/>
+        <w:ind w:left="139" w:firstLine="0"/>
+        <w:jc w:val="left"/>
+        <w:rPr>
+          <w:color w:val="000000"/>
+        </w:rPr>
+      </w:pPr>
+    </w:p>
+    <w:p>
+      <w:pPr>
+        <w:spacing w:after="0" w:line="259" w:lineRule="auto"/>
+        <w:ind w:left="139" w:firstLine="0"/>
+        <w:jc w:val="left"/>
+        <w:rPr>
+          <w:color w:val="000000"/>
+        </w:rPr>
+      </w:pPr>
+    </w:p>
+    <w:p>
+      <w:pPr>
+        <w:spacing w:after="0" w:line="259" w:lineRule="auto"/>
+        <w:ind w:left="139" w:firstLine="0"/>
+        <w:jc w:val="left"/>
+        <w:rPr>
+          <w:color w:val="000000"/>
+        </w:rPr>
+      </w:pPr>
+    </w:p>
+    <w:p>
+      <w:pPr>
+        <w:spacing w:after="0" w:line="259" w:lineRule="auto"/>
+        <w:ind w:left="139" w:firstLine="0"/>
+        <w:jc w:val="left"/>
+        <w:rPr>
+          <w:color w:val="000000"/>
+        </w:rPr>
+      </w:pPr>
+    </w:p>
+    <w:p>
+      <w:pPr>
+        <w:spacing w:after="0" w:line="259" w:lineRule="auto"/>
+        <w:ind w:left="139" w:firstLine="0"/>
+        <w:jc w:val="left"/>
+        <w:rPr>
+          <w:color w:val="000000"/>
+        </w:rPr>
+      </w:pPr>
+    </w:p>
+    <w:p>
+      <w:pPr>
+        <w:spacing w:after="0" w:line="259" w:lineRule="auto"/>
+        <w:ind w:left="139" w:firstLine="0"/>
+        <w:jc w:val="left"/>
+        <w:rPr>
+          <w:color w:val="000000"/>
+        </w:rPr>
+      </w:pPr>
+    </w:p>
+    <w:p>
+      <w:pPr>
+        <w:spacing w:after="0" w:line="259" w:lineRule="auto"/>
+        <w:ind w:left="139" w:firstLine="0"/>
+        <w:jc w:val="left"/>
+        <w:rPr>
+          <w:color w:val="000000"/>
+        </w:rPr>
+      </w:pPr>
+    </w:p>
+    <w:p>
+      <w:pPr>
+        <w:spacing w:after="0" w:line="259" w:lineRule="auto"/>
+        <w:ind w:left="139" w:firstLine="0"/>
+        <w:jc w:val="left"/>
+        <w:rPr>
+          <w:color w:val="000000"/>
+        </w:rPr>
+      </w:pPr>
+    </w:p>
+    <w:p>
+      <w:pPr>
+        <w:spacing w:after="0" w:line="259" w:lineRule="auto"/>
+        <w:ind w:left="139" w:firstLine="0"/>
+        <w:jc w:val="left"/>
+        <w:rPr>
+          <w:color w:val="000000"/>
+        </w:rPr>
+      </w:pPr>
+    </w:p>
+    <w:p>
+      <w:pPr>
+        <w:spacing w:after="0" w:line="259" w:lineRule="auto"/>
+        <w:ind w:left="139" w:firstLine="0"/>
+        <w:jc w:val="left"/>
+        <w:rPr>
+          <w:color w:val="000000"/>
+        </w:rPr>
+      </w:pPr>
+    </w:p>
+    <w:p>
+      <w:pPr>
+        <w:spacing w:after="0" w:line="259" w:lineRule="auto"/>
+        <w:ind w:left="139" w:firstLine="0"/>
+        <w:jc w:val="left"/>
+        <w:rPr>
+          <w:color w:val="000000"/>
+        </w:rPr>
+      </w:pPr>
+    </w:p>
+    <w:p>
+      <w:pPr>
+        <w:spacing w:after="0" w:line="259" w:lineRule="auto"/>
+        <w:ind w:left="139" w:firstLine="0"/>
+        <w:jc w:val="left"/>
+        <w:rPr>
+          <w:color w:val="000000"/>
+        </w:rPr>
+      </w:pPr>
+    </w:p>
+    <w:p>
+      <w:pPr>
+        <w:spacing w:after="0" w:line="259" w:lineRule="auto"/>
+        <w:ind w:left="139" w:firstLine="0"/>
+        <w:jc w:val="left"/>
+        <w:rPr>
+          <w:color w:val="000000"/>
+        </w:rPr>
+      </w:pPr>
+    </w:p>
+    <w:p>
+      <w:pPr>
+        <w:spacing w:after="0" w:line="259" w:lineRule="auto"/>
+        <w:ind w:left="139" w:firstLine="0"/>
+        <w:jc w:val="left"/>
+        <w:rPr>
+          <w:color w:val="000000"/>
+        </w:rPr>
+      </w:pPr>
+    </w:p>
+    <w:p>
+      <w:pPr>
+        <w:spacing w:after="0" w:line="259" w:lineRule="auto"/>
+        <w:ind w:left="139" w:firstLine="0"/>
+        <w:jc w:val="left"/>
       </w:pPr>
       <w:r>
         <w:rPr>
@@ -9311,10 +8394,11 @@
     </w:p>
     <w:p>
       <w:pPr>
-        <w:pStyle w:val="Heading2"/>
+        <w:pStyle w:val="2"/>
         <w:ind w:left="134"/>
       </w:pPr>
       <w:r>
+        <w:lastRenderedPageBreak/>
         <w:t>cocktails_ingredients Table</w:t>
       </w:r>
       <w:r>
@@ -9357,15 +8441,7 @@
       </w:r>
       <w:proofErr w:type="spellEnd"/>
       <w:r>
-        <w:t xml:space="preserve"> </w:t>
-      </w:r>
-      <w:proofErr w:type="gramStart"/>
-      <w:r>
-        <w:t>refers</w:t>
-      </w:r>
-      <w:proofErr w:type="gramEnd"/>
-      <w:r>
-        <w:t xml:space="preserve"> to the drinks and ingredients tables using a foreign key.</w:t>
+        <w:t xml:space="preserve"> refers to the drinks and ingredients tables using a foreign key.</w:t>
       </w:r>
     </w:p>
     <w:p>
@@ -9853,19 +8929,11 @@
               <w:ind w:left="41" w:firstLine="0"/>
               <w:jc w:val="left"/>
             </w:pPr>
-            <w:proofErr w:type="gramStart"/>
-            <w:r>
-              <w:rPr>
-                <w:color w:val="000000"/>
-              </w:rPr>
-              <w:t>INT(</w:t>
-            </w:r>
-            <w:proofErr w:type="gramEnd"/>
-            <w:r>
-              <w:rPr>
-                <w:color w:val="000000"/>
-              </w:rPr>
-              <w:t xml:space="preserve">5) </w:t>
+            <w:r>
+              <w:rPr>
+                <w:color w:val="000000"/>
+              </w:rPr>
+              <w:t xml:space="preserve">INT(5) </w:t>
             </w:r>
           </w:p>
         </w:tc>
@@ -10041,19 +9109,11 @@
               <w:ind w:left="0" w:firstLine="0"/>
               <w:jc w:val="left"/>
             </w:pPr>
-            <w:proofErr w:type="gramStart"/>
-            <w:r>
-              <w:rPr>
-                <w:color w:val="000000"/>
-              </w:rPr>
-              <w:t>VARCHAR(</w:t>
-            </w:r>
-            <w:proofErr w:type="gramEnd"/>
-            <w:r>
-              <w:rPr>
-                <w:color w:val="000000"/>
-              </w:rPr>
-              <w:t xml:space="preserve">50) </w:t>
+            <w:r>
+              <w:rPr>
+                <w:color w:val="000000"/>
+              </w:rPr>
+              <w:t xml:space="preserve">VARCHAR(50) </w:t>
             </w:r>
           </w:p>
         </w:tc>
@@ -10229,19 +9289,11 @@
               <w:ind w:left="41" w:firstLine="0"/>
               <w:jc w:val="left"/>
             </w:pPr>
-            <w:proofErr w:type="gramStart"/>
-            <w:r>
-              <w:rPr>
-                <w:color w:val="000000"/>
-              </w:rPr>
-              <w:t>VARCHAR(</w:t>
-            </w:r>
-            <w:proofErr w:type="gramEnd"/>
-            <w:r>
-              <w:rPr>
-                <w:color w:val="000000"/>
-              </w:rPr>
-              <w:t>50)</w:t>
+            <w:r>
+              <w:rPr>
+                <w:color w:val="000000"/>
+              </w:rPr>
+              <w:t>VARCHAR(50)</w:t>
             </w:r>
           </w:p>
         </w:tc>
@@ -11484,7 +10536,7 @@
     </w:p>
     <w:p>
       <w:pPr>
-        <w:pStyle w:val="Heading2"/>
+        <w:pStyle w:val="2"/>
         <w:ind w:left="134"/>
         <w:rPr>
           <w:rtl/>
@@ -11493,7 +10545,7 @@
     </w:p>
     <w:p>
       <w:pPr>
-        <w:pStyle w:val="Heading2"/>
+        <w:pStyle w:val="2"/>
         <w:ind w:left="134"/>
         <w:rPr>
           <w:rtl/>
@@ -11533,11 +10585,12 @@
     </w:p>
     <w:p>
       <w:pPr>
-        <w:pStyle w:val="Heading2"/>
+        <w:pStyle w:val="2"/>
         <w:ind w:left="134"/>
       </w:pPr>
       <w:proofErr w:type="spellStart"/>
       <w:r>
+        <w:lastRenderedPageBreak/>
         <w:t>food_categories</w:t>
       </w:r>
       <w:proofErr w:type="spellEnd"/>
@@ -12056,14 +11109,12 @@
               <w:ind w:left="0" w:firstLine="0"/>
               <w:jc w:val="center"/>
             </w:pPr>
-            <w:proofErr w:type="gramStart"/>
             <w:r>
               <w:rPr>
                 <w:color w:val="000000"/>
               </w:rPr>
               <w:t>INT(</w:t>
             </w:r>
-            <w:proofErr w:type="gramEnd"/>
             <w:r>
               <w:rPr>
                 <w:color w:val="000000"/>
@@ -12256,14 +11307,12 @@
               <w:ind w:left="0" w:firstLine="0"/>
               <w:jc w:val="center"/>
             </w:pPr>
-            <w:proofErr w:type="gramStart"/>
             <w:r>
               <w:rPr>
                 <w:color w:val="000000"/>
               </w:rPr>
               <w:t>VARCHAR(</w:t>
             </w:r>
-            <w:proofErr w:type="gramEnd"/>
             <w:r>
               <w:rPr>
                 <w:color w:val="000000"/>
@@ -12455,19 +11504,11 @@
               <w:ind w:left="0" w:firstLine="0"/>
               <w:jc w:val="center"/>
             </w:pPr>
-            <w:proofErr w:type="gramStart"/>
-            <w:r>
-              <w:rPr>
-                <w:color w:val="000000"/>
-              </w:rPr>
-              <w:t>SMALLINT(</w:t>
-            </w:r>
-            <w:proofErr w:type="gramEnd"/>
-            <w:r>
-              <w:rPr>
-                <w:color w:val="000000"/>
-              </w:rPr>
-              <w:t>2083)</w:t>
+            <w:r>
+              <w:rPr>
+                <w:color w:val="000000"/>
+              </w:rPr>
+              <w:t>SMALLINT(2083)</w:t>
             </w:r>
           </w:p>
         </w:tc>
@@ -12643,19 +11684,11 @@
               <w:ind w:left="0" w:firstLine="0"/>
               <w:jc w:val="center"/>
             </w:pPr>
-            <w:proofErr w:type="gramStart"/>
-            <w:r>
-              <w:rPr>
-                <w:color w:val="000000"/>
-              </w:rPr>
-              <w:t>YEAR(</w:t>
-            </w:r>
-            <w:proofErr w:type="gramEnd"/>
-            <w:r>
-              <w:rPr>
-                <w:color w:val="000000"/>
-              </w:rPr>
-              <w:t>5083)</w:t>
+            <w:r>
+              <w:rPr>
+                <w:color w:val="000000"/>
+              </w:rPr>
+              <w:t>YEAR(5083)</w:t>
             </w:r>
           </w:p>
         </w:tc>
@@ -13418,10 +12451,11 @@
     <w:p/>
     <w:p>
       <w:pPr>
-        <w:pStyle w:val="Heading2"/>
+        <w:pStyle w:val="2"/>
         <w:ind w:left="134"/>
       </w:pPr>
       <w:r>
+        <w:lastRenderedPageBreak/>
         <w:t>ingredients table</w:t>
       </w:r>
       <w:r>
@@ -13436,15 +12470,7 @@
         <w:ind w:right="560"/>
       </w:pPr>
       <w:r>
-        <w:t xml:space="preserve">The ingredients table lists information regarding </w:t>
-      </w:r>
-      <w:proofErr w:type="gramStart"/>
-      <w:r>
-        <w:t>all of</w:t>
-      </w:r>
-      <w:proofErr w:type="gramEnd"/>
-      <w:r>
-        <w:t xml:space="preserve"> the ingredients that are present in meals and drinks. </w:t>
+        <w:t xml:space="preserve">The ingredients table lists information regarding all of the ingredients that are present in meals and drinks. </w:t>
       </w:r>
     </w:p>
     <w:p>
@@ -14038,19 +13064,11 @@
               <w:ind w:left="0" w:firstLine="0"/>
               <w:jc w:val="center"/>
             </w:pPr>
-            <w:proofErr w:type="gramStart"/>
-            <w:r>
-              <w:rPr>
-                <w:color w:val="000000"/>
-              </w:rPr>
-              <w:t>VARCHAR(</w:t>
-            </w:r>
-            <w:proofErr w:type="gramEnd"/>
-            <w:r>
-              <w:rPr>
-                <w:color w:val="000000"/>
-              </w:rPr>
-              <w:t>50)</w:t>
+            <w:r>
+              <w:rPr>
+                <w:color w:val="000000"/>
+              </w:rPr>
+              <w:t>VARCHAR(50)</w:t>
             </w:r>
           </w:p>
         </w:tc>
@@ -14226,14 +13244,12 @@
               <w:ind w:left="0" w:firstLine="0"/>
               <w:jc w:val="center"/>
             </w:pPr>
-            <w:proofErr w:type="gramStart"/>
             <w:r>
               <w:rPr>
                 <w:color w:val="000000"/>
               </w:rPr>
               <w:t>VARCHAR(</w:t>
             </w:r>
-            <w:proofErr w:type="gramEnd"/>
             <w:r>
               <w:rPr>
                 <w:color w:val="000000"/>
@@ -14420,19 +13436,11 @@
               <w:ind w:left="0" w:firstLine="0"/>
               <w:jc w:val="center"/>
             </w:pPr>
-            <w:proofErr w:type="gramStart"/>
-            <w:r>
-              <w:rPr>
-                <w:color w:val="000000"/>
-              </w:rPr>
-              <w:t>VARCHAR(</w:t>
-            </w:r>
-            <w:proofErr w:type="gramEnd"/>
-            <w:r>
-              <w:rPr>
-                <w:color w:val="000000"/>
-              </w:rPr>
-              <w:t>50)</w:t>
+            <w:r>
+              <w:rPr>
+                <w:color w:val="000000"/>
+              </w:rPr>
+              <w:t>VARCHAR(50)</w:t>
             </w:r>
           </w:p>
         </w:tc>
@@ -14608,14 +13616,12 @@
               <w:ind w:left="0" w:firstLine="0"/>
               <w:jc w:val="center"/>
             </w:pPr>
-            <w:proofErr w:type="gramStart"/>
             <w:r>
               <w:rPr>
                 <w:color w:val="000000"/>
               </w:rPr>
               <w:t>VARCHAR(</w:t>
             </w:r>
-            <w:proofErr w:type="gramEnd"/>
             <w:r>
               <w:rPr>
                 <w:color w:val="000000"/>
@@ -14805,14 +13811,12 @@
               <w:ind w:left="0" w:firstLine="0"/>
               <w:jc w:val="center"/>
             </w:pPr>
-            <w:proofErr w:type="gramStart"/>
             <w:r>
               <w:rPr>
                 <w:color w:val="000000"/>
               </w:rPr>
               <w:t>INT(</w:t>
             </w:r>
-            <w:proofErr w:type="gramEnd"/>
             <w:r>
               <w:rPr>
                 <w:color w:val="000000"/>
@@ -18695,7 +17699,6 @@
                     </w:txbxContent>
                   </v:textbox>
                 </v:rect>
-                <w10:wrap anchorx="page"/>
                 <w10:anchorlock/>
               </v:group>
             </w:pict>
@@ -18715,7 +17718,7 @@
     </w:p>
     <w:p>
       <w:pPr>
-        <w:pStyle w:val="Heading2"/>
+        <w:pStyle w:val="2"/>
         <w:ind w:left="134"/>
       </w:pPr>
     </w:p>
@@ -18743,10 +17746,11 @@
     </w:p>
     <w:p>
       <w:pPr>
-        <w:pStyle w:val="Heading2"/>
+        <w:pStyle w:val="2"/>
         <w:ind w:left="134"/>
       </w:pPr>
       <w:r>
+        <w:lastRenderedPageBreak/>
         <w:t xml:space="preserve">meals </w:t>
       </w:r>
       <w:r>
@@ -18764,15 +17768,7 @@
         <w:ind w:right="560"/>
       </w:pPr>
       <w:r>
-        <w:t xml:space="preserve">The drinks table lists information regarding </w:t>
-      </w:r>
-      <w:proofErr w:type="gramStart"/>
-      <w:r>
-        <w:t>all of</w:t>
-      </w:r>
-      <w:proofErr w:type="gramEnd"/>
-      <w:r>
-        <w:t xml:space="preserve"> the cocktails and alcoholic drinks. </w:t>
+        <w:t xml:space="preserve">The drinks table lists information regarding all of the cocktails and alcoholic drinks. </w:t>
       </w:r>
     </w:p>
     <w:p>
@@ -18986,7 +17982,7 @@
     </w:p>
     <w:tbl>
       <w:tblPr>
-        <w:tblStyle w:val="GridTable5Dark-Accent1"/>
+        <w:tblStyle w:val="5-1"/>
         <w:tblW w:w="10406" w:type="dxa"/>
         <w:tblLook w:val="04A0" w:firstRow="1" w:lastRow="0" w:firstColumn="1" w:lastColumn="0" w:noHBand="0" w:noVBand="1"/>
       </w:tblPr>
@@ -19281,19 +18277,11 @@
               <w:jc w:val="center"/>
               <w:cnfStyle w:val="000000000000" w:firstRow="0" w:lastRow="0" w:firstColumn="0" w:lastColumn="0" w:oddVBand="0" w:evenVBand="0" w:oddHBand="0" w:evenHBand="0" w:firstRowFirstColumn="0" w:firstRowLastColumn="0" w:lastRowFirstColumn="0" w:lastRowLastColumn="0"/>
             </w:pPr>
-            <w:proofErr w:type="gramStart"/>
-            <w:r>
-              <w:rPr>
-                <w:color w:val="000000"/>
-              </w:rPr>
-              <w:t>INT(</w:t>
-            </w:r>
-            <w:proofErr w:type="gramEnd"/>
-            <w:r>
-              <w:rPr>
-                <w:color w:val="000000"/>
-              </w:rPr>
-              <w:t>5)</w:t>
+            <w:r>
+              <w:rPr>
+                <w:color w:val="000000"/>
+              </w:rPr>
+              <w:t>INT(5)</w:t>
             </w:r>
           </w:p>
         </w:tc>
@@ -19425,19 +18413,11 @@
               <w:jc w:val="center"/>
               <w:cnfStyle w:val="000000100000" w:firstRow="0" w:lastRow="0" w:firstColumn="0" w:lastColumn="0" w:oddVBand="0" w:evenVBand="0" w:oddHBand="1" w:evenHBand="0" w:firstRowFirstColumn="0" w:firstRowLastColumn="0" w:lastRowFirstColumn="0" w:lastRowLastColumn="0"/>
             </w:pPr>
-            <w:proofErr w:type="gramStart"/>
-            <w:r>
-              <w:rPr>
-                <w:color w:val="000000"/>
-              </w:rPr>
-              <w:t>VARCHAR(</w:t>
-            </w:r>
-            <w:proofErr w:type="gramEnd"/>
-            <w:r>
-              <w:rPr>
-                <w:color w:val="000000"/>
-              </w:rPr>
-              <w:t>70)</w:t>
+            <w:r>
+              <w:rPr>
+                <w:color w:val="000000"/>
+              </w:rPr>
+              <w:t>VARCHAR(70)</w:t>
             </w:r>
           </w:p>
         </w:tc>
@@ -19569,19 +18549,11 @@
               <w:jc w:val="center"/>
               <w:cnfStyle w:val="000000000000" w:firstRow="0" w:lastRow="0" w:firstColumn="0" w:lastColumn="0" w:oddVBand="0" w:evenVBand="0" w:oddHBand="0" w:evenHBand="0" w:firstRowFirstColumn="0" w:firstRowLastColumn="0" w:lastRowFirstColumn="0" w:lastRowLastColumn="0"/>
             </w:pPr>
-            <w:proofErr w:type="gramStart"/>
-            <w:r>
-              <w:rPr>
-                <w:color w:val="000000"/>
-              </w:rPr>
-              <w:t>VARCHAR(</w:t>
-            </w:r>
-            <w:proofErr w:type="gramEnd"/>
-            <w:r>
-              <w:rPr>
-                <w:color w:val="000000"/>
-              </w:rPr>
-              <w:t>50)</w:t>
+            <w:r>
+              <w:rPr>
+                <w:color w:val="000000"/>
+              </w:rPr>
+              <w:t>VARCHAR(50)</w:t>
             </w:r>
           </w:p>
         </w:tc>
@@ -19714,19 +18686,11 @@
               <w:jc w:val="center"/>
               <w:cnfStyle w:val="000000100000" w:firstRow="0" w:lastRow="0" w:firstColumn="0" w:lastColumn="0" w:oddVBand="0" w:evenVBand="0" w:oddHBand="1" w:evenHBand="0" w:firstRowFirstColumn="0" w:firstRowLastColumn="0" w:lastRowFirstColumn="0" w:lastRowLastColumn="0"/>
             </w:pPr>
-            <w:proofErr w:type="gramStart"/>
-            <w:r>
-              <w:rPr>
-                <w:color w:val="000000"/>
-              </w:rPr>
-              <w:t>VARCHAR(</w:t>
-            </w:r>
-            <w:proofErr w:type="gramEnd"/>
-            <w:r>
-              <w:rPr>
-                <w:color w:val="000000"/>
-              </w:rPr>
-              <w:t>50)</w:t>
+            <w:r>
+              <w:rPr>
+                <w:color w:val="000000"/>
+              </w:rPr>
+              <w:t>VARCHAR(50)</w:t>
             </w:r>
           </w:p>
         </w:tc>
@@ -19865,19 +18829,11 @@
               <w:jc w:val="center"/>
               <w:cnfStyle w:val="000000000000" w:firstRow="0" w:lastRow="0" w:firstColumn="0" w:lastColumn="0" w:oddVBand="0" w:evenVBand="0" w:oddHBand="0" w:evenHBand="0" w:firstRowFirstColumn="0" w:firstRowLastColumn="0" w:lastRowFirstColumn="0" w:lastRowLastColumn="0"/>
             </w:pPr>
-            <w:proofErr w:type="gramStart"/>
-            <w:r>
-              <w:rPr>
-                <w:color w:val="000000"/>
-              </w:rPr>
-              <w:t>VARCHAR(</w:t>
-            </w:r>
-            <w:proofErr w:type="gramEnd"/>
-            <w:r>
-              <w:rPr>
-                <w:color w:val="000000"/>
-              </w:rPr>
-              <w:t>2083)</w:t>
+            <w:r>
+              <w:rPr>
+                <w:color w:val="000000"/>
+              </w:rPr>
+              <w:t>VARCHAR(2083)</w:t>
             </w:r>
           </w:p>
         </w:tc>
@@ -20016,19 +18972,11 @@
                 <w:color w:val="000000"/>
               </w:rPr>
             </w:pPr>
-            <w:proofErr w:type="gramStart"/>
-            <w:r>
-              <w:rPr>
-                <w:color w:val="000000"/>
-              </w:rPr>
-              <w:t>VARCHAR(</w:t>
-            </w:r>
-            <w:proofErr w:type="gramEnd"/>
-            <w:r>
-              <w:rPr>
-                <w:color w:val="000000"/>
-              </w:rPr>
-              <w:t>500)</w:t>
+            <w:r>
+              <w:rPr>
+                <w:color w:val="000000"/>
+              </w:rPr>
+              <w:t>VARCHAR(500)</w:t>
             </w:r>
           </w:p>
         </w:tc>
@@ -20180,19 +19128,11 @@
                 <w:color w:val="000000"/>
               </w:rPr>
             </w:pPr>
-            <w:proofErr w:type="gramStart"/>
-            <w:r>
-              <w:rPr>
-                <w:color w:val="000000"/>
-              </w:rPr>
-              <w:t>VARCHAR(</w:t>
-            </w:r>
-            <w:proofErr w:type="gramEnd"/>
-            <w:r>
-              <w:rPr>
-                <w:color w:val="000000"/>
-              </w:rPr>
-              <w:t>2083)</w:t>
+            <w:r>
+              <w:rPr>
+                <w:color w:val="000000"/>
+              </w:rPr>
+              <w:t>VARCHAR(2083)</w:t>
             </w:r>
           </w:p>
         </w:tc>
@@ -20354,14 +19294,12 @@
                 <w:color w:val="000000"/>
               </w:rPr>
             </w:pPr>
-            <w:proofErr w:type="gramStart"/>
             <w:r>
               <w:rPr>
                 <w:color w:val="000000"/>
               </w:rPr>
               <w:t>VARCHAR(</w:t>
             </w:r>
-            <w:proofErr w:type="gramEnd"/>
             <w:r>
               <w:rPr>
                 <w:color w:val="000000"/>
@@ -20507,7 +19445,7 @@
     </w:p>
     <w:tbl>
       <w:tblPr>
-        <w:tblStyle w:val="GridTable5Dark-Accent1"/>
+        <w:tblStyle w:val="5-1"/>
         <w:tblW w:w="10468" w:type="dxa"/>
         <w:tblLook w:val="04A0" w:firstRow="1" w:lastRow="0" w:firstColumn="1" w:lastColumn="0" w:noHBand="0" w:noVBand="1"/>
       </w:tblPr>
@@ -20954,7 +19892,7 @@
     </w:p>
     <w:tbl>
       <w:tblPr>
-        <w:tblStyle w:val="GridTable5Dark-Accent1"/>
+        <w:tblStyle w:val="5-1"/>
         <w:tblW w:w="10468" w:type="dxa"/>
         <w:tblLook w:val="04A0" w:firstRow="1" w:lastRow="0" w:firstColumn="1" w:lastColumn="0" w:noHBand="0" w:noVBand="1"/>
       </w:tblPr>
@@ -21061,7 +19999,6 @@
               <w:rPr>
                 <w:color w:val="000000"/>
               </w:rPr>
-              <w:lastRenderedPageBreak/>
               <w:t xml:space="preserve">Foreign Key Name </w:t>
             </w:r>
           </w:p>
@@ -21270,7 +20207,7 @@
     </w:p>
     <w:p>
       <w:pPr>
-        <w:pStyle w:val="Heading2"/>
+        <w:pStyle w:val="2"/>
         <w:ind w:left="134"/>
       </w:pPr>
     </w:p>
@@ -21283,11 +20220,12 @@
     </w:p>
     <w:p>
       <w:pPr>
-        <w:pStyle w:val="Heading2"/>
+        <w:pStyle w:val="2"/>
         <w:ind w:left="134"/>
       </w:pPr>
       <w:proofErr w:type="spellStart"/>
       <w:r>
+        <w:lastRenderedPageBreak/>
         <w:t>meal_ingredients</w:t>
       </w:r>
       <w:proofErr w:type="spellEnd"/>
@@ -21429,7 +20367,7 @@
     </w:p>
     <w:tbl>
       <w:tblPr>
-        <w:tblStyle w:val="GridTable5Dark-Accent1"/>
+        <w:tblStyle w:val="5-1"/>
         <w:tblW w:w="10406" w:type="dxa"/>
         <w:tblLook w:val="04A0" w:firstRow="1" w:lastRow="0" w:firstColumn="1" w:lastColumn="0" w:noHBand="0" w:noVBand="1"/>
       </w:tblPr>
@@ -21738,19 +20676,11 @@
               <w:jc w:val="left"/>
               <w:cnfStyle w:val="000000000000" w:firstRow="0" w:lastRow="0" w:firstColumn="0" w:lastColumn="0" w:oddVBand="0" w:evenVBand="0" w:oddHBand="0" w:evenHBand="0" w:firstRowFirstColumn="0" w:firstRowLastColumn="0" w:lastRowFirstColumn="0" w:lastRowLastColumn="0"/>
             </w:pPr>
-            <w:proofErr w:type="gramStart"/>
-            <w:r>
-              <w:rPr>
-                <w:color w:val="000000"/>
-              </w:rPr>
-              <w:t>INT(</w:t>
-            </w:r>
-            <w:proofErr w:type="gramEnd"/>
-            <w:r>
-              <w:rPr>
-                <w:color w:val="000000"/>
-              </w:rPr>
-              <w:t xml:space="preserve">5) </w:t>
+            <w:r>
+              <w:rPr>
+                <w:color w:val="000000"/>
+              </w:rPr>
+              <w:t xml:space="preserve">INT(5) </w:t>
             </w:r>
           </w:p>
         </w:tc>
@@ -21893,19 +20823,11 @@
               <w:jc w:val="left"/>
               <w:cnfStyle w:val="000000100000" w:firstRow="0" w:lastRow="0" w:firstColumn="0" w:lastColumn="0" w:oddVBand="0" w:evenVBand="0" w:oddHBand="1" w:evenHBand="0" w:firstRowFirstColumn="0" w:firstRowLastColumn="0" w:lastRowFirstColumn="0" w:lastRowLastColumn="0"/>
             </w:pPr>
-            <w:proofErr w:type="gramStart"/>
-            <w:r>
-              <w:rPr>
-                <w:color w:val="000000"/>
-              </w:rPr>
-              <w:t>VARCHAR(</w:t>
-            </w:r>
-            <w:proofErr w:type="gramEnd"/>
-            <w:r>
-              <w:rPr>
-                <w:color w:val="000000"/>
-              </w:rPr>
-              <w:t xml:space="preserve">50) </w:t>
+            <w:r>
+              <w:rPr>
+                <w:color w:val="000000"/>
+              </w:rPr>
+              <w:t xml:space="preserve">VARCHAR(50) </w:t>
             </w:r>
           </w:p>
         </w:tc>
@@ -22039,19 +20961,11 @@
               <w:jc w:val="left"/>
               <w:cnfStyle w:val="000000000000" w:firstRow="0" w:lastRow="0" w:firstColumn="0" w:lastColumn="0" w:oddVBand="0" w:evenVBand="0" w:oddHBand="0" w:evenHBand="0" w:firstRowFirstColumn="0" w:firstRowLastColumn="0" w:lastRowFirstColumn="0" w:lastRowLastColumn="0"/>
             </w:pPr>
-            <w:proofErr w:type="gramStart"/>
-            <w:r>
-              <w:rPr>
-                <w:color w:val="000000"/>
-              </w:rPr>
-              <w:t>VARCHAR(</w:t>
-            </w:r>
-            <w:proofErr w:type="gramEnd"/>
-            <w:r>
-              <w:rPr>
-                <w:color w:val="000000"/>
-              </w:rPr>
-              <w:t>50)</w:t>
+            <w:r>
+              <w:rPr>
+                <w:color w:val="000000"/>
+              </w:rPr>
+              <w:t>VARCHAR(50)</w:t>
             </w:r>
           </w:p>
         </w:tc>
@@ -22167,7 +21081,7 @@
     </w:p>
     <w:tbl>
       <w:tblPr>
-        <w:tblStyle w:val="GridTable5Dark-Accent1"/>
+        <w:tblStyle w:val="5-1"/>
         <w:tblW w:w="10468" w:type="dxa"/>
         <w:tblLook w:val="04A0" w:firstRow="1" w:lastRow="0" w:firstColumn="1" w:lastColumn="0" w:noHBand="0" w:noVBand="1"/>
       </w:tblPr>
@@ -22636,7 +21550,7 @@
     </w:p>
     <w:tbl>
       <w:tblPr>
-        <w:tblStyle w:val="GridTable5Dark-Accent1"/>
+        <w:tblStyle w:val="5-1"/>
         <w:tblW w:w="10468" w:type="dxa"/>
         <w:tblLook w:val="04A0" w:firstRow="1" w:lastRow="0" w:firstColumn="1" w:lastColumn="0" w:noHBand="0" w:noVBand="1"/>
       </w:tblPr>
@@ -23056,6 +21970,96 @@
     <w:p>
       <w:pPr>
         <w:spacing w:after="0" w:line="259" w:lineRule="auto"/>
+        <w:ind w:left="139" w:firstLine="0"/>
+        <w:jc w:val="left"/>
+        <w:rPr>
+          <w:i/>
+        </w:rPr>
+      </w:pPr>
+    </w:p>
+    <w:p>
+      <w:pPr>
+        <w:spacing w:after="0" w:line="259" w:lineRule="auto"/>
+        <w:ind w:left="139" w:firstLine="0"/>
+        <w:jc w:val="left"/>
+        <w:rPr>
+          <w:i/>
+        </w:rPr>
+      </w:pPr>
+    </w:p>
+    <w:p>
+      <w:pPr>
+        <w:spacing w:after="0" w:line="259" w:lineRule="auto"/>
+        <w:ind w:left="139" w:firstLine="0"/>
+        <w:jc w:val="left"/>
+        <w:rPr>
+          <w:i/>
+        </w:rPr>
+      </w:pPr>
+    </w:p>
+    <w:p>
+      <w:pPr>
+        <w:spacing w:after="0" w:line="259" w:lineRule="auto"/>
+        <w:ind w:left="139" w:firstLine="0"/>
+        <w:jc w:val="left"/>
+        <w:rPr>
+          <w:i/>
+        </w:rPr>
+      </w:pPr>
+    </w:p>
+    <w:p>
+      <w:pPr>
+        <w:spacing w:after="0" w:line="259" w:lineRule="auto"/>
+        <w:ind w:left="139" w:firstLine="0"/>
+        <w:jc w:val="left"/>
+        <w:rPr>
+          <w:i/>
+        </w:rPr>
+      </w:pPr>
+    </w:p>
+    <w:p>
+      <w:pPr>
+        <w:spacing w:after="0" w:line="259" w:lineRule="auto"/>
+        <w:ind w:left="139" w:firstLine="0"/>
+        <w:jc w:val="left"/>
+        <w:rPr>
+          <w:i/>
+        </w:rPr>
+      </w:pPr>
+    </w:p>
+    <w:p>
+      <w:pPr>
+        <w:spacing w:after="0" w:line="259" w:lineRule="auto"/>
+        <w:ind w:left="139" w:firstLine="0"/>
+        <w:jc w:val="left"/>
+        <w:rPr>
+          <w:i/>
+        </w:rPr>
+      </w:pPr>
+    </w:p>
+    <w:p>
+      <w:pPr>
+        <w:spacing w:after="0" w:line="259" w:lineRule="auto"/>
+        <w:ind w:left="139" w:firstLine="0"/>
+        <w:jc w:val="left"/>
+        <w:rPr>
+          <w:i/>
+        </w:rPr>
+      </w:pPr>
+    </w:p>
+    <w:p>
+      <w:pPr>
+        <w:spacing w:after="0" w:line="259" w:lineRule="auto"/>
+        <w:ind w:left="139" w:firstLine="0"/>
+        <w:jc w:val="left"/>
+        <w:rPr>
+          <w:i/>
+        </w:rPr>
+      </w:pPr>
+    </w:p>
+    <w:p>
+      <w:pPr>
+        <w:spacing w:after="0" w:line="259" w:lineRule="auto"/>
         <w:ind w:left="0" w:firstLine="0"/>
         <w:jc w:val="center"/>
         <w:rPr>
@@ -23096,7 +22100,7 @@
     </w:p>
     <w:p>
       <w:pPr>
-        <w:pStyle w:val="ListParagraph"/>
+        <w:pStyle w:val="a3"/>
         <w:numPr>
           <w:ilvl w:val="0"/>
           <w:numId w:val="23"/>
@@ -23116,12 +22120,10 @@
       <w:r>
         <w:t>.</w:t>
       </w:r>
-      <w:bookmarkStart w:id="1" w:name="_GoBack"/>
-      <w:bookmarkEnd w:id="1"/>
-    </w:p>
-    <w:p>
-      <w:pPr>
-        <w:pStyle w:val="ListParagraph"/>
+    </w:p>
+    <w:p>
+      <w:pPr>
+        <w:pStyle w:val="a3"/>
         <w:numPr>
           <w:ilvl w:val="0"/>
           <w:numId w:val="24"/>
@@ -23150,7 +22152,7 @@
     </w:p>
     <w:p>
       <w:pPr>
-        <w:pStyle w:val="ListParagraph"/>
+        <w:pStyle w:val="a3"/>
         <w:numPr>
           <w:ilvl w:val="0"/>
           <w:numId w:val="24"/>
@@ -23168,12 +22170,10 @@
         <w:t>returns pairs of (</w:t>
       </w:r>
       <w:proofErr w:type="spellStart"/>
-      <w:proofErr w:type="gramStart"/>
       <w:r>
         <w:t>drink,meal</w:t>
       </w:r>
       <w:proofErr w:type="spellEnd"/>
-      <w:proofErr w:type="gramEnd"/>
       <w:r>
         <w:t>) that fits the calorie range and the drinks is alcoholic/</w:t>
       </w:r>
@@ -23217,7 +22217,7 @@
                     </pic:cNvPicPr>
                   </pic:nvPicPr>
                   <pic:blipFill>
-                    <a:blip r:embed="rId10">
+                    <a:blip r:embed="rId11">
                       <a:extLst>
                         <a:ext uri="{28A0092B-C50C-407E-A947-70E740481C1C}">
                           <a14:useLocalDpi xmlns:a14="http://schemas.microsoft.com/office/drawing/2010/main" val="0"/>
@@ -23268,21 +22268,7 @@
         <w:rPr>
           <w:szCs w:val="24"/>
         </w:rPr>
-        <w:t xml:space="preserve">To optimize this </w:t>
-      </w:r>
-      <w:proofErr w:type="gramStart"/>
-      <w:r>
-        <w:rPr>
-          <w:szCs w:val="24"/>
-        </w:rPr>
-        <w:t>query</w:t>
-      </w:r>
-      <w:proofErr w:type="gramEnd"/>
-      <w:r>
-        <w:rPr>
-          <w:szCs w:val="24"/>
-        </w:rPr>
-        <w:t xml:space="preserve"> we used an index on the </w:t>
+        <w:t xml:space="preserve">To optimize this query we used an index on the </w:t>
       </w:r>
       <w:proofErr w:type="spellStart"/>
       <w:r>
@@ -23355,7 +22341,7 @@
     </w:p>
     <w:p>
       <w:pPr>
-        <w:pStyle w:val="ListParagraph"/>
+        <w:pStyle w:val="a3"/>
         <w:numPr>
           <w:ilvl w:val="0"/>
           <w:numId w:val="23"/>
@@ -23364,13 +22350,7 @@
         <w:ind w:right="560"/>
       </w:pPr>
       <w:r>
-        <w:t xml:space="preserve">Descending drink </w:t>
-      </w:r>
-      <w:r>
-        <w:t>categories</w:t>
-      </w:r>
-      <w:r>
-        <w:t xml:space="preserve"> according to c</w:t>
+        <w:t>Descending drink categories according to c</w:t>
       </w:r>
       <w:r>
         <w:t>ategories list, glass type and alcoholic/Non-alcoholic drink.</w:t>
@@ -23378,7 +22358,7 @@
     </w:p>
     <w:p>
       <w:pPr>
-        <w:pStyle w:val="ListParagraph"/>
+        <w:pStyle w:val="a3"/>
         <w:numPr>
           <w:ilvl w:val="0"/>
           <w:numId w:val="24"/>
@@ -23390,10 +22370,7 @@
         <w:t xml:space="preserve">Input: </w:t>
       </w:r>
       <w:r>
-        <w:t>The following query</w:t>
-      </w:r>
-      <w:r>
-        <w:t xml:space="preserve"> takes as an input category list, glass type</w:t>
+        <w:t>The following query takes as an input category list, glass type</w:t>
       </w:r>
       <w:r>
         <w:t xml:space="preserve"> </w:t>
@@ -23404,7 +22381,7 @@
     </w:p>
     <w:p>
       <w:pPr>
-        <w:pStyle w:val="ListParagraph"/>
+        <w:pStyle w:val="a3"/>
         <w:numPr>
           <w:ilvl w:val="0"/>
           <w:numId w:val="24"/>
@@ -23413,33 +22390,12 @@
         <w:jc w:val="left"/>
       </w:pPr>
       <w:r>
-        <w:t xml:space="preserve">Output: The following query returns </w:t>
-      </w:r>
-      <w:r>
-        <w:t xml:space="preserve">the amount of drinks in each category (were given as input), that served in the specified glass type and are </w:t>
-      </w:r>
-      <w:r>
-        <w:t>is alcoholic/Non-alcoholic</w:t>
-      </w:r>
-      <w:r>
-        <w:t xml:space="preserve"> </w:t>
-      </w:r>
-      <w:r>
-        <w:t xml:space="preserve">in </w:t>
-      </w:r>
-      <w:r>
-        <w:t>d</w:t>
-      </w:r>
-      <w:r>
-        <w:t>escending order</w:t>
-      </w:r>
-      <w:r>
-        <w:t>.</w:t>
-      </w:r>
-    </w:p>
-    <w:p>
-      <w:pPr>
-        <w:pStyle w:val="ListParagraph"/>
+        <w:t>Output: The following query returns the amount of drinks in each category (were given as input), that served in the specified glass type and are is alcoholic/Non-alcoholic in descending order.</w:t>
+      </w:r>
+    </w:p>
+    <w:p>
+      <w:pPr>
+        <w:pStyle w:val="a3"/>
         <w:spacing w:after="0" w:line="259" w:lineRule="auto"/>
         <w:ind w:left="1080" w:firstLine="0"/>
         <w:jc w:val="left"/>
@@ -23450,7 +22406,6 @@
         <w:spacing w:after="171"/>
         <w:ind w:right="560"/>
         <w:rPr>
-          <w:rFonts w:hint="cs"/>
           <w:color w:val="auto"/>
         </w:rPr>
       </w:pPr>
@@ -23474,7 +22429,7 @@
                     <pic:cNvPicPr/>
                   </pic:nvPicPr>
                   <pic:blipFill>
-                    <a:blip r:embed="rId11"/>
+                    <a:blip r:embed="rId12"/>
                     <a:stretch>
                       <a:fillRect/>
                     </a:stretch>
@@ -23501,15 +22456,7 @@
         <w:ind w:left="0" w:right="560" w:firstLine="0"/>
       </w:pPr>
       <w:r>
-        <w:t xml:space="preserve">To optimize this </w:t>
-      </w:r>
-      <w:proofErr w:type="gramStart"/>
-      <w:r>
-        <w:t>query</w:t>
-      </w:r>
-      <w:proofErr w:type="gramEnd"/>
-      <w:r>
-        <w:t xml:space="preserve"> we used an index on the </w:t>
+        <w:t xml:space="preserve">To optimize this query we used an index on the </w:t>
       </w:r>
       <w:r>
         <w:t>drinks(</w:t>
@@ -23534,7 +22481,7 @@
     </w:p>
     <w:p>
       <w:pPr>
-        <w:pStyle w:val="ListParagraph"/>
+        <w:pStyle w:val="a3"/>
         <w:spacing w:after="171"/>
         <w:ind w:right="560" w:firstLine="0"/>
         <w:rPr>
@@ -23544,7 +22491,7 @@
     </w:p>
     <w:p>
       <w:pPr>
-        <w:pStyle w:val="ListParagraph"/>
+        <w:pStyle w:val="a3"/>
         <w:spacing w:after="171"/>
         <w:ind w:right="560" w:firstLine="0"/>
         <w:rPr>
@@ -23554,7 +22501,7 @@
     </w:p>
     <w:p>
       <w:pPr>
-        <w:pStyle w:val="ListParagraph"/>
+        <w:pStyle w:val="a3"/>
         <w:spacing w:after="171"/>
         <w:ind w:right="560" w:firstLine="0"/>
         <w:rPr>
@@ -23564,7 +22511,7 @@
     </w:p>
     <w:p>
       <w:pPr>
-        <w:pStyle w:val="ListParagraph"/>
+        <w:pStyle w:val="a3"/>
         <w:spacing w:after="171"/>
         <w:ind w:right="560" w:firstLine="0"/>
         <w:rPr>
@@ -23574,7 +22521,7 @@
     </w:p>
     <w:p>
       <w:pPr>
-        <w:pStyle w:val="ListParagraph"/>
+        <w:pStyle w:val="a3"/>
         <w:spacing w:after="171"/>
         <w:ind w:right="560" w:firstLine="0"/>
         <w:rPr>
@@ -23584,7 +22531,7 @@
     </w:p>
     <w:p>
       <w:pPr>
-        <w:pStyle w:val="ListParagraph"/>
+        <w:pStyle w:val="a3"/>
         <w:spacing w:after="171"/>
         <w:ind w:right="560" w:firstLine="0"/>
         <w:rPr>
@@ -23594,7 +22541,7 @@
     </w:p>
     <w:p>
       <w:pPr>
-        <w:pStyle w:val="ListParagraph"/>
+        <w:pStyle w:val="a3"/>
         <w:numPr>
           <w:ilvl w:val="0"/>
           <w:numId w:val="23"/>
@@ -23604,30 +22551,12 @@
       </w:pPr>
       <w:r>
         <w:lastRenderedPageBreak/>
-        <w:t xml:space="preserve">The ingredients that participate in at least X </w:t>
-      </w:r>
-      <w:r>
-        <w:t xml:space="preserve">"Y-complex" </w:t>
-      </w:r>
-      <w:r>
-        <w:t>drinks, which every "Y-</w:t>
-      </w:r>
-      <w:r>
-        <w:t>complex</w:t>
-      </w:r>
-      <w:r>
-        <w:t>"</w:t>
-      </w:r>
-      <w:r>
-        <w:t xml:space="preserve"> </w:t>
-      </w:r>
-      <w:r>
-        <w:t>drink has at least Y ingredients.</w:t>
-      </w:r>
-    </w:p>
-    <w:p>
-      <w:pPr>
-        <w:pStyle w:val="ListParagraph"/>
+        <w:t>The ingredients that participate in at least X "Y-complex" drinks, which every "Y-complex" drink has at least Y ingredients.</w:t>
+      </w:r>
+    </w:p>
+    <w:p>
+      <w:pPr>
+        <w:pStyle w:val="a3"/>
         <w:numPr>
           <w:ilvl w:val="0"/>
           <w:numId w:val="24"/>
@@ -23639,36 +22568,12 @@
         <w:t xml:space="preserve">Input: The following query takes as an input </w:t>
       </w:r>
       <w:r>
-        <w:t xml:space="preserve">two integers. X – the minimal number of </w:t>
-      </w:r>
-      <w:r>
-        <w:t xml:space="preserve">"Y-complex" </w:t>
-      </w:r>
-      <w:r>
-        <w:t xml:space="preserve">drinks the ingredient needs the participate in. Y – the minimal </w:t>
-      </w:r>
-      <w:r>
-        <w:t>number of ingredient</w:t>
-      </w:r>
-      <w:r>
-        <w:t>s</w:t>
-      </w:r>
-      <w:r>
-        <w:t xml:space="preserve"> the "Y-complex" </w:t>
-      </w:r>
-      <w:r>
-        <w:t>drinks</w:t>
-      </w:r>
-      <w:r>
-        <w:t xml:space="preserve"> need </w:t>
-      </w:r>
-      <w:r>
-        <w:t>to contain.</w:t>
-      </w:r>
-    </w:p>
-    <w:p>
-      <w:pPr>
-        <w:pStyle w:val="ListParagraph"/>
+        <w:t>two integers. X – the minimal number of "Y-complex" drinks the ingredient needs the participate in. Y – the minimal number of ingredients the "Y-complex" drinks need to contain.</w:t>
+      </w:r>
+    </w:p>
+    <w:p>
+      <w:pPr>
+        <w:pStyle w:val="a3"/>
         <w:numPr>
           <w:ilvl w:val="0"/>
           <w:numId w:val="24"/>
@@ -23680,19 +22585,10 @@
         <w:t xml:space="preserve">Output: </w:t>
       </w:r>
       <w:r>
-        <w:t xml:space="preserve">The following query returns </w:t>
-      </w:r>
-      <w:r>
-        <w:t>t</w:t>
-      </w:r>
-      <w:r>
-        <w:t xml:space="preserve">he ingredients which are at least X </w:t>
-      </w:r>
-      <w:r>
-        <w:t>"Y-complex"</w:t>
-      </w:r>
-      <w:r>
-        <w:t xml:space="preserve"> drinks.</w:t>
+        <w:t>The following query returns t</w:t>
+      </w:r>
+      <w:r>
+        <w:t>he ingredients which are at least X "Y-complex" drinks.</w:t>
       </w:r>
     </w:p>
     <w:p>
@@ -23729,7 +22625,7 @@
                     <pic:cNvPicPr/>
                   </pic:nvPicPr>
                   <pic:blipFill>
-                    <a:blip r:embed="rId12"/>
+                    <a:blip r:embed="rId13"/>
                     <a:stretch>
                       <a:fillRect/>
                     </a:stretch>
@@ -23759,15 +22655,7 @@
         </w:rPr>
       </w:pPr>
       <w:r>
-        <w:t xml:space="preserve">To optimize </w:t>
-      </w:r>
-      <w:proofErr w:type="gramStart"/>
-      <w:r>
-        <w:t>this</w:t>
-      </w:r>
-      <w:proofErr w:type="gramEnd"/>
-      <w:r>
-        <w:t xml:space="preserve"> we </w:t>
+        <w:t xml:space="preserve">To optimize this we </w:t>
       </w:r>
       <w:r>
         <w:t>the only possible index is</w:t>
@@ -23808,7 +22696,7 @@
     </w:p>
     <w:p>
       <w:pPr>
-        <w:pStyle w:val="ListParagraph"/>
+        <w:pStyle w:val="a3"/>
         <w:numPr>
           <w:ilvl w:val="0"/>
           <w:numId w:val="23"/>
@@ -23822,7 +22710,7 @@
     </w:p>
     <w:p>
       <w:pPr>
-        <w:pStyle w:val="ListParagraph"/>
+        <w:pStyle w:val="a3"/>
         <w:numPr>
           <w:ilvl w:val="0"/>
           <w:numId w:val="24"/>
@@ -23831,15 +22719,12 @@
         <w:ind w:right="560"/>
       </w:pPr>
       <w:r>
-        <w:t xml:space="preserve">Input: </w:t>
-      </w:r>
-      <w:r>
-        <w:t>None.</w:t>
-      </w:r>
-    </w:p>
-    <w:p>
-      <w:pPr>
-        <w:pStyle w:val="ListParagraph"/>
+        <w:t>Input: None.</w:t>
+      </w:r>
+    </w:p>
+    <w:p>
+      <w:pPr>
+        <w:pStyle w:val="a3"/>
         <w:numPr>
           <w:ilvl w:val="0"/>
           <w:numId w:val="24"/>
@@ -23870,7 +22755,7 @@
     </w:p>
     <w:p>
       <w:pPr>
-        <w:pStyle w:val="ListParagraph"/>
+        <w:pStyle w:val="a3"/>
         <w:spacing w:after="0" w:line="259" w:lineRule="auto"/>
         <w:ind w:left="1080" w:firstLine="0"/>
         <w:jc w:val="left"/>
@@ -23905,7 +22790,7 @@
                     <pic:cNvPicPr/>
                   </pic:nvPicPr>
                   <pic:blipFill>
-                    <a:blip r:embed="rId13"/>
+                    <a:blip r:embed="rId14"/>
                     <a:stretch>
                       <a:fillRect/>
                     </a:stretch>
@@ -23999,7 +22884,7 @@
     </w:p>
     <w:p>
       <w:pPr>
-        <w:pStyle w:val="ListParagraph"/>
+        <w:pStyle w:val="a3"/>
         <w:numPr>
           <w:ilvl w:val="0"/>
           <w:numId w:val="23"/>
@@ -24014,7 +22899,7 @@
     </w:p>
     <w:p>
       <w:pPr>
-        <w:pStyle w:val="ListParagraph"/>
+        <w:pStyle w:val="a3"/>
         <w:numPr>
           <w:ilvl w:val="0"/>
           <w:numId w:val="24"/>
@@ -24023,18 +22908,12 @@
         <w:ind w:right="560"/>
       </w:pPr>
       <w:r>
-        <w:t xml:space="preserve">Input: The following query </w:t>
-      </w:r>
-      <w:r>
-        <w:t>takes as an input a categories list</w:t>
-      </w:r>
-      <w:r>
-        <w:t>.</w:t>
-      </w:r>
-    </w:p>
-    <w:p>
-      <w:pPr>
-        <w:pStyle w:val="ListParagraph"/>
+        <w:t>Input: The following query takes as an input a categories list.</w:t>
+      </w:r>
+    </w:p>
+    <w:p>
+      <w:pPr>
+        <w:pStyle w:val="a3"/>
         <w:numPr>
           <w:ilvl w:val="0"/>
           <w:numId w:val="24"/>
@@ -24043,21 +22922,12 @@
         <w:jc w:val="left"/>
       </w:pPr>
       <w:r>
-        <w:t>Output: The following query</w:t>
-      </w:r>
-      <w:r>
-        <w:t xml:space="preserve"> returns the categories in d</w:t>
-      </w:r>
-      <w:r>
-        <w:t>escending</w:t>
-      </w:r>
-      <w:r>
-        <w:t xml:space="preserve"> order based on the average amount of ingredients in each drink category.</w:t>
-      </w:r>
-    </w:p>
-    <w:p>
-      <w:pPr>
-        <w:pStyle w:val="ListParagraph"/>
+        <w:t>Output: The following query returns the categories in descending order based on the average amount of ingredients in each drink category.</w:t>
+      </w:r>
+    </w:p>
+    <w:p>
+      <w:pPr>
+        <w:pStyle w:val="a3"/>
         <w:spacing w:after="0" w:line="259" w:lineRule="auto"/>
         <w:ind w:left="1080" w:firstLine="0"/>
         <w:jc w:val="left"/>
@@ -24092,7 +22962,7 @@
                     <pic:cNvPicPr/>
                   </pic:nvPicPr>
                   <pic:blipFill>
-                    <a:blip r:embed="rId14"/>
+                    <a:blip r:embed="rId15"/>
                     <a:stretch>
                       <a:fillRect/>
                     </a:stretch>
@@ -24115,14 +22985,14 @@
     </w:p>
     <w:p>
       <w:pPr>
-        <w:pStyle w:val="ListParagraph"/>
+        <w:pStyle w:val="a3"/>
         <w:spacing w:after="171"/>
         <w:ind w:left="360" w:right="560" w:firstLine="0"/>
       </w:pPr>
     </w:p>
     <w:p>
       <w:pPr>
-        <w:pStyle w:val="ListParagraph"/>
+        <w:pStyle w:val="a3"/>
         <w:numPr>
           <w:ilvl w:val="0"/>
           <w:numId w:val="23"/>
@@ -24136,7 +23006,7 @@
     </w:p>
     <w:p>
       <w:pPr>
-        <w:pStyle w:val="ListParagraph"/>
+        <w:pStyle w:val="a3"/>
         <w:numPr>
           <w:ilvl w:val="0"/>
           <w:numId w:val="24"/>
@@ -24148,13 +23018,7 @@
         <w:t xml:space="preserve">Input: </w:t>
       </w:r>
       <w:r>
-        <w:t xml:space="preserve">The following query takes as an input two </w:t>
-      </w:r>
-      <w:r>
-        <w:t>categories list</w:t>
-      </w:r>
-      <w:r>
-        <w:t>s</w:t>
+        <w:t>The following query takes as an input two categories lists</w:t>
       </w:r>
       <w:r>
         <w:t>.</w:t>
@@ -24162,7 +23026,7 @@
     </w:p>
     <w:p>
       <w:pPr>
-        <w:pStyle w:val="ListParagraph"/>
+        <w:pStyle w:val="a3"/>
         <w:numPr>
           <w:ilvl w:val="0"/>
           <w:numId w:val="24"/>
@@ -24174,31 +23038,20 @@
         <w:t>Output: The following query returns pairs of (</w:t>
       </w:r>
       <w:proofErr w:type="spellStart"/>
-      <w:proofErr w:type="gramStart"/>
       <w:r>
         <w:t>drink,meal</w:t>
       </w:r>
       <w:proofErr w:type="spellEnd"/>
-      <w:proofErr w:type="gramEnd"/>
-      <w:r>
-        <w:t xml:space="preserve">) that </w:t>
-      </w:r>
-      <w:r>
-        <w:t>is easy to make</w:t>
-      </w:r>
-      <w:r>
-        <w:t xml:space="preserve"> from the chosen categories. "Easy to make" means drinks with instructions length ≤ 50 or meals</w:t>
-      </w:r>
-      <w:r>
-        <w:t xml:space="preserve"> with instructions length ≤ 50</w:t>
-      </w:r>
-      <w:r>
-        <w:t>0.</w:t>
-      </w:r>
-    </w:p>
-    <w:p>
-      <w:pPr>
-        <w:pStyle w:val="ListParagraph"/>
+      <w:r>
+        <w:t>) that is easy to make</w:t>
+      </w:r>
+      <w:r>
+        <w:t xml:space="preserve"> from the chosen categories. "Easy to make" means drinks with instructions length ≤ 50 or meals with instructions length ≤ 500.</w:t>
+      </w:r>
+    </w:p>
+    <w:p>
+      <w:pPr>
+        <w:pStyle w:val="a3"/>
         <w:spacing w:after="0" w:line="259" w:lineRule="auto"/>
         <w:ind w:left="1080" w:firstLine="0"/>
         <w:jc w:val="left"/>
@@ -24233,7 +23086,7 @@
                     <pic:cNvPicPr/>
                   </pic:nvPicPr>
                   <pic:blipFill>
-                    <a:blip r:embed="rId15"/>
+                    <a:blip r:embed="rId16"/>
                     <a:stretch>
                       <a:fillRect/>
                     </a:stretch>
@@ -24256,7 +23109,7 @@
     </w:p>
     <w:p>
       <w:pPr>
-        <w:pStyle w:val="ListParagraph"/>
+        <w:pStyle w:val="a3"/>
         <w:spacing w:after="171"/>
         <w:ind w:right="560" w:firstLine="0"/>
         <w:rPr>
@@ -24302,20 +23155,12 @@
         <w:t xml:space="preserve"> </w:t>
       </w:r>
       <w:r>
-        <w:t>meal(</w:t>
-      </w:r>
-      <w:proofErr w:type="gramStart"/>
-      <w:r>
-        <w:t>instructions(</w:t>
-      </w:r>
-      <w:proofErr w:type="gramEnd"/>
-      <w:r>
-        <w:t>500)) and drinks(instructions(50)) according to the “easy to make” length number we decided.</w:t>
-      </w:r>
-    </w:p>
-    <w:p>
-      <w:pPr>
-        <w:pStyle w:val="ListParagraph"/>
+        <w:t>meal(instructions(500)) and drinks(instructions(50)) according to the “easy to make” length number we decided.</w:t>
+      </w:r>
+    </w:p>
+    <w:p>
+      <w:pPr>
+        <w:pStyle w:val="a3"/>
         <w:spacing w:after="171"/>
         <w:ind w:right="560" w:firstLine="0"/>
         <w:rPr>
@@ -24325,7 +23170,7 @@
     </w:p>
     <w:p>
       <w:pPr>
-        <w:pStyle w:val="ListParagraph"/>
+        <w:pStyle w:val="a3"/>
         <w:numPr>
           <w:ilvl w:val="0"/>
           <w:numId w:val="23"/>
@@ -24339,7 +23184,7 @@
     </w:p>
     <w:p>
       <w:pPr>
-        <w:pStyle w:val="ListParagraph"/>
+        <w:pStyle w:val="a3"/>
         <w:numPr>
           <w:ilvl w:val="0"/>
           <w:numId w:val="24"/>
@@ -24353,7 +23198,7 @@
     </w:p>
     <w:p>
       <w:pPr>
-        <w:pStyle w:val="ListParagraph"/>
+        <w:pStyle w:val="a3"/>
         <w:numPr>
           <w:ilvl w:val="0"/>
           <w:numId w:val="24"/>
@@ -24367,7 +23212,7 @@
     </w:p>
     <w:p>
       <w:pPr>
-        <w:pStyle w:val="ListParagraph"/>
+        <w:pStyle w:val="a3"/>
         <w:spacing w:after="0" w:line="259" w:lineRule="auto"/>
         <w:ind w:left="1080" w:firstLine="0"/>
         <w:jc w:val="left"/>
@@ -24406,7 +23251,7 @@
                     <pic:cNvPicPr/>
                   </pic:nvPicPr>
                   <pic:blipFill>
-                    <a:blip r:embed="rId16"/>
+                    <a:blip r:embed="rId17"/>
                     <a:stretch>
                       <a:fillRect/>
                     </a:stretch>
@@ -24438,18 +23283,10 @@
         </w:rPr>
       </w:pPr>
       <w:r>
-        <w:t xml:space="preserve">To </w:t>
-      </w:r>
-      <w:proofErr w:type="gramStart"/>
-      <w:r>
-        <w:t>optimize</w:t>
-      </w:r>
-      <w:r>
-        <w:t>(</w:t>
-      </w:r>
-      <w:proofErr w:type="gramEnd"/>
-      <w:r>
-        <w:t>actually mandatory in order to use "MATCH")</w:t>
+        <w:t>To optimize</w:t>
+      </w:r>
+      <w:r>
+        <w:t>(actually mandatory in order to use "MATCH")</w:t>
       </w:r>
       <w:r>
         <w:t xml:space="preserve"> this query </w:t>
@@ -24469,7 +23306,7 @@
     </w:p>
     <w:p>
       <w:pPr>
-        <w:pStyle w:val="ListParagraph"/>
+        <w:pStyle w:val="a3"/>
         <w:numPr>
           <w:ilvl w:val="0"/>
           <w:numId w:val="23"/>
@@ -24484,7 +23321,7 @@
     </w:p>
     <w:p>
       <w:pPr>
-        <w:pStyle w:val="ListParagraph"/>
+        <w:pStyle w:val="a3"/>
         <w:numPr>
           <w:ilvl w:val="0"/>
           <w:numId w:val="24"/>
@@ -24493,15 +23330,12 @@
         <w:ind w:right="560"/>
       </w:pPr>
       <w:r>
-        <w:t xml:space="preserve">Input: The following query takes as an input </w:t>
-      </w:r>
-      <w:r>
-        <w:t>an integer, that in indicate the amount of common ingredients.</w:t>
-      </w:r>
-    </w:p>
-    <w:p>
-      <w:pPr>
-        <w:pStyle w:val="ListParagraph"/>
+        <w:t>Input: The following query takes as an input an integer, that in indicate the amount of common ingredients.</w:t>
+      </w:r>
+    </w:p>
+    <w:p>
+      <w:pPr>
+        <w:pStyle w:val="a3"/>
         <w:numPr>
           <w:ilvl w:val="0"/>
           <w:numId w:val="24"/>
@@ -24513,17 +23347,12 @@
         <w:t>Output: The following query returns pairs of (</w:t>
       </w:r>
       <w:proofErr w:type="spellStart"/>
-      <w:proofErr w:type="gramStart"/>
       <w:r>
         <w:t>drink,meal</w:t>
       </w:r>
       <w:proofErr w:type="spellEnd"/>
-      <w:proofErr w:type="gramEnd"/>
-      <w:r>
-        <w:t xml:space="preserve">) </w:t>
-      </w:r>
-      <w:r>
-        <w:t>that has at least X common ingredients.</w:t>
+      <w:r>
+        <w:t>) that has at least X common ingredients.</w:t>
       </w:r>
     </w:p>
     <w:p>
@@ -24565,7 +23394,7 @@
                     <pic:cNvPicPr/>
                   </pic:nvPicPr>
                   <pic:blipFill>
-                    <a:blip r:embed="rId17"/>
+                    <a:blip r:embed="rId18"/>
                     <a:stretch>
                       <a:fillRect/>
                     </a:stretch>
@@ -24588,7 +23417,7 @@
     </w:p>
     <w:p>
       <w:pPr>
-        <w:pStyle w:val="ListParagraph"/>
+        <w:pStyle w:val="a3"/>
         <w:spacing w:after="171"/>
         <w:ind w:right="560" w:firstLine="0"/>
         <w:rPr>
@@ -24603,38 +23432,12 @@
         <w:ind w:left="0" w:firstLine="0"/>
         <w:jc w:val="left"/>
       </w:pPr>
-    </w:p>
-    <w:p>
-      <w:pPr>
-        <w:spacing w:after="0" w:line="259" w:lineRule="auto"/>
-        <w:ind w:left="0" w:firstLine="0"/>
-        <w:jc w:val="left"/>
-      </w:pPr>
-    </w:p>
-    <w:p>
-      <w:pPr>
-        <w:spacing w:after="0" w:line="259" w:lineRule="auto"/>
-        <w:ind w:left="0" w:firstLine="0"/>
-        <w:jc w:val="left"/>
-      </w:pPr>
-    </w:p>
-    <w:p>
-      <w:pPr>
-        <w:spacing w:after="0" w:line="259" w:lineRule="auto"/>
-        <w:ind w:left="0" w:firstLine="0"/>
-        <w:jc w:val="left"/>
-      </w:pPr>
-    </w:p>
-    <w:p>
-      <w:pPr>
-        <w:spacing w:after="0" w:line="259" w:lineRule="auto"/>
-        <w:ind w:left="0" w:firstLine="0"/>
-        <w:jc w:val="left"/>
-      </w:pPr>
-    </w:p>
-    <w:p>
-      <w:pPr>
-        <w:pStyle w:val="Heading1"/>
+      <w:bookmarkStart w:id="0" w:name="_GoBack"/>
+      <w:bookmarkEnd w:id="0"/>
+    </w:p>
+    <w:p>
+      <w:pPr>
+        <w:pStyle w:val="1"/>
         <w:spacing w:after="0"/>
       </w:pPr>
       <w:r>
@@ -24762,15 +23565,7 @@
         </w:rPr>
       </w:pPr>
       <w:r>
-        <w:t xml:space="preserve">Every page is “faded” into the main screen in a modern </w:t>
-      </w:r>
-      <w:proofErr w:type="gramStart"/>
-      <w:r>
-        <w:t>look, and</w:t>
-      </w:r>
-      <w:proofErr w:type="gramEnd"/>
-      <w:r>
-        <w:t xml:space="preserve"> is built to be responsive and intuitive to its users. We have put a lot of thought in presenting the data in the cleanest and the most informative way.</w:t>
+        <w:t>Every page is “faded” into the main screen in a modern look, and is built to be responsive and intuitive to its users. We have put a lot of thought in presenting the data in the cleanest and the most informative way.</w:t>
       </w:r>
     </w:p>
     <w:p>
@@ -29269,7 +28064,7 @@
     <w:lsdException w:name="Hashtag" w:semiHidden="1" w:unhideWhenUsed="1"/>
     <w:lsdException w:name="Unresolved Mention" w:semiHidden="1" w:unhideWhenUsed="1"/>
   </w:latentStyles>
-  <w:style w:type="paragraph" w:default="1" w:styleId="Normal">
+  <w:style w:type="paragraph" w:default="1" w:styleId="a">
     <w:name w:val="Normal"/>
     <w:qFormat/>
     <w:pPr>
@@ -29283,10 +28078,10 @@
       <w:sz w:val="24"/>
     </w:rPr>
   </w:style>
-  <w:style w:type="paragraph" w:styleId="Heading1">
+  <w:style w:type="paragraph" w:styleId="1">
     <w:name w:val="heading 1"/>
-    <w:next w:val="Normal"/>
-    <w:link w:val="Heading1Char"/>
+    <w:next w:val="a"/>
+    <w:link w:val="10"/>
     <w:uiPriority w:val="9"/>
     <w:qFormat/>
     <w:pPr>
@@ -29304,10 +28099,10 @@
       <w:u w:val="single" w:color="555555"/>
     </w:rPr>
   </w:style>
-  <w:style w:type="paragraph" w:styleId="Heading2">
+  <w:style w:type="paragraph" w:styleId="2">
     <w:name w:val="heading 2"/>
-    <w:next w:val="Normal"/>
-    <w:link w:val="Heading2Char"/>
+    <w:next w:val="a"/>
+    <w:link w:val="20"/>
     <w:uiPriority w:val="9"/>
     <w:unhideWhenUsed/>
     <w:qFormat/>
@@ -29326,13 +28121,13 @@
       <w:u w:val="single" w:color="000000"/>
     </w:rPr>
   </w:style>
-  <w:style w:type="character" w:default="1" w:styleId="DefaultParagraphFont">
+  <w:style w:type="character" w:default="1" w:styleId="a0">
     <w:name w:val="Default Paragraph Font"/>
     <w:uiPriority w:val="1"/>
     <w:semiHidden/>
     <w:unhideWhenUsed/>
   </w:style>
-  <w:style w:type="table" w:default="1" w:styleId="TableNormal">
+  <w:style w:type="table" w:default="1" w:styleId="a1">
     <w:name w:val="Normal Table"/>
     <w:uiPriority w:val="99"/>
     <w:semiHidden/>
@@ -29347,15 +28142,15 @@
       </w:tblCellMar>
     </w:tblPr>
   </w:style>
-  <w:style w:type="numbering" w:default="1" w:styleId="NoList">
+  <w:style w:type="numbering" w:default="1" w:styleId="a2">
     <w:name w:val="No List"/>
     <w:uiPriority w:val="99"/>
     <w:semiHidden/>
     <w:unhideWhenUsed/>
   </w:style>
-  <w:style w:type="character" w:customStyle="1" w:styleId="Heading2Char">
-    <w:name w:val="Heading 2 Char"/>
-    <w:link w:val="Heading2"/>
+  <w:style w:type="character" w:customStyle="1" w:styleId="20">
+    <w:name w:val="כותרת 2 תו"/>
+    <w:link w:val="2"/>
     <w:rPr>
       <w:rFonts w:ascii="Calibri" w:eastAsia="Calibri" w:hAnsi="Calibri" w:cs="Calibri"/>
       <w:i/>
@@ -29364,9 +28159,9 @@
       <w:u w:val="single" w:color="000000"/>
     </w:rPr>
   </w:style>
-  <w:style w:type="character" w:customStyle="1" w:styleId="Heading1Char">
-    <w:name w:val="Heading 1 Char"/>
-    <w:link w:val="Heading1"/>
+  <w:style w:type="character" w:customStyle="1" w:styleId="10">
+    <w:name w:val="כותרת 1 תו"/>
+    <w:link w:val="1"/>
     <w:rPr>
       <w:rFonts w:ascii="Calibri" w:eastAsia="Calibri" w:hAnsi="Calibri" w:cs="Calibri"/>
       <w:color w:val="555555"/>
@@ -29388,9 +28183,9 @@
       </w:tblCellMar>
     </w:tblPr>
   </w:style>
-  <w:style w:type="paragraph" w:styleId="ListParagraph">
+  <w:style w:type="paragraph" w:styleId="a3">
     <w:name w:val="List Paragraph"/>
-    <w:basedOn w:val="Normal"/>
+    <w:basedOn w:val="a"/>
     <w:uiPriority w:val="34"/>
     <w:qFormat/>
     <w:rsid w:val="00EA1C6C"/>
@@ -29401,7 +28196,7 @@
   </w:style>
   <w:style w:type="character" w:styleId="Hyperlink">
     <w:name w:val="Hyperlink"/>
-    <w:basedOn w:val="DefaultParagraphFont"/>
+    <w:basedOn w:val="a0"/>
     <w:uiPriority w:val="99"/>
     <w:unhideWhenUsed/>
     <w:rsid w:val="00911484"/>
@@ -29410,9 +28205,9 @@
       <w:u w:val="single"/>
     </w:rPr>
   </w:style>
-  <w:style w:type="character" w:styleId="UnresolvedMention">
+  <w:style w:type="character" w:styleId="a4">
     <w:name w:val="Unresolved Mention"/>
-    <w:basedOn w:val="DefaultParagraphFont"/>
+    <w:basedOn w:val="a0"/>
     <w:uiPriority w:val="99"/>
     <w:semiHidden/>
     <w:unhideWhenUsed/>
@@ -29422,9 +28217,9 @@
       <w:shd w:val="clear" w:color="auto" w:fill="E1DFDD"/>
     </w:rPr>
   </w:style>
-  <w:style w:type="table" w:styleId="GridTable5Dark-Accent1">
+  <w:style w:type="table" w:styleId="5-1">
     <w:name w:val="Grid Table 5 Dark Accent 1"/>
-    <w:basedOn w:val="TableNormal"/>
+    <w:basedOn w:val="a1"/>
     <w:uiPriority w:val="50"/>
     <w:rsid w:val="00476EE6"/>
     <w:pPr>
@@ -29528,9 +28323,9 @@
       </w:tcPr>
     </w:tblStylePr>
   </w:style>
-  <w:style w:type="table" w:styleId="GridTable4-Accent3">
+  <w:style w:type="table" w:styleId="4-3">
     <w:name w:val="Grid Table 4 Accent 3"/>
-    <w:basedOn w:val="TableNormal"/>
+    <w:basedOn w:val="a1"/>
     <w:uiPriority w:val="49"/>
     <w:rsid w:val="001A4366"/>
     <w:pPr>

--- a/DOCUMENTATION/SOFTWARE-DOCS.docx
+++ b/DOCUMENTATION/SOFTWARE-DOCS.docx
@@ -5,8 +5,8 @@
     <w:p>
       <w:pPr>
         <w:spacing w:after="225" w:line="259" w:lineRule="auto"/>
-        <w:ind w:left="0" w:right="429" w:firstLine="0"/>
-        <w:jc w:val="center"/>
+        <w:ind w:right="429"/>
+        <w:jc w:val="left"/>
         <w:rPr>
           <w:color w:val="000000"/>
           <w:sz w:val="32"/>
@@ -15,16 +15,46 @@
       </w:pPr>
       <w:r>
         <w:rPr>
+          <w:b/>
+          <w:bCs/>
           <w:color w:val="000000"/>
           <w:sz w:val="32"/>
           <w:u w:val="single" w:color="000000"/>
         </w:rPr>
-        <w:t>Stuff to do:</w:t>
-      </w:r>
-    </w:p>
-    <w:p>
-      <w:pPr>
-        <w:pStyle w:val="ListParagraph"/>
+        <w:t>UI bug</w:t>
+      </w:r>
+      <w:r>
+        <w:rPr>
+          <w:b/>
+          <w:bCs/>
+          <w:color w:val="000000"/>
+          <w:sz w:val="32"/>
+          <w:u w:val="single" w:color="000000"/>
+        </w:rPr>
+        <w:t>s</w:t>
+      </w:r>
+      <w:r>
+        <w:rPr>
+          <w:b/>
+          <w:bCs/>
+          <w:color w:val="000000"/>
+          <w:sz w:val="32"/>
+          <w:u w:val="single" w:color="000000"/>
+        </w:rPr>
+        <w:t>:</w:t>
+      </w:r>
+      <w:r>
+        <w:rPr>
+          <w:color w:val="000000"/>
+          <w:sz w:val="32"/>
+          <w:u w:color="000000"/>
+        </w:rPr>
+        <w:t xml:space="preserve"> </w:t>
+      </w:r>
+    </w:p>
+    <w:p>
+      <w:pPr>
+        <w:pStyle w:val="a3"/>
         <w:numPr>
           <w:ilvl w:val="0"/>
           <w:numId w:val="21"/>
@@ -44,12 +74,12 @@
           <w:sz w:val="32"/>
           <w:u w:color="000000"/>
         </w:rPr>
-        <w:t>Add the calories column.</w:t>
-      </w:r>
-    </w:p>
-    <w:p>
-      <w:pPr>
-        <w:pStyle w:val="ListParagraph"/>
+        <w:t>when you press a food type, after scrolling foods, it does nothing.</w:t>
+      </w:r>
+    </w:p>
+    <w:p>
+      <w:pPr>
+        <w:pStyle w:val="a3"/>
         <w:numPr>
           <w:ilvl w:val="0"/>
           <w:numId w:val="21"/>
@@ -69,12 +99,12 @@
           <w:sz w:val="32"/>
           <w:u w:color="000000"/>
         </w:rPr>
-        <w:t>The free text query is implemented on the instructions of meals\drinks. Maybe We need to combine them to 1 table? (when will this be not good?)</w:t>
-      </w:r>
-    </w:p>
-    <w:p>
-      <w:pPr>
-        <w:pStyle w:val="ListParagraph"/>
+        <w:t>Looking at a drink result, there is a “the drink ingredients” with no ingredients…</w:t>
+      </w:r>
+    </w:p>
+    <w:p>
+      <w:pPr>
+        <w:pStyle w:val="a3"/>
         <w:numPr>
           <w:ilvl w:val="0"/>
           <w:numId w:val="21"/>
@@ -92,58 +122,32 @@
         <w:rPr>
           <w:color w:val="000000"/>
           <w:sz w:val="32"/>
-          <w:u w:val="single" w:color="000000"/>
+          <w:u w:color="000000"/>
         </w:rPr>
-        <w:t>Yuval bad:</w:t>
-      </w:r>
+        <w:t xml:space="preserve">Free text query: when looking for foods, there isn’t any info… and It says “drink name” </w:t>
+      </w:r>
+      <w:proofErr w:type="spellStart"/>
       <w:r>
         <w:rPr>
           <w:color w:val="000000"/>
           <w:sz w:val="32"/>
           <w:u w:color="000000"/>
         </w:rPr>
-        <w:t xml:space="preserve"> make sure the columns in “</w:t>
-      </w:r>
-      <w:proofErr w:type="spellStart"/>
+        <w:t>etc</w:t>
+      </w:r>
+      <w:proofErr w:type="spellEnd"/>
       <w:r>
         <w:rPr>
           <w:color w:val="000000"/>
           <w:sz w:val="32"/>
           <w:u w:color="000000"/>
         </w:rPr>
-        <w:t>cocktails_ingredients</w:t>
-      </w:r>
-      <w:proofErr w:type="spellEnd"/>
-      <w:r>
-        <w:rPr>
-          <w:color w:val="000000"/>
-          <w:sz w:val="32"/>
-          <w:u w:color="000000"/>
-        </w:rPr>
-        <w:t>” and “</w:t>
-      </w:r>
-      <w:proofErr w:type="spellStart"/>
-      <w:r>
-        <w:rPr>
-          <w:color w:val="000000"/>
-          <w:sz w:val="32"/>
-          <w:u w:color="000000"/>
-        </w:rPr>
-        <w:t>meal_ingredients</w:t>
-      </w:r>
-      <w:proofErr w:type="spellEnd"/>
-      <w:r>
-        <w:rPr>
-          <w:color w:val="000000"/>
-          <w:sz w:val="32"/>
-          <w:u w:color="000000"/>
-        </w:rPr>
-        <w:t>” and foreign keys of the other tables we taken them from.</w:t>
-      </w:r>
-    </w:p>
-    <w:p>
-      <w:pPr>
-        <w:pStyle w:val="ListParagraph"/>
+        <w:t>…. not good.</w:t>
+      </w:r>
+    </w:p>
+    <w:p>
+      <w:pPr>
+        <w:pStyle w:val="a3"/>
         <w:numPr>
           <w:ilvl w:val="0"/>
           <w:numId w:val="21"/>
@@ -163,368 +167,12 @@
           <w:sz w:val="32"/>
           <w:u w:color="000000"/>
         </w:rPr>
-        <w:t xml:space="preserve">Do indexes. </w:t>
-      </w:r>
-      <w:proofErr w:type="spellStart"/>
-      <w:r>
-        <w:rPr>
-          <w:color w:val="000000"/>
-          <w:sz w:val="32"/>
-          <w:u w:color="000000"/>
-        </w:rPr>
-        <w:t>Atleast</w:t>
-      </w:r>
-      <w:proofErr w:type="spellEnd"/>
-      <w:r>
-        <w:rPr>
-          <w:color w:val="000000"/>
-          <w:sz w:val="32"/>
-          <w:u w:color="000000"/>
-        </w:rPr>
-        <w:t xml:space="preserve"> 7 (for each query)</w:t>
-      </w:r>
-    </w:p>
-    <w:p>
-      <w:pPr>
-        <w:pStyle w:val="ListParagraph"/>
-        <w:numPr>
-          <w:ilvl w:val="0"/>
-          <w:numId w:val="21"/>
-        </w:numPr>
-        <w:spacing w:after="225" w:line="259" w:lineRule="auto"/>
-        <w:ind w:right="429"/>
-        <w:jc w:val="left"/>
-        <w:rPr>
-          <w:color w:val="000000"/>
-          <w:sz w:val="32"/>
-          <w:u w:val="single" w:color="000000"/>
-        </w:rPr>
-      </w:pPr>
-      <w:r>
-        <w:rPr>
-          <w:color w:val="000000"/>
-          <w:sz w:val="32"/>
-          <w:u w:color="000000"/>
-        </w:rPr>
-        <w:t xml:space="preserve">Website – go over and change text stuff </w:t>
-      </w:r>
-      <w:proofErr w:type="gramStart"/>
-      <w:r>
-        <w:rPr>
-          <w:color w:val="000000"/>
-          <w:sz w:val="32"/>
-          <w:u w:color="000000"/>
-        </w:rPr>
-        <w:t xml:space="preserve">( </w:t>
-      </w:r>
-      <w:proofErr w:type="spellStart"/>
-      <w:r>
-        <w:rPr>
-          <w:color w:val="000000"/>
-          <w:sz w:val="32"/>
-          <w:u w:val="single" w:color="000000"/>
-        </w:rPr>
-        <w:t>jakov</w:t>
-      </w:r>
-      <w:proofErr w:type="spellEnd"/>
-      <w:proofErr w:type="gramEnd"/>
-      <w:r>
-        <w:rPr>
-          <w:color w:val="000000"/>
-          <w:sz w:val="32"/>
-          <w:u w:color="000000"/>
-        </w:rPr>
-        <w:t>)</w:t>
-      </w:r>
-    </w:p>
-    <w:p>
-      <w:pPr>
-        <w:pStyle w:val="ListParagraph"/>
-        <w:spacing w:after="225" w:line="259" w:lineRule="auto"/>
-        <w:ind w:right="429" w:firstLine="0"/>
-        <w:jc w:val="left"/>
-        <w:rPr>
-          <w:color w:val="000000"/>
-          <w:sz w:val="32"/>
-          <w:u w:color="000000"/>
-        </w:rPr>
-      </w:pPr>
-      <w:r>
-        <w:rPr>
-          <w:color w:val="000000"/>
-          <w:sz w:val="32"/>
-          <w:u w:color="000000"/>
-        </w:rPr>
-        <w:t xml:space="preserve">1. Main screen query </w:t>
-      </w:r>
-      <w:proofErr w:type="gramStart"/>
-      <w:r>
-        <w:rPr>
-          <w:color w:val="000000"/>
-          <w:sz w:val="32"/>
-          <w:u w:color="000000"/>
-        </w:rPr>
-        <w:t>names..</w:t>
-      </w:r>
-      <w:proofErr w:type="gramEnd"/>
-      <w:r>
-        <w:rPr>
-          <w:color w:val="000000"/>
-          <w:sz w:val="32"/>
-          <w:u w:color="000000"/>
-        </w:rPr>
-        <w:t xml:space="preserve"> </w:t>
-      </w:r>
-    </w:p>
-    <w:p>
-      <w:pPr>
-        <w:pStyle w:val="ListParagraph"/>
-        <w:numPr>
-          <w:ilvl w:val="0"/>
-          <w:numId w:val="21"/>
-        </w:numPr>
-        <w:spacing w:after="225" w:line="259" w:lineRule="auto"/>
-        <w:ind w:right="429"/>
-        <w:jc w:val="left"/>
-        <w:rPr>
-          <w:color w:val="000000"/>
-          <w:sz w:val="32"/>
-          <w:u w:val="single" w:color="000000"/>
-        </w:rPr>
-      </w:pPr>
-      <w:r>
-        <w:rPr>
-          <w:color w:val="000000"/>
-          <w:sz w:val="32"/>
-          <w:u w:color="000000"/>
-        </w:rPr>
-        <w:t>After text is changed in website, change it on the user-manual accordingly</w:t>
-      </w:r>
-    </w:p>
-    <w:p>
-      <w:pPr>
-        <w:pStyle w:val="ListParagraph"/>
-        <w:numPr>
-          <w:ilvl w:val="0"/>
-          <w:numId w:val="21"/>
-        </w:numPr>
-        <w:spacing w:after="225" w:line="259" w:lineRule="auto"/>
-        <w:ind w:right="429"/>
-        <w:jc w:val="left"/>
-        <w:rPr>
-          <w:color w:val="000000"/>
-          <w:sz w:val="32"/>
-          <w:u w:val="single" w:color="000000"/>
-        </w:rPr>
-      </w:pPr>
-    </w:p>
-    <w:p>
-      <w:pPr>
-        <w:pStyle w:val="ListParagraph"/>
-        <w:spacing w:after="225" w:line="259" w:lineRule="auto"/>
-        <w:ind w:right="429" w:firstLine="0"/>
-        <w:jc w:val="left"/>
-        <w:rPr>
-          <w:color w:val="000000"/>
-          <w:sz w:val="32"/>
-          <w:u w:val="single" w:color="000000"/>
-        </w:rPr>
-      </w:pPr>
-    </w:p>
-    <w:p>
-      <w:pPr>
-        <w:pStyle w:val="ListParagraph"/>
-        <w:spacing w:after="225" w:line="259" w:lineRule="auto"/>
-        <w:ind w:right="429" w:firstLine="0"/>
-        <w:jc w:val="left"/>
-        <w:rPr>
-          <w:color w:val="000000"/>
-          <w:sz w:val="32"/>
-          <w:u w:val="single" w:color="000000"/>
-        </w:rPr>
-      </w:pPr>
-    </w:p>
-    <w:p>
-      <w:pPr>
-        <w:spacing w:after="225" w:line="259" w:lineRule="auto"/>
-        <w:ind w:right="429"/>
-        <w:jc w:val="left"/>
-        <w:rPr>
-          <w:color w:val="000000"/>
-          <w:sz w:val="32"/>
-          <w:u w:val="single" w:color="000000"/>
-        </w:rPr>
-      </w:pPr>
-      <w:r>
-        <w:rPr>
-          <w:b/>
-          <w:bCs/>
-          <w:color w:val="000000"/>
-          <w:sz w:val="32"/>
-          <w:u w:val="single" w:color="000000"/>
-        </w:rPr>
-        <w:t>UI bug</w:t>
-      </w:r>
-      <w:r>
-        <w:rPr>
-          <w:b/>
-          <w:bCs/>
-          <w:color w:val="000000"/>
-          <w:sz w:val="32"/>
-          <w:u w:val="single" w:color="000000"/>
-        </w:rPr>
-        <w:t>s</w:t>
-      </w:r>
-      <w:r>
-        <w:rPr>
-          <w:b/>
-          <w:bCs/>
-          <w:color w:val="000000"/>
-          <w:sz w:val="32"/>
-          <w:u w:val="single" w:color="000000"/>
-        </w:rPr>
-        <w:t>:</w:t>
-      </w:r>
-      <w:r>
-        <w:rPr>
-          <w:color w:val="000000"/>
-          <w:sz w:val="32"/>
-          <w:u w:color="000000"/>
-        </w:rPr>
-        <w:t xml:space="preserve"> </w:t>
-      </w:r>
-    </w:p>
-    <w:p>
-      <w:pPr>
-        <w:pStyle w:val="ListParagraph"/>
-        <w:numPr>
-          <w:ilvl w:val="0"/>
-          <w:numId w:val="21"/>
-        </w:numPr>
-        <w:spacing w:after="225" w:line="259" w:lineRule="auto"/>
-        <w:ind w:right="429"/>
-        <w:jc w:val="left"/>
-        <w:rPr>
-          <w:color w:val="000000"/>
-          <w:sz w:val="32"/>
-          <w:u w:val="single" w:color="000000"/>
-        </w:rPr>
-      </w:pPr>
-      <w:r>
-        <w:rPr>
-          <w:color w:val="000000"/>
-          <w:sz w:val="32"/>
-          <w:u w:color="000000"/>
-        </w:rPr>
-        <w:t>when you press a food type, after scrolling foods, it does nothing.</w:t>
-      </w:r>
-    </w:p>
-    <w:p>
-      <w:pPr>
-        <w:pStyle w:val="ListParagraph"/>
-        <w:numPr>
-          <w:ilvl w:val="0"/>
-          <w:numId w:val="21"/>
-        </w:numPr>
-        <w:spacing w:after="225" w:line="259" w:lineRule="auto"/>
-        <w:ind w:right="429"/>
-        <w:jc w:val="left"/>
-        <w:rPr>
-          <w:color w:val="000000"/>
-          <w:sz w:val="32"/>
-          <w:u w:val="single" w:color="000000"/>
-        </w:rPr>
-      </w:pPr>
-      <w:r>
-        <w:rPr>
-          <w:color w:val="000000"/>
-          <w:sz w:val="32"/>
-          <w:u w:color="000000"/>
-        </w:rPr>
-        <w:t>Looking at a drink result, there is a “the drink ingredients” with no ingredients…</w:t>
-      </w:r>
-    </w:p>
-    <w:p>
-      <w:pPr>
-        <w:pStyle w:val="ListParagraph"/>
-        <w:numPr>
-          <w:ilvl w:val="0"/>
-          <w:numId w:val="21"/>
-        </w:numPr>
-        <w:spacing w:after="225" w:line="259" w:lineRule="auto"/>
-        <w:ind w:right="429"/>
-        <w:jc w:val="left"/>
-        <w:rPr>
-          <w:color w:val="000000"/>
-          <w:sz w:val="32"/>
-          <w:u w:val="single" w:color="000000"/>
-        </w:rPr>
-      </w:pPr>
-      <w:r>
-        <w:rPr>
-          <w:color w:val="000000"/>
-          <w:sz w:val="32"/>
-          <w:u w:color="000000"/>
-        </w:rPr>
-        <w:t xml:space="preserve">Free text query: when looking for foods, there isn’t any info… and It says “drink name” </w:t>
-      </w:r>
-      <w:proofErr w:type="spellStart"/>
-      <w:r>
-        <w:rPr>
-          <w:color w:val="000000"/>
-          <w:sz w:val="32"/>
-          <w:u w:color="000000"/>
-        </w:rPr>
-        <w:t>etc</w:t>
-      </w:r>
-      <w:proofErr w:type="spellEnd"/>
-      <w:r>
-        <w:rPr>
-          <w:color w:val="000000"/>
-          <w:sz w:val="32"/>
-          <w:u w:color="000000"/>
-        </w:rPr>
-        <w:t>…. not good.</w:t>
-      </w:r>
-    </w:p>
-    <w:p>
-      <w:pPr>
-        <w:pStyle w:val="ListParagraph"/>
-        <w:numPr>
-          <w:ilvl w:val="0"/>
-          <w:numId w:val="21"/>
-        </w:numPr>
-        <w:spacing w:after="225" w:line="259" w:lineRule="auto"/>
-        <w:ind w:right="429"/>
-        <w:jc w:val="left"/>
-        <w:rPr>
-          <w:color w:val="000000"/>
-          <w:sz w:val="32"/>
-          <w:u w:val="single" w:color="000000"/>
-        </w:rPr>
-      </w:pPr>
-      <w:r>
-        <w:rPr>
-          <w:color w:val="000000"/>
-          <w:sz w:val="32"/>
-          <w:u w:color="000000"/>
-        </w:rPr>
-        <w:t xml:space="preserve">Free-text sometimes have no “back” </w:t>
-      </w:r>
-      <w:proofErr w:type="gramStart"/>
-      <w:r>
-        <w:rPr>
-          <w:color w:val="000000"/>
-          <w:sz w:val="32"/>
-          <w:u w:color="000000"/>
-        </w:rPr>
-        <w:t>button..</w:t>
-      </w:r>
-      <w:proofErr w:type="gramEnd"/>
-    </w:p>
-    <w:p>
-      <w:pPr>
-        <w:pStyle w:val="ListParagraph"/>
+        <w:t>Free-text sometimes have no “back” button..</w:t>
+      </w:r>
+    </w:p>
+    <w:p>
+      <w:pPr>
+        <w:pStyle w:val="a3"/>
         <w:spacing w:after="225" w:line="259" w:lineRule="auto"/>
         <w:ind w:right="429" w:firstLine="0"/>
         <w:jc w:val="left"/>
@@ -577,7 +225,7 @@
     </w:p>
     <w:p>
       <w:pPr>
-        <w:pStyle w:val="ListParagraph"/>
+        <w:pStyle w:val="a3"/>
         <w:numPr>
           <w:ilvl w:val="0"/>
           <w:numId w:val="21"/>
@@ -597,25 +245,7 @@
           <w:sz w:val="32"/>
           <w:u w:color="000000"/>
         </w:rPr>
-        <w:t>“easy to make drinks and meals by category</w:t>
-      </w:r>
-      <w:proofErr w:type="gramStart"/>
-      <w:r>
-        <w:rPr>
-          <w:color w:val="000000"/>
-          <w:sz w:val="32"/>
-          <w:u w:color="000000"/>
-        </w:rPr>
-        <w:t>” :</w:t>
-      </w:r>
-      <w:proofErr w:type="gramEnd"/>
-      <w:r>
-        <w:rPr>
-          <w:color w:val="000000"/>
-          <w:sz w:val="32"/>
-          <w:u w:color="000000"/>
-        </w:rPr>
-        <w:t xml:space="preserve"> change the </w:t>
+        <w:t xml:space="preserve">“easy to make drinks and meals by category” : change the </w:t>
       </w:r>
       <w:r>
         <w:rPr>
@@ -628,7 +258,7 @@
     </w:p>
     <w:p>
       <w:pPr>
-        <w:pStyle w:val="ListParagraph"/>
+        <w:pStyle w:val="a3"/>
         <w:spacing w:after="225" w:line="259" w:lineRule="auto"/>
         <w:ind w:right="429" w:firstLine="0"/>
         <w:jc w:val="left"/>
@@ -683,7 +313,116 @@
       <w:pPr>
         <w:spacing w:after="225" w:line="259" w:lineRule="auto"/>
         <w:ind w:left="0" w:right="429" w:firstLine="0"/>
-        <w:jc w:val="center"/>
+        <w:rPr>
+          <w:color w:val="000000"/>
+          <w:sz w:val="32"/>
+          <w:u w:val="single" w:color="000000"/>
+        </w:rPr>
+      </w:pPr>
+    </w:p>
+    <w:p>
+      <w:pPr>
+        <w:spacing w:after="225" w:line="259" w:lineRule="auto"/>
+        <w:ind w:left="0" w:right="429" w:firstLine="0"/>
+        <w:rPr>
+          <w:color w:val="000000"/>
+          <w:sz w:val="32"/>
+          <w:u w:val="single" w:color="000000"/>
+        </w:rPr>
+      </w:pPr>
+    </w:p>
+    <w:p>
+      <w:pPr>
+        <w:spacing w:after="225" w:line="259" w:lineRule="auto"/>
+        <w:ind w:left="0" w:right="429" w:firstLine="0"/>
+        <w:rPr>
+          <w:color w:val="000000"/>
+          <w:sz w:val="32"/>
+          <w:u w:val="single" w:color="000000"/>
+        </w:rPr>
+      </w:pPr>
+    </w:p>
+    <w:p>
+      <w:pPr>
+        <w:spacing w:after="225" w:line="259" w:lineRule="auto"/>
+        <w:ind w:left="0" w:right="429" w:firstLine="0"/>
+        <w:rPr>
+          <w:color w:val="000000"/>
+          <w:sz w:val="32"/>
+          <w:u w:val="single" w:color="000000"/>
+        </w:rPr>
+      </w:pPr>
+    </w:p>
+    <w:p>
+      <w:pPr>
+        <w:spacing w:after="225" w:line="259" w:lineRule="auto"/>
+        <w:ind w:left="0" w:right="429" w:firstLine="0"/>
+        <w:rPr>
+          <w:color w:val="000000"/>
+          <w:sz w:val="32"/>
+          <w:u w:val="single" w:color="000000"/>
+        </w:rPr>
+      </w:pPr>
+    </w:p>
+    <w:p>
+      <w:pPr>
+        <w:spacing w:after="225" w:line="259" w:lineRule="auto"/>
+        <w:ind w:left="0" w:right="429" w:firstLine="0"/>
+        <w:rPr>
+          <w:color w:val="000000"/>
+          <w:sz w:val="32"/>
+          <w:u w:val="single" w:color="000000"/>
+        </w:rPr>
+      </w:pPr>
+    </w:p>
+    <w:p>
+      <w:pPr>
+        <w:spacing w:after="225" w:line="259" w:lineRule="auto"/>
+        <w:ind w:left="0" w:right="429" w:firstLine="0"/>
+        <w:rPr>
+          <w:color w:val="000000"/>
+          <w:sz w:val="32"/>
+          <w:u w:val="single" w:color="000000"/>
+        </w:rPr>
+      </w:pPr>
+    </w:p>
+    <w:p>
+      <w:pPr>
+        <w:spacing w:after="225" w:line="259" w:lineRule="auto"/>
+        <w:ind w:left="0" w:right="429" w:firstLine="0"/>
+        <w:rPr>
+          <w:color w:val="000000"/>
+          <w:sz w:val="32"/>
+          <w:u w:val="single" w:color="000000"/>
+        </w:rPr>
+      </w:pPr>
+    </w:p>
+    <w:p>
+      <w:pPr>
+        <w:spacing w:after="225" w:line="259" w:lineRule="auto"/>
+        <w:ind w:left="0" w:right="429" w:firstLine="0"/>
+        <w:rPr>
+          <w:color w:val="000000"/>
+          <w:sz w:val="32"/>
+          <w:u w:val="single" w:color="000000"/>
+        </w:rPr>
+      </w:pPr>
+    </w:p>
+    <w:p>
+      <w:pPr>
+        <w:spacing w:after="225" w:line="259" w:lineRule="auto"/>
+        <w:ind w:left="0" w:right="429" w:firstLine="0"/>
+        <w:rPr>
+          <w:color w:val="000000"/>
+          <w:sz w:val="32"/>
+          <w:u w:val="single" w:color="000000"/>
+        </w:rPr>
+      </w:pPr>
+    </w:p>
+    <w:p>
+      <w:pPr>
+        <w:spacing w:after="225" w:line="259" w:lineRule="auto"/>
+        <w:ind w:left="0" w:right="429" w:firstLine="0"/>
         <w:rPr>
           <w:color w:val="000000"/>
           <w:sz w:val="32"/>
@@ -691,32 +430,8 @@
           <w:rtl/>
         </w:rPr>
       </w:pPr>
-    </w:p>
-    <w:p>
-      <w:pPr>
-        <w:spacing w:after="225" w:line="259" w:lineRule="auto"/>
-        <w:ind w:left="0" w:right="429" w:firstLine="0"/>
-        <w:jc w:val="center"/>
-        <w:rPr>
-          <w:color w:val="000000"/>
-          <w:sz w:val="32"/>
-          <w:u w:val="single" w:color="000000"/>
-          <w:rtl/>
-        </w:rPr>
-      </w:pPr>
-    </w:p>
-    <w:p>
-      <w:pPr>
-        <w:spacing w:after="225" w:line="259" w:lineRule="auto"/>
-        <w:ind w:left="0" w:right="429" w:firstLine="0"/>
-        <w:jc w:val="center"/>
-        <w:rPr>
-          <w:color w:val="000000"/>
-          <w:sz w:val="32"/>
-          <w:u w:val="single" w:color="000000"/>
-          <w:rtl/>
-        </w:rPr>
-      </w:pPr>
+      <w:bookmarkStart w:id="0" w:name="_GoBack"/>
+      <w:bookmarkEnd w:id="0"/>
     </w:p>
     <w:p>
       <w:pPr>
@@ -730,6 +445,7 @@
           <w:sz w:val="32"/>
           <w:u w:val="single" w:color="000000"/>
         </w:rPr>
+        <w:lastRenderedPageBreak/>
         <w:t>Software Documentation</w:t>
       </w:r>
       <w:r>
@@ -752,6 +468,66 @@
       </w:pPr>
       <w:r>
         <w:rPr>
+          <w:noProof/>
+        </w:rPr>
+        <w:drawing>
+          <wp:anchor distT="0" distB="0" distL="114300" distR="114300" simplePos="0" relativeHeight="251658240" behindDoc="0" locked="0" layoutInCell="1" allowOverlap="1" wp14:anchorId="6DB02A47">
+            <wp:simplePos x="0" y="0"/>
+            <wp:positionH relativeFrom="page">
+              <wp:posOffset>228600</wp:posOffset>
+            </wp:positionH>
+            <wp:positionV relativeFrom="paragraph">
+              <wp:posOffset>398145</wp:posOffset>
+            </wp:positionV>
+            <wp:extent cx="7162800" cy="4154805"/>
+            <wp:effectExtent l="0" t="0" r="0" b="0"/>
+            <wp:wrapSquare wrapText="bothSides"/>
+            <wp:docPr id="1" name="תמונה 1"/>
+            <wp:cNvGraphicFramePr>
+              <a:graphicFrameLocks xmlns:a="http://schemas.openxmlformats.org/drawingml/2006/main" noChangeAspect="1"/>
+            </wp:cNvGraphicFramePr>
+            <a:graphic xmlns:a="http://schemas.openxmlformats.org/drawingml/2006/main">
+              <a:graphicData uri="http://schemas.openxmlformats.org/drawingml/2006/picture">
+                <pic:pic xmlns:pic="http://schemas.openxmlformats.org/drawingml/2006/picture">
+                  <pic:nvPicPr>
+                    <pic:cNvPr id="1" name=""/>
+                    <pic:cNvPicPr/>
+                  </pic:nvPicPr>
+                  <pic:blipFill>
+                    <a:blip r:embed="rId6">
+                      <a:extLst>
+                        <a:ext uri="{28A0092B-C50C-407E-A947-70E740481C1C}">
+                          <a14:useLocalDpi xmlns:a14="http://schemas.microsoft.com/office/drawing/2010/main" val="0"/>
+                        </a:ext>
+                      </a:extLst>
+                    </a:blip>
+                    <a:stretch>
+                      <a:fillRect/>
+                    </a:stretch>
+                  </pic:blipFill>
+                  <pic:spPr>
+                    <a:xfrm>
+                      <a:off x="0" y="0"/>
+                      <a:ext cx="7162800" cy="4154805"/>
+                    </a:xfrm>
+                    <a:prstGeom prst="rect">
+                      <a:avLst/>
+                    </a:prstGeom>
+                  </pic:spPr>
+                </pic:pic>
+              </a:graphicData>
+            </a:graphic>
+            <wp14:sizeRelH relativeFrom="page">
+              <wp14:pctWidth>0</wp14:pctWidth>
+            </wp14:sizeRelH>
+            <wp14:sizeRelV relativeFrom="page">
+              <wp14:pctHeight>0</wp14:pctHeight>
+            </wp14:sizeRelV>
+          </wp:anchor>
+        </w:drawing>
+      </w:r>
+      <w:r>
+        <w:rPr>
           <w:i/>
           <w:color w:val="000000"/>
           <w:u w:val="single" w:color="000000"/>
@@ -814,994 +590,6 @@
       <w:pPr>
         <w:spacing w:after="0" w:line="259" w:lineRule="auto"/>
         <w:ind w:left="0" w:right="512" w:firstLine="0"/>
-        <w:jc w:val="right"/>
-      </w:pPr>
-    </w:p>
-    <w:p>
-      <w:pPr>
-        <w:spacing w:after="171"/>
-        <w:ind w:right="560"/>
-        <w:rPr>
-          <w:color w:val="auto"/>
-        </w:rPr>
-      </w:pPr>
-      <w:r>
-        <w:rPr>
-          <w:color w:val="auto"/>
-          <w:u w:val="single"/>
-        </w:rPr>
-        <w:t>Complex Queries:</w:t>
-      </w:r>
-      <w:r>
-        <w:rPr>
-          <w:color w:val="auto"/>
-        </w:rPr>
-        <w:t xml:space="preserve"> </w:t>
-      </w:r>
-    </w:p>
-    <w:p>
-      <w:pPr>
-        <w:bidi/>
-        <w:spacing w:after="171"/>
-        <w:ind w:left="0" w:right="560" w:firstLine="0"/>
-        <w:rPr>
-          <w:rtl/>
-        </w:rPr>
-      </w:pPr>
-    </w:p>
-    <w:p>
-      <w:pPr>
-        <w:pStyle w:val="ListParagraph"/>
-        <w:numPr>
-          <w:ilvl w:val="0"/>
-          <w:numId w:val="18"/>
-        </w:numPr>
-        <w:bidi/>
-        <w:spacing w:after="171"/>
-        <w:ind w:right="560"/>
-        <w:rPr>
-          <w:color w:val="auto"/>
-        </w:rPr>
-      </w:pPr>
-      <w:bookmarkStart w:id="0" w:name="_Hlk533858202"/>
-      <w:r>
-        <w:rPr>
-          <w:rFonts w:hint="cs"/>
-          <w:color w:val="auto"/>
-          <w:u w:val="single"/>
-          <w:rtl/>
-        </w:rPr>
-        <w:t>קלט:</w:t>
-      </w:r>
-      <w:r>
-        <w:rPr>
-          <w:rFonts w:hint="cs"/>
-          <w:color w:val="auto"/>
-          <w:rtl/>
-        </w:rPr>
-        <w:t xml:space="preserve"> מס' קלוריות מינימלי, מס' קלוריות מקסימלי, משקה אלכוהולי (כן/לא)</w:t>
-      </w:r>
-    </w:p>
-    <w:p>
-      <w:pPr>
-        <w:pStyle w:val="ListParagraph"/>
-        <w:bidi/>
-        <w:spacing w:after="171"/>
-        <w:ind w:right="560" w:firstLine="0"/>
-        <w:rPr>
-          <w:color w:val="auto"/>
-          <w:rtl/>
-        </w:rPr>
-      </w:pPr>
-      <w:r>
-        <w:rPr>
-          <w:rFonts w:hint="cs"/>
-          <w:color w:val="auto"/>
-          <w:rtl/>
-        </w:rPr>
-        <w:t xml:space="preserve">מחזיר רשימה של זוגות </w:t>
-      </w:r>
-      <w:r>
-        <w:rPr>
-          <w:color w:val="auto"/>
-          <w:rtl/>
-        </w:rPr>
-        <w:t>–</w:t>
-      </w:r>
-      <w:r>
-        <w:rPr>
-          <w:rFonts w:hint="cs"/>
-          <w:color w:val="auto"/>
-          <w:rtl/>
-        </w:rPr>
-        <w:t xml:space="preserve"> (מאכל,</w:t>
-      </w:r>
-      <w:r>
-        <w:rPr>
-          <w:color w:val="auto"/>
-        </w:rPr>
-        <w:t xml:space="preserve"> </w:t>
-      </w:r>
-      <w:r>
-        <w:rPr>
-          <w:rFonts w:hint="cs"/>
-          <w:color w:val="auto"/>
-          <w:rtl/>
-        </w:rPr>
-        <w:t>קוקטייל) שסכום הקלוריות של המרכיבים שלהם הוא ב</w:t>
-      </w:r>
-      <w:r>
-        <w:rPr>
-          <w:color w:val="auto"/>
-        </w:rPr>
-        <w:t>range</w:t>
-      </w:r>
-      <w:r>
-        <w:rPr>
-          <w:rFonts w:hint="cs"/>
-          <w:color w:val="auto"/>
-          <w:rtl/>
-        </w:rPr>
-        <w:t xml:space="preserve"> של הקלוריות שהוגדר ושהמשקה הוא אלכוהולי (כן\לא לפי ה</w:t>
-      </w:r>
-      <w:r>
-        <w:rPr>
-          <w:color w:val="auto"/>
-        </w:rPr>
-        <w:t>Input</w:t>
-      </w:r>
-      <w:r>
-        <w:rPr>
-          <w:rFonts w:hint="cs"/>
-          <w:color w:val="auto"/>
-          <w:rtl/>
-        </w:rPr>
-        <w:t>)</w:t>
-      </w:r>
-    </w:p>
-    <w:p>
-      <w:pPr>
-        <w:pStyle w:val="ListParagraph"/>
-        <w:bidi/>
-        <w:spacing w:after="171"/>
-        <w:ind w:right="560" w:firstLine="0"/>
-        <w:rPr>
-          <w:color w:val="auto"/>
-        </w:rPr>
-      </w:pPr>
-    </w:p>
-    <w:p>
-      <w:pPr>
-        <w:pStyle w:val="ListParagraph"/>
-        <w:numPr>
-          <w:ilvl w:val="0"/>
-          <w:numId w:val="18"/>
-        </w:numPr>
-        <w:bidi/>
-        <w:spacing w:after="171"/>
-        <w:ind w:right="560"/>
-        <w:rPr>
-          <w:color w:val="auto"/>
-        </w:rPr>
-      </w:pPr>
-      <w:r>
-        <w:rPr>
-          <w:rFonts w:hint="cs"/>
-          <w:color w:val="auto"/>
-          <w:u w:val="single"/>
-          <w:rtl/>
-        </w:rPr>
-        <w:t>קלט:</w:t>
-      </w:r>
-      <w:r>
-        <w:rPr>
-          <w:rFonts w:hint="cs"/>
-          <w:color w:val="auto"/>
-          <w:rtl/>
-        </w:rPr>
-        <w:t xml:space="preserve"> רשימת קטגוריות, סוג כוס</w:t>
-      </w:r>
-      <w:r>
-        <w:rPr>
-          <w:rFonts w:hint="cs"/>
-          <w:color w:val="auto"/>
-          <w:rtl/>
-        </w:rPr>
-        <w:t>, אלכוהולי/לא אלכוהולי</w:t>
-      </w:r>
-    </w:p>
-    <w:p>
-      <w:pPr>
-        <w:pStyle w:val="ListParagraph"/>
-        <w:bidi/>
-        <w:spacing w:after="171"/>
-        <w:ind w:right="560" w:firstLine="0"/>
-        <w:rPr>
-          <w:color w:val="auto"/>
-          <w:rtl/>
-        </w:rPr>
-      </w:pPr>
-      <w:r>
-        <w:rPr>
-          <w:rFonts w:hint="cs"/>
-          <w:color w:val="auto"/>
-          <w:rtl/>
-        </w:rPr>
-        <w:t>מחזיר כמה קוקטיילים מוגשים ע"י סוג הכוס הנ"ל ושהם גם אלכוהוליים</w:t>
-      </w:r>
-      <w:r>
-        <w:rPr>
-          <w:rFonts w:hint="cs"/>
-          <w:color w:val="auto"/>
-          <w:rtl/>
-        </w:rPr>
-        <w:t>/לא אלכוהוליים</w:t>
-      </w:r>
-      <w:r>
-        <w:rPr>
-          <w:rFonts w:hint="cs"/>
-          <w:color w:val="auto"/>
-          <w:rtl/>
-        </w:rPr>
-        <w:t>, לכל אחת מהקטגוריות שניתנו ברשימה</w:t>
-      </w:r>
-      <w:r>
-        <w:rPr>
-          <w:rFonts w:hint="cs"/>
-          <w:color w:val="auto"/>
-          <w:rtl/>
-        </w:rPr>
-        <w:t xml:space="preserve"> בסדר עולה</w:t>
-      </w:r>
-      <w:r>
-        <w:rPr>
-          <w:rFonts w:hint="cs"/>
-          <w:color w:val="auto"/>
-          <w:rtl/>
-        </w:rPr>
-        <w:t>.</w:t>
-      </w:r>
-      <w:r>
-        <w:rPr>
-          <w:rFonts w:hint="cs"/>
-          <w:color w:val="auto"/>
-          <w:rtl/>
-        </w:rPr>
-        <w:t xml:space="preserve"> </w:t>
-      </w:r>
-    </w:p>
-    <w:p>
-      <w:pPr>
-        <w:pStyle w:val="ListParagraph"/>
-        <w:bidi/>
-        <w:spacing w:after="171"/>
-        <w:ind w:right="560" w:firstLine="0"/>
-        <w:rPr>
-          <w:color w:val="auto"/>
-        </w:rPr>
-      </w:pPr>
-    </w:p>
-    <w:p>
-      <w:pPr>
-        <w:pStyle w:val="ListParagraph"/>
-        <w:numPr>
-          <w:ilvl w:val="0"/>
-          <w:numId w:val="18"/>
-        </w:numPr>
-        <w:bidi/>
-        <w:spacing w:after="171"/>
-        <w:ind w:right="560"/>
-        <w:rPr>
-          <w:color w:val="auto"/>
-        </w:rPr>
-      </w:pPr>
-      <w:r>
-        <w:rPr>
-          <w:rFonts w:hint="cs"/>
-          <w:color w:val="auto"/>
-          <w:u w:val="single"/>
-          <w:rtl/>
-        </w:rPr>
-        <w:t>קלט:</w:t>
-      </w:r>
-      <w:r>
-        <w:rPr>
-          <w:rFonts w:hint="cs"/>
-          <w:color w:val="auto"/>
-          <w:rtl/>
-        </w:rPr>
-        <w:t xml:space="preserve"> שני מספרים שלמים </w:t>
-      </w:r>
-      <w:r>
-        <w:rPr>
-          <w:color w:val="auto"/>
-          <w:rtl/>
-        </w:rPr>
-        <w:t>–</w:t>
-      </w:r>
-      <w:r>
-        <w:rPr>
-          <w:rFonts w:hint="cs"/>
-          <w:color w:val="auto"/>
-          <w:rtl/>
-        </w:rPr>
-        <w:t xml:space="preserve"> </w:t>
-      </w:r>
-      <w:r>
-        <w:rPr>
-          <w:rFonts w:hint="cs"/>
-          <w:color w:val="auto"/>
-        </w:rPr>
-        <w:t>X</w:t>
-      </w:r>
-      <w:r>
-        <w:rPr>
-          <w:rFonts w:hint="cs"/>
-          <w:color w:val="auto"/>
-          <w:rtl/>
-        </w:rPr>
-        <w:t xml:space="preserve"> , </w:t>
-      </w:r>
-      <w:r>
-        <w:rPr>
-          <w:color w:val="auto"/>
-        </w:rPr>
-        <w:t>Y</w:t>
-      </w:r>
-      <w:r>
-        <w:rPr>
-          <w:rFonts w:hint="cs"/>
-          <w:color w:val="auto"/>
-          <w:rtl/>
-        </w:rPr>
-        <w:t xml:space="preserve"> </w:t>
-      </w:r>
-    </w:p>
-    <w:p>
-      <w:pPr>
-        <w:pStyle w:val="ListParagraph"/>
-        <w:bidi/>
-        <w:spacing w:after="171"/>
-        <w:ind w:right="560" w:firstLine="0"/>
-        <w:rPr>
-          <w:color w:val="auto"/>
-          <w:rtl/>
-        </w:rPr>
-      </w:pPr>
-      <w:r>
-        <w:rPr>
-          <w:rFonts w:hint="cs"/>
-          <w:color w:val="auto"/>
-          <w:rtl/>
-        </w:rPr>
-        <w:t xml:space="preserve">מחזיר את כל המרכיבים שמשתתפים בלפחות </w:t>
-      </w:r>
-      <w:r>
-        <w:rPr>
-          <w:rFonts w:hint="cs"/>
-          <w:color w:val="auto"/>
-        </w:rPr>
-        <w:t>X</w:t>
-      </w:r>
-      <w:r>
-        <w:rPr>
-          <w:rFonts w:hint="cs"/>
-          <w:color w:val="auto"/>
-          <w:rtl/>
-        </w:rPr>
-        <w:t xml:space="preserve"> משקאות שונים שבהם (במשקאות האלה) יש לפחות </w:t>
-      </w:r>
-      <w:r>
-        <w:rPr>
-          <w:rFonts w:hint="cs"/>
-          <w:color w:val="auto"/>
-        </w:rPr>
-        <w:t>Y</w:t>
-      </w:r>
-      <w:r>
-        <w:rPr>
-          <w:rFonts w:hint="cs"/>
-          <w:color w:val="auto"/>
-          <w:rtl/>
-        </w:rPr>
-        <w:t xml:space="preserve"> מרכיבים שונים.</w:t>
-      </w:r>
-    </w:p>
-    <w:p>
-      <w:pPr>
-        <w:pStyle w:val="ListParagraph"/>
-        <w:bidi/>
-        <w:spacing w:after="171"/>
-        <w:ind w:right="560" w:firstLine="0"/>
-        <w:rPr>
-          <w:color w:val="auto"/>
-        </w:rPr>
-      </w:pPr>
-    </w:p>
-    <w:p>
-      <w:pPr>
-        <w:pStyle w:val="ListParagraph"/>
-        <w:numPr>
-          <w:ilvl w:val="0"/>
-          <w:numId w:val="18"/>
-        </w:numPr>
-        <w:bidi/>
-        <w:spacing w:after="171"/>
-        <w:ind w:right="560"/>
-        <w:rPr>
-          <w:color w:val="auto"/>
-        </w:rPr>
-      </w:pPr>
-      <w:r>
-        <w:rPr>
-          <w:rFonts w:hint="cs"/>
-          <w:color w:val="auto"/>
-          <w:u w:val="single"/>
-          <w:rtl/>
-        </w:rPr>
-        <w:t>קלט:</w:t>
-      </w:r>
-      <w:r>
-        <w:rPr>
-          <w:rFonts w:hint="cs"/>
-          <w:color w:val="auto"/>
-          <w:rtl/>
-        </w:rPr>
-        <w:t xml:space="preserve"> </w:t>
-      </w:r>
-      <w:r>
-        <w:rPr>
-          <w:rFonts w:hint="cs"/>
-          <w:color w:val="auto"/>
-          <w:rtl/>
-        </w:rPr>
-        <w:t>--</w:t>
-      </w:r>
-    </w:p>
-    <w:p>
-      <w:pPr>
-        <w:pStyle w:val="ListParagraph"/>
-        <w:bidi/>
-        <w:spacing w:after="171"/>
-        <w:ind w:right="560" w:firstLine="0"/>
-        <w:rPr>
-          <w:color w:val="auto"/>
-          <w:rtl/>
-        </w:rPr>
-      </w:pPr>
-      <w:r>
-        <w:rPr>
-          <w:rFonts w:hint="cs"/>
-          <w:color w:val="auto"/>
-          <w:rtl/>
-        </w:rPr>
-        <w:t>מחזיר את סוג הכוס שמשתמשים בה הכי הרבה במשקאות לא אלכוהוליים וגם יש משקה אלכוהולי שמכינים אותה באותה הכוס.</w:t>
-      </w:r>
-    </w:p>
-    <w:p>
-      <w:pPr>
-        <w:pStyle w:val="ListParagraph"/>
-        <w:bidi/>
-        <w:spacing w:after="171"/>
-        <w:ind w:right="560" w:firstLine="0"/>
-        <w:rPr>
-          <w:color w:val="auto"/>
-          <w:rtl/>
-        </w:rPr>
-      </w:pPr>
-    </w:p>
-    <w:p>
-      <w:pPr>
-        <w:pStyle w:val="ListParagraph"/>
-        <w:numPr>
-          <w:ilvl w:val="0"/>
-          <w:numId w:val="18"/>
-        </w:numPr>
-        <w:bidi/>
-        <w:spacing w:after="171"/>
-        <w:ind w:right="560"/>
-        <w:rPr>
-          <w:color w:val="auto"/>
-        </w:rPr>
-      </w:pPr>
-      <w:r>
-        <w:rPr>
-          <w:rFonts w:hint="cs"/>
-          <w:color w:val="auto"/>
-          <w:u w:val="single"/>
-          <w:rtl/>
-        </w:rPr>
-        <w:t>קלט:</w:t>
-      </w:r>
-      <w:r>
-        <w:rPr>
-          <w:rFonts w:hint="cs"/>
-          <w:color w:val="auto"/>
-          <w:rtl/>
-        </w:rPr>
-        <w:t xml:space="preserve"> רשימת קטגוריות</w:t>
-      </w:r>
-    </w:p>
-    <w:p>
-      <w:pPr>
-        <w:pStyle w:val="ListParagraph"/>
-        <w:bidi/>
-        <w:spacing w:after="171"/>
-        <w:ind w:right="560" w:firstLine="0"/>
-        <w:rPr>
-          <w:color w:val="auto"/>
-          <w:rtl/>
-        </w:rPr>
-      </w:pPr>
-      <w:r>
-        <w:rPr>
-          <w:rFonts w:hint="cs"/>
-          <w:color w:val="auto"/>
-          <w:rtl/>
-        </w:rPr>
-        <w:t>מחזיר את הקטגוריות לפי מספר המרכיבים הממוצע שיש בכל משקה בקטגוריה. (מוצג מהגדול לקטן)</w:t>
-      </w:r>
-    </w:p>
-    <w:p>
-      <w:pPr>
-        <w:pStyle w:val="ListParagraph"/>
-        <w:bidi/>
-        <w:spacing w:after="171"/>
-        <w:ind w:right="560" w:firstLine="0"/>
-        <w:rPr>
-          <w:color w:val="auto"/>
-        </w:rPr>
-      </w:pPr>
-    </w:p>
-    <w:p>
-      <w:pPr>
-        <w:pStyle w:val="ListParagraph"/>
-        <w:numPr>
-          <w:ilvl w:val="0"/>
-          <w:numId w:val="18"/>
-        </w:numPr>
-        <w:bidi/>
-        <w:spacing w:after="171"/>
-        <w:ind w:right="560"/>
-        <w:rPr>
-          <w:color w:val="auto"/>
-        </w:rPr>
-      </w:pPr>
-      <w:r>
-        <w:rPr>
-          <w:rFonts w:hint="cs"/>
-          <w:color w:val="auto"/>
-          <w:u w:val="single"/>
-          <w:rtl/>
-        </w:rPr>
-        <w:t>קלט:</w:t>
-      </w:r>
-      <w:r>
-        <w:rPr>
-          <w:rFonts w:hint="cs"/>
-          <w:color w:val="auto"/>
-          <w:rtl/>
-        </w:rPr>
-        <w:t xml:space="preserve"> קטגוריה(אוכל) , קטגוריה(משקה) </w:t>
-      </w:r>
-    </w:p>
-    <w:p>
-      <w:pPr>
-        <w:pStyle w:val="ListParagraph"/>
-        <w:bidi/>
-        <w:spacing w:after="171"/>
-        <w:ind w:right="560" w:firstLine="0"/>
-        <w:rPr>
-          <w:color w:val="auto"/>
-          <w:rtl/>
-        </w:rPr>
-      </w:pPr>
-      <w:r>
-        <w:rPr>
-          <w:rFonts w:hint="cs"/>
-          <w:color w:val="auto"/>
-          <w:rtl/>
-        </w:rPr>
-        <w:t>מחזיר זוגות של (</w:t>
-      </w:r>
-      <w:proofErr w:type="spellStart"/>
-      <w:r>
-        <w:rPr>
-          <w:rFonts w:hint="cs"/>
-          <w:color w:val="auto"/>
-          <w:rtl/>
-        </w:rPr>
-        <w:t>מאכל,משקה</w:t>
-      </w:r>
-      <w:proofErr w:type="spellEnd"/>
-      <w:r>
-        <w:rPr>
-          <w:rFonts w:hint="cs"/>
-          <w:color w:val="auto"/>
-          <w:rtl/>
-        </w:rPr>
-        <w:t>) כך שהמאכלים מקטגוריית אוכל מסוימת וקל להכין אותם, ובנוסף את כל המשקאות מקטגוריה מסוימת שקל להכין אותם (קל להכין = האורך של ה</w:t>
-      </w:r>
-      <w:r>
-        <w:rPr>
-          <w:color w:val="auto"/>
-        </w:rPr>
-        <w:t>instruction</w:t>
-      </w:r>
-      <w:r>
-        <w:rPr>
-          <w:rFonts w:hint="cs"/>
-          <w:color w:val="auto"/>
-          <w:rtl/>
-        </w:rPr>
-        <w:t xml:space="preserve"> שלהם קטן מ50 אותיות)</w:t>
-      </w:r>
-    </w:p>
-    <w:p>
-      <w:pPr>
-        <w:pStyle w:val="ListParagraph"/>
-        <w:bidi/>
-        <w:spacing w:after="171"/>
-        <w:ind w:right="560" w:firstLine="0"/>
-        <w:rPr>
-          <w:color w:val="auto"/>
-          <w:rtl/>
-        </w:rPr>
-      </w:pPr>
-      <w:r>
-        <w:rPr>
-          <w:rFonts w:hint="cs"/>
-          <w:color w:val="auto"/>
-          <w:rtl/>
-        </w:rPr>
-        <w:t>שמות</w:t>
-      </w:r>
-      <w:r>
-        <w:rPr>
-          <w:color w:val="auto"/>
-        </w:rPr>
-        <w:t>,</w:t>
-      </w:r>
-      <w:r>
-        <w:rPr>
-          <w:rFonts w:hint="cs"/>
-          <w:color w:val="auto"/>
-          <w:rtl/>
-        </w:rPr>
-        <w:t xml:space="preserve"> לינקים לתמונות</w:t>
-      </w:r>
-    </w:p>
-    <w:p>
-      <w:pPr>
-        <w:pStyle w:val="ListParagraph"/>
-        <w:bidi/>
-        <w:spacing w:after="171"/>
-        <w:ind w:right="560" w:firstLine="0"/>
-        <w:rPr>
-          <w:color w:val="auto"/>
-          <w:rtl/>
-        </w:rPr>
-      </w:pPr>
-    </w:p>
-    <w:p>
-      <w:pPr>
-        <w:pStyle w:val="ListParagraph"/>
-        <w:bidi/>
-        <w:spacing w:after="171"/>
-        <w:ind w:right="560" w:firstLine="0"/>
-        <w:rPr>
-          <w:color w:val="auto"/>
-        </w:rPr>
-      </w:pPr>
-    </w:p>
-    <w:p>
-      <w:pPr>
-        <w:pStyle w:val="ListParagraph"/>
-        <w:numPr>
-          <w:ilvl w:val="0"/>
-          <w:numId w:val="18"/>
-        </w:numPr>
-        <w:bidi/>
-        <w:spacing w:after="171"/>
-        <w:ind w:right="560"/>
-        <w:rPr>
-          <w:color w:val="auto"/>
-        </w:rPr>
-      </w:pPr>
-      <w:r>
-        <w:rPr>
-          <w:rFonts w:hint="cs"/>
-          <w:color w:val="auto"/>
-          <w:u w:val="single"/>
-          <w:rtl/>
-        </w:rPr>
-        <w:t>קלט:</w:t>
-      </w:r>
-      <w:r>
-        <w:rPr>
-          <w:rFonts w:hint="cs"/>
-          <w:color w:val="auto"/>
-          <w:rtl/>
-        </w:rPr>
-        <w:t xml:space="preserve"> </w:t>
-      </w:r>
-      <w:r>
-        <w:rPr>
-          <w:color w:val="auto"/>
-        </w:rPr>
-        <w:t>full text search</w:t>
-      </w:r>
-    </w:p>
-    <w:p>
-      <w:pPr>
-        <w:pStyle w:val="ListParagraph"/>
-        <w:bidi/>
-        <w:spacing w:after="171"/>
-        <w:ind w:right="560" w:firstLine="0"/>
-        <w:rPr>
-          <w:color w:val="auto"/>
-          <w:rtl/>
-        </w:rPr>
-      </w:pPr>
-      <w:r>
-        <w:rPr>
-          <w:rFonts w:hint="cs"/>
-          <w:color w:val="auto"/>
-          <w:rtl/>
-        </w:rPr>
-        <w:t>כל הקוקטיילים</w:t>
-      </w:r>
-      <w:r>
-        <w:rPr>
-          <w:rFonts w:hint="cs"/>
-          <w:color w:val="auto"/>
-          <w:rtl/>
-        </w:rPr>
-        <w:t xml:space="preserve"> והארוחות</w:t>
-      </w:r>
-      <w:r>
-        <w:rPr>
-          <w:rFonts w:hint="cs"/>
-          <w:color w:val="auto"/>
-          <w:rtl/>
-        </w:rPr>
-        <w:t xml:space="preserve"> שמכילים את המיל</w:t>
-      </w:r>
-      <w:r>
-        <w:rPr>
-          <w:rFonts w:hint="cs"/>
-          <w:color w:val="auto"/>
-          <w:rtl/>
-        </w:rPr>
-        <w:t>ים</w:t>
-      </w:r>
-      <w:r>
-        <w:rPr>
-          <w:rFonts w:hint="cs"/>
-          <w:color w:val="auto"/>
-          <w:rtl/>
-        </w:rPr>
-        <w:t xml:space="preserve"> </w:t>
-      </w:r>
-      <w:r>
-        <w:rPr>
-          <w:rFonts w:hint="cs"/>
-          <w:color w:val="auto"/>
-        </w:rPr>
-        <w:t>X</w:t>
-      </w:r>
-      <w:r>
-        <w:rPr>
-          <w:rFonts w:hint="cs"/>
-          <w:color w:val="auto"/>
-          <w:rtl/>
-        </w:rPr>
-        <w:t xml:space="preserve"> בהוראות הכנה שלהם</w:t>
-      </w:r>
-      <w:r>
-        <w:rPr>
-          <w:rFonts w:hint="cs"/>
-          <w:color w:val="auto"/>
-          <w:rtl/>
-        </w:rPr>
-        <w:t xml:space="preserve"> מסודרים בסדר יורד לפי מספר הקלוריות שלהם ולאחר מכן לפי כמה קל להכין אותם, כמו כן המשקאות מופיעים לפני הארוחות ללא קשר למיון</w:t>
-      </w:r>
-      <w:r>
-        <w:rPr>
-          <w:rFonts w:hint="cs"/>
-          <w:color w:val="auto"/>
-          <w:rtl/>
-        </w:rPr>
-        <w:t xml:space="preserve"> (</w:t>
-      </w:r>
-      <w:r>
-        <w:rPr>
-          <w:color w:val="auto"/>
-        </w:rPr>
-        <w:t>full text search</w:t>
-      </w:r>
-      <w:r>
-        <w:rPr>
-          <w:rFonts w:hint="cs"/>
-          <w:color w:val="auto"/>
-          <w:rtl/>
-        </w:rPr>
-        <w:t>)</w:t>
-      </w:r>
-      <w:r>
-        <w:rPr>
-          <w:rFonts w:hint="cs"/>
-          <w:color w:val="auto"/>
-          <w:rtl/>
-        </w:rPr>
-        <w:t xml:space="preserve"> </w:t>
-      </w:r>
-    </w:p>
-    <w:p>
-      <w:pPr>
-        <w:pStyle w:val="ListParagraph"/>
-        <w:bidi/>
-        <w:spacing w:after="171"/>
-        <w:ind w:right="560" w:firstLine="0"/>
-        <w:rPr>
-          <w:color w:val="auto"/>
-          <w:rtl/>
-        </w:rPr>
-      </w:pPr>
-      <w:r>
-        <w:rPr>
-          <w:rFonts w:hint="cs"/>
-          <w:color w:val="auto"/>
-          <w:rtl/>
-        </w:rPr>
-        <w:t>ערך חזרה שם תמונה ומספר הקלוריות</w:t>
-      </w:r>
-    </w:p>
-    <w:p>
-      <w:pPr>
-        <w:pStyle w:val="ListParagraph"/>
-        <w:bidi/>
-        <w:spacing w:after="171"/>
-        <w:ind w:right="560" w:firstLine="0"/>
-        <w:rPr>
-          <w:color w:val="auto"/>
-          <w:rtl/>
-        </w:rPr>
-      </w:pPr>
-    </w:p>
-    <w:p>
-      <w:pPr>
-        <w:pStyle w:val="ListParagraph"/>
-        <w:numPr>
-          <w:ilvl w:val="0"/>
-          <w:numId w:val="18"/>
-        </w:numPr>
-        <w:bidi/>
-        <w:spacing w:after="171"/>
-        <w:ind w:right="560"/>
-        <w:rPr>
-          <w:color w:val="auto"/>
-        </w:rPr>
-      </w:pPr>
-      <w:r>
-        <w:rPr>
-          <w:rFonts w:hint="cs"/>
-          <w:color w:val="auto"/>
-          <w:u w:val="single"/>
-          <w:rtl/>
-        </w:rPr>
-        <w:t>קלט:</w:t>
-      </w:r>
-      <w:r>
-        <w:rPr>
-          <w:rFonts w:hint="cs"/>
-          <w:color w:val="auto"/>
-          <w:rtl/>
-        </w:rPr>
-        <w:t xml:space="preserve"> </w:t>
-      </w:r>
-      <w:r>
-        <w:rPr>
-          <w:rFonts w:hint="cs"/>
-          <w:color w:val="auto"/>
-          <w:rtl/>
-        </w:rPr>
-        <w:t xml:space="preserve">מספר </w:t>
-      </w:r>
-      <w:r>
-        <w:rPr>
-          <w:rFonts w:hint="cs"/>
-          <w:color w:val="auto"/>
-        </w:rPr>
-        <w:t>X</w:t>
-      </w:r>
-    </w:p>
-    <w:p>
-      <w:pPr>
-        <w:pStyle w:val="ListParagraph"/>
-        <w:bidi/>
-        <w:spacing w:after="171"/>
-        <w:ind w:right="560" w:firstLine="0"/>
-        <w:rPr>
-          <w:color w:val="auto"/>
-          <w:rtl/>
-        </w:rPr>
-      </w:pPr>
-      <w:r>
-        <w:rPr>
-          <w:rFonts w:hint="cs"/>
-          <w:color w:val="auto"/>
-          <w:rtl/>
-        </w:rPr>
-        <w:t>מחזיר את כל הזוגות של (קוקטייל,</w:t>
-      </w:r>
-      <w:r>
-        <w:rPr>
-          <w:color w:val="auto"/>
-        </w:rPr>
-        <w:t xml:space="preserve"> </w:t>
-      </w:r>
-      <w:r>
-        <w:rPr>
-          <w:rFonts w:hint="cs"/>
-          <w:color w:val="auto"/>
-          <w:rtl/>
-        </w:rPr>
-        <w:t xml:space="preserve">ארוחה) שיש בהם לפחות </w:t>
-      </w:r>
-      <w:r>
-        <w:rPr>
-          <w:rFonts w:hint="cs"/>
-          <w:color w:val="auto"/>
-        </w:rPr>
-        <w:t>X</w:t>
-      </w:r>
-      <w:r>
-        <w:rPr>
-          <w:rFonts w:hint="cs"/>
-          <w:color w:val="auto"/>
-          <w:rtl/>
-        </w:rPr>
-        <w:t xml:space="preserve"> מרכיבים משותפים</w:t>
-      </w:r>
-      <w:r>
-        <w:rPr>
-          <w:rFonts w:hint="cs"/>
-          <w:color w:val="auto"/>
-          <w:rtl/>
-        </w:rPr>
-        <w:t>.</w:t>
-      </w:r>
-    </w:p>
-    <w:p>
-      <w:pPr>
-        <w:pStyle w:val="ListParagraph"/>
-        <w:bidi/>
-        <w:spacing w:after="171"/>
-        <w:ind w:right="560" w:firstLine="0"/>
-        <w:rPr>
-          <w:color w:val="auto"/>
-          <w:rtl/>
-        </w:rPr>
-      </w:pPr>
-    </w:p>
-    <w:p>
-      <w:pPr>
-        <w:pStyle w:val="ListParagraph"/>
-        <w:bidi/>
-        <w:spacing w:after="171"/>
-        <w:ind w:right="560" w:firstLine="0"/>
-        <w:rPr>
-          <w:color w:val="auto"/>
-          <w:rtl/>
-        </w:rPr>
-      </w:pPr>
-    </w:p>
-    <w:bookmarkEnd w:id="0"/>
-    <w:p>
-      <w:pPr>
-        <w:spacing w:after="0" w:line="259" w:lineRule="auto"/>
-        <w:ind w:left="0" w:right="512" w:firstLine="0"/>
         <w:jc w:val="center"/>
       </w:pPr>
       <w:r>
@@ -1810,7 +598,7 @@
     </w:p>
     <w:p>
       <w:pPr>
-        <w:pStyle w:val="Heading1"/>
+        <w:pStyle w:val="1"/>
         <w:rPr>
           <w:color w:val="auto"/>
         </w:rPr>
@@ -1856,7 +644,7 @@
       <w:r>
         <w:t xml:space="preserve">We based our idea on </w:t>
       </w:r>
-      <w:hyperlink r:id="rId6" w:history="1">
+      <w:hyperlink r:id="rId7" w:history="1">
         <w:proofErr w:type="spellStart"/>
         <w:r>
           <w:rPr>
@@ -1934,10 +722,16 @@
         <w:t xml:space="preserve"> </w:t>
       </w:r>
       <w:r>
-        <w:t xml:space="preserve">and </w:t>
+        <w:t>while</w:t>
+      </w:r>
+      <w:r>
+        <w:t xml:space="preserve"> </w:t>
       </w:r>
       <w:r>
         <w:t>not reach</w:t>
+      </w:r>
+      <w:r>
+        <w:t>ing</w:t>
       </w:r>
       <w:r>
         <w:t xml:space="preserve"> </w:t>
@@ -1960,7 +754,7 @@
       <w:r>
         <w:t xml:space="preserve"> preferences. Meals were taken from </w:t>
       </w:r>
-      <w:hyperlink r:id="rId7" w:history="1">
+      <w:hyperlink r:id="rId8" w:history="1">
         <w:proofErr w:type="spellStart"/>
         <w:r>
           <w:rPr>
@@ -1978,26 +772,68 @@
       <w:pPr>
         <w:spacing w:after="171"/>
         <w:ind w:right="560"/>
-      </w:pPr>
-      <w:r>
-        <w:t xml:space="preserve">An additional integration process was the addition of “Calories”. This wasn’t present in the API, and therefore we contemplated regarding adding this manually. The API only contained the ingredients for every drink, and the measurement of this ingredient. We integrated them both in a </w:t>
-      </w:r>
-      <w:proofErr w:type="gramStart"/>
-      <w:r>
-        <w:t>calories</w:t>
-      </w:r>
-      <w:proofErr w:type="gramEnd"/>
-      <w:r>
-        <w:t xml:space="preserve"> column.</w:t>
+        <w:jc w:val="left"/>
+      </w:pPr>
+      <w:r>
+        <w:t xml:space="preserve">An additional integration process was the addition of “Calories”. This wasn’t present in </w:t>
+      </w:r>
+      <w:r>
+        <w:t>our base</w:t>
+      </w:r>
+      <w:r>
+        <w:t xml:space="preserve"> API</w:t>
+      </w:r>
+      <w:r>
+        <w:t>’s</w:t>
+      </w:r>
+      <w:r>
+        <w:t xml:space="preserve">, and therefore we contemplated regarding adding this manually. The API only contained the ingredients for every drink, and the measurement of this ingredient. We integrated them both in a calories column using </w:t>
+      </w:r>
+      <w:hyperlink r:id="rId9" w:history="1">
+        <w:proofErr w:type="spellStart"/>
+        <w:r>
+          <w:rPr>
+            <w:rStyle w:val="Hyperlink"/>
+          </w:rPr>
+          <w:t>theopenfoodfacts</w:t>
+        </w:r>
+        <w:proofErr w:type="spellEnd"/>
+      </w:hyperlink>
+      <w:r>
+        <w:t xml:space="preserve">. </w:t>
       </w:r>
     </w:p>
     <w:p>
       <w:pPr>
         <w:spacing w:after="171"/>
         <w:ind w:right="560"/>
-      </w:pPr>
-      <w:r>
-        <w:t>Few more steps in out design process inducted:</w:t>
+        <w:jc w:val="left"/>
+      </w:pPr>
+      <w:r>
+        <w:t xml:space="preserve">Our application is modular and was built in a </w:t>
+      </w:r>
+      <w:proofErr w:type="spellStart"/>
+      <w:r>
+        <w:t>RESTfull</w:t>
+      </w:r>
+      <w:proofErr w:type="spellEnd"/>
+      <w:r>
+        <w:t xml:space="preserve"> manner. The server side and client side both stand for themselves and can be used for different purposes. This was done using the flask framework as the server side and Angular as the client side while they are communicating through http requests.</w:t>
+      </w:r>
+    </w:p>
+    <w:p>
+      <w:pPr>
+        <w:spacing w:after="171"/>
+        <w:ind w:right="560"/>
+      </w:pPr>
+      <w:r>
+        <w:t>Few more steps in ou</w:t>
+      </w:r>
+      <w:r>
+        <w:t>r</w:t>
+      </w:r>
+      <w:r>
+        <w:t xml:space="preserve"> design process:</w:t>
       </w:r>
     </w:p>
     <w:p>
@@ -2012,18 +848,10 @@
         <w:t xml:space="preserve">When deciding where to store data regarding the </w:t>
       </w:r>
       <w:r>
-        <w:t xml:space="preserve">Drinks\Meal </w:t>
-      </w:r>
-      <w:proofErr w:type="gramStart"/>
-      <w:r>
-        <w:t xml:space="preserve">Ingredients </w:t>
-      </w:r>
-      <w:r>
-        <w:t>,</w:t>
-      </w:r>
-      <w:proofErr w:type="gramEnd"/>
-      <w:r>
-        <w:t xml:space="preserve"> we contemplated storing the data in a separate table. The pros of this approach are to keep the database consistent, and to enable easy and simple updates, inserts or deletions of </w:t>
+        <w:t xml:space="preserve">Drinks\Meal Ingredients </w:t>
+      </w:r>
+      <w:r>
+        <w:t xml:space="preserve">, we contemplated storing the data in a separate table. The pros of this approach are to keep the database consistent, and to enable easy and simple updates, inserts or deletions of </w:t>
       </w:r>
       <w:r>
         <w:t>the ingredients</w:t>
@@ -2072,43 +900,42 @@
         </w:rPr>
       </w:pPr>
       <w:r>
-        <w:t xml:space="preserve">It was clear to us that when searching for food and drinks, most people consider calorie intake. This feature was not originally based in the API we used, so when building our DB, we used </w:t>
-      </w:r>
-      <w:r>
-        <w:rPr>
-          <w:color w:val="FF0000"/>
-        </w:rPr>
-        <w:t xml:space="preserve">the </w:t>
-      </w:r>
-      <w:hyperlink r:id="rId8" w:history="1">
+        <w:t>It was clear to us that when searching for food and drinks, most people consider calorie intake. This feature was not originally based in the API</w:t>
+      </w:r>
+      <w:r>
+        <w:t>’s</w:t>
+      </w:r>
+      <w:r>
+        <w:t xml:space="preserve"> we used, so when building our DB, we used </w:t>
+      </w:r>
+      <w:hyperlink r:id="rId10" w:history="1">
+        <w:proofErr w:type="spellStart"/>
         <w:r>
           <w:rPr>
             <w:rStyle w:val="Hyperlink"/>
-            <w:color w:val="FF0000"/>
           </w:rPr>
-          <w:t>open food facts</w:t>
+          <w:t>theopenfoodfacts</w:t>
         </w:r>
+        <w:proofErr w:type="spellEnd"/>
       </w:hyperlink>
       <w:r>
         <w:rPr>
-          <w:color w:val="FF0000"/>
+          <w:color w:val="auto"/>
         </w:rPr>
-        <w:t xml:space="preserve"> DB to add a calories column into our ingredients table. </w:t>
-      </w:r>
-      <w:r>
-        <w:rPr>
-          <w:color w:val="FF0000"/>
-        </w:rPr>
-        <w:t xml:space="preserve">TODO: add </w:t>
-      </w:r>
-      <w:proofErr w:type="gramStart"/>
-      <w:r>
-        <w:rPr>
-          <w:color w:val="FF0000"/>
-        </w:rPr>
-        <w:t>this..</w:t>
-      </w:r>
-      <w:proofErr w:type="gramEnd"/>
+        <w:t xml:space="preserve"> </w:t>
+      </w:r>
+      <w:r>
+        <w:t>to add calories</w:t>
+      </w:r>
+      <w:r>
+        <w:t xml:space="preserve"> into a new</w:t>
+      </w:r>
+      <w:r>
+        <w:t xml:space="preserve"> column </w:t>
+      </w:r>
+      <w:r>
+        <w:t xml:space="preserve">in the ingredients table. </w:t>
+      </w:r>
     </w:p>
     <w:p>
       <w:pPr>
@@ -2162,7 +989,10 @@
         <w:t xml:space="preserve">together </w:t>
       </w:r>
       <w:r>
-        <w:t xml:space="preserve">in the user interface. </w:t>
+        <w:t xml:space="preserve">in </w:t>
+      </w:r>
+      <w:r>
+        <w:t>the website.</w:t>
       </w:r>
     </w:p>
     <w:p>
@@ -2187,7 +1017,7 @@
     </w:p>
     <w:p>
       <w:pPr>
-        <w:pStyle w:val="ListParagraph"/>
+        <w:pStyle w:val="a3"/>
         <w:numPr>
           <w:ilvl w:val="0"/>
           <w:numId w:val="19"/>
@@ -2206,7 +1036,7 @@
     </w:p>
     <w:p>
       <w:pPr>
-        <w:pStyle w:val="ListParagraph"/>
+        <w:pStyle w:val="a3"/>
         <w:numPr>
           <w:ilvl w:val="0"/>
           <w:numId w:val="19"/>
@@ -2219,7 +1049,7 @@
     </w:p>
     <w:p>
       <w:pPr>
-        <w:pStyle w:val="ListParagraph"/>
+        <w:pStyle w:val="a3"/>
         <w:numPr>
           <w:ilvl w:val="0"/>
           <w:numId w:val="19"/>
@@ -2285,10 +1115,9 @@
         <w:ind w:left="859" w:right="560" w:hanging="360"/>
       </w:pPr>
       <w:r>
-        <w:lastRenderedPageBreak/>
         <w:t xml:space="preserve">To keep the database consistent and less sparse, we decided on taking the meal categories from the </w:t>
       </w:r>
-      <w:hyperlink r:id="rId9" w:history="1">
+      <w:hyperlink r:id="rId11" w:history="1">
         <w:proofErr w:type="spellStart"/>
         <w:r>
           <w:rPr>
@@ -2299,15 +1128,18 @@
         <w:proofErr w:type="spellEnd"/>
       </w:hyperlink>
       <w:r>
-        <w:t xml:space="preserve"> and create a table featuring these categories with their images and description from the API. This mainly let us constrain </w:t>
-      </w:r>
-      <w:proofErr w:type="gramStart"/>
-      <w:r>
-        <w:t>all of</w:t>
-      </w:r>
-      <w:proofErr w:type="gramEnd"/>
-      <w:r>
-        <w:t xml:space="preserve"> the food categories for present and future inserted meals to have only certain categories that present a wide food concept. We thought this would make the interface less overwhelming to a standard user.</w:t>
+        <w:t xml:space="preserve"> and create a table featuring these categories with their images and description from the API. This mainly let us constrain all of the food categories for present and future inserted meals to have only certain categories that present a wide food concept. We thought this would make the interface less overwhelming to a standard user.</w:t>
+      </w:r>
+      <w:r>
+        <w:t xml:space="preserve"> This is integrated with a foreign key on the category column in the Meals table (referenced to the category name in the </w:t>
+      </w:r>
+      <w:proofErr w:type="spellStart"/>
+      <w:r>
+        <w:t>food_category</w:t>
+      </w:r>
+      <w:proofErr w:type="spellEnd"/>
+      <w:r>
+        <w:t xml:space="preserve"> table)</w:t>
       </w:r>
     </w:p>
     <w:p>
@@ -2324,13 +1156,25 @@
         <w:ind w:left="859" w:right="560" w:hanging="360"/>
       </w:pPr>
       <w:r>
-        <w:t xml:space="preserve">We wanted to use full-text search on the instructions of drinks and meals. We contemplated whether we should add an instruction column to each table. When looking into this option, we decided that the column is relatively large and it might be better to </w:t>
-      </w:r>
-      <w:r>
-        <w:t xml:space="preserve">use </w:t>
-      </w:r>
-      <w:r>
-        <w:t>it from a different table, which would be indexed accordingly with a full-text index. It is important to note that the drinks data is relatively large. The fact that the instructions are in a separate table speeds up any of the queries that involve looking for drinks\meals without the need of instructions (which is how our queries turned up to be)</w:t>
+        <w:t xml:space="preserve">We wanted to use full-text search on the instructions of drinks and meals. We contemplated whether we should add an instruction column to each table. When looking into this option, we </w:t>
+      </w:r>
+      <w:r>
+        <w:t>saw</w:t>
+      </w:r>
+      <w:r>
+        <w:t xml:space="preserve"> that the column is relatively large and it might be better to </w:t>
+      </w:r>
+      <w:r>
+        <w:t xml:space="preserve">query the instructions from a different table </w:t>
+      </w:r>
+      <w:r>
+        <w:t xml:space="preserve">which would be indexed accordingly with a full-text index. It is important to note that the drinks data is relatively large. The fact that the instructions are in a separate table speeds up any of the queries that involve looking for drinks\meals without the need of instructions (which is how </w:t>
+      </w:r>
+      <w:r>
+        <w:t xml:space="preserve">some of </w:t>
+      </w:r>
+      <w:r>
+        <w:t>our queries turned up to be)</w:t>
       </w:r>
       <w:r>
         <w:t xml:space="preserve">. Also, the index regarding the instructions doesn’t have to save any info other </w:t>
@@ -2350,6 +1194,14 @@
       <w:proofErr w:type="spellEnd"/>
       <w:r>
         <w:t>, which is saving space on the disk.</w:t>
+      </w:r>
+    </w:p>
+    <w:p>
+      <w:pPr>
+        <w:ind w:left="859" w:right="560" w:firstLine="0"/>
+      </w:pPr>
+      <w:r>
+        <w:t>After looking closer into the full-text instructions query, we decided that keeping them in the drinks\meals table would be better, because the presentation of the query in our website inevitably needs the other columns in the drinks\meals table. This probably made the free-text index relatively larger, but probably more efficient in running time.</w:t>
       </w:r>
     </w:p>
     <w:p>
@@ -2372,330 +1224,162 @@
     <w:p>
       <w:pPr>
         <w:spacing w:after="0" w:line="259" w:lineRule="auto"/>
-        <w:ind w:left="139" w:firstLine="0"/>
+        <w:ind w:left="0" w:firstLine="0"/>
         <w:jc w:val="left"/>
-        <w:rPr>
-          <w:color w:val="000000"/>
-        </w:rPr>
+      </w:pPr>
+    </w:p>
+    <w:p>
+      <w:pPr>
+        <w:pStyle w:val="1"/>
+        <w:spacing w:after="300"/>
+        <w:ind w:right="426"/>
+      </w:pPr>
+      <w:r>
+        <w:t>General Flow Of The Application</w:t>
+      </w:r>
+    </w:p>
+    <w:p>
+      <w:pPr>
+        <w:pStyle w:val="a3"/>
+        <w:numPr>
+          <w:ilvl w:val="0"/>
+          <w:numId w:val="19"/>
+        </w:numPr>
+        <w:ind w:left="810" w:right="645"/>
+        <w:jc w:val="left"/>
+      </w:pPr>
+      <w:r>
+        <w:t xml:space="preserve">Getting input from the user, the website (client side) sends arguments into the flask server. The flask server uses them in built-in queries , which are then sent to the Database server. The database runs these queries, and sends back the results to the flask server. The flask then transforms the results into batches of JSON data, and sends them back to the client side which </w:t>
+      </w:r>
+      <w:r>
+        <w:t xml:space="preserve">parses and </w:t>
+      </w:r>
+      <w:r>
+        <w:t>presents them accordingly.</w:t>
+      </w:r>
+    </w:p>
+    <w:p>
+      <w:pPr>
+        <w:pStyle w:val="a3"/>
+        <w:ind w:left="810" w:right="645" w:firstLine="0"/>
+      </w:pPr>
+    </w:p>
+    <w:p>
+      <w:pPr>
+        <w:pStyle w:val="1"/>
+        <w:spacing w:after="300"/>
+        <w:ind w:left="810" w:right="426"/>
+      </w:pPr>
+      <w:r>
+        <w:t>How to Run the application</w:t>
+      </w:r>
+    </w:p>
+    <w:p>
+      <w:pPr>
+        <w:ind w:left="810"/>
+      </w:pPr>
+    </w:p>
+    <w:p>
+      <w:pPr>
+        <w:pStyle w:val="a3"/>
+        <w:numPr>
+          <w:ilvl w:val="0"/>
+          <w:numId w:val="19"/>
+        </w:numPr>
+        <w:ind w:left="810" w:right="560"/>
+      </w:pPr>
+      <w:r>
+        <w:t>First we Created the tables in the DB (CREATE-DB-</w:t>
+      </w:r>
+      <w:proofErr w:type="spellStart"/>
+      <w:r>
+        <w:t>SCRIPT.sql</w:t>
+      </w:r>
+      <w:proofErr w:type="spellEnd"/>
+      <w:r>
+        <w:t>)</w:t>
+      </w:r>
+      <w:r>
+        <w:t>.</w:t>
+      </w:r>
+    </w:p>
+    <w:p>
+      <w:pPr>
+        <w:pStyle w:val="a3"/>
+        <w:numPr>
+          <w:ilvl w:val="0"/>
+          <w:numId w:val="19"/>
+        </w:numPr>
+        <w:ind w:left="810" w:right="560"/>
+      </w:pPr>
+      <w:r>
+        <w:t>We used API-DATA-RETRIEVAL\WEBAPI.py to populate the tables with the API data</w:t>
+      </w:r>
+    </w:p>
+    <w:p>
+      <w:pPr>
+        <w:pStyle w:val="a3"/>
+        <w:numPr>
+          <w:ilvl w:val="0"/>
+          <w:numId w:val="19"/>
+        </w:numPr>
+        <w:ind w:left="810" w:right="560"/>
+      </w:pPr>
+      <w:r>
+        <w:t>Run flask_main.py in order to run the backend server</w:t>
+      </w:r>
+    </w:p>
+    <w:p>
+      <w:pPr>
+        <w:pStyle w:val="a3"/>
+        <w:numPr>
+          <w:ilvl w:val="0"/>
+          <w:numId w:val="19"/>
+        </w:numPr>
+        <w:ind w:left="810" w:right="560"/>
+      </w:pPr>
+      <w:r>
+        <w:t>Compiling the angular (already compiled by us)</w:t>
+      </w:r>
+      <w:r>
+        <w:t>, move the angular files to the flask folder (templates and static folders accordingly) and run both flask_main.py and angular_flask_main.py.</w:t>
+      </w:r>
+    </w:p>
+    <w:p>
+      <w:pPr>
+        <w:ind w:left="810" w:right="560" w:firstLine="0"/>
+      </w:pPr>
+    </w:p>
+    <w:p>
+      <w:pPr>
+        <w:ind w:left="810" w:right="560" w:firstLine="0"/>
+      </w:pPr>
+    </w:p>
+    <w:p>
+      <w:pPr>
+        <w:ind w:left="810" w:right="560" w:firstLine="0"/>
+      </w:pPr>
+    </w:p>
+    <w:p>
+      <w:pPr>
+        <w:ind w:left="180" w:right="560" w:firstLine="0"/>
+      </w:pPr>
+    </w:p>
+    <w:p>
+      <w:pPr>
+        <w:ind w:left="180" w:right="560" w:firstLine="0"/>
       </w:pPr>
     </w:p>
     <w:p>
       <w:pPr>
         <w:spacing w:after="0" w:line="259" w:lineRule="auto"/>
-        <w:ind w:left="139" w:firstLine="0"/>
+        <w:ind w:left="0" w:firstLine="0"/>
         <w:jc w:val="left"/>
-        <w:rPr>
-          <w:color w:val="000000"/>
-        </w:rPr>
-      </w:pPr>
-    </w:p>
-    <w:p>
-      <w:pPr>
-        <w:spacing w:after="0" w:line="259" w:lineRule="auto"/>
-        <w:ind w:left="139" w:firstLine="0"/>
-        <w:jc w:val="left"/>
-        <w:rPr>
-          <w:color w:val="000000"/>
-        </w:rPr>
-      </w:pPr>
-    </w:p>
-    <w:p>
-      <w:pPr>
-        <w:spacing w:after="0" w:line="259" w:lineRule="auto"/>
-        <w:ind w:left="139" w:firstLine="0"/>
-        <w:jc w:val="left"/>
-        <w:rPr>
-          <w:color w:val="000000"/>
-        </w:rPr>
-      </w:pPr>
-    </w:p>
-    <w:p>
-      <w:pPr>
-        <w:spacing w:after="0" w:line="259" w:lineRule="auto"/>
-        <w:ind w:left="139" w:firstLine="0"/>
-        <w:jc w:val="left"/>
-        <w:rPr>
-          <w:color w:val="000000"/>
-        </w:rPr>
-      </w:pPr>
-    </w:p>
-    <w:p>
-      <w:pPr>
-        <w:spacing w:after="0" w:line="259" w:lineRule="auto"/>
-        <w:ind w:left="139" w:firstLine="0"/>
-        <w:jc w:val="left"/>
-        <w:rPr>
-          <w:color w:val="000000"/>
-        </w:rPr>
-      </w:pPr>
-    </w:p>
-    <w:p>
-      <w:pPr>
-        <w:spacing w:after="0" w:line="259" w:lineRule="auto"/>
-        <w:ind w:left="139" w:firstLine="0"/>
-        <w:jc w:val="left"/>
-        <w:rPr>
-          <w:color w:val="000000"/>
-        </w:rPr>
-      </w:pPr>
-    </w:p>
-    <w:p>
-      <w:pPr>
-        <w:spacing w:after="0" w:line="259" w:lineRule="auto"/>
-        <w:ind w:left="139" w:firstLine="0"/>
-        <w:jc w:val="left"/>
-        <w:rPr>
-          <w:color w:val="000000"/>
-        </w:rPr>
-      </w:pPr>
-    </w:p>
-    <w:p>
-      <w:pPr>
-        <w:spacing w:after="0" w:line="259" w:lineRule="auto"/>
-        <w:ind w:left="139" w:firstLine="0"/>
-        <w:jc w:val="left"/>
-        <w:rPr>
-          <w:color w:val="000000"/>
-        </w:rPr>
-      </w:pPr>
-    </w:p>
-    <w:p>
-      <w:pPr>
-        <w:spacing w:after="0" w:line="259" w:lineRule="auto"/>
-        <w:ind w:left="139" w:firstLine="0"/>
-        <w:jc w:val="left"/>
-        <w:rPr>
-          <w:color w:val="000000"/>
-        </w:rPr>
-      </w:pPr>
-    </w:p>
-    <w:p>
-      <w:pPr>
-        <w:spacing w:after="0" w:line="259" w:lineRule="auto"/>
-        <w:ind w:left="139" w:firstLine="0"/>
-        <w:jc w:val="left"/>
-        <w:rPr>
-          <w:color w:val="000000"/>
-        </w:rPr>
-      </w:pPr>
-    </w:p>
-    <w:p>
-      <w:pPr>
-        <w:spacing w:after="0" w:line="259" w:lineRule="auto"/>
-        <w:ind w:left="139" w:firstLine="0"/>
-        <w:jc w:val="left"/>
-        <w:rPr>
-          <w:color w:val="000000"/>
-        </w:rPr>
-      </w:pPr>
-    </w:p>
-    <w:p>
-      <w:pPr>
-        <w:spacing w:after="0" w:line="259" w:lineRule="auto"/>
-        <w:ind w:left="139" w:firstLine="0"/>
-        <w:jc w:val="left"/>
-        <w:rPr>
-          <w:color w:val="000000"/>
-        </w:rPr>
-      </w:pPr>
-    </w:p>
-    <w:p>
-      <w:pPr>
-        <w:spacing w:after="0" w:line="259" w:lineRule="auto"/>
-        <w:ind w:left="139" w:firstLine="0"/>
-        <w:jc w:val="left"/>
-        <w:rPr>
-          <w:color w:val="000000"/>
-        </w:rPr>
-      </w:pPr>
-    </w:p>
-    <w:p>
-      <w:pPr>
-        <w:spacing w:after="0" w:line="259" w:lineRule="auto"/>
-        <w:ind w:left="139" w:firstLine="0"/>
-        <w:jc w:val="left"/>
-        <w:rPr>
-          <w:color w:val="000000"/>
-        </w:rPr>
-      </w:pPr>
-    </w:p>
-    <w:p>
-      <w:pPr>
-        <w:spacing w:after="0" w:line="259" w:lineRule="auto"/>
-        <w:ind w:left="139" w:firstLine="0"/>
-        <w:jc w:val="left"/>
-        <w:rPr>
-          <w:color w:val="000000"/>
-        </w:rPr>
-      </w:pPr>
-    </w:p>
-    <w:p>
-      <w:pPr>
-        <w:spacing w:after="0" w:line="259" w:lineRule="auto"/>
-        <w:ind w:left="139" w:firstLine="0"/>
-        <w:jc w:val="left"/>
-        <w:rPr>
-          <w:color w:val="000000"/>
-        </w:rPr>
-      </w:pPr>
-    </w:p>
-    <w:p>
-      <w:pPr>
-        <w:spacing w:after="0" w:line="259" w:lineRule="auto"/>
-        <w:ind w:left="139" w:firstLine="0"/>
-        <w:jc w:val="left"/>
-        <w:rPr>
-          <w:color w:val="000000"/>
-        </w:rPr>
-      </w:pPr>
-    </w:p>
-    <w:p>
-      <w:pPr>
-        <w:spacing w:after="0" w:line="259" w:lineRule="auto"/>
-        <w:ind w:left="139" w:firstLine="0"/>
-        <w:jc w:val="left"/>
-        <w:rPr>
-          <w:color w:val="000000"/>
-        </w:rPr>
-      </w:pPr>
-    </w:p>
-    <w:p>
-      <w:pPr>
-        <w:spacing w:after="0" w:line="259" w:lineRule="auto"/>
-        <w:ind w:left="139" w:firstLine="0"/>
-        <w:jc w:val="left"/>
-        <w:rPr>
-          <w:color w:val="000000"/>
-        </w:rPr>
-      </w:pPr>
-    </w:p>
-    <w:p>
-      <w:pPr>
-        <w:spacing w:after="0" w:line="259" w:lineRule="auto"/>
-        <w:ind w:left="139" w:firstLine="0"/>
-        <w:jc w:val="left"/>
-        <w:rPr>
-          <w:color w:val="000000"/>
-        </w:rPr>
-      </w:pPr>
-    </w:p>
-    <w:p>
-      <w:pPr>
-        <w:spacing w:after="0" w:line="259" w:lineRule="auto"/>
-        <w:ind w:left="139" w:firstLine="0"/>
-        <w:jc w:val="left"/>
-        <w:rPr>
-          <w:color w:val="000000"/>
-        </w:rPr>
-      </w:pPr>
-    </w:p>
-    <w:p>
-      <w:pPr>
-        <w:spacing w:after="0" w:line="259" w:lineRule="auto"/>
-        <w:ind w:left="139" w:firstLine="0"/>
-        <w:jc w:val="left"/>
-        <w:rPr>
-          <w:color w:val="000000"/>
-        </w:rPr>
-      </w:pPr>
-    </w:p>
-    <w:p>
-      <w:pPr>
-        <w:spacing w:after="0" w:line="259" w:lineRule="auto"/>
-        <w:ind w:left="139" w:firstLine="0"/>
-        <w:jc w:val="left"/>
-        <w:rPr>
-          <w:color w:val="000000"/>
-        </w:rPr>
-      </w:pPr>
-    </w:p>
-    <w:p>
-      <w:pPr>
-        <w:spacing w:after="0" w:line="259" w:lineRule="auto"/>
-        <w:ind w:left="139" w:firstLine="0"/>
-        <w:jc w:val="left"/>
-        <w:rPr>
-          <w:color w:val="000000"/>
-        </w:rPr>
-      </w:pPr>
-    </w:p>
-    <w:p>
-      <w:pPr>
-        <w:spacing w:after="0" w:line="259" w:lineRule="auto"/>
-        <w:ind w:left="139" w:firstLine="0"/>
-        <w:jc w:val="left"/>
-        <w:rPr>
-          <w:color w:val="000000"/>
-        </w:rPr>
-      </w:pPr>
-    </w:p>
-    <w:p>
-      <w:pPr>
-        <w:spacing w:after="0" w:line="259" w:lineRule="auto"/>
-        <w:ind w:left="139" w:firstLine="0"/>
-        <w:jc w:val="left"/>
-        <w:rPr>
-          <w:color w:val="000000"/>
-        </w:rPr>
-      </w:pPr>
-    </w:p>
-    <w:p>
-      <w:pPr>
-        <w:spacing w:after="0" w:line="259" w:lineRule="auto"/>
-        <w:ind w:left="139" w:firstLine="0"/>
-        <w:jc w:val="left"/>
-        <w:rPr>
-          <w:color w:val="000000"/>
-        </w:rPr>
-      </w:pPr>
-    </w:p>
-    <w:p>
-      <w:pPr>
-        <w:spacing w:after="0" w:line="259" w:lineRule="auto"/>
-        <w:ind w:left="139" w:firstLine="0"/>
-        <w:jc w:val="left"/>
-        <w:rPr>
-          <w:color w:val="000000"/>
-        </w:rPr>
-      </w:pPr>
-    </w:p>
-    <w:p>
-      <w:pPr>
-        <w:spacing w:after="0" w:line="259" w:lineRule="auto"/>
-        <w:ind w:left="139" w:firstLine="0"/>
-        <w:jc w:val="left"/>
-        <w:rPr>
-          <w:color w:val="000000"/>
-        </w:rPr>
-      </w:pPr>
-    </w:p>
-    <w:p>
-      <w:pPr>
-        <w:spacing w:after="0" w:line="259" w:lineRule="auto"/>
-        <w:ind w:left="139" w:firstLine="0"/>
-        <w:jc w:val="left"/>
-        <w:rPr>
-          <w:color w:val="000000"/>
-        </w:rPr>
-      </w:pPr>
-    </w:p>
-    <w:p>
-      <w:pPr>
-        <w:spacing w:after="0" w:line="259" w:lineRule="auto"/>
-        <w:ind w:left="139" w:firstLine="0"/>
-        <w:jc w:val="left"/>
-      </w:pPr>
-      <w:r>
-        <w:rPr>
-          <w:color w:val="000000"/>
-        </w:rPr>
-        <w:tab/>
-        <w:t xml:space="preserve"> </w:t>
-      </w:r>
-    </w:p>
-    <w:p>
-      <w:pPr>
-        <w:pStyle w:val="Heading1"/>
+      </w:pPr>
+    </w:p>
+    <w:p>
+      <w:pPr>
+        <w:pStyle w:val="1"/>
         <w:spacing w:after="300"/>
         <w:ind w:right="426"/>
       </w:pPr>
@@ -2713,7 +1397,7 @@
     </w:p>
     <w:p>
       <w:pPr>
-        <w:pStyle w:val="Heading2"/>
+        <w:pStyle w:val="2"/>
         <w:ind w:left="134"/>
       </w:pPr>
       <w:r>
@@ -2746,18 +1430,10 @@
         <w:t>drinks</w:t>
       </w:r>
       <w:r>
-        <w:t xml:space="preserve"> table lists information regarding </w:t>
-      </w:r>
-      <w:proofErr w:type="gramStart"/>
-      <w:r>
-        <w:t xml:space="preserve">all </w:t>
-      </w:r>
-      <w:r>
-        <w:t>of</w:t>
-      </w:r>
-      <w:proofErr w:type="gramEnd"/>
-      <w:r>
-        <w:t xml:space="preserve"> the cocktails and alcoholic drinks</w:t>
+        <w:t xml:space="preserve"> table lists information regarding all </w:t>
+      </w:r>
+      <w:r>
+        <w:t>of the cocktails and alcoholic drinks</w:t>
       </w:r>
       <w:r>
         <w:t xml:space="preserve">. </w:t>
@@ -2778,22 +1454,14 @@
       </w:r>
       <w:proofErr w:type="spellStart"/>
       <w:r>
-        <w:t>drinks_instructions</w:t>
+        <w:t>cocktails</w:t>
+      </w:r>
+      <w:r>
+        <w:t>_ingredients</w:t>
       </w:r>
       <w:proofErr w:type="spellEnd"/>
       <w:r>
-        <w:t xml:space="preserve"> and </w:t>
-      </w:r>
-      <w:proofErr w:type="spellStart"/>
-      <w:r>
-        <w:t>cocktails</w:t>
-      </w:r>
-      <w:r>
-        <w:t>_ingredients</w:t>
-      </w:r>
-      <w:proofErr w:type="spellEnd"/>
-      <w:r>
-        <w:t xml:space="preserve"> tables. </w:t>
+        <w:t xml:space="preserve"> table. </w:t>
       </w:r>
     </w:p>
     <w:p>
@@ -3020,7 +1688,7 @@
     </w:p>
     <w:tbl>
       <w:tblPr>
-        <w:tblStyle w:val="GridTable5Dark-Accent5"/>
+        <w:tblStyle w:val="5-5"/>
         <w:tblW w:w="0" w:type="auto"/>
         <w:tblLook w:val="04A0" w:firstRow="1" w:lastRow="0" w:firstColumn="1" w:lastColumn="0" w:noHBand="0" w:noVBand="1"/>
       </w:tblPr>
@@ -3241,19 +1909,11 @@
               <w:jc w:val="center"/>
               <w:cnfStyle w:val="000000000000" w:firstRow="0" w:lastRow="0" w:firstColumn="0" w:lastColumn="0" w:oddVBand="0" w:evenVBand="0" w:oddHBand="0" w:evenHBand="0" w:firstRowFirstColumn="0" w:firstRowLastColumn="0" w:lastRowFirstColumn="0" w:lastRowLastColumn="0"/>
             </w:pPr>
-            <w:proofErr w:type="gramStart"/>
             <w:r>
               <w:rPr>
                 <w:color w:val="000000"/>
               </w:rPr>
-              <w:t>INT(</w:t>
-            </w:r>
-            <w:proofErr w:type="gramEnd"/>
-            <w:r>
-              <w:rPr>
-                <w:color w:val="000000"/>
-              </w:rPr>
-              <w:t>5)</w:t>
+              <w:t>INT(5)</w:t>
             </w:r>
           </w:p>
         </w:tc>
@@ -3392,19 +2052,11 @@
               <w:jc w:val="center"/>
               <w:cnfStyle w:val="000000100000" w:firstRow="0" w:lastRow="0" w:firstColumn="0" w:lastColumn="0" w:oddVBand="0" w:evenVBand="0" w:oddHBand="1" w:evenHBand="0" w:firstRowFirstColumn="0" w:firstRowLastColumn="0" w:lastRowFirstColumn="0" w:lastRowLastColumn="0"/>
             </w:pPr>
-            <w:proofErr w:type="gramStart"/>
             <w:r>
               <w:rPr>
                 <w:color w:val="000000"/>
               </w:rPr>
-              <w:t>VARCHAR(</w:t>
-            </w:r>
-            <w:proofErr w:type="gramEnd"/>
-            <w:r>
-              <w:rPr>
-                <w:color w:val="000000"/>
-              </w:rPr>
-              <w:t>100)</w:t>
+              <w:t>VARCHAR(100)</w:t>
             </w:r>
           </w:p>
         </w:tc>
@@ -3542,19 +2194,11 @@
               <w:jc w:val="center"/>
               <w:cnfStyle w:val="000000000000" w:firstRow="0" w:lastRow="0" w:firstColumn="0" w:lastColumn="0" w:oddVBand="0" w:evenVBand="0" w:oddHBand="0" w:evenHBand="0" w:firstRowFirstColumn="0" w:firstRowLastColumn="0" w:lastRowFirstColumn="0" w:lastRowLastColumn="0"/>
             </w:pPr>
-            <w:proofErr w:type="gramStart"/>
             <w:r>
               <w:rPr>
                 <w:color w:val="000000"/>
               </w:rPr>
-              <w:t>VARCHAR(</w:t>
-            </w:r>
-            <w:proofErr w:type="gramEnd"/>
-            <w:r>
-              <w:rPr>
-                <w:color w:val="000000"/>
-              </w:rPr>
-              <w:t>50)</w:t>
+              <w:t>VARCHAR(50)</w:t>
             </w:r>
           </w:p>
         </w:tc>
@@ -3695,19 +2339,11 @@
               <w:jc w:val="center"/>
               <w:cnfStyle w:val="000000100000" w:firstRow="0" w:lastRow="0" w:firstColumn="0" w:lastColumn="0" w:oddVBand="0" w:evenVBand="0" w:oddHBand="1" w:evenHBand="0" w:firstRowFirstColumn="0" w:firstRowLastColumn="0" w:lastRowFirstColumn="0" w:lastRowLastColumn="0"/>
             </w:pPr>
-            <w:proofErr w:type="gramStart"/>
             <w:r>
               <w:rPr>
                 <w:color w:val="000000"/>
               </w:rPr>
-              <w:t>VARCHAR(</w:t>
-            </w:r>
-            <w:proofErr w:type="gramEnd"/>
-            <w:r>
-              <w:rPr>
-                <w:color w:val="000000"/>
-              </w:rPr>
-              <w:t>100)</w:t>
+              <w:t>VARCHAR(100)</w:t>
             </w:r>
           </w:p>
         </w:tc>
@@ -3847,19 +2483,11 @@
               <w:jc w:val="center"/>
               <w:cnfStyle w:val="000000000000" w:firstRow="0" w:lastRow="0" w:firstColumn="0" w:lastColumn="0" w:oddVBand="0" w:evenVBand="0" w:oddHBand="0" w:evenHBand="0" w:firstRowFirstColumn="0" w:firstRowLastColumn="0" w:lastRowFirstColumn="0" w:lastRowLastColumn="0"/>
             </w:pPr>
-            <w:proofErr w:type="gramStart"/>
             <w:r>
               <w:rPr>
                 <w:color w:val="000000"/>
               </w:rPr>
-              <w:t>VARCHAR(</w:t>
-            </w:r>
-            <w:proofErr w:type="gramEnd"/>
-            <w:r>
-              <w:rPr>
-                <w:color w:val="000000"/>
-              </w:rPr>
-              <w:t>100)</w:t>
+              <w:t>VARCHAR(100)</w:t>
             </w:r>
           </w:p>
         </w:tc>
@@ -4006,19 +2634,11 @@
               <w:jc w:val="center"/>
               <w:cnfStyle w:val="000000100000" w:firstRow="0" w:lastRow="0" w:firstColumn="0" w:lastColumn="0" w:oddVBand="0" w:evenVBand="0" w:oddHBand="1" w:evenHBand="0" w:firstRowFirstColumn="0" w:firstRowLastColumn="0" w:lastRowFirstColumn="0" w:lastRowLastColumn="0"/>
             </w:pPr>
-            <w:proofErr w:type="gramStart"/>
             <w:r>
               <w:rPr>
                 <w:color w:val="000000"/>
               </w:rPr>
-              <w:t>VARCHAR(</w:t>
-            </w:r>
-            <w:proofErr w:type="gramEnd"/>
-            <w:r>
-              <w:rPr>
-                <w:color w:val="000000"/>
-              </w:rPr>
-              <w:t>100)</w:t>
+              <w:t>VARCHAR(100)</w:t>
             </w:r>
           </w:p>
         </w:tc>
@@ -4170,19 +2790,11 @@
                 <w:color w:val="000000"/>
               </w:rPr>
             </w:pPr>
-            <w:proofErr w:type="gramStart"/>
             <w:r>
               <w:rPr>
                 <w:color w:val="000000"/>
               </w:rPr>
-              <w:t>VARCHAR(</w:t>
-            </w:r>
-            <w:proofErr w:type="gramEnd"/>
-            <w:r>
-              <w:rPr>
-                <w:color w:val="000000"/>
-              </w:rPr>
-              <w:t>2083)</w:t>
+              <w:t>VARCHAR(2083)</w:t>
             </w:r>
           </w:p>
         </w:tc>
@@ -4330,19 +2942,11 @@
                 <w:color w:val="000000"/>
               </w:rPr>
             </w:pPr>
-            <w:proofErr w:type="gramStart"/>
             <w:r>
               <w:rPr>
                 <w:color w:val="000000"/>
               </w:rPr>
-              <w:t>VARCHAR(</w:t>
-            </w:r>
-            <w:proofErr w:type="gramEnd"/>
-            <w:r>
-              <w:rPr>
-                <w:color w:val="000000"/>
-              </w:rPr>
-              <w:t>10000)</w:t>
+              <w:t>VARCHAR(10000)</w:t>
             </w:r>
           </w:p>
         </w:tc>
@@ -4460,12 +3064,12 @@
     </w:p>
     <w:tbl>
       <w:tblPr>
-        <w:tblStyle w:val="GridTable5Dark-Accent5"/>
+        <w:tblStyle w:val="5-5"/>
         <w:tblW w:w="0" w:type="auto"/>
         <w:tblLook w:val="04A0" w:firstRow="1" w:lastRow="0" w:firstColumn="1" w:lastColumn="0" w:noHBand="0" w:noVBand="1"/>
       </w:tblPr>
       <w:tblGrid>
-        <w:gridCol w:w="1739"/>
+        <w:gridCol w:w="1795"/>
         <w:gridCol w:w="3155"/>
         <w:gridCol w:w="1158"/>
       </w:tblGrid>
@@ -4606,13 +3210,7 @@
               <w:rPr>
                 <w:color w:val="000000"/>
               </w:rPr>
-              <w:t>PRIMARY</w:t>
-            </w:r>
-            <w:r>
-              <w:rPr>
-                <w:color w:val="000000"/>
-              </w:rPr>
-              <w:t xml:space="preserve"> KEY</w:t>
+              <w:t>PRIMARY KEY</w:t>
             </w:r>
           </w:p>
         </w:tc>
@@ -4800,6 +3398,12 @@
               </w:rPr>
               <w:t>Instructions</w:t>
             </w:r>
+            <w:r>
+              <w:rPr>
+                <w:color w:val="000000"/>
+              </w:rPr>
+              <w:t>(50)</w:t>
+            </w:r>
           </w:p>
         </w:tc>
         <w:tc>
@@ -4891,7 +3495,13 @@
               <w:rPr>
                 <w:color w:val="000000"/>
               </w:rPr>
-              <w:t>instructions</w:t>
+              <w:t>I</w:t>
+            </w:r>
+            <w:r>
+              <w:rPr>
+                <w:color w:val="000000"/>
+              </w:rPr>
+              <w:t>nstructions</w:t>
             </w:r>
           </w:p>
         </w:tc>
@@ -4926,95 +3536,51 @@
         <w:ind w:left="139" w:firstLine="0"/>
         <w:jc w:val="left"/>
       </w:pPr>
-    </w:p>
-    <w:tbl>
-      <w:tblPr>
-        <w:tblStyle w:val="GridTable5Dark-Accent5"/>
-        <w:tblW w:w="0" w:type="auto"/>
-        <w:tblLook w:val="04A0" w:firstRow="1" w:lastRow="0" w:firstColumn="1" w:lastColumn="0" w:noHBand="0" w:noVBand="1"/>
-      </w:tblPr>
-      <w:tblGrid>
-        <w:gridCol w:w="1739"/>
-        <w:gridCol w:w="1794"/>
-      </w:tblGrid>
-      <w:tr>
-        <w:trPr>
-          <w:cnfStyle w:val="100000000000" w:firstRow="1" w:lastRow="0" w:firstColumn="0" w:lastColumn="0" w:oddVBand="0" w:evenVBand="0" w:oddHBand="0" w:evenHBand="0" w:firstRowFirstColumn="0" w:firstRowLastColumn="0" w:lastRowFirstColumn="0" w:lastRowLastColumn="0"/>
-          <w:trHeight w:val="288"/>
-        </w:trPr>
-        <w:tc>
-          <w:tcPr>
-            <w:cnfStyle w:val="001000000000" w:firstRow="0" w:lastRow="0" w:firstColumn="1" w:lastColumn="0" w:oddVBand="0" w:evenVBand="0" w:oddHBand="0" w:evenHBand="0" w:firstRowFirstColumn="0" w:firstRowLastColumn="0" w:lastRowFirstColumn="0" w:lastRowLastColumn="0"/>
-            <w:tcW w:w="0" w:type="auto"/>
-            <w:gridSpan w:val="2"/>
-            <w:vAlign w:val="center"/>
-          </w:tcPr>
-          <w:p>
-            <w:pPr>
-              <w:spacing w:after="0" w:line="259" w:lineRule="auto"/>
-              <w:ind w:left="180" w:firstLine="0"/>
-              <w:jc w:val="center"/>
-              <w:rPr>
-                <w:b w:val="0"/>
-                <w:bCs w:val="0"/>
-              </w:rPr>
-            </w:pPr>
-            <w:r>
-              <w:rPr>
-                <w:color w:val="auto"/>
-              </w:rPr>
-              <w:t>Foreign keys</w:t>
-            </w:r>
-          </w:p>
-        </w:tc>
-      </w:tr>
-      <w:tr>
-        <w:trPr>
-          <w:cnfStyle w:val="000000100000" w:firstRow="0" w:lastRow="0" w:firstColumn="0" w:lastColumn="0" w:oddVBand="0" w:evenVBand="0" w:oddHBand="1" w:evenHBand="0" w:firstRowFirstColumn="0" w:firstRowLastColumn="0" w:lastRowFirstColumn="0" w:lastRowLastColumn="0"/>
-          <w:trHeight w:val="553"/>
-        </w:trPr>
-        <w:tc>
-          <w:tcPr>
-            <w:cnfStyle w:val="001000000000" w:firstRow="0" w:lastRow="0" w:firstColumn="1" w:lastColumn="0" w:oddVBand="0" w:evenVBand="0" w:oddHBand="0" w:evenHBand="0" w:firstRowFirstColumn="0" w:firstRowLastColumn="0" w:lastRowFirstColumn="0" w:lastRowLastColumn="0"/>
-            <w:tcW w:w="0" w:type="auto"/>
-            <w:vAlign w:val="center"/>
-          </w:tcPr>
-          <w:p>
-            <w:pPr>
-              <w:spacing w:after="0" w:line="259" w:lineRule="auto"/>
-              <w:ind w:left="108" w:firstLine="0"/>
-              <w:jc w:val="center"/>
-            </w:pPr>
-            <w:r>
-              <w:rPr>
-                <w:color w:val="000000"/>
-              </w:rPr>
-              <w:t>Column Name</w:t>
-            </w:r>
-          </w:p>
-        </w:tc>
-        <w:tc>
-          <w:tcPr>
-            <w:tcW w:w="0" w:type="auto"/>
-            <w:vAlign w:val="center"/>
-          </w:tcPr>
-          <w:p>
-            <w:pPr>
-              <w:spacing w:after="0" w:line="259" w:lineRule="auto"/>
-              <w:ind w:left="245" w:firstLine="0"/>
-              <w:jc w:val="center"/>
-              <w:cnfStyle w:val="000000100000" w:firstRow="0" w:lastRow="0" w:firstColumn="0" w:lastColumn="0" w:oddVBand="0" w:evenVBand="0" w:oddHBand="1" w:evenHBand="0" w:firstRowFirstColumn="0" w:firstRowLastColumn="0" w:lastRowFirstColumn="0" w:lastRowLastColumn="0"/>
-            </w:pPr>
-            <w:r>
-              <w:rPr>
-                <w:color w:val="000000"/>
-              </w:rPr>
-              <w:t>Related Table</w:t>
-            </w:r>
-          </w:p>
-        </w:tc>
-      </w:tr>
-    </w:tbl>
+      <w:r>
+        <w:t xml:space="preserve">The </w:t>
+      </w:r>
+      <w:proofErr w:type="spellStart"/>
+      <w:r>
+        <w:rPr>
+          <w:color w:val="000000"/>
+        </w:rPr>
+        <w:t>drinksLengthInstractionsIndex</w:t>
+      </w:r>
+      <w:proofErr w:type="spellEnd"/>
+      <w:r>
+        <w:rPr>
+          <w:color w:val="000000"/>
+        </w:rPr>
+        <w:t xml:space="preserve"> </w:t>
+      </w:r>
+      <w:r>
+        <w:rPr>
+          <w:color w:val="000000"/>
+        </w:rPr>
+        <w:t xml:space="preserve">(50) is an index on the first 50 characters of each instruction. This is used in order to find quickly easy to use instructions, which are programmed to be any instructions with less </w:t>
+      </w:r>
+      <w:proofErr w:type="spellStart"/>
+      <w:r>
+        <w:rPr>
+          <w:color w:val="000000"/>
+        </w:rPr>
+        <w:t>then</w:t>
+      </w:r>
+      <w:proofErr w:type="spellEnd"/>
+      <w:r>
+        <w:rPr>
+          <w:color w:val="000000"/>
+        </w:rPr>
+        <w:t xml:space="preserve"> 50 characters.</w:t>
+      </w:r>
+    </w:p>
+    <w:p>
+      <w:pPr>
+        <w:spacing w:after="48" w:line="259" w:lineRule="auto"/>
+        <w:ind w:left="139" w:firstLine="0"/>
+        <w:jc w:val="left"/>
+      </w:pPr>
+    </w:p>
     <w:p>
       <w:pPr>
         <w:spacing w:after="48" w:line="259" w:lineRule="auto"/>
@@ -5077,7 +3643,17 @@
     </w:p>
     <w:p>
       <w:pPr>
-        <w:pStyle w:val="Heading2"/>
+        <w:spacing w:after="0" w:line="259" w:lineRule="auto"/>
+        <w:ind w:left="139" w:firstLine="0"/>
+        <w:jc w:val="left"/>
+        <w:rPr>
+          <w:color w:val="000000"/>
+        </w:rPr>
+      </w:pPr>
+    </w:p>
+    <w:p>
+      <w:pPr>
+        <w:pStyle w:val="2"/>
         <w:ind w:left="0" w:firstLine="0"/>
       </w:pPr>
       <w:proofErr w:type="spellStart"/>
@@ -5129,15 +3705,7 @@
       </w:r>
       <w:proofErr w:type="spellEnd"/>
       <w:r>
-        <w:t xml:space="preserve"> </w:t>
-      </w:r>
-      <w:proofErr w:type="gramStart"/>
-      <w:r>
-        <w:t>refers</w:t>
-      </w:r>
-      <w:proofErr w:type="gramEnd"/>
-      <w:r>
-        <w:t xml:space="preserve"> to the drinks and ingredients tables using a foreign key.</w:t>
+        <w:t xml:space="preserve"> refers to the drinks and ingredients tables using a foreign key.</w:t>
       </w:r>
     </w:p>
     <w:p>
@@ -5158,9 +3726,6 @@
       </w:pPr>
       <w:proofErr w:type="spellStart"/>
       <w:r>
-        <w:rPr>
-          <w:color w:val="000000"/>
-        </w:rPr>
         <w:t>cocktail_id</w:t>
       </w:r>
       <w:proofErr w:type="spellEnd"/>
@@ -5228,7 +3793,7 @@
     </w:p>
     <w:tbl>
       <w:tblPr>
-        <w:tblStyle w:val="GridTable5Dark-Accent5"/>
+        <w:tblStyle w:val="5-5"/>
         <w:tblW w:w="0" w:type="auto"/>
         <w:tblLook w:val="04A0" w:firstRow="1" w:lastRow="0" w:firstColumn="1" w:lastColumn="0" w:noHBand="0" w:noVBand="1"/>
       </w:tblPr>
@@ -5481,19 +4046,11 @@
                 <w:color w:val="auto"/>
               </w:rPr>
             </w:pPr>
-            <w:proofErr w:type="gramStart"/>
-            <w:r>
-              <w:rPr>
-                <w:color w:val="auto"/>
-              </w:rPr>
-              <w:t>INT(</w:t>
-            </w:r>
-            <w:proofErr w:type="gramEnd"/>
-            <w:r>
-              <w:rPr>
-                <w:color w:val="auto"/>
-              </w:rPr>
-              <w:t>5)</w:t>
+            <w:r>
+              <w:rPr>
+                <w:color w:val="auto"/>
+              </w:rPr>
+              <w:t>INT(5)</w:t>
             </w:r>
           </w:p>
         </w:tc>
@@ -5658,19 +4215,11 @@
                 <w:color w:val="auto"/>
               </w:rPr>
             </w:pPr>
-            <w:proofErr w:type="gramStart"/>
-            <w:r>
-              <w:rPr>
-                <w:color w:val="auto"/>
-              </w:rPr>
-              <w:t>VARCHAR(</w:t>
-            </w:r>
-            <w:proofErr w:type="gramEnd"/>
-            <w:r>
-              <w:rPr>
-                <w:color w:val="auto"/>
-              </w:rPr>
-              <w:t>50)</w:t>
+            <w:r>
+              <w:rPr>
+                <w:color w:val="auto"/>
+              </w:rPr>
+              <w:t>VARCHAR(50)</w:t>
             </w:r>
           </w:p>
         </w:tc>
@@ -5832,19 +4381,11 @@
                 <w:color w:val="auto"/>
               </w:rPr>
             </w:pPr>
-            <w:proofErr w:type="gramStart"/>
-            <w:r>
-              <w:rPr>
-                <w:color w:val="auto"/>
-              </w:rPr>
-              <w:t>VARCHAR(</w:t>
-            </w:r>
-            <w:proofErr w:type="gramEnd"/>
-            <w:r>
-              <w:rPr>
-                <w:color w:val="auto"/>
-              </w:rPr>
-              <w:t>50)</w:t>
+            <w:r>
+              <w:rPr>
+                <w:color w:val="auto"/>
+              </w:rPr>
+              <w:t>VARCHAR(50)</w:t>
             </w:r>
           </w:p>
         </w:tc>
@@ -5959,13 +4500,7 @@
               <w:rPr>
                 <w:color w:val="auto"/>
               </w:rPr>
-              <w:t>NULL</w:t>
-            </w:r>
-            <w:r>
-              <w:rPr>
-                <w:color w:val="auto"/>
-              </w:rPr>
-              <w:t xml:space="preserve"> </w:t>
+              <w:t xml:space="preserve">NULL </w:t>
             </w:r>
           </w:p>
         </w:tc>
@@ -5980,7 +4515,7 @@
     </w:p>
     <w:tbl>
       <w:tblPr>
-        <w:tblStyle w:val="GridTable5Dark-Accent5"/>
+        <w:tblStyle w:val="5-5"/>
         <w:tblW w:w="0" w:type="auto"/>
         <w:tblLook w:val="04A0" w:firstRow="1" w:lastRow="0" w:firstColumn="1" w:lastColumn="0" w:noHBand="0" w:noVBand="1"/>
       </w:tblPr>
@@ -6262,7 +4797,7 @@
     </w:p>
     <w:tbl>
       <w:tblPr>
-        <w:tblStyle w:val="GridTable5Dark-Accent5"/>
+        <w:tblStyle w:val="5-5"/>
         <w:tblW w:w="0" w:type="auto"/>
         <w:tblLook w:val="04A0" w:firstRow="1" w:lastRow="0" w:firstColumn="1" w:lastColumn="0" w:noHBand="0" w:noVBand="1"/>
       </w:tblPr>
@@ -6456,13 +4991,7 @@
               <w:rPr>
                 <w:color w:val="auto"/>
               </w:rPr>
-              <w:t>ingredient</w:t>
-            </w:r>
-            <w:r>
-              <w:rPr>
-                <w:color w:val="auto"/>
-              </w:rPr>
-              <w:t>s</w:t>
+              <w:t>ingredients</w:t>
             </w:r>
           </w:p>
         </w:tc>
@@ -6547,7 +5076,7 @@
     </w:p>
     <w:p>
       <w:pPr>
-        <w:pStyle w:val="Heading2"/>
+        <w:pStyle w:val="2"/>
         <w:ind w:left="134"/>
         <w:rPr>
           <w:rtl/>
@@ -6556,7 +5085,7 @@
     </w:p>
     <w:p>
       <w:pPr>
-        <w:pStyle w:val="Heading2"/>
+        <w:pStyle w:val="2"/>
         <w:ind w:left="134"/>
         <w:rPr>
           <w:rtl/>
@@ -6598,7 +5127,7 @@
     </w:p>
     <w:p>
       <w:pPr>
-        <w:pStyle w:val="Heading2"/>
+        <w:pStyle w:val="2"/>
         <w:ind w:left="134"/>
       </w:pPr>
       <w:proofErr w:type="spellStart"/>
@@ -6676,7 +5205,10 @@
         <w:ind w:right="560" w:hanging="360"/>
       </w:pPr>
       <w:r>
-        <w:t xml:space="preserve">id: A surrogate primary key used to uniquely identify each album in the table. </w:t>
+        <w:t xml:space="preserve">id: A </w:t>
+      </w:r>
+      <w:r>
+        <w:t xml:space="preserve">unique column indicating a unique number </w:t>
       </w:r>
     </w:p>
     <w:p>
@@ -6691,7 +5223,16 @@
         <w:t>name</w:t>
       </w:r>
       <w:r>
-        <w:t xml:space="preserve">: The album’s title. </w:t>
+        <w:t xml:space="preserve">: </w:t>
+      </w:r>
+      <w:r>
+        <w:t xml:space="preserve">A surrogate primary key used to uniquely identify each </w:t>
+      </w:r>
+      <w:r>
+        <w:t>category</w:t>
+      </w:r>
+      <w:r>
+        <w:t xml:space="preserve"> in the table.</w:t>
       </w:r>
     </w:p>
     <w:p>
@@ -6708,7 +5249,21 @@
       </w:r>
       <w:proofErr w:type="spellEnd"/>
       <w:r>
-        <w:t xml:space="preserve">: A foreign key identifying the artist which released the album. </w:t>
+        <w:t xml:space="preserve">: </w:t>
+      </w:r>
+      <w:proofErr w:type="spellStart"/>
+      <w:r>
+        <w:t>url</w:t>
+      </w:r>
+      <w:proofErr w:type="spellEnd"/>
+      <w:r>
+        <w:t xml:space="preserve"> for the image of the </w:t>
+      </w:r>
+      <w:r>
+        <w:t>meal’s category</w:t>
+      </w:r>
+      <w:r>
+        <w:t xml:space="preserve"> </w:t>
       </w:r>
     </w:p>
     <w:p>
@@ -6723,13 +5278,15 @@
         <w:t>description</w:t>
       </w:r>
       <w:r>
-        <w:t xml:space="preserve">: The release year of the album. </w:t>
-      </w:r>
-    </w:p>
-    <w:p/>
+        <w:t xml:space="preserve">: </w:t>
+      </w:r>
+      <w:r>
+        <w:t>a descriptive text regarding this food category</w:t>
+      </w:r>
+    </w:p>
     <w:tbl>
       <w:tblPr>
-        <w:tblStyle w:val="GridTable5Dark-Accent5"/>
+        <w:tblStyle w:val="5-5"/>
         <w:tblW w:w="0" w:type="auto"/>
         <w:tblLook w:val="04A0" w:firstRow="1" w:lastRow="0" w:firstColumn="1" w:lastColumn="0" w:noHBand="0" w:noVBand="1"/>
       </w:tblPr>
@@ -6980,14 +5537,12 @@
                 <w:color w:val="auto"/>
               </w:rPr>
             </w:pPr>
-            <w:proofErr w:type="gramStart"/>
             <w:r>
               <w:rPr>
                 <w:color w:val="auto"/>
               </w:rPr>
               <w:t>INT(</w:t>
             </w:r>
-            <w:proofErr w:type="gramEnd"/>
             <w:r>
               <w:rPr>
                 <w:color w:val="auto"/>
@@ -7161,14 +5716,12 @@
                 <w:color w:val="auto"/>
               </w:rPr>
             </w:pPr>
-            <w:proofErr w:type="gramStart"/>
             <w:r>
               <w:rPr>
                 <w:color w:val="auto"/>
               </w:rPr>
               <w:t>VARCHAR(</w:t>
             </w:r>
-            <w:proofErr w:type="gramEnd"/>
             <w:r>
               <w:rPr>
                 <w:color w:val="auto"/>
@@ -7313,14 +5866,12 @@
                 <w:color w:val="auto"/>
               </w:rPr>
             </w:pPr>
-            <w:proofErr w:type="gramStart"/>
             <w:r>
               <w:rPr>
                 <w:color w:val="auto"/>
               </w:rPr>
               <w:t>VARCHAR(</w:t>
             </w:r>
-            <w:proofErr w:type="gramEnd"/>
             <w:r>
               <w:rPr>
                 <w:color w:val="auto"/>
@@ -7494,14 +6045,12 @@
                 <w:color w:val="auto"/>
               </w:rPr>
             </w:pPr>
-            <w:proofErr w:type="gramStart"/>
             <w:r>
               <w:rPr>
                 <w:color w:val="auto"/>
               </w:rPr>
               <w:t>VARCHAR(</w:t>
             </w:r>
-            <w:proofErr w:type="gramEnd"/>
             <w:r>
               <w:rPr>
                 <w:color w:val="auto"/>
@@ -7642,7 +6191,7 @@
     </w:p>
     <w:tbl>
       <w:tblPr>
-        <w:tblStyle w:val="GridTable5Dark-Accent5"/>
+        <w:tblStyle w:val="5-5"/>
         <w:tblW w:w="0" w:type="auto"/>
         <w:tblLook w:val="04A0" w:firstRow="1" w:lastRow="0" w:firstColumn="1" w:lastColumn="0" w:noHBand="0" w:noVBand="1"/>
       </w:tblPr>
@@ -7877,7 +6426,19 @@
               <w:rPr>
                 <w:color w:val="000000"/>
               </w:rPr>
-              <w:t>UNIQE</w:t>
+              <w:t>UNIQ</w:t>
+            </w:r>
+            <w:r>
+              <w:rPr>
+                <w:color w:val="000000"/>
+              </w:rPr>
+              <w:t>U</w:t>
+            </w:r>
+            <w:r>
+              <w:rPr>
+                <w:color w:val="000000"/>
+              </w:rPr>
+              <w:t>E</w:t>
             </w:r>
           </w:p>
         </w:tc>
@@ -7890,101 +6451,6 @@
         <w:jc w:val="left"/>
       </w:pPr>
     </w:p>
-    <w:tbl>
-      <w:tblPr>
-        <w:tblStyle w:val="GridTable5Dark-Accent5"/>
-        <w:tblW w:w="0" w:type="auto"/>
-        <w:tblLook w:val="04A0" w:firstRow="1" w:lastRow="0" w:firstColumn="1" w:lastColumn="0" w:noHBand="0" w:noVBand="1"/>
-      </w:tblPr>
-      <w:tblGrid>
-        <w:gridCol w:w="1739"/>
-        <w:gridCol w:w="1796"/>
-      </w:tblGrid>
-      <w:tr>
-        <w:trPr>
-          <w:cnfStyle w:val="100000000000" w:firstRow="1" w:lastRow="0" w:firstColumn="0" w:lastColumn="0" w:oddVBand="0" w:evenVBand="0" w:oddHBand="0" w:evenHBand="0" w:firstRowFirstColumn="0" w:firstRowLastColumn="0" w:lastRowFirstColumn="0" w:lastRowLastColumn="0"/>
-          <w:trHeight w:val="288"/>
-        </w:trPr>
-        <w:tc>
-          <w:tcPr>
-            <w:cnfStyle w:val="001000000000" w:firstRow="0" w:lastRow="0" w:firstColumn="1" w:lastColumn="0" w:oddVBand="0" w:evenVBand="0" w:oddHBand="0" w:evenHBand="0" w:firstRowFirstColumn="0" w:firstRowLastColumn="0" w:lastRowFirstColumn="0" w:lastRowLastColumn="0"/>
-            <w:tcW w:w="0" w:type="auto"/>
-            <w:gridSpan w:val="2"/>
-            <w:vAlign w:val="center"/>
-          </w:tcPr>
-          <w:p>
-            <w:pPr>
-              <w:spacing w:after="0" w:line="259" w:lineRule="auto"/>
-              <w:ind w:left="180" w:firstLine="0"/>
-              <w:jc w:val="center"/>
-              <w:rPr>
-                <w:b w:val="0"/>
-                <w:bCs w:val="0"/>
-                <w:color w:val="auto"/>
-              </w:rPr>
-            </w:pPr>
-            <w:r>
-              <w:rPr>
-                <w:color w:val="auto"/>
-              </w:rPr>
-              <w:t>Foreign keys</w:t>
-            </w:r>
-          </w:p>
-        </w:tc>
-      </w:tr>
-      <w:tr>
-        <w:trPr>
-          <w:cnfStyle w:val="000000100000" w:firstRow="0" w:lastRow="0" w:firstColumn="0" w:lastColumn="0" w:oddVBand="0" w:evenVBand="0" w:oddHBand="1" w:evenHBand="0" w:firstRowFirstColumn="0" w:firstRowLastColumn="0" w:lastRowFirstColumn="0" w:lastRowLastColumn="0"/>
-          <w:trHeight w:val="553"/>
-        </w:trPr>
-        <w:tc>
-          <w:tcPr>
-            <w:cnfStyle w:val="001000000000" w:firstRow="0" w:lastRow="0" w:firstColumn="1" w:lastColumn="0" w:oddVBand="0" w:evenVBand="0" w:oddHBand="0" w:evenHBand="0" w:firstRowFirstColumn="0" w:firstRowLastColumn="0" w:lastRowFirstColumn="0" w:lastRowLastColumn="0"/>
-            <w:tcW w:w="0" w:type="auto"/>
-            <w:vAlign w:val="center"/>
-          </w:tcPr>
-          <w:p>
-            <w:pPr>
-              <w:spacing w:after="0" w:line="259" w:lineRule="auto"/>
-              <w:ind w:left="108" w:firstLine="0"/>
-              <w:jc w:val="center"/>
-              <w:rPr>
-                <w:color w:val="auto"/>
-              </w:rPr>
-            </w:pPr>
-            <w:r>
-              <w:rPr>
-                <w:color w:val="auto"/>
-              </w:rPr>
-              <w:t>Column Name</w:t>
-            </w:r>
-          </w:p>
-        </w:tc>
-        <w:tc>
-          <w:tcPr>
-            <w:tcW w:w="0" w:type="auto"/>
-            <w:vAlign w:val="center"/>
-          </w:tcPr>
-          <w:p>
-            <w:pPr>
-              <w:spacing w:after="0" w:line="259" w:lineRule="auto"/>
-              <w:ind w:left="0" w:firstLine="0"/>
-              <w:jc w:val="center"/>
-              <w:cnfStyle w:val="000000100000" w:firstRow="0" w:lastRow="0" w:firstColumn="0" w:lastColumn="0" w:oddVBand="0" w:evenVBand="0" w:oddHBand="1" w:evenHBand="0" w:firstRowFirstColumn="0" w:firstRowLastColumn="0" w:lastRowFirstColumn="0" w:lastRowLastColumn="0"/>
-              <w:rPr>
-                <w:color w:val="auto"/>
-              </w:rPr>
-            </w:pPr>
-            <w:r>
-              <w:rPr>
-                <w:color w:val="auto"/>
-              </w:rPr>
-              <w:t>Reference Table</w:t>
-            </w:r>
-          </w:p>
-        </w:tc>
-      </w:tr>
-    </w:tbl>
     <w:p/>
     <w:p/>
     <w:p/>
@@ -8011,7 +6477,22 @@
     </w:p>
     <w:p>
       <w:pPr>
-        <w:pStyle w:val="Heading2"/>
+        <w:ind w:left="0" w:firstLine="0"/>
+      </w:pPr>
+    </w:p>
+    <w:p>
+      <w:pPr>
+        <w:ind w:left="0" w:firstLine="0"/>
+      </w:pPr>
+    </w:p>
+    <w:p>
+      <w:pPr>
+        <w:ind w:left="0" w:firstLine="0"/>
+      </w:pPr>
+    </w:p>
+    <w:p>
+      <w:pPr>
+        <w:pStyle w:val="2"/>
         <w:ind w:left="134"/>
       </w:pPr>
       <w:r>
@@ -8030,15 +6511,7 @@
         <w:ind w:right="560"/>
       </w:pPr>
       <w:r>
-        <w:t xml:space="preserve">The ingredients table lists information regarding </w:t>
-      </w:r>
-      <w:proofErr w:type="gramStart"/>
-      <w:r>
-        <w:t>all of</w:t>
-      </w:r>
-      <w:proofErr w:type="gramEnd"/>
-      <w:r>
-        <w:t xml:space="preserve"> the ingredients that are present in meals and drinks. </w:t>
+        <w:t xml:space="preserve">The ingredients table lists information regarding all of the ingredients that are present in meals and drinks. </w:t>
       </w:r>
     </w:p>
     <w:p>
@@ -8245,7 +6718,7 @@
     </w:p>
     <w:tbl>
       <w:tblPr>
-        <w:tblStyle w:val="GridTable5Dark-Accent5"/>
+        <w:tblStyle w:val="5-5"/>
         <w:tblW w:w="0" w:type="auto"/>
         <w:tblLook w:val="04A0" w:firstRow="1" w:lastRow="0" w:firstColumn="1" w:lastColumn="0" w:noHBand="0" w:noVBand="1"/>
       </w:tblPr>
@@ -8498,19 +6971,11 @@
                 <w:color w:val="auto"/>
               </w:rPr>
             </w:pPr>
-            <w:proofErr w:type="gramStart"/>
-            <w:r>
-              <w:rPr>
-                <w:color w:val="auto"/>
-              </w:rPr>
-              <w:t>VARCHAR(</w:t>
-            </w:r>
-            <w:proofErr w:type="gramEnd"/>
-            <w:r>
-              <w:rPr>
-                <w:color w:val="auto"/>
-              </w:rPr>
-              <w:t>50)</w:t>
+            <w:r>
+              <w:rPr>
+                <w:color w:val="auto"/>
+              </w:rPr>
+              <w:t>VARCHAR(50)</w:t>
             </w:r>
           </w:p>
         </w:tc>
@@ -8663,25 +7128,11 @@
                 <w:color w:val="auto"/>
               </w:rPr>
             </w:pPr>
-            <w:proofErr w:type="gramStart"/>
-            <w:r>
-              <w:rPr>
-                <w:color w:val="auto"/>
-              </w:rPr>
-              <w:t>VARCHAR(</w:t>
-            </w:r>
-            <w:proofErr w:type="gramEnd"/>
-            <w:r>
-              <w:rPr>
-                <w:color w:val="auto"/>
-              </w:rPr>
-              <w:t>5000</w:t>
-            </w:r>
-            <w:r>
-              <w:rPr>
-                <w:color w:val="auto"/>
-              </w:rPr>
-              <w:t>)</w:t>
+            <w:r>
+              <w:rPr>
+                <w:color w:val="auto"/>
+              </w:rPr>
+              <w:t>VARCHAR(5000)</w:t>
             </w:r>
           </w:p>
         </w:tc>
@@ -8833,19 +7284,11 @@
                 <w:color w:val="auto"/>
               </w:rPr>
             </w:pPr>
-            <w:proofErr w:type="gramStart"/>
-            <w:r>
-              <w:rPr>
-                <w:color w:val="auto"/>
-              </w:rPr>
-              <w:t>VARCHAR(</w:t>
-            </w:r>
-            <w:proofErr w:type="gramEnd"/>
-            <w:r>
-              <w:rPr>
-                <w:color w:val="auto"/>
-              </w:rPr>
-              <w:t>50)</w:t>
+            <w:r>
+              <w:rPr>
+                <w:color w:val="auto"/>
+              </w:rPr>
+              <w:t>VARCHAR(50)</w:t>
             </w:r>
           </w:p>
         </w:tc>
@@ -9000,25 +7443,11 @@
                 <w:color w:val="auto"/>
               </w:rPr>
             </w:pPr>
-            <w:proofErr w:type="gramStart"/>
-            <w:r>
-              <w:rPr>
-                <w:color w:val="auto"/>
-              </w:rPr>
-              <w:t>VARCHAR(</w:t>
-            </w:r>
-            <w:proofErr w:type="gramEnd"/>
-            <w:r>
-              <w:rPr>
-                <w:color w:val="auto"/>
-              </w:rPr>
-              <w:t>2083</w:t>
-            </w:r>
-            <w:r>
-              <w:rPr>
-                <w:color w:val="auto"/>
-              </w:rPr>
-              <w:t>)</w:t>
+            <w:r>
+              <w:rPr>
+                <w:color w:val="auto"/>
+              </w:rPr>
+              <w:t>VARCHAR(2083)</w:t>
             </w:r>
           </w:p>
         </w:tc>
@@ -9170,25 +7599,11 @@
                 <w:color w:val="auto"/>
               </w:rPr>
             </w:pPr>
-            <w:proofErr w:type="gramStart"/>
-            <w:r>
-              <w:rPr>
-                <w:color w:val="auto"/>
-              </w:rPr>
-              <w:t>VARCHAR(</w:t>
-            </w:r>
-            <w:proofErr w:type="gramEnd"/>
-            <w:r>
-              <w:rPr>
-                <w:color w:val="auto"/>
-              </w:rPr>
-              <w:t>4</w:t>
-            </w:r>
-            <w:r>
-              <w:rPr>
-                <w:color w:val="auto"/>
-              </w:rPr>
-              <w:t>)</w:t>
+            <w:r>
+              <w:rPr>
+                <w:color w:val="auto"/>
+              </w:rPr>
+              <w:t>VARCHAR(4)</w:t>
             </w:r>
           </w:p>
         </w:tc>
@@ -9293,7 +7708,7 @@
               <w:rPr>
                 <w:color w:val="auto"/>
               </w:rPr>
-              <w:t>V</w:t>
+              <w:t>0</w:t>
             </w:r>
           </w:p>
         </w:tc>
@@ -9308,12 +7723,12 @@
     </w:p>
     <w:tbl>
       <w:tblPr>
-        <w:tblStyle w:val="GridTable5Dark-Accent5"/>
+        <w:tblStyle w:val="5-5"/>
         <w:tblW w:w="0" w:type="auto"/>
         <w:tblLook w:val="04A0" w:firstRow="1" w:lastRow="0" w:firstColumn="1" w:lastColumn="0" w:noHBand="0" w:noVBand="1"/>
       </w:tblPr>
       <w:tblGrid>
-        <w:gridCol w:w="1739"/>
+        <w:gridCol w:w="1935"/>
         <w:gridCol w:w="1633"/>
         <w:gridCol w:w="1123"/>
       </w:tblGrid>
@@ -9427,15 +7842,20 @@
           <w:p>
             <w:pPr>
               <w:spacing w:after="0" w:line="259" w:lineRule="auto"/>
-              <w:ind w:left="6" w:firstLine="0"/>
-              <w:jc w:val="center"/>
-            </w:pPr>
-            <w:r>
-              <w:rPr>
-                <w:color w:val="auto"/>
-              </w:rPr>
-              <w:t>cocktail</w:t>
-            </w:r>
+              <w:ind w:left="7" w:firstLine="0"/>
+              <w:jc w:val="center"/>
+              <w:rPr>
+                <w:color w:val="auto"/>
+              </w:rPr>
+            </w:pPr>
+            <w:proofErr w:type="spellStart"/>
+            <w:r>
+              <w:rPr>
+                <w:color w:val="auto"/>
+              </w:rPr>
+              <w:t>ingredient_name</w:t>
+            </w:r>
+            <w:proofErr w:type="spellEnd"/>
           </w:p>
         </w:tc>
         <w:tc>
@@ -9487,101 +7907,6 @@
         <w:jc w:val="left"/>
       </w:pPr>
     </w:p>
-    <w:tbl>
-      <w:tblPr>
-        <w:tblStyle w:val="GridTable5Dark-Accent5"/>
-        <w:tblW w:w="0" w:type="auto"/>
-        <w:tblLook w:val="04A0" w:firstRow="1" w:lastRow="0" w:firstColumn="1" w:lastColumn="0" w:noHBand="0" w:noVBand="1"/>
-      </w:tblPr>
-      <w:tblGrid>
-        <w:gridCol w:w="1739"/>
-        <w:gridCol w:w="1796"/>
-      </w:tblGrid>
-      <w:tr>
-        <w:trPr>
-          <w:cnfStyle w:val="100000000000" w:firstRow="1" w:lastRow="0" w:firstColumn="0" w:lastColumn="0" w:oddVBand="0" w:evenVBand="0" w:oddHBand="0" w:evenHBand="0" w:firstRowFirstColumn="0" w:firstRowLastColumn="0" w:lastRowFirstColumn="0" w:lastRowLastColumn="0"/>
-          <w:trHeight w:val="288"/>
-        </w:trPr>
-        <w:tc>
-          <w:tcPr>
-            <w:cnfStyle w:val="001000000000" w:firstRow="0" w:lastRow="0" w:firstColumn="1" w:lastColumn="0" w:oddVBand="0" w:evenVBand="0" w:oddHBand="0" w:evenHBand="0" w:firstRowFirstColumn="0" w:firstRowLastColumn="0" w:lastRowFirstColumn="0" w:lastRowLastColumn="0"/>
-            <w:tcW w:w="0" w:type="auto"/>
-            <w:gridSpan w:val="2"/>
-            <w:vAlign w:val="center"/>
-          </w:tcPr>
-          <w:p>
-            <w:pPr>
-              <w:spacing w:after="0" w:line="259" w:lineRule="auto"/>
-              <w:ind w:left="180" w:firstLine="0"/>
-              <w:jc w:val="center"/>
-              <w:rPr>
-                <w:b w:val="0"/>
-                <w:bCs w:val="0"/>
-                <w:color w:val="auto"/>
-              </w:rPr>
-            </w:pPr>
-            <w:r>
-              <w:rPr>
-                <w:color w:val="auto"/>
-              </w:rPr>
-              <w:t>Foreign keys</w:t>
-            </w:r>
-          </w:p>
-        </w:tc>
-      </w:tr>
-      <w:tr>
-        <w:trPr>
-          <w:cnfStyle w:val="000000100000" w:firstRow="0" w:lastRow="0" w:firstColumn="0" w:lastColumn="0" w:oddVBand="0" w:evenVBand="0" w:oddHBand="1" w:evenHBand="0" w:firstRowFirstColumn="0" w:firstRowLastColumn="0" w:lastRowFirstColumn="0" w:lastRowLastColumn="0"/>
-          <w:trHeight w:val="553"/>
-        </w:trPr>
-        <w:tc>
-          <w:tcPr>
-            <w:cnfStyle w:val="001000000000" w:firstRow="0" w:lastRow="0" w:firstColumn="1" w:lastColumn="0" w:oddVBand="0" w:evenVBand="0" w:oddHBand="0" w:evenHBand="0" w:firstRowFirstColumn="0" w:firstRowLastColumn="0" w:lastRowFirstColumn="0" w:lastRowLastColumn="0"/>
-            <w:tcW w:w="0" w:type="auto"/>
-            <w:vAlign w:val="center"/>
-          </w:tcPr>
-          <w:p>
-            <w:pPr>
-              <w:spacing w:after="0" w:line="259" w:lineRule="auto"/>
-              <w:ind w:left="108" w:firstLine="0"/>
-              <w:jc w:val="center"/>
-              <w:rPr>
-                <w:color w:val="auto"/>
-              </w:rPr>
-            </w:pPr>
-            <w:r>
-              <w:rPr>
-                <w:color w:val="auto"/>
-              </w:rPr>
-              <w:t>Column Name</w:t>
-            </w:r>
-          </w:p>
-        </w:tc>
-        <w:tc>
-          <w:tcPr>
-            <w:tcW w:w="0" w:type="auto"/>
-            <w:vAlign w:val="center"/>
-          </w:tcPr>
-          <w:p>
-            <w:pPr>
-              <w:spacing w:after="0" w:line="259" w:lineRule="auto"/>
-              <w:ind w:left="0" w:firstLine="0"/>
-              <w:jc w:val="center"/>
-              <w:cnfStyle w:val="000000100000" w:firstRow="0" w:lastRow="0" w:firstColumn="0" w:lastColumn="0" w:oddVBand="0" w:evenVBand="0" w:oddHBand="1" w:evenHBand="0" w:firstRowFirstColumn="0" w:firstRowLastColumn="0" w:lastRowFirstColumn="0" w:lastRowLastColumn="0"/>
-              <w:rPr>
-                <w:color w:val="auto"/>
-              </w:rPr>
-            </w:pPr>
-            <w:r>
-              <w:rPr>
-                <w:color w:val="auto"/>
-              </w:rPr>
-              <w:t>Reference Table</w:t>
-            </w:r>
-          </w:p>
-        </w:tc>
-      </w:tr>
-    </w:tbl>
     <w:p>
       <w:pPr>
         <w:ind w:left="0" w:firstLine="0"/>
@@ -9665,7 +7990,22 @@
     </w:p>
     <w:p>
       <w:pPr>
-        <w:pStyle w:val="Heading2"/>
+        <w:ind w:left="0" w:firstLine="0"/>
+      </w:pPr>
+    </w:p>
+    <w:p>
+      <w:pPr>
+        <w:ind w:left="0" w:firstLine="0"/>
+      </w:pPr>
+    </w:p>
+    <w:p>
+      <w:pPr>
+        <w:ind w:left="0" w:firstLine="0"/>
+      </w:pPr>
+    </w:p>
+    <w:p>
+      <w:pPr>
+        <w:pStyle w:val="2"/>
         <w:ind w:left="134"/>
       </w:pPr>
       <w:r>
@@ -9687,15 +8027,16 @@
         <w:ind w:right="560"/>
       </w:pPr>
       <w:r>
-        <w:t xml:space="preserve">The drinks table lists information regarding </w:t>
-      </w:r>
-      <w:proofErr w:type="gramStart"/>
-      <w:r>
-        <w:t>all of</w:t>
-      </w:r>
-      <w:proofErr w:type="gramEnd"/>
-      <w:r>
-        <w:t xml:space="preserve"> the cocktails and alcoholic drinks. </w:t>
+        <w:t xml:space="preserve">The </w:t>
+      </w:r>
+      <w:r>
+        <w:t>meals</w:t>
+      </w:r>
+      <w:r>
+        <w:t xml:space="preserve"> table lists information regarding all of the </w:t>
+      </w:r>
+      <w:r>
+        <w:t>meals the DB contains.</w:t>
       </w:r>
     </w:p>
     <w:p>
@@ -9703,23 +8044,24 @@
         <w:ind w:right="560"/>
       </w:pPr>
       <w:r>
-        <w:t xml:space="preserve">The drinks table is referred to by a foreign key in the </w:t>
+        <w:t xml:space="preserve">The </w:t>
+      </w:r>
+      <w:r>
+        <w:t>meals</w:t>
+      </w:r>
+      <w:r>
+        <w:t xml:space="preserve"> table is referred to by a foreign key in the </w:t>
       </w:r>
       <w:proofErr w:type="spellStart"/>
       <w:r>
-        <w:t>drinks_instructions</w:t>
+        <w:t>meals</w:t>
+      </w:r>
+      <w:r>
+        <w:t>_ingredients</w:t>
       </w:r>
       <w:proofErr w:type="spellEnd"/>
       <w:r>
-        <w:t xml:space="preserve"> and </w:t>
-      </w:r>
-      <w:proofErr w:type="spellStart"/>
-      <w:r>
-        <w:t>cocktails_ingredients</w:t>
-      </w:r>
-      <w:proofErr w:type="spellEnd"/>
-      <w:r>
-        <w:t xml:space="preserve"> tables. </w:t>
+        <w:t xml:space="preserve"> table. </w:t>
       </w:r>
     </w:p>
     <w:p>
@@ -9779,7 +8121,13 @@
         <w:t>:</w:t>
       </w:r>
       <w:r>
-        <w:t xml:space="preserve"> The drink’s name. </w:t>
+        <w:t xml:space="preserve"> The </w:t>
+      </w:r>
+      <w:r>
+        <w:t>meal</w:t>
+      </w:r>
+      <w:r>
+        <w:t xml:space="preserve">’s name. </w:t>
       </w:r>
     </w:p>
     <w:p>
@@ -9800,7 +8148,13 @@
         <w:t>:</w:t>
       </w:r>
       <w:r>
-        <w:t xml:space="preserve"> The name of the drink’s category. </w:t>
+        <w:t xml:space="preserve"> The name of the </w:t>
+      </w:r>
+      <w:r>
+        <w:t>meal</w:t>
+      </w:r>
+      <w:r>
+        <w:t xml:space="preserve">’s category. </w:t>
       </w:r>
     </w:p>
     <w:p>
@@ -9824,7 +8178,7 @@
         <w:t xml:space="preserve"> </w:t>
       </w:r>
       <w:r>
-        <w:t>An IBA official cocktail is one of many cocktails selected by the International Bartenders Association</w:t>
+        <w:t>the area in the world where this meal is most known for.</w:t>
       </w:r>
     </w:p>
     <w:p>
@@ -9837,7 +8191,10 @@
       </w:pPr>
       <w:proofErr w:type="spellStart"/>
       <w:r>
-        <w:t>drink_img_url</w:t>
+        <w:t>meal</w:t>
+      </w:r>
+      <w:r>
+        <w:t>_img_url</w:t>
       </w:r>
       <w:proofErr w:type="spellEnd"/>
       <w:r>
@@ -9867,7 +8224,10 @@
         <w:ind w:right="560" w:hanging="360"/>
       </w:pPr>
       <w:r>
-        <w:t>tags: the glass type that the drink is being served at</w:t>
+        <w:t xml:space="preserve">tags: </w:t>
+      </w:r>
+      <w:r>
+        <w:t>tags regarding this meal. Ingredients, related meals etc.</w:t>
       </w:r>
     </w:p>
     <w:p>
@@ -9892,7 +8252,10 @@
       </w:r>
       <w:proofErr w:type="spellEnd"/>
       <w:r>
-        <w:t xml:space="preserve"> for the image of the drink</w:t>
+        <w:t xml:space="preserve"> for the image of the </w:t>
+      </w:r>
+      <w:r>
+        <w:t>meal</w:t>
       </w:r>
     </w:p>
     <w:p>
@@ -9914,7 +8277,7 @@
     </w:p>
     <w:tbl>
       <w:tblPr>
-        <w:tblStyle w:val="GridTable5Dark-Accent5"/>
+        <w:tblStyle w:val="5-5"/>
         <w:tblW w:w="0" w:type="auto"/>
         <w:tblLook w:val="04A0" w:firstRow="1" w:lastRow="0" w:firstColumn="1" w:lastColumn="0" w:noHBand="0" w:noVBand="1"/>
       </w:tblPr>
@@ -10135,19 +8498,11 @@
               <w:jc w:val="center"/>
               <w:cnfStyle w:val="000000000000" w:firstRow="0" w:lastRow="0" w:firstColumn="0" w:lastColumn="0" w:oddVBand="0" w:evenVBand="0" w:oddHBand="0" w:evenHBand="0" w:firstRowFirstColumn="0" w:firstRowLastColumn="0" w:lastRowFirstColumn="0" w:lastRowLastColumn="0"/>
             </w:pPr>
-            <w:proofErr w:type="gramStart"/>
             <w:r>
               <w:rPr>
                 <w:color w:val="000000"/>
               </w:rPr>
-              <w:t>INT(</w:t>
-            </w:r>
-            <w:proofErr w:type="gramEnd"/>
-            <w:r>
-              <w:rPr>
-                <w:color w:val="000000"/>
-              </w:rPr>
-              <w:t>5)</w:t>
+              <w:t>INT(5)</w:t>
             </w:r>
           </w:p>
         </w:tc>
@@ -10264,25 +8619,11 @@
               <w:jc w:val="center"/>
               <w:cnfStyle w:val="000000100000" w:firstRow="0" w:lastRow="0" w:firstColumn="0" w:lastColumn="0" w:oddVBand="0" w:evenVBand="0" w:oddHBand="1" w:evenHBand="0" w:firstRowFirstColumn="0" w:firstRowLastColumn="0" w:lastRowFirstColumn="0" w:lastRowLastColumn="0"/>
             </w:pPr>
-            <w:proofErr w:type="gramStart"/>
             <w:r>
               <w:rPr>
                 <w:color w:val="000000"/>
               </w:rPr>
-              <w:t>VARCHAR(</w:t>
-            </w:r>
-            <w:proofErr w:type="gramEnd"/>
-            <w:r>
-              <w:rPr>
-                <w:color w:val="000000"/>
-              </w:rPr>
-              <w:t>7</w:t>
-            </w:r>
-            <w:r>
-              <w:rPr>
-                <w:color w:val="000000"/>
-              </w:rPr>
-              <w:t>0)</w:t>
+              <w:t>VARCHAR(70)</w:t>
             </w:r>
           </w:p>
         </w:tc>
@@ -10398,19 +8739,11 @@
               <w:jc w:val="center"/>
               <w:cnfStyle w:val="000000000000" w:firstRow="0" w:lastRow="0" w:firstColumn="0" w:lastColumn="0" w:oddVBand="0" w:evenVBand="0" w:oddHBand="0" w:evenHBand="0" w:firstRowFirstColumn="0" w:firstRowLastColumn="0" w:lastRowFirstColumn="0" w:lastRowLastColumn="0"/>
             </w:pPr>
-            <w:proofErr w:type="gramStart"/>
             <w:r>
               <w:rPr>
                 <w:color w:val="000000"/>
               </w:rPr>
-              <w:t>VARCHAR(</w:t>
-            </w:r>
-            <w:proofErr w:type="gramEnd"/>
-            <w:r>
-              <w:rPr>
-                <w:color w:val="000000"/>
-              </w:rPr>
-              <w:t>50)</w:t>
+              <w:t>VARCHAR(50)</w:t>
             </w:r>
           </w:p>
         </w:tc>
@@ -10527,25 +8860,11 @@
               <w:jc w:val="center"/>
               <w:cnfStyle w:val="000000100000" w:firstRow="0" w:lastRow="0" w:firstColumn="0" w:lastColumn="0" w:oddVBand="0" w:evenVBand="0" w:oddHBand="1" w:evenHBand="0" w:firstRowFirstColumn="0" w:firstRowLastColumn="0" w:lastRowFirstColumn="0" w:lastRowLastColumn="0"/>
             </w:pPr>
-            <w:proofErr w:type="gramStart"/>
             <w:r>
               <w:rPr>
                 <w:color w:val="000000"/>
               </w:rPr>
-              <w:t>VARCHAR(</w:t>
-            </w:r>
-            <w:proofErr w:type="gramEnd"/>
-            <w:r>
-              <w:rPr>
-                <w:color w:val="000000"/>
-              </w:rPr>
-              <w:t>50</w:t>
-            </w:r>
-            <w:r>
-              <w:rPr>
-                <w:color w:val="000000"/>
-              </w:rPr>
-              <w:t>)</w:t>
+              <w:t>VARCHAR(50)</w:t>
             </w:r>
           </w:p>
         </w:tc>
@@ -10661,25 +8980,11 @@
               <w:jc w:val="center"/>
               <w:cnfStyle w:val="000000000000" w:firstRow="0" w:lastRow="0" w:firstColumn="0" w:lastColumn="0" w:oddVBand="0" w:evenVBand="0" w:oddHBand="0" w:evenHBand="0" w:firstRowFirstColumn="0" w:firstRowLastColumn="0" w:lastRowFirstColumn="0" w:lastRowLastColumn="0"/>
             </w:pPr>
-            <w:proofErr w:type="gramStart"/>
             <w:r>
               <w:rPr>
                 <w:color w:val="000000"/>
               </w:rPr>
-              <w:t>VARCHAR(</w:t>
-            </w:r>
-            <w:proofErr w:type="gramEnd"/>
-            <w:r>
-              <w:rPr>
-                <w:color w:val="000000"/>
-              </w:rPr>
-              <w:t>500</w:t>
-            </w:r>
-            <w:r>
-              <w:rPr>
-                <w:color w:val="000000"/>
-              </w:rPr>
-              <w:t>)</w:t>
+              <w:t>VARCHAR(500)</w:t>
             </w:r>
           </w:p>
         </w:tc>
@@ -10801,19 +9106,11 @@
               <w:jc w:val="center"/>
               <w:cnfStyle w:val="000000100000" w:firstRow="0" w:lastRow="0" w:firstColumn="0" w:lastColumn="0" w:oddVBand="0" w:evenVBand="0" w:oddHBand="1" w:evenHBand="0" w:firstRowFirstColumn="0" w:firstRowLastColumn="0" w:lastRowFirstColumn="0" w:lastRowLastColumn="0"/>
             </w:pPr>
-            <w:proofErr w:type="gramStart"/>
             <w:r>
               <w:rPr>
                 <w:color w:val="000000"/>
               </w:rPr>
-              <w:t>VARCHAR(</w:t>
-            </w:r>
-            <w:proofErr w:type="gramEnd"/>
-            <w:r>
-              <w:rPr>
-                <w:color w:val="000000"/>
-              </w:rPr>
-              <w:t>2083)</w:t>
+              <w:t>VARCHAR(2083)</w:t>
             </w:r>
           </w:p>
         </w:tc>
@@ -10937,19 +9234,11 @@
                 <w:color w:val="000000"/>
               </w:rPr>
             </w:pPr>
-            <w:proofErr w:type="gramStart"/>
             <w:r>
               <w:rPr>
                 <w:color w:val="000000"/>
               </w:rPr>
-              <w:t>VARCHAR(</w:t>
-            </w:r>
-            <w:proofErr w:type="gramEnd"/>
-            <w:r>
-              <w:rPr>
-                <w:color w:val="000000"/>
-              </w:rPr>
-              <w:t>2083)</w:t>
+              <w:t>VARCHAR(2083)</w:t>
             </w:r>
           </w:p>
         </w:tc>
@@ -11072,19 +9361,11 @@
                 <w:color w:val="000000"/>
               </w:rPr>
             </w:pPr>
-            <w:proofErr w:type="gramStart"/>
             <w:r>
               <w:rPr>
                 <w:color w:val="000000"/>
               </w:rPr>
-              <w:t>VARCHAR(</w:t>
-            </w:r>
-            <w:proofErr w:type="gramEnd"/>
-            <w:r>
-              <w:rPr>
-                <w:color w:val="000000"/>
-              </w:rPr>
-              <w:t>10000)</w:t>
+              <w:t>VARCHAR(10000)</w:t>
             </w:r>
           </w:p>
         </w:tc>
@@ -11174,12 +9455,12 @@
     </w:p>
     <w:tbl>
       <w:tblPr>
-        <w:tblStyle w:val="GridTable5Dark-Accent5"/>
+        <w:tblStyle w:val="5-5"/>
         <w:tblW w:w="0" w:type="auto"/>
         <w:tblLook w:val="04A0" w:firstRow="1" w:lastRow="0" w:firstColumn="1" w:lastColumn="0" w:noHBand="0" w:noVBand="1"/>
       </w:tblPr>
       <w:tblGrid>
-        <w:gridCol w:w="1739"/>
+        <w:gridCol w:w="1917"/>
         <w:gridCol w:w="3136"/>
         <w:gridCol w:w="1158"/>
       </w:tblGrid>
@@ -11441,6 +9722,12 @@
               </w:rPr>
               <w:t>Instructions</w:t>
             </w:r>
+            <w:r>
+              <w:rPr>
+                <w:color w:val="000000"/>
+              </w:rPr>
+              <w:t>(500)</w:t>
+            </w:r>
           </w:p>
         </w:tc>
         <w:tc>
@@ -11580,10 +9867,54 @@
         <w:ind w:left="139" w:firstLine="0"/>
         <w:jc w:val="left"/>
       </w:pPr>
+      <w:r>
+        <w:t xml:space="preserve">The </w:t>
+      </w:r>
+      <w:proofErr w:type="spellStart"/>
+      <w:r>
+        <w:rPr>
+          <w:color w:val="000000"/>
+        </w:rPr>
+        <w:t>meal</w:t>
+      </w:r>
+      <w:r>
+        <w:rPr>
+          <w:color w:val="000000"/>
+        </w:rPr>
+        <w:t>sLengthInstractionsIndex</w:t>
+      </w:r>
+      <w:proofErr w:type="spellEnd"/>
+      <w:r>
+        <w:rPr>
+          <w:color w:val="000000"/>
+        </w:rPr>
+        <w:t xml:space="preserve">(500) is an index on the first 500 characters of each instruction. This is used in order to find quickly easy to use instructions, which are programmed to be any instructions with less </w:t>
+      </w:r>
+      <w:proofErr w:type="spellStart"/>
+      <w:r>
+        <w:rPr>
+          <w:color w:val="000000"/>
+        </w:rPr>
+        <w:t>then</w:t>
+      </w:r>
+      <w:proofErr w:type="spellEnd"/>
+      <w:r>
+        <w:rPr>
+          <w:color w:val="000000"/>
+        </w:rPr>
+        <w:t xml:space="preserve"> 500 characters.</w:t>
+      </w:r>
+    </w:p>
+    <w:p>
+      <w:pPr>
+        <w:spacing w:after="48" w:line="259" w:lineRule="auto"/>
+        <w:ind w:left="139" w:firstLine="0"/>
+        <w:jc w:val="left"/>
+      </w:pPr>
     </w:p>
     <w:tbl>
       <w:tblPr>
-        <w:tblStyle w:val="GridTable5Dark-Accent5"/>
+        <w:tblStyle w:val="5-5"/>
         <w:tblW w:w="0" w:type="auto"/>
         <w:tblLook w:val="04A0" w:firstRow="1" w:lastRow="0" w:firstColumn="1" w:lastColumn="0" w:noHBand="0" w:noVBand="1"/>
       </w:tblPr>
@@ -11734,27 +10065,6 @@
         <w:spacing w:after="0" w:line="259" w:lineRule="auto"/>
         <w:ind w:left="0" w:firstLine="0"/>
         <w:jc w:val="left"/>
-      </w:pPr>
-    </w:p>
-    <w:p>
-      <w:pPr>
-        <w:spacing w:after="0" w:line="259" w:lineRule="auto"/>
-        <w:ind w:left="139" w:firstLine="0"/>
-        <w:jc w:val="left"/>
-      </w:pPr>
-    </w:p>
-    <w:p>
-      <w:pPr>
-        <w:spacing w:after="0" w:line="259" w:lineRule="auto"/>
-        <w:ind w:left="139" w:firstLine="0"/>
-        <w:jc w:val="left"/>
-      </w:pPr>
-    </w:p>
-    <w:p>
-      <w:pPr>
-        <w:spacing w:after="0" w:line="259" w:lineRule="auto"/>
-        <w:ind w:left="134"/>
-        <w:jc w:val="left"/>
         <w:rPr>
           <w:color w:val="000000"/>
         </w:rPr>
@@ -11796,7 +10106,21 @@
     </w:p>
     <w:p>
       <w:pPr>
-        <w:pStyle w:val="Heading2"/>
+        <w:spacing w:after="48" w:line="259" w:lineRule="auto"/>
+        <w:ind w:left="139" w:firstLine="0"/>
+        <w:jc w:val="left"/>
+      </w:pPr>
+    </w:p>
+    <w:p>
+      <w:pPr>
+        <w:spacing w:after="48" w:line="259" w:lineRule="auto"/>
+        <w:ind w:left="139" w:firstLine="0"/>
+        <w:jc w:val="left"/>
+      </w:pPr>
+    </w:p>
+    <w:p>
+      <w:pPr>
+        <w:pStyle w:val="2"/>
         <w:ind w:left="134"/>
       </w:pPr>
       <w:proofErr w:type="spellStart"/>
@@ -11956,7 +10280,7 @@
     </w:p>
     <w:tbl>
       <w:tblPr>
-        <w:tblStyle w:val="GridTable5Dark-Accent5"/>
+        <w:tblStyle w:val="5-5"/>
         <w:tblW w:w="0" w:type="auto"/>
         <w:tblLook w:val="04A0" w:firstRow="1" w:lastRow="0" w:firstColumn="1" w:lastColumn="0" w:noHBand="0" w:noVBand="1"/>
       </w:tblPr>
@@ -12215,19 +10539,11 @@
                 <w:color w:val="auto"/>
               </w:rPr>
             </w:pPr>
-            <w:proofErr w:type="gramStart"/>
-            <w:r>
-              <w:rPr>
-                <w:color w:val="auto"/>
-              </w:rPr>
-              <w:t>INT(</w:t>
-            </w:r>
-            <w:proofErr w:type="gramEnd"/>
-            <w:r>
-              <w:rPr>
-                <w:color w:val="auto"/>
-              </w:rPr>
-              <w:t>5)</w:t>
+            <w:r>
+              <w:rPr>
+                <w:color w:val="auto"/>
+              </w:rPr>
+              <w:t>INT(5)</w:t>
             </w:r>
           </w:p>
         </w:tc>
@@ -12392,19 +10708,11 @@
                 <w:color w:val="auto"/>
               </w:rPr>
             </w:pPr>
-            <w:proofErr w:type="gramStart"/>
-            <w:r>
-              <w:rPr>
-                <w:color w:val="auto"/>
-              </w:rPr>
-              <w:t>VARCHAR(</w:t>
-            </w:r>
-            <w:proofErr w:type="gramEnd"/>
-            <w:r>
-              <w:rPr>
-                <w:color w:val="auto"/>
-              </w:rPr>
-              <w:t>50)</w:t>
+            <w:r>
+              <w:rPr>
+                <w:color w:val="auto"/>
+              </w:rPr>
+              <w:t>VARCHAR(50)</w:t>
             </w:r>
           </w:p>
         </w:tc>
@@ -12566,19 +10874,11 @@
                 <w:color w:val="auto"/>
               </w:rPr>
             </w:pPr>
-            <w:proofErr w:type="gramStart"/>
-            <w:r>
-              <w:rPr>
-                <w:color w:val="auto"/>
-              </w:rPr>
-              <w:t>VARCHAR(</w:t>
-            </w:r>
-            <w:proofErr w:type="gramEnd"/>
-            <w:r>
-              <w:rPr>
-                <w:color w:val="auto"/>
-              </w:rPr>
-              <w:t>50)</w:t>
+            <w:r>
+              <w:rPr>
+                <w:color w:val="auto"/>
+              </w:rPr>
+              <w:t>VARCHAR(50)</w:t>
             </w:r>
           </w:p>
         </w:tc>
@@ -12708,7 +11008,7 @@
     </w:p>
     <w:tbl>
       <w:tblPr>
-        <w:tblStyle w:val="GridTable5Dark-Accent5"/>
+        <w:tblStyle w:val="5-5"/>
         <w:tblW w:w="0" w:type="auto"/>
         <w:tblLook w:val="04A0" w:firstRow="1" w:lastRow="0" w:firstColumn="1" w:lastColumn="0" w:noHBand="0" w:noVBand="1"/>
       </w:tblPr>
@@ -12990,7 +11290,7 @@
     </w:p>
     <w:tbl>
       <w:tblPr>
-        <w:tblStyle w:val="GridTable5Dark-Accent5"/>
+        <w:tblStyle w:val="5-5"/>
         <w:tblW w:w="0" w:type="auto"/>
         <w:tblLook w:val="04A0" w:firstRow="1" w:lastRow="0" w:firstColumn="1" w:lastColumn="0" w:noHBand="0" w:noVBand="1"/>
       </w:tblPr>
@@ -13388,8 +11688,6 @@
           <w:color w:val="000000"/>
         </w:rPr>
       </w:pPr>
-      <w:bookmarkStart w:id="1" w:name="_GoBack"/>
-      <w:bookmarkEnd w:id="1"/>
     </w:p>
     <w:p>
       <w:pPr>
@@ -13444,7 +11742,7 @@
     </w:p>
     <w:p>
       <w:pPr>
-        <w:pStyle w:val="ListParagraph"/>
+        <w:pStyle w:val="a3"/>
         <w:numPr>
           <w:ilvl w:val="0"/>
           <w:numId w:val="23"/>
@@ -13453,21 +11751,38 @@
         <w:jc w:val="left"/>
       </w:pPr>
       <w:r>
-        <w:t xml:space="preserve">Calories matching pairs and </w:t>
+        <w:t xml:space="preserve">Calories </w:t>
+      </w:r>
+      <w:r>
+        <w:t xml:space="preserve">intake of </w:t>
+      </w:r>
+      <w:proofErr w:type="spellStart"/>
+      <w:r>
+        <w:t>drinks</w:t>
+      </w:r>
+      <w:r>
+        <w:t>,</w:t>
+      </w:r>
+      <w:r>
+        <w:t>meals</w:t>
+      </w:r>
+      <w:proofErr w:type="spellEnd"/>
+      <w:r>
+        <w:t xml:space="preserve"> </w:t>
+      </w:r>
+      <w:r>
+        <w:t>pairs wh</w:t>
+      </w:r>
+      <w:r>
+        <w:t xml:space="preserve">ere the drink is </w:t>
       </w:r>
       <w:r>
         <w:t xml:space="preserve">alcoholic/non-alcoholic </w:t>
       </w:r>
-      <w:r>
-        <w:t>drink</w:t>
-      </w:r>
-      <w:r>
-        <w:t>.</w:t>
-      </w:r>
-    </w:p>
-    <w:p>
-      <w:pPr>
-        <w:pStyle w:val="ListParagraph"/>
+    </w:p>
+    <w:p>
+      <w:pPr>
+        <w:pStyle w:val="a3"/>
         <w:numPr>
           <w:ilvl w:val="0"/>
           <w:numId w:val="24"/>
@@ -13496,7 +11811,7 @@
     </w:p>
     <w:p>
       <w:pPr>
-        <w:pStyle w:val="ListParagraph"/>
+        <w:pStyle w:val="a3"/>
         <w:numPr>
           <w:ilvl w:val="0"/>
           <w:numId w:val="24"/>
@@ -13514,12 +11829,10 @@
         <w:t>returns pairs of (</w:t>
       </w:r>
       <w:proofErr w:type="spellStart"/>
-      <w:proofErr w:type="gramStart"/>
       <w:r>
         <w:t>drink,meal</w:t>
       </w:r>
       <w:proofErr w:type="spellEnd"/>
-      <w:proofErr w:type="gramEnd"/>
       <w:r>
         <w:t>) that fits the calorie range and the drinks is alcoholic/</w:t>
       </w:r>
@@ -13563,7 +11876,7 @@
                     </pic:cNvPicPr>
                   </pic:nvPicPr>
                   <pic:blipFill>
-                    <a:blip r:embed="rId10">
+                    <a:blip r:embed="rId12">
                       <a:extLst>
                         <a:ext uri="{28A0092B-C50C-407E-A947-70E740481C1C}">
                           <a14:useLocalDpi xmlns:a14="http://schemas.microsoft.com/office/drawing/2010/main" val="0"/>
@@ -13607,28 +11920,13 @@
         <w:jc w:val="left"/>
         <w:rPr>
           <w:szCs w:val="24"/>
-          <w:rtl/>
         </w:rPr>
       </w:pPr>
       <w:r>
         <w:rPr>
           <w:szCs w:val="24"/>
         </w:rPr>
-        <w:t xml:space="preserve">To optimize this </w:t>
-      </w:r>
-      <w:proofErr w:type="gramStart"/>
-      <w:r>
-        <w:rPr>
-          <w:szCs w:val="24"/>
-        </w:rPr>
-        <w:t>query</w:t>
-      </w:r>
-      <w:proofErr w:type="gramEnd"/>
-      <w:r>
-        <w:rPr>
-          <w:szCs w:val="24"/>
-        </w:rPr>
-        <w:t xml:space="preserve"> we used an index on the </w:t>
+        <w:t xml:space="preserve">To optimize this query we used an index on the </w:t>
       </w:r>
       <w:proofErr w:type="spellStart"/>
       <w:r>
@@ -13689,6 +11987,21 @@
     </w:p>
     <w:p>
       <w:pPr>
+        <w:jc w:val="left"/>
+        <w:rPr>
+          <w:szCs w:val="24"/>
+          <w:rtl/>
+        </w:rPr>
+      </w:pPr>
+      <w:r>
+        <w:rPr>
+          <w:szCs w:val="24"/>
+        </w:rPr>
+        <w:t>We contemplated about making some index on the range search of the calories (which seemed classic) but found out that our query, which sums up all of the calories of multiple ingredients, cannot achieve that. Therefore, using the drinks.id index (which is a primary key) seemed to be the only thing that could help regarding this.</w:t>
+      </w:r>
+    </w:p>
+    <w:p>
+      <w:pPr>
         <w:spacing w:after="171"/>
         <w:ind w:left="0" w:right="560" w:firstLine="0"/>
       </w:pPr>
@@ -13701,7 +12014,7 @@
     </w:p>
     <w:p>
       <w:pPr>
-        <w:pStyle w:val="ListParagraph"/>
+        <w:pStyle w:val="a3"/>
         <w:numPr>
           <w:ilvl w:val="0"/>
           <w:numId w:val="23"/>
@@ -13718,7 +12031,7 @@
     </w:p>
     <w:p>
       <w:pPr>
-        <w:pStyle w:val="ListParagraph"/>
+        <w:pStyle w:val="a3"/>
         <w:numPr>
           <w:ilvl w:val="0"/>
           <w:numId w:val="24"/>
@@ -13741,7 +12054,7 @@
     </w:p>
     <w:p>
       <w:pPr>
-        <w:pStyle w:val="ListParagraph"/>
+        <w:pStyle w:val="a3"/>
         <w:numPr>
           <w:ilvl w:val="0"/>
           <w:numId w:val="24"/>
@@ -13755,7 +12068,7 @@
     </w:p>
     <w:p>
       <w:pPr>
-        <w:pStyle w:val="ListParagraph"/>
+        <w:pStyle w:val="a3"/>
         <w:spacing w:after="0" w:line="259" w:lineRule="auto"/>
         <w:ind w:left="1080" w:firstLine="0"/>
         <w:jc w:val="left"/>
@@ -13789,7 +12102,7 @@
                     <pic:cNvPicPr/>
                   </pic:nvPicPr>
                   <pic:blipFill>
-                    <a:blip r:embed="rId11"/>
+                    <a:blip r:embed="rId13"/>
                     <a:stretch>
                       <a:fillRect/>
                     </a:stretch>
@@ -13816,15 +12129,7 @@
         <w:ind w:left="0" w:right="560" w:firstLine="0"/>
       </w:pPr>
       <w:r>
-        <w:t xml:space="preserve">To optimize this </w:t>
-      </w:r>
-      <w:proofErr w:type="gramStart"/>
-      <w:r>
-        <w:t>query</w:t>
-      </w:r>
-      <w:proofErr w:type="gramEnd"/>
-      <w:r>
-        <w:t xml:space="preserve"> we used an index on the </w:t>
+        <w:t xml:space="preserve">To optimize this query we used an index on the </w:t>
       </w:r>
       <w:r>
         <w:t>drinks(</w:t>
@@ -13844,12 +12149,21 @@
         <w:t>)</w:t>
       </w:r>
       <w:r>
-        <w:t>, its helps to find the specifications.</w:t>
-      </w:r>
-    </w:p>
-    <w:p>
-      <w:pPr>
-        <w:pStyle w:val="ListParagraph"/>
+        <w:t xml:space="preserve"> which</w:t>
+      </w:r>
+      <w:r>
+        <w:t xml:space="preserve"> helps to find the </w:t>
+      </w:r>
+      <w:r>
+        <w:t>specific input strings</w:t>
+      </w:r>
+      <w:r>
+        <w:t xml:space="preserve"> faster.</w:t>
+      </w:r>
+    </w:p>
+    <w:p>
+      <w:pPr>
+        <w:pStyle w:val="a3"/>
         <w:spacing w:after="171"/>
         <w:ind w:right="560" w:firstLine="0"/>
         <w:rPr>
@@ -13859,7 +12173,7 @@
     </w:p>
     <w:p>
       <w:pPr>
-        <w:pStyle w:val="ListParagraph"/>
+        <w:pStyle w:val="a3"/>
         <w:spacing w:after="171"/>
         <w:ind w:right="560" w:firstLine="0"/>
         <w:rPr>
@@ -13869,7 +12183,7 @@
     </w:p>
     <w:p>
       <w:pPr>
-        <w:pStyle w:val="ListParagraph"/>
+        <w:pStyle w:val="a3"/>
         <w:spacing w:after="171"/>
         <w:ind w:right="560" w:firstLine="0"/>
         <w:rPr>
@@ -13879,7 +12193,7 @@
     </w:p>
     <w:p>
       <w:pPr>
-        <w:pStyle w:val="ListParagraph"/>
+        <w:pStyle w:val="a3"/>
         <w:spacing w:after="171"/>
         <w:ind w:right="560" w:firstLine="0"/>
         <w:rPr>
@@ -13889,7 +12203,7 @@
     </w:p>
     <w:p>
       <w:pPr>
-        <w:pStyle w:val="ListParagraph"/>
+        <w:pStyle w:val="a3"/>
         <w:spacing w:after="171"/>
         <w:ind w:right="560" w:firstLine="0"/>
         <w:rPr>
@@ -13899,7 +12213,7 @@
     </w:p>
     <w:p>
       <w:pPr>
-        <w:pStyle w:val="ListParagraph"/>
+        <w:pStyle w:val="a3"/>
         <w:spacing w:after="171"/>
         <w:ind w:right="560" w:firstLine="0"/>
         <w:rPr>
@@ -13909,7 +12223,7 @@
     </w:p>
     <w:p>
       <w:pPr>
-        <w:pStyle w:val="ListParagraph"/>
+        <w:pStyle w:val="a3"/>
         <w:numPr>
           <w:ilvl w:val="0"/>
           <w:numId w:val="23"/>
@@ -13918,13 +12232,12 @@
         <w:ind w:right="560"/>
       </w:pPr>
       <w:r>
-        <w:lastRenderedPageBreak/>
         <w:t>The ingredients that participate in at least X "Y-complex" drinks, which every "Y-complex" drink has at least Y ingredients.</w:t>
       </w:r>
     </w:p>
     <w:p>
       <w:pPr>
-        <w:pStyle w:val="ListParagraph"/>
+        <w:pStyle w:val="a3"/>
         <w:numPr>
           <w:ilvl w:val="0"/>
           <w:numId w:val="24"/>
@@ -13941,7 +12254,7 @@
     </w:p>
     <w:p>
       <w:pPr>
-        <w:pStyle w:val="ListParagraph"/>
+        <w:pStyle w:val="a3"/>
         <w:numPr>
           <w:ilvl w:val="0"/>
           <w:numId w:val="24"/>
@@ -13993,7 +12306,7 @@
                     <pic:cNvPicPr/>
                   </pic:nvPicPr>
                   <pic:blipFill>
-                    <a:blip r:embed="rId12"/>
+                    <a:blip r:embed="rId14"/>
                     <a:stretch>
                       <a:fillRect/>
                     </a:stretch>
@@ -14023,15 +12336,7 @@
         </w:rPr>
       </w:pPr>
       <w:r>
-        <w:t xml:space="preserve">To optimize </w:t>
-      </w:r>
-      <w:proofErr w:type="gramStart"/>
-      <w:r>
-        <w:t>this</w:t>
-      </w:r>
-      <w:proofErr w:type="gramEnd"/>
-      <w:r>
-        <w:t xml:space="preserve"> we </w:t>
+        <w:t xml:space="preserve">To optimize this we </w:t>
       </w:r>
       <w:r>
         <w:t>the only possible index is</w:t>
@@ -14072,7 +12377,7 @@
     </w:p>
     <w:p>
       <w:pPr>
-        <w:pStyle w:val="ListParagraph"/>
+        <w:pStyle w:val="a3"/>
         <w:numPr>
           <w:ilvl w:val="0"/>
           <w:numId w:val="23"/>
@@ -14086,7 +12391,7 @@
     </w:p>
     <w:p>
       <w:pPr>
-        <w:pStyle w:val="ListParagraph"/>
+        <w:pStyle w:val="a3"/>
         <w:numPr>
           <w:ilvl w:val="0"/>
           <w:numId w:val="24"/>
@@ -14100,7 +12405,7 @@
     </w:p>
     <w:p>
       <w:pPr>
-        <w:pStyle w:val="ListParagraph"/>
+        <w:pStyle w:val="a3"/>
         <w:numPr>
           <w:ilvl w:val="0"/>
           <w:numId w:val="24"/>
@@ -14131,7 +12436,7 @@
     </w:p>
     <w:p>
       <w:pPr>
-        <w:pStyle w:val="ListParagraph"/>
+        <w:pStyle w:val="a3"/>
         <w:spacing w:after="0" w:line="259" w:lineRule="auto"/>
         <w:ind w:left="1080" w:firstLine="0"/>
         <w:jc w:val="left"/>
@@ -14166,7 +12471,7 @@
                     <pic:cNvPicPr/>
                   </pic:nvPicPr>
                   <pic:blipFill>
-                    <a:blip r:embed="rId13"/>
+                    <a:blip r:embed="rId15"/>
                     <a:stretch>
                       <a:fillRect/>
                     </a:stretch>
@@ -14260,7 +12565,7 @@
     </w:p>
     <w:p>
       <w:pPr>
-        <w:pStyle w:val="ListParagraph"/>
+        <w:pStyle w:val="a3"/>
         <w:numPr>
           <w:ilvl w:val="0"/>
           <w:numId w:val="23"/>
@@ -14269,13 +12574,12 @@
         <w:ind w:right="560"/>
       </w:pPr>
       <w:r>
-        <w:lastRenderedPageBreak/>
         <w:t>Descending order of the average ingredients amount in each category (in the input list).</w:t>
       </w:r>
     </w:p>
     <w:p>
       <w:pPr>
-        <w:pStyle w:val="ListParagraph"/>
+        <w:pStyle w:val="a3"/>
         <w:numPr>
           <w:ilvl w:val="0"/>
           <w:numId w:val="24"/>
@@ -14289,7 +12593,7 @@
     </w:p>
     <w:p>
       <w:pPr>
-        <w:pStyle w:val="ListParagraph"/>
+        <w:pStyle w:val="a3"/>
         <w:numPr>
           <w:ilvl w:val="0"/>
           <w:numId w:val="24"/>
@@ -14303,7 +12607,7 @@
     </w:p>
     <w:p>
       <w:pPr>
-        <w:pStyle w:val="ListParagraph"/>
+        <w:pStyle w:val="a3"/>
         <w:spacing w:after="0" w:line="259" w:lineRule="auto"/>
         <w:ind w:left="1080" w:firstLine="0"/>
         <w:jc w:val="left"/>
@@ -14338,7 +12642,7 @@
                     <pic:cNvPicPr/>
                   </pic:nvPicPr>
                   <pic:blipFill>
-                    <a:blip r:embed="rId14"/>
+                    <a:blip r:embed="rId16"/>
                     <a:stretch>
                       <a:fillRect/>
                     </a:stretch>
@@ -14361,14 +12665,14 @@
     </w:p>
     <w:p>
       <w:pPr>
-        <w:pStyle w:val="ListParagraph"/>
+        <w:pStyle w:val="a3"/>
         <w:spacing w:after="171"/>
         <w:ind w:left="360" w:right="560" w:firstLine="0"/>
       </w:pPr>
     </w:p>
     <w:p>
       <w:pPr>
-        <w:pStyle w:val="ListParagraph"/>
+        <w:pStyle w:val="a3"/>
         <w:numPr>
           <w:ilvl w:val="0"/>
           <w:numId w:val="23"/>
@@ -14382,7 +12686,7 @@
     </w:p>
     <w:p>
       <w:pPr>
-        <w:pStyle w:val="ListParagraph"/>
+        <w:pStyle w:val="a3"/>
         <w:numPr>
           <w:ilvl w:val="0"/>
           <w:numId w:val="24"/>
@@ -14402,7 +12706,7 @@
     </w:p>
     <w:p>
       <w:pPr>
-        <w:pStyle w:val="ListParagraph"/>
+        <w:pStyle w:val="a3"/>
         <w:numPr>
           <w:ilvl w:val="0"/>
           <w:numId w:val="24"/>
@@ -14414,12 +12718,10 @@
         <w:t>Output: The following query returns pairs of (</w:t>
       </w:r>
       <w:proofErr w:type="spellStart"/>
-      <w:proofErr w:type="gramStart"/>
       <w:r>
         <w:t>drink,meal</w:t>
       </w:r>
       <w:proofErr w:type="spellEnd"/>
-      <w:proofErr w:type="gramEnd"/>
       <w:r>
         <w:t>) that is easy to make</w:t>
       </w:r>
@@ -14429,7 +12731,7 @@
     </w:p>
     <w:p>
       <w:pPr>
-        <w:pStyle w:val="ListParagraph"/>
+        <w:pStyle w:val="a3"/>
         <w:spacing w:after="0" w:line="259" w:lineRule="auto"/>
         <w:ind w:left="1080" w:firstLine="0"/>
         <w:jc w:val="left"/>
@@ -14464,7 +12766,7 @@
                     <pic:cNvPicPr/>
                   </pic:nvPicPr>
                   <pic:blipFill>
-                    <a:blip r:embed="rId15"/>
+                    <a:blip r:embed="rId17"/>
                     <a:stretch>
                       <a:fillRect/>
                     </a:stretch>
@@ -14487,7 +12789,7 @@
     </w:p>
     <w:p>
       <w:pPr>
-        <w:pStyle w:val="ListParagraph"/>
+        <w:pStyle w:val="a3"/>
         <w:spacing w:after="171"/>
         <w:ind w:right="560" w:firstLine="0"/>
         <w:rPr>
@@ -14533,20 +12835,12 @@
         <w:t xml:space="preserve"> </w:t>
       </w:r>
       <w:r>
-        <w:t>meal(</w:t>
-      </w:r>
-      <w:proofErr w:type="gramStart"/>
-      <w:r>
-        <w:t>instructions(</w:t>
-      </w:r>
-      <w:proofErr w:type="gramEnd"/>
-      <w:r>
-        <w:t>500)) and drinks(instructions(50)) according to the “easy to make” length number we decided.</w:t>
-      </w:r>
-    </w:p>
-    <w:p>
-      <w:pPr>
-        <w:pStyle w:val="ListParagraph"/>
+        <w:t>meal(instructions(500)) and drinks(instructions(50)) according to the “easy to make” length number we decided.</w:t>
+      </w:r>
+    </w:p>
+    <w:p>
+      <w:pPr>
+        <w:pStyle w:val="a3"/>
         <w:spacing w:after="171"/>
         <w:ind w:right="560" w:firstLine="0"/>
         <w:rPr>
@@ -14556,7 +12850,7 @@
     </w:p>
     <w:p>
       <w:pPr>
-        <w:pStyle w:val="ListParagraph"/>
+        <w:pStyle w:val="a3"/>
         <w:numPr>
           <w:ilvl w:val="0"/>
           <w:numId w:val="23"/>
@@ -14570,7 +12864,7 @@
     </w:p>
     <w:p>
       <w:pPr>
-        <w:pStyle w:val="ListParagraph"/>
+        <w:pStyle w:val="a3"/>
         <w:numPr>
           <w:ilvl w:val="0"/>
           <w:numId w:val="24"/>
@@ -14584,7 +12878,7 @@
     </w:p>
     <w:p>
       <w:pPr>
-        <w:pStyle w:val="ListParagraph"/>
+        <w:pStyle w:val="a3"/>
         <w:numPr>
           <w:ilvl w:val="0"/>
           <w:numId w:val="24"/>
@@ -14598,7 +12892,7 @@
     </w:p>
     <w:p>
       <w:pPr>
-        <w:pStyle w:val="ListParagraph"/>
+        <w:pStyle w:val="a3"/>
         <w:spacing w:after="0" w:line="259" w:lineRule="auto"/>
         <w:ind w:left="1080" w:firstLine="0"/>
         <w:jc w:val="left"/>
@@ -14637,7 +12931,7 @@
                     <pic:cNvPicPr/>
                   </pic:nvPicPr>
                   <pic:blipFill>
-                    <a:blip r:embed="rId16"/>
+                    <a:blip r:embed="rId18"/>
                     <a:stretch>
                       <a:fillRect/>
                     </a:stretch>
@@ -14669,18 +12963,11 @@
         </w:rPr>
       </w:pPr>
       <w:r>
-        <w:t xml:space="preserve">To </w:t>
-      </w:r>
-      <w:proofErr w:type="gramStart"/>
-      <w:r>
-        <w:t>optimize</w:t>
-      </w:r>
-      <w:r>
-        <w:t>(</w:t>
-      </w:r>
-      <w:proofErr w:type="gramEnd"/>
-      <w:r>
-        <w:t>actually mandatory in order to use "MATCH")</w:t>
+        <w:lastRenderedPageBreak/>
+        <w:t>To optimize</w:t>
+      </w:r>
+      <w:r>
+        <w:t>(actually mandatory in order to use "MATCH")</w:t>
       </w:r>
       <w:r>
         <w:t xml:space="preserve"> this query </w:t>
@@ -14700,7 +12987,7 @@
     </w:p>
     <w:p>
       <w:pPr>
-        <w:pStyle w:val="ListParagraph"/>
+        <w:pStyle w:val="a3"/>
         <w:numPr>
           <w:ilvl w:val="0"/>
           <w:numId w:val="23"/>
@@ -14709,13 +12996,12 @@
         <w:ind w:right="560"/>
       </w:pPr>
       <w:r>
-        <w:lastRenderedPageBreak/>
         <w:t>Common ingredients.</w:t>
       </w:r>
     </w:p>
     <w:p>
       <w:pPr>
-        <w:pStyle w:val="ListParagraph"/>
+        <w:pStyle w:val="a3"/>
         <w:numPr>
           <w:ilvl w:val="0"/>
           <w:numId w:val="24"/>
@@ -14729,7 +13015,7 @@
     </w:p>
     <w:p>
       <w:pPr>
-        <w:pStyle w:val="ListParagraph"/>
+        <w:pStyle w:val="a3"/>
         <w:numPr>
           <w:ilvl w:val="0"/>
           <w:numId w:val="24"/>
@@ -14741,12 +13027,10 @@
         <w:t>Output: The following query returns pairs of (</w:t>
       </w:r>
       <w:proofErr w:type="spellStart"/>
-      <w:proofErr w:type="gramStart"/>
       <w:r>
         <w:t>drink,meal</w:t>
       </w:r>
       <w:proofErr w:type="spellEnd"/>
-      <w:proofErr w:type="gramEnd"/>
       <w:r>
         <w:t>) that has at least X common ingredients.</w:t>
       </w:r>
@@ -14790,7 +13074,7 @@
                     <pic:cNvPicPr/>
                   </pic:nvPicPr>
                   <pic:blipFill>
-                    <a:blip r:embed="rId17"/>
+                    <a:blip r:embed="rId19"/>
                     <a:stretch>
                       <a:fillRect/>
                     </a:stretch>
@@ -14813,7 +13097,7 @@
     </w:p>
     <w:p>
       <w:pPr>
-        <w:pStyle w:val="ListParagraph"/>
+        <w:pStyle w:val="a3"/>
         <w:spacing w:after="171"/>
         <w:ind w:right="560" w:firstLine="0"/>
         <w:rPr>
@@ -14859,7 +13143,7 @@
     </w:p>
     <w:p>
       <w:pPr>
-        <w:pStyle w:val="Heading1"/>
+        <w:pStyle w:val="1"/>
         <w:spacing w:after="0"/>
       </w:pPr>
       <w:r>
@@ -14907,6 +13191,14 @@
     </w:p>
     <w:p>
       <w:pPr>
+        <w:ind w:left="859" w:right="560" w:firstLine="0"/>
+      </w:pPr>
+      <w:r>
+        <w:t>We didn’t use a built-in design. The design was self-thought in order to get a straight-forward and easy user experience.</w:t>
+      </w:r>
+    </w:p>
+    <w:p>
+      <w:pPr>
         <w:ind w:left="870" w:right="560"/>
       </w:pPr>
       <w:r>
@@ -14987,15 +13279,7 @@
         </w:rPr>
       </w:pPr>
       <w:r>
-        <w:t xml:space="preserve">Every page is “faded” into the main screen in a modern </w:t>
-      </w:r>
-      <w:proofErr w:type="gramStart"/>
-      <w:r>
-        <w:t>look, and</w:t>
-      </w:r>
-      <w:proofErr w:type="gramEnd"/>
-      <w:r>
-        <w:t xml:space="preserve"> is built to be responsive and intuitive to its users. We have put a lot of thought in presenting the data in the cleanest and the most informative way.</w:t>
+        <w:t>Every page is “faded” into the main screen in a modern look, and is built to be responsive and intuitive to its users. We have put a lot of thought in presenting the data in the cleanest and the most informative way.</w:t>
       </w:r>
     </w:p>
     <w:p>
@@ -19494,7 +17778,7 @@
     <w:lsdException w:name="Hashtag" w:semiHidden="1" w:unhideWhenUsed="1"/>
     <w:lsdException w:name="Unresolved Mention" w:semiHidden="1" w:unhideWhenUsed="1"/>
   </w:latentStyles>
-  <w:style w:type="paragraph" w:default="1" w:styleId="Normal">
+  <w:style w:type="paragraph" w:default="1" w:styleId="a">
     <w:name w:val="Normal"/>
     <w:qFormat/>
     <w:pPr>
@@ -19508,10 +17792,10 @@
       <w:sz w:val="24"/>
     </w:rPr>
   </w:style>
-  <w:style w:type="paragraph" w:styleId="Heading1">
+  <w:style w:type="paragraph" w:styleId="1">
     <w:name w:val="heading 1"/>
-    <w:next w:val="Normal"/>
-    <w:link w:val="Heading1Char"/>
+    <w:next w:val="a"/>
+    <w:link w:val="10"/>
     <w:uiPriority w:val="9"/>
     <w:qFormat/>
     <w:pPr>
@@ -19529,10 +17813,10 @@
       <w:u w:val="single" w:color="555555"/>
     </w:rPr>
   </w:style>
-  <w:style w:type="paragraph" w:styleId="Heading2">
+  <w:style w:type="paragraph" w:styleId="2">
     <w:name w:val="heading 2"/>
-    <w:next w:val="Normal"/>
-    <w:link w:val="Heading2Char"/>
+    <w:next w:val="a"/>
+    <w:link w:val="20"/>
     <w:uiPriority w:val="9"/>
     <w:unhideWhenUsed/>
     <w:qFormat/>
@@ -19551,13 +17835,13 @@
       <w:u w:val="single" w:color="000000"/>
     </w:rPr>
   </w:style>
-  <w:style w:type="character" w:default="1" w:styleId="DefaultParagraphFont">
+  <w:style w:type="character" w:default="1" w:styleId="a0">
     <w:name w:val="Default Paragraph Font"/>
     <w:uiPriority w:val="1"/>
     <w:semiHidden/>
     <w:unhideWhenUsed/>
   </w:style>
-  <w:style w:type="table" w:default="1" w:styleId="TableNormal">
+  <w:style w:type="table" w:default="1" w:styleId="a1">
     <w:name w:val="Normal Table"/>
     <w:uiPriority w:val="99"/>
     <w:semiHidden/>
@@ -19572,15 +17856,15 @@
       </w:tblCellMar>
     </w:tblPr>
   </w:style>
-  <w:style w:type="numbering" w:default="1" w:styleId="NoList">
+  <w:style w:type="numbering" w:default="1" w:styleId="a2">
     <w:name w:val="No List"/>
     <w:uiPriority w:val="99"/>
     <w:semiHidden/>
     <w:unhideWhenUsed/>
   </w:style>
-  <w:style w:type="character" w:customStyle="1" w:styleId="Heading2Char">
-    <w:name w:val="Heading 2 Char"/>
-    <w:link w:val="Heading2"/>
+  <w:style w:type="character" w:customStyle="1" w:styleId="20">
+    <w:name w:val="כותרת 2 תו"/>
+    <w:link w:val="2"/>
     <w:rPr>
       <w:rFonts w:ascii="Calibri" w:eastAsia="Calibri" w:hAnsi="Calibri" w:cs="Calibri"/>
       <w:i/>
@@ -19589,9 +17873,9 @@
       <w:u w:val="single" w:color="000000"/>
     </w:rPr>
   </w:style>
-  <w:style w:type="character" w:customStyle="1" w:styleId="Heading1Char">
-    <w:name w:val="Heading 1 Char"/>
-    <w:link w:val="Heading1"/>
+  <w:style w:type="character" w:customStyle="1" w:styleId="10">
+    <w:name w:val="כותרת 1 תו"/>
+    <w:link w:val="1"/>
     <w:rPr>
       <w:rFonts w:ascii="Calibri" w:eastAsia="Calibri" w:hAnsi="Calibri" w:cs="Calibri"/>
       <w:color w:val="555555"/>
@@ -19613,9 +17897,9 @@
       </w:tblCellMar>
     </w:tblPr>
   </w:style>
-  <w:style w:type="paragraph" w:styleId="ListParagraph">
+  <w:style w:type="paragraph" w:styleId="a3">
     <w:name w:val="List Paragraph"/>
-    <w:basedOn w:val="Normal"/>
+    <w:basedOn w:val="a"/>
     <w:uiPriority w:val="34"/>
     <w:qFormat/>
     <w:rsid w:val="00EA1C6C"/>
@@ -19626,7 +17910,7 @@
   </w:style>
   <w:style w:type="character" w:styleId="Hyperlink">
     <w:name w:val="Hyperlink"/>
-    <w:basedOn w:val="DefaultParagraphFont"/>
+    <w:basedOn w:val="a0"/>
     <w:uiPriority w:val="99"/>
     <w:unhideWhenUsed/>
     <w:rsid w:val="00911484"/>
@@ -19635,9 +17919,9 @@
       <w:u w:val="single"/>
     </w:rPr>
   </w:style>
-  <w:style w:type="character" w:styleId="UnresolvedMention">
+  <w:style w:type="character" w:styleId="a4">
     <w:name w:val="Unresolved Mention"/>
-    <w:basedOn w:val="DefaultParagraphFont"/>
+    <w:basedOn w:val="a0"/>
     <w:uiPriority w:val="99"/>
     <w:semiHidden/>
     <w:unhideWhenUsed/>
@@ -19647,9 +17931,9 @@
       <w:shd w:val="clear" w:color="auto" w:fill="E1DFDD"/>
     </w:rPr>
   </w:style>
-  <w:style w:type="table" w:styleId="GridTable5Dark-Accent1">
+  <w:style w:type="table" w:styleId="5-1">
     <w:name w:val="Grid Table 5 Dark Accent 1"/>
-    <w:basedOn w:val="TableNormal"/>
+    <w:basedOn w:val="a1"/>
     <w:uiPriority w:val="50"/>
     <w:rsid w:val="00476EE6"/>
     <w:pPr>
@@ -19753,9 +18037,9 @@
       </w:tcPr>
     </w:tblStylePr>
   </w:style>
-  <w:style w:type="table" w:styleId="GridTable4-Accent3">
+  <w:style w:type="table" w:styleId="4-3">
     <w:name w:val="Grid Table 4 Accent 3"/>
-    <w:basedOn w:val="TableNormal"/>
+    <w:basedOn w:val="a1"/>
     <w:uiPriority w:val="49"/>
     <w:rsid w:val="001A4366"/>
     <w:pPr>
@@ -19829,9 +18113,9 @@
       </w:tcPr>
     </w:tblStylePr>
   </w:style>
-  <w:style w:type="table" w:styleId="GridTable5Dark-Accent5">
+  <w:style w:type="table" w:styleId="5-5">
     <w:name w:val="Grid Table 5 Dark Accent 5"/>
-    <w:basedOn w:val="TableNormal"/>
+    <w:basedOn w:val="a1"/>
     <w:uiPriority w:val="50"/>
     <w:rsid w:val="00D46A93"/>
     <w:pPr>
